--- a/πτυχιακή.docx
+++ b/πτυχιακή.docx
@@ -2,9 +2,15 @@
 <file path=word/document.xml><?xml version="1.0" encoding="utf-8"?>
 <w:document xmlns:wpc="http://schemas.microsoft.com/office/word/2010/wordprocessingCanvas" xmlns:cx="http://schemas.microsoft.com/office/drawing/2014/chartex" xmlns:cx1="http://schemas.microsoft.com/office/drawing/2015/9/8/chartex" xmlns:cx2="http://schemas.microsoft.com/office/drawing/2015/10/21/chartex" xmlns:cx3="http://schemas.microsoft.com/office/drawing/2016/5/9/chartex" xmlns:cx4="http://schemas.microsoft.com/office/drawing/2016/5/10/chartex" xmlns:cx5="http://schemas.microsoft.com/office/drawing/2016/5/11/chartex" xmlns:cx6="http://schemas.microsoft.com/office/drawing/2016/5/12/chartex" xmlns:cx7="http://schemas.microsoft.com/office/drawing/2016/5/13/chartex" xmlns:cx8="http://schemas.microsoft.com/office/drawing/2016/5/14/chartex" xmlns:mc="http://schemas.openxmlformats.org/markup-compatibility/2006" xmlns:aink="http://schemas.microsoft.com/office/drawing/2016/ink" xmlns:am3d="http://schemas.microsoft.com/office/drawing/2017/model3d" xmlns:o="urn:schemas-microsoft-com:office:office" xmlns:oel="http://schemas.microsoft.com/office/2019/extlst" xmlns:r="http://schemas.openxmlformats.org/officeDocument/2006/relationships" xmlns:m="http://schemas.openxmlformats.org/officeDocument/2006/math" xmlns:v="urn:schemas-microsoft-com:vml" xmlns:wp14="http://schemas.microsoft.com/office/word/2010/wordprocessingDrawing" xmlns:wp="http://schemas.openxmlformats.org/drawingml/2006/wordprocessingDrawing" xmlns:w10="urn:schemas-microsoft-com:office:word" xmlns:w="http://schemas.openxmlformats.org/wordprocessingml/2006/main" xmlns:w14="http://schemas.microsoft.com/office/word/2010/wordml" xmlns:w15="http://schemas.microsoft.com/office/word/2012/wordml" xmlns:w16cex="http://schemas.microsoft.com/office/word/2018/wordml/cex" xmlns:w16cid="http://schemas.microsoft.com/office/word/2016/wordml/cid" xmlns:w16="http://schemas.microsoft.com/office/word/2018/wordml" xmlns:w16sdtdh="http://schemas.microsoft.com/office/word/2020/wordml/sdtdatahash" xmlns:w16se="http://schemas.microsoft.com/office/word/2015/wordml/symex" xmlns:wpg="http://schemas.microsoft.com/office/word/2010/wordprocessingGroup" xmlns:wpi="http://schemas.microsoft.com/office/word/2010/wordprocessingInk" xmlns:wne="http://schemas.microsoft.com/office/word/2006/wordml" xmlns:wps="http://schemas.microsoft.com/office/word/2010/wordprocessingShape" mc:Ignorable="w14 w15 w16se w16cid w16 w16cex w16sdtdh wp14">
   <w:body>
-    <w:p>
-      <w:pPr>
-        <w:pStyle w:val="1"/>
+    <w:sdt>
+      <w:sdtPr>
+        <w:id w:val="126208939"/>
+        <w:docPartObj>
+          <w:docPartGallery w:val="Cover Pages"/>
+          <w:docPartUnique/>
+        </w:docPartObj>
+      </w:sdtPr>
+      <w:sdtEndPr>
         <w:rPr>
           <w:rFonts w:ascii="Arial" w:eastAsia="Times New Roman" w:hAnsi="Arial" w:cs="Arial"/>
           <w:b/>
@@ -16,8 +22,561 @@
           <w:lang w:eastAsia="el-GR"/>
           <w14:ligatures w14:val="none"/>
         </w:rPr>
-      </w:pPr>
-      <w:r>
+      </w:sdtEndPr>
+      <w:sdtContent>
+        <w:p/>
+        <w:p>
+          <w:pPr>
+            <w:rPr>
+              <w:rFonts w:ascii="Arial" w:eastAsia="Times New Roman" w:hAnsi="Arial" w:cs="Arial"/>
+              <w:b/>
+              <w:bCs/>
+              <w:color w:val="000000"/>
+              <w:kern w:val="0"/>
+              <w:sz w:val="28"/>
+              <w:szCs w:val="28"/>
+              <w:lang w:eastAsia="el-GR"/>
+              <w14:ligatures w14:val="none"/>
+            </w:rPr>
+          </w:pPr>
+          <w:r>
+            <w:rPr>
+              <w:noProof/>
+            </w:rPr>
+            <mc:AlternateContent>
+              <mc:Choice Requires="wps">
+                <w:drawing>
+                  <wp:anchor distT="0" distB="0" distL="182880" distR="182880" simplePos="0" relativeHeight="251660288" behindDoc="0" locked="0" layoutInCell="1" allowOverlap="1" wp14:anchorId="4A9D645F" wp14:editId="13207358">
+                    <wp:simplePos x="0" y="0"/>
+                    <mc:AlternateContent>
+                      <mc:Choice Requires="wp14">
+                        <wp:positionH relativeFrom="margin">
+                          <wp14:pctPosHOffset>7700</wp14:pctPosHOffset>
+                        </wp:positionH>
+                      </mc:Choice>
+                      <mc:Fallback>
+                        <wp:positionH relativeFrom="page">
+                          <wp:posOffset>1548765</wp:posOffset>
+                        </wp:positionH>
+                      </mc:Fallback>
+                    </mc:AlternateContent>
+                    <mc:AlternateContent>
+                      <mc:Choice Requires="wp14">
+                        <wp:positionV relativeFrom="page">
+                          <wp14:pctPosVOffset>54000</wp14:pctPosVOffset>
+                        </wp:positionV>
+                      </mc:Choice>
+                      <mc:Fallback>
+                        <wp:positionV relativeFrom="page">
+                          <wp:posOffset>5773420</wp:posOffset>
+                        </wp:positionV>
+                      </mc:Fallback>
+                    </mc:AlternateContent>
+                    <wp:extent cx="4686300" cy="6720840"/>
+                    <wp:effectExtent l="0" t="0" r="10160" b="3810"/>
+                    <wp:wrapSquare wrapText="bothSides"/>
+                    <wp:docPr id="131" name="Πλαίσιο κειμένου 131"/>
+                    <wp:cNvGraphicFramePr/>
+                    <a:graphic xmlns:a="http://schemas.openxmlformats.org/drawingml/2006/main">
+                      <a:graphicData uri="http://schemas.microsoft.com/office/word/2010/wordprocessingShape">
+                        <wps:wsp>
+                          <wps:cNvSpPr txBox="1"/>
+                          <wps:spPr>
+                            <a:xfrm>
+                              <a:off x="0" y="0"/>
+                              <a:ext cx="4686300" cy="6720840"/>
+                            </a:xfrm>
+                            <a:prstGeom prst="rect">
+                              <a:avLst/>
+                            </a:prstGeom>
+                            <a:noFill/>
+                            <a:ln w="6350">
+                              <a:noFill/>
+                            </a:ln>
+                            <a:effectLst/>
+                          </wps:spPr>
+                          <wps:style>
+                            <a:lnRef idx="0">
+                              <a:schemeClr val="accent1"/>
+                            </a:lnRef>
+                            <a:fillRef idx="0">
+                              <a:schemeClr val="accent1"/>
+                            </a:fillRef>
+                            <a:effectRef idx="0">
+                              <a:schemeClr val="accent1"/>
+                            </a:effectRef>
+                            <a:fontRef idx="minor">
+                              <a:schemeClr val="dk1"/>
+                            </a:fontRef>
+                          </wps:style>
+                          <wps:txbx>
+                            <w:txbxContent>
+                              <w:p>
+                                <w:pPr>
+                                  <w:pStyle w:val="a7"/>
+                                  <w:spacing w:before="40" w:after="560" w:line="216" w:lineRule="auto"/>
+                                  <w:rPr>
+                                    <w:color w:val="4472C4" w:themeColor="accent1"/>
+                                    <w:sz w:val="72"/>
+                                    <w:szCs w:val="72"/>
+                                  </w:rPr>
+                                </w:pPr>
+                                <w:sdt>
+                                  <w:sdtPr>
+                                    <w:rPr>
+                                      <w:color w:val="4472C4" w:themeColor="accent1"/>
+                                      <w:sz w:val="72"/>
+                                      <w:szCs w:val="72"/>
+                                    </w:rPr>
+                                    <w:alias w:val="Τίτλος"/>
+                                    <w:tag w:val=""/>
+                                    <w:id w:val="151731938"/>
+                                    <w:showingPlcHdr/>
+                                    <w:dataBinding w:prefixMappings="xmlns:ns0='http://purl.org/dc/elements/1.1/' xmlns:ns1='http://schemas.openxmlformats.org/package/2006/metadata/core-properties' " w:xpath="/ns1:coreProperties[1]/ns0:title[1]" w:storeItemID="{6C3C8BC8-F283-45AE-878A-BAB7291924A1}"/>
+                                    <w:text/>
+                                  </w:sdtPr>
+                                  <w:sdtContent>
+                                    <w:r>
+                                      <w:rPr>
+                                        <w:color w:val="4472C4" w:themeColor="accent1"/>
+                                        <w:sz w:val="72"/>
+                                        <w:szCs w:val="72"/>
+                                      </w:rPr>
+                                      <w:t>[Τίτλος εγγράφου]</w:t>
+                                    </w:r>
+                                  </w:sdtContent>
+                                </w:sdt>
+                              </w:p>
+                              <w:sdt>
+                                <w:sdtPr>
+                                  <w:rPr>
+                                    <w:caps/>
+                                    <w:color w:val="1F4E79" w:themeColor="accent5" w:themeShade="80"/>
+                                    <w:sz w:val="28"/>
+                                    <w:szCs w:val="28"/>
+                                  </w:rPr>
+                                  <w:alias w:val="Υπότιτλος"/>
+                                  <w:tag w:val=""/>
+                                  <w:id w:val="-2090151685"/>
+                                  <w:showingPlcHdr/>
+                                  <w:dataBinding w:prefixMappings="xmlns:ns0='http://purl.org/dc/elements/1.1/' xmlns:ns1='http://schemas.openxmlformats.org/package/2006/metadata/core-properties' " w:xpath="/ns1:coreProperties[1]/ns0:subject[1]" w:storeItemID="{6C3C8BC8-F283-45AE-878A-BAB7291924A1}"/>
+                                  <w:text/>
+                                </w:sdtPr>
+                                <w:sdtContent>
+                                  <w:p>
+                                    <w:pPr>
+                                      <w:pStyle w:val="a7"/>
+                                      <w:spacing w:before="40" w:after="40"/>
+                                      <w:rPr>
+                                        <w:caps/>
+                                        <w:color w:val="1F4E79" w:themeColor="accent5" w:themeShade="80"/>
+                                        <w:sz w:val="28"/>
+                                        <w:szCs w:val="28"/>
+                                      </w:rPr>
+                                    </w:pPr>
+                                    <w:r>
+                                      <w:rPr>
+                                        <w:caps/>
+                                        <w:color w:val="1F4E79" w:themeColor="accent5" w:themeShade="80"/>
+                                        <w:sz w:val="28"/>
+                                        <w:szCs w:val="28"/>
+                                      </w:rPr>
+                                      <w:t>[Υπότιτλος εγγράφου]</w:t>
+                                    </w:r>
+                                  </w:p>
+                                </w:sdtContent>
+                              </w:sdt>
+                              <w:sdt>
+                                <w:sdtPr>
+                                  <w:rPr>
+                                    <w:caps/>
+                                    <w:color w:val="5B9BD5" w:themeColor="accent5"/>
+                                    <w:sz w:val="24"/>
+                                    <w:szCs w:val="24"/>
+                                  </w:rPr>
+                                  <w:alias w:val="Συντάκτης"/>
+                                  <w:tag w:val=""/>
+                                  <w:id w:val="-1536112409"/>
+                                  <w:dataBinding w:prefixMappings="xmlns:ns0='http://purl.org/dc/elements/1.1/' xmlns:ns1='http://schemas.openxmlformats.org/package/2006/metadata/core-properties' " w:xpath="/ns1:coreProperties[1]/ns0:creator[1]" w:storeItemID="{6C3C8BC8-F283-45AE-878A-BAB7291924A1}"/>
+                                  <w:text/>
+                                </w:sdtPr>
+                                <w:sdtContent>
+                                  <w:p>
+                                    <w:pPr>
+                                      <w:pStyle w:val="a7"/>
+                                      <w:spacing w:before="80" w:after="40"/>
+                                      <w:rPr>
+                                        <w:caps/>
+                                        <w:color w:val="5B9BD5" w:themeColor="accent5"/>
+                                        <w:sz w:val="24"/>
+                                        <w:szCs w:val="24"/>
+                                      </w:rPr>
+                                    </w:pPr>
+                                    <w:r>
+                                      <w:rPr>
+                                        <w:caps/>
+                                        <w:color w:val="5B9BD5" w:themeColor="accent5"/>
+                                        <w:sz w:val="24"/>
+                                        <w:szCs w:val="24"/>
+                                      </w:rPr>
+                                      <w:t>Στράτος Κ</w:t>
+                                    </w:r>
+                                  </w:p>
+                                </w:sdtContent>
+                              </w:sdt>
+                            </w:txbxContent>
+                          </wps:txbx>
+                          <wps:bodyPr rot="0" spcFirstLastPara="0" vertOverflow="overflow" horzOverflow="overflow" vert="horz" wrap="square" lIns="0" tIns="0" rIns="0" bIns="0" numCol="1" spcCol="0" rtlCol="0" fromWordArt="0" anchor="t" anchorCtr="0" forceAA="0" compatLnSpc="1">
+                            <a:prstTxWarp prst="textNoShape">
+                              <a:avLst/>
+                            </a:prstTxWarp>
+                            <a:spAutoFit/>
+                          </wps:bodyPr>
+                        </wps:wsp>
+                      </a:graphicData>
+                    </a:graphic>
+                    <wp14:sizeRelH relativeFrom="margin">
+                      <wp14:pctWidth>79000</wp14:pctWidth>
+                    </wp14:sizeRelH>
+                    <wp14:sizeRelV relativeFrom="page">
+                      <wp14:pctHeight>35000</wp14:pctHeight>
+                    </wp14:sizeRelV>
+                  </wp:anchor>
+                </w:drawing>
+              </mc:Choice>
+              <mc:Fallback>
+                <w:pict>
+                  <v:shapetype w14:anchorId="4A9D645F" id="_x0000_t202" coordsize="21600,21600" o:spt="202" path="m,l,21600r21600,l21600,xe">
+                    <v:stroke joinstyle="miter"/>
+                    <v:path gradientshapeok="t" o:connecttype="rect"/>
+                  </v:shapetype>
+                  <v:shape id="Πλαίσιο κειμένου 131" o:spid="_x0000_s1026" type="#_x0000_t202" style="position:absolute;margin-left:0;margin-top:0;width:369pt;height:529.2pt;z-index:251660288;visibility:visible;mso-wrap-style:square;mso-width-percent:790;mso-height-percent:350;mso-left-percent:77;mso-top-percent:540;mso-wrap-distance-left:14.4pt;mso-wrap-distance-top:0;mso-wrap-distance-right:14.4pt;mso-wrap-distance-bottom:0;mso-position-horizontal-relative:margin;mso-position-vertical-relative:page;mso-width-percent:790;mso-height-percent:350;mso-left-percent:77;mso-top-percent:540;mso-width-relative:margin;mso-height-relative:page;v-text-anchor:top" o:gfxdata="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" filled="f" stroked="f" strokeweight=".5pt">
+                    <v:textbox style="mso-fit-shape-to-text:t" inset="0,0,0,0">
+                      <w:txbxContent>
+                        <w:p>
+                          <w:pPr>
+                            <w:pStyle w:val="a7"/>
+                            <w:spacing w:before="40" w:after="560" w:line="216" w:lineRule="auto"/>
+                            <w:rPr>
+                              <w:color w:val="4472C4" w:themeColor="accent1"/>
+                              <w:sz w:val="72"/>
+                              <w:szCs w:val="72"/>
+                            </w:rPr>
+                          </w:pPr>
+                          <w:sdt>
+                            <w:sdtPr>
+                              <w:rPr>
+                                <w:color w:val="4472C4" w:themeColor="accent1"/>
+                                <w:sz w:val="72"/>
+                                <w:szCs w:val="72"/>
+                              </w:rPr>
+                              <w:alias w:val="Τίτλος"/>
+                              <w:tag w:val=""/>
+                              <w:id w:val="151731938"/>
+                              <w:showingPlcHdr/>
+                              <w:dataBinding w:prefixMappings="xmlns:ns0='http://purl.org/dc/elements/1.1/' xmlns:ns1='http://schemas.openxmlformats.org/package/2006/metadata/core-properties' " w:xpath="/ns1:coreProperties[1]/ns0:title[1]" w:storeItemID="{6C3C8BC8-F283-45AE-878A-BAB7291924A1}"/>
+                              <w:text/>
+                            </w:sdtPr>
+                            <w:sdtContent>
+                              <w:r>
+                                <w:rPr>
+                                  <w:color w:val="4472C4" w:themeColor="accent1"/>
+                                  <w:sz w:val="72"/>
+                                  <w:szCs w:val="72"/>
+                                </w:rPr>
+                                <w:t>[Τίτλος εγγράφου]</w:t>
+                              </w:r>
+                            </w:sdtContent>
+                          </w:sdt>
+                        </w:p>
+                        <w:sdt>
+                          <w:sdtPr>
+                            <w:rPr>
+                              <w:caps/>
+                              <w:color w:val="1F4E79" w:themeColor="accent5" w:themeShade="80"/>
+                              <w:sz w:val="28"/>
+                              <w:szCs w:val="28"/>
+                            </w:rPr>
+                            <w:alias w:val="Υπότιτλος"/>
+                            <w:tag w:val=""/>
+                            <w:id w:val="-2090151685"/>
+                            <w:showingPlcHdr/>
+                            <w:dataBinding w:prefixMappings="xmlns:ns0='http://purl.org/dc/elements/1.1/' xmlns:ns1='http://schemas.openxmlformats.org/package/2006/metadata/core-properties' " w:xpath="/ns1:coreProperties[1]/ns0:subject[1]" w:storeItemID="{6C3C8BC8-F283-45AE-878A-BAB7291924A1}"/>
+                            <w:text/>
+                          </w:sdtPr>
+                          <w:sdtContent>
+                            <w:p>
+                              <w:pPr>
+                                <w:pStyle w:val="a7"/>
+                                <w:spacing w:before="40" w:after="40"/>
+                                <w:rPr>
+                                  <w:caps/>
+                                  <w:color w:val="1F4E79" w:themeColor="accent5" w:themeShade="80"/>
+                                  <w:sz w:val="28"/>
+                                  <w:szCs w:val="28"/>
+                                </w:rPr>
+                              </w:pPr>
+                              <w:r>
+                                <w:rPr>
+                                  <w:caps/>
+                                  <w:color w:val="1F4E79" w:themeColor="accent5" w:themeShade="80"/>
+                                  <w:sz w:val="28"/>
+                                  <w:szCs w:val="28"/>
+                                </w:rPr>
+                                <w:t>[Υπότιτλος εγγράφου]</w:t>
+                              </w:r>
+                            </w:p>
+                          </w:sdtContent>
+                        </w:sdt>
+                        <w:sdt>
+                          <w:sdtPr>
+                            <w:rPr>
+                              <w:caps/>
+                              <w:color w:val="5B9BD5" w:themeColor="accent5"/>
+                              <w:sz w:val="24"/>
+                              <w:szCs w:val="24"/>
+                            </w:rPr>
+                            <w:alias w:val="Συντάκτης"/>
+                            <w:tag w:val=""/>
+                            <w:id w:val="-1536112409"/>
+                            <w:dataBinding w:prefixMappings="xmlns:ns0='http://purl.org/dc/elements/1.1/' xmlns:ns1='http://schemas.openxmlformats.org/package/2006/metadata/core-properties' " w:xpath="/ns1:coreProperties[1]/ns0:creator[1]" w:storeItemID="{6C3C8BC8-F283-45AE-878A-BAB7291924A1}"/>
+                            <w:text/>
+                          </w:sdtPr>
+                          <w:sdtContent>
+                            <w:p>
+                              <w:pPr>
+                                <w:pStyle w:val="a7"/>
+                                <w:spacing w:before="80" w:after="40"/>
+                                <w:rPr>
+                                  <w:caps/>
+                                  <w:color w:val="5B9BD5" w:themeColor="accent5"/>
+                                  <w:sz w:val="24"/>
+                                  <w:szCs w:val="24"/>
+                                </w:rPr>
+                              </w:pPr>
+                              <w:r>
+                                <w:rPr>
+                                  <w:caps/>
+                                  <w:color w:val="5B9BD5" w:themeColor="accent5"/>
+                                  <w:sz w:val="24"/>
+                                  <w:szCs w:val="24"/>
+                                </w:rPr>
+                                <w:t>Στράτος Κ</w:t>
+                              </w:r>
+                            </w:p>
+                          </w:sdtContent>
+                        </w:sdt>
+                      </w:txbxContent>
+                    </v:textbox>
+                    <w10:wrap type="square" anchorx="margin" anchory="page"/>
+                  </v:shape>
+                </w:pict>
+              </mc:Fallback>
+            </mc:AlternateContent>
+          </w:r>
+          <w:r>
+            <w:rPr>
+              <w:noProof/>
+            </w:rPr>
+            <mc:AlternateContent>
+              <mc:Choice Requires="wps">
+                <w:drawing>
+                  <wp:anchor distT="0" distB="0" distL="114300" distR="114300" simplePos="0" relativeHeight="251659264" behindDoc="0" locked="0" layoutInCell="1" allowOverlap="1" wp14:anchorId="5EF5C0D9" wp14:editId="14F4226C">
+                    <wp:simplePos x="0" y="0"/>
+                    <wp:positionH relativeFrom="margin">
+                      <wp:align>right</wp:align>
+                    </wp:positionH>
+                    <mc:AlternateContent>
+                      <mc:Choice Requires="wp14">
+                        <wp:positionV relativeFrom="page">
+                          <wp14:pctPosVOffset>2300</wp14:pctPosVOffset>
+                        </wp:positionV>
+                      </mc:Choice>
+                      <mc:Fallback>
+                        <wp:positionV relativeFrom="page">
+                          <wp:posOffset>245745</wp:posOffset>
+                        </wp:positionV>
+                      </mc:Fallback>
+                    </mc:AlternateContent>
+                    <wp:extent cx="594360" cy="987552"/>
+                    <wp:effectExtent l="0" t="0" r="0" b="5080"/>
+                    <wp:wrapNone/>
+                    <wp:docPr id="132" name="Ορθογώνιο 132"/>
+                    <wp:cNvGraphicFramePr>
+                      <a:graphicFrameLocks xmlns:a="http://schemas.openxmlformats.org/drawingml/2006/main" noChangeAspect="1"/>
+                    </wp:cNvGraphicFramePr>
+                    <a:graphic xmlns:a="http://schemas.openxmlformats.org/drawingml/2006/main">
+                      <a:graphicData uri="http://schemas.microsoft.com/office/word/2010/wordprocessingShape">
+                        <wps:wsp>
+                          <wps:cNvSpPr>
+                            <a:spLocks noChangeAspect="1"/>
+                          </wps:cNvSpPr>
+                          <wps:spPr>
+                            <a:xfrm>
+                              <a:off x="0" y="0"/>
+                              <a:ext cx="594360" cy="987552"/>
+                            </a:xfrm>
+                            <a:prstGeom prst="rect">
+                              <a:avLst/>
+                            </a:prstGeom>
+                            <a:ln>
+                              <a:noFill/>
+                            </a:ln>
+                          </wps:spPr>
+                          <wps:style>
+                            <a:lnRef idx="2">
+                              <a:schemeClr val="accent1">
+                                <a:shade val="50000"/>
+                              </a:schemeClr>
+                            </a:lnRef>
+                            <a:fillRef idx="1">
+                              <a:schemeClr val="accent1"/>
+                            </a:fillRef>
+                            <a:effectRef idx="0">
+                              <a:schemeClr val="accent1"/>
+                            </a:effectRef>
+                            <a:fontRef idx="minor">
+                              <a:schemeClr val="lt1"/>
+                            </a:fontRef>
+                          </wps:style>
+                          <wps:txbx>
+                            <w:txbxContent>
+                              <w:sdt>
+                                <w:sdtPr>
+                                  <w:rPr>
+                                    <w:color w:val="FFFFFF" w:themeColor="background1"/>
+                                    <w:sz w:val="24"/>
+                                    <w:szCs w:val="24"/>
+                                  </w:rPr>
+                                  <w:alias w:val="Έτος"/>
+                                  <w:tag w:val=""/>
+                                  <w:id w:val="-785116381"/>
+                                  <w:showingPlcHdr/>
+                                  <w:dataBinding w:prefixMappings="xmlns:ns0='http://schemas.microsoft.com/office/2006/coverPageProps' " w:xpath="/ns0:CoverPageProperties[1]/ns0:PublishDate[1]" w:storeItemID="{55AF091B-3C7A-41E3-B477-F2FDAA23CFDA}"/>
+                                  <w:date>
+                                    <w:dateFormat w:val="yyyy"/>
+                                    <w:lid w:val="el-GR"/>
+                                    <w:storeMappedDataAs w:val="dateTime"/>
+                                    <w:calendar w:val="gregorian"/>
+                                  </w:date>
+                                </w:sdtPr>
+                                <w:sdtContent>
+                                  <w:p>
+                                    <w:pPr>
+                                      <w:pStyle w:val="a7"/>
+                                      <w:jc w:val="right"/>
+                                      <w:rPr>
+                                        <w:color w:val="FFFFFF" w:themeColor="background1"/>
+                                        <w:sz w:val="24"/>
+                                        <w:szCs w:val="24"/>
+                                      </w:rPr>
+                                    </w:pPr>
+                                    <w:r>
+                                      <w:rPr>
+                                        <w:color w:val="FFFFFF" w:themeColor="background1"/>
+                                        <w:sz w:val="24"/>
+                                        <w:szCs w:val="24"/>
+                                      </w:rPr>
+                                      <w:t>[Έτος]</w:t>
+                                    </w:r>
+                                  </w:p>
+                                </w:sdtContent>
+                              </w:sdt>
+                            </w:txbxContent>
+                          </wps:txbx>
+                          <wps:bodyPr rot="0" spcFirstLastPara="0" vertOverflow="overflow" horzOverflow="overflow" vert="horz" wrap="square" lIns="45720" tIns="45720" rIns="45720" bIns="45720" numCol="1" spcCol="0" rtlCol="0" fromWordArt="0" anchor="b" anchorCtr="0" forceAA="0" compatLnSpc="1">
+                            <a:prstTxWarp prst="textNoShape">
+                              <a:avLst/>
+                            </a:prstTxWarp>
+                            <a:noAutofit/>
+                          </wps:bodyPr>
+                        </wps:wsp>
+                      </a:graphicData>
+                    </a:graphic>
+                    <wp14:sizeRelH relativeFrom="page">
+                      <wp14:pctWidth>7600</wp14:pctWidth>
+                    </wp14:sizeRelH>
+                    <wp14:sizeRelV relativeFrom="page">
+                      <wp14:pctHeight>9800</wp14:pctHeight>
+                    </wp14:sizeRelV>
+                  </wp:anchor>
+                </w:drawing>
+              </mc:Choice>
+              <mc:Fallback>
+                <w:pict>
+                  <v:rect w14:anchorId="5EF5C0D9" id="Ορθογώνιο 132" o:spid="_x0000_s1027" style="position:absolute;margin-left:-4.4pt;margin-top:0;width:46.8pt;height:77.75pt;z-index:251659264;visibility:visible;mso-wrap-style:square;mso-width-percent:76;mso-height-percent:98;mso-top-percent:23;mso-wrap-distance-left:9pt;mso-wrap-distance-top:0;mso-wrap-distance-right:9pt;mso-wrap-distance-bottom:0;mso-position-horizontal:right;mso-position-horizontal-relative:margin;mso-position-vertical-relative:page;mso-width-percent:76;mso-height-percent:98;mso-top-percent:23;mso-width-relative:page;mso-height-relative:page;v-text-anchor:bottom" o:gfxdata="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" fillcolor="#4472c4 [3204]" stroked="f" strokeweight="1pt">
+                    <o:lock v:ext="edit" aspectratio="t"/>
+                    <v:textbox inset="3.6pt,,3.6pt">
+                      <w:txbxContent>
+                        <w:sdt>
+                          <w:sdtPr>
+                            <w:rPr>
+                              <w:color w:val="FFFFFF" w:themeColor="background1"/>
+                              <w:sz w:val="24"/>
+                              <w:szCs w:val="24"/>
+                            </w:rPr>
+                            <w:alias w:val="Έτος"/>
+                            <w:tag w:val=""/>
+                            <w:id w:val="-785116381"/>
+                            <w:showingPlcHdr/>
+                            <w:dataBinding w:prefixMappings="xmlns:ns0='http://schemas.microsoft.com/office/2006/coverPageProps' " w:xpath="/ns0:CoverPageProperties[1]/ns0:PublishDate[1]" w:storeItemID="{55AF091B-3C7A-41E3-B477-F2FDAA23CFDA}"/>
+                            <w:date>
+                              <w:dateFormat w:val="yyyy"/>
+                              <w:lid w:val="el-GR"/>
+                              <w:storeMappedDataAs w:val="dateTime"/>
+                              <w:calendar w:val="gregorian"/>
+                            </w:date>
+                          </w:sdtPr>
+                          <w:sdtContent>
+                            <w:p>
+                              <w:pPr>
+                                <w:pStyle w:val="a7"/>
+                                <w:jc w:val="right"/>
+                                <w:rPr>
+                                  <w:color w:val="FFFFFF" w:themeColor="background1"/>
+                                  <w:sz w:val="24"/>
+                                  <w:szCs w:val="24"/>
+                                </w:rPr>
+                              </w:pPr>
+                              <w:r>
+                                <w:rPr>
+                                  <w:color w:val="FFFFFF" w:themeColor="background1"/>
+                                  <w:sz w:val="24"/>
+                                  <w:szCs w:val="24"/>
+                                </w:rPr>
+                                <w:t>[Έτος]</w:t>
+                              </w:r>
+                            </w:p>
+                          </w:sdtContent>
+                        </w:sdt>
+                      </w:txbxContent>
+                    </v:textbox>
+                    <w10:wrap anchorx="margin" anchory="page"/>
+                  </v:rect>
+                </w:pict>
+              </mc:Fallback>
+            </mc:AlternateContent>
+          </w:r>
+          <w:r>
+            <w:rPr>
+              <w:rFonts w:ascii="Arial" w:eastAsia="Times New Roman" w:hAnsi="Arial" w:cs="Arial"/>
+              <w:b/>
+              <w:bCs/>
+              <w:color w:val="000000"/>
+              <w:kern w:val="0"/>
+              <w:sz w:val="28"/>
+              <w:szCs w:val="28"/>
+              <w:lang w:eastAsia="el-GR"/>
+              <w14:ligatures w14:val="none"/>
+            </w:rPr>
+            <w:br w:type="page"/>
+          </w:r>
+        </w:p>
+      </w:sdtContent>
+    </w:sdt>
+    <w:p>
+      <w:pPr>
+        <w:pStyle w:val="1"/>
         <w:rPr>
           <w:rFonts w:ascii="Arial" w:eastAsia="Times New Roman" w:hAnsi="Arial" w:cs="Arial"/>
           <w:b/>
@@ -29,6 +588,20 @@
           <w:lang w:eastAsia="el-GR"/>
           <w14:ligatures w14:val="none"/>
         </w:rPr>
+      </w:pPr>
+      <w:r>
+        <w:rPr>
+          <w:rFonts w:ascii="Arial" w:eastAsia="Times New Roman" w:hAnsi="Arial" w:cs="Arial"/>
+          <w:b/>
+          <w:bCs/>
+          <w:color w:val="000000"/>
+          <w:kern w:val="0"/>
+          <w:sz w:val="28"/>
+          <w:szCs w:val="28"/>
+          <w:lang w:eastAsia="el-GR"/>
+          <w14:ligatures w14:val="none"/>
+        </w:rPr>
+        <w:lastRenderedPageBreak/>
         <w:t>Ευχαριστίες</w:t>
       </w:r>
     </w:p>
@@ -7059,7 +7632,7 @@
           <w:bCs/>
           <w:color w:val="000000"/>
           <w:kern w:val="0"/>
-          <w:lang w:eastAsia="el-GR"/>
+          <w:lang w:val="en-US" w:eastAsia="el-GR"/>
           <w14:ligatures w14:val="none"/>
         </w:rPr>
       </w:pPr>
@@ -7073,7 +7646,19 @@
           <w:lang w:eastAsia="el-GR"/>
           <w14:ligatures w14:val="none"/>
         </w:rPr>
-        <w:t>Έγγραφο 3</w:t>
+        <w:t>Έγγραφο</w:t>
+      </w:r>
+      <w:r>
+        <w:rPr>
+          <w:rFonts w:ascii="Arial" w:eastAsia="Times New Roman" w:hAnsi="Arial" w:cs="Arial"/>
+          <w:b/>
+          <w:bCs/>
+          <w:color w:val="000000"/>
+          <w:kern w:val="0"/>
+          <w:lang w:val="en-US" w:eastAsia="el-GR"/>
+          <w14:ligatures w14:val="none"/>
+        </w:rPr>
+        <w:t xml:space="preserve"> 3</w:t>
       </w:r>
     </w:p>
     <w:p>
@@ -7247,17 +7832,7 @@
           <w:sz w:val="22"/>
           <w:szCs w:val="22"/>
         </w:rPr>
-        <w:t xml:space="preserve">Η πρόβλεψη της κυκλοφοριακής ροής αποσκοπεί στην παροχή ακριβών και έγκαιρων πληροφοριών σχετικά με τις αναμενόμενες συνθήκες κυκλοφορίας, η οποία είναι ζωτικής σημασίας για τη διαχείριση των μεταφορών, τα ευφυή συστήματα </w:t>
-      </w:r>
-      <w:r>
-        <w:rPr>
-          <w:rFonts w:ascii="Arial" w:hAnsi="Arial" w:cs="Arial"/>
-          <w:color w:val="000000"/>
-          <w:sz w:val="22"/>
-          <w:szCs w:val="22"/>
-        </w:rPr>
-        <w:lastRenderedPageBreak/>
-        <w:t>μεταφορών και διάφορες εφαρμογές στον έλεγχο και τη βελτιστοποίηση της κυκλοφορίας.</w:t>
+        <w:t>Η πρόβλεψη της κυκλοφοριακής ροής αποσκοπεί στην παροχή ακριβών και έγκαιρων πληροφοριών σχετικά με τις αναμενόμενες συνθήκες κυκλοφορίας, η οποία είναι ζωτικής σημασίας για τη διαχείριση των μεταφορών, τα ευφυή συστήματα μεταφορών και διάφορες εφαρμογές στον έλεγχο και τη βελτιστοποίηση της κυκλοφορίας.</w:t>
       </w:r>
     </w:p>
     <w:p>
@@ -7680,7 +8255,19 @@
           <w:sz w:val="26"/>
           <w:szCs w:val="26"/>
         </w:rPr>
-        <w:t>Έγγραφο 4:</w:t>
+        <w:t>Έγγραφο</w:t>
+      </w:r>
+      <w:r>
+        <w:rPr>
+          <w:rFonts w:ascii="Arial" w:hAnsi="Arial" w:cs="Arial"/>
+          <w:b/>
+          <w:bCs/>
+          <w:color w:val="000000"/>
+          <w:sz w:val="26"/>
+          <w:szCs w:val="26"/>
+          <w:lang w:val="en-US"/>
+        </w:rPr>
+        <w:t xml:space="preserve"> 4:</w:t>
       </w:r>
       <w:r>
         <w:rPr>
@@ -8433,7 +9020,19 @@
           <w:sz w:val="26"/>
           <w:szCs w:val="26"/>
         </w:rPr>
-        <w:t xml:space="preserve">Έγγραφο 5: </w:t>
+        <w:t>Έγγραφο</w:t>
+      </w:r>
+      <w:r>
+        <w:rPr>
+          <w:rFonts w:ascii="Arial" w:hAnsi="Arial" w:cs="Arial"/>
+          <w:b/>
+          <w:bCs/>
+          <w:color w:val="000000"/>
+          <w:sz w:val="26"/>
+          <w:szCs w:val="26"/>
+          <w:lang w:val="en-US"/>
+        </w:rPr>
+        <w:t xml:space="preserve"> 5: </w:t>
       </w:r>
       <w:r>
         <w:rPr>
@@ -10446,7 +11045,6 @@
           <w:lang w:eastAsia="el-GR"/>
           <w14:ligatures w14:val="none"/>
         </w:rPr>
-        <w:lastRenderedPageBreak/>
         <w:t xml:space="preserve">στατιστικού </w:t>
       </w:r>
       <w:r>
@@ -10796,7 +11394,19 @@
           <w:sz w:val="26"/>
           <w:szCs w:val="26"/>
         </w:rPr>
-        <w:t>Έγγραφο 7</w:t>
+        <w:t>Έγγραφο</w:t>
+      </w:r>
+      <w:r>
+        <w:rPr>
+          <w:rFonts w:ascii="Arial" w:hAnsi="Arial" w:cs="Arial"/>
+          <w:b/>
+          <w:bCs/>
+          <w:color w:val="000000"/>
+          <w:sz w:val="26"/>
+          <w:szCs w:val="26"/>
+          <w:lang w:val="en-US"/>
+        </w:rPr>
+        <w:t xml:space="preserve"> 7</w:t>
       </w:r>
     </w:p>
     <w:p>
@@ -11354,25 +11964,7 @@
           <w:sz w:val="22"/>
           <w:szCs w:val="22"/>
         </w:rPr>
-        <w:t>χαρακτηριστικ</w:t>
-      </w:r>
-      <w:r>
-        <w:rPr>
-          <w:rFonts w:ascii="Arial" w:hAnsi="Arial" w:cs="Arial"/>
-          <w:color w:val="000000"/>
-          <w:sz w:val="22"/>
-          <w:szCs w:val="22"/>
-        </w:rPr>
-        <w:t>ού</w:t>
-      </w:r>
-      <w:r>
-        <w:rPr>
-          <w:rFonts w:ascii="Arial" w:hAnsi="Arial" w:cs="Arial"/>
-          <w:color w:val="000000"/>
-          <w:sz w:val="22"/>
-          <w:szCs w:val="22"/>
-        </w:rPr>
-        <w:t xml:space="preserve"> </w:t>
+        <w:t xml:space="preserve">χαρακτηριστικού </w:t>
       </w:r>
       <w:r>
         <w:rPr>
@@ -13764,7 +14356,6 @@
           <w:lang w:eastAsia="el-GR"/>
           <w14:ligatures w14:val="none"/>
         </w:rPr>
-        <w:lastRenderedPageBreak/>
         <w:br/>
       </w:r>
     </w:p>
@@ -23982,6 +24573,7 @@
       <w:r>
         <w:rPr>
           <w:rFonts w:ascii="Arial" w:eastAsia="Times New Roman" w:hAnsi="Arial" w:cs="Arial"/>
+          <w:noProof/>
           <w:color w:val="000000"/>
           <w:kern w:val="0"/>
           <w:lang w:eastAsia="el-GR"/>
@@ -25088,17 +25680,7 @@
           <w:lang w:eastAsia="el-GR"/>
           <w14:ligatures w14:val="none"/>
         </w:rPr>
-        <w:t>εγκυρότερα</w:t>
-      </w:r>
-      <w:r>
-        <w:rPr>
-          <w:rFonts w:ascii="Arial" w:eastAsia="Times New Roman" w:hAnsi="Arial" w:cs="Arial"/>
-          <w:color w:val="000000"/>
-          <w:kern w:val="0"/>
-          <w:lang w:eastAsia="el-GR"/>
-          <w14:ligatures w14:val="none"/>
-        </w:rPr>
-        <w:t xml:space="preserve"> </w:t>
+        <w:t xml:space="preserve">εγκυρότερα </w:t>
       </w:r>
       <w:r>
         <w:rPr>
@@ -27097,6 +27679,7 @@
     </w:p>
     <w:p>
       <w:pPr>
+        <w:pStyle w:val="a4"/>
         <w:rPr>
           <w:rFonts w:ascii="Times New Roman" w:eastAsia="Times New Roman" w:hAnsi="Times New Roman" w:cs="Times New Roman"/>
           <w:kern w:val="0"/>
@@ -27106,7 +27689,11 @@
           <w14:ligatures w14:val="none"/>
         </w:rPr>
       </w:pPr>
-      <w:r>
+    </w:p>
+    <w:p>
+      <w:pPr>
+        <w:spacing w:after="0" w:line="240" w:lineRule="auto"/>
+        <w:jc w:val="both"/>
         <w:rPr>
           <w:rFonts w:ascii="Times New Roman" w:eastAsia="Times New Roman" w:hAnsi="Times New Roman" w:cs="Times New Roman"/>
           <w:kern w:val="0"/>
@@ -27115,9 +27702,11 @@
           <w:lang w:eastAsia="el-GR"/>
           <w14:ligatures w14:val="none"/>
         </w:rPr>
-        <w:br/>
-      </w:r>
-      <w:r>
+      </w:pPr>
+    </w:p>
+    <w:p>
+      <w:pPr>
+        <w:pStyle w:val="2"/>
         <w:rPr>
           <w:rFonts w:ascii="Times New Roman" w:eastAsia="Times New Roman" w:hAnsi="Times New Roman" w:cs="Times New Roman"/>
           <w:kern w:val="0"/>
@@ -27126,8 +27715,7 @@
           <w:lang w:eastAsia="el-GR"/>
           <w14:ligatures w14:val="none"/>
         </w:rPr>
-        <w:br/>
-      </w:r>
+      </w:pPr>
       <w:r>
         <w:rPr>
           <w:rFonts w:ascii="Arial" w:eastAsia="Times New Roman" w:hAnsi="Arial" w:cs="Arial"/>
@@ -27135,8 +27723,6 @@
           <w:bCs/>
           <w:color w:val="000000"/>
           <w:kern w:val="0"/>
-          <w:sz w:val="26"/>
-          <w:szCs w:val="26"/>
           <w:lang w:eastAsia="el-GR"/>
           <w14:ligatures w14:val="none"/>
         </w:rPr>
@@ -27145,7 +27731,6 @@
     </w:p>
     <w:p>
       <w:pPr>
-        <w:spacing w:after="0" w:line="240" w:lineRule="auto"/>
         <w:rPr>
           <w:rFonts w:ascii="Times New Roman" w:eastAsia="Times New Roman" w:hAnsi="Times New Roman" w:cs="Times New Roman"/>
           <w:kern w:val="0"/>
@@ -27158,10 +27743,4013 @@
     </w:p>
     <w:p>
       <w:pPr>
-        <w:spacing w:after="0" w:line="240" w:lineRule="auto"/>
+        <w:pStyle w:val="3"/>
+        <w:rPr>
+          <w:rFonts w:ascii="Arial" w:eastAsia="Times New Roman" w:hAnsi="Arial" w:cs="Arial"/>
+          <w:b/>
+          <w:bCs/>
+          <w:color w:val="000000"/>
+          <w:kern w:val="0"/>
+          <w:lang w:eastAsia="el-GR"/>
+          <w14:ligatures w14:val="none"/>
+        </w:rPr>
+      </w:pPr>
+      <w:r>
+        <w:rPr>
+          <w:rFonts w:ascii="Arial" w:eastAsia="Times New Roman" w:hAnsi="Arial" w:cs="Arial"/>
+          <w:b/>
+          <w:bCs/>
+          <w:color w:val="000000"/>
+          <w:kern w:val="0"/>
+          <w:lang w:eastAsia="el-GR"/>
+          <w14:ligatures w14:val="none"/>
+        </w:rPr>
+        <w:t>Διαχωρισμός σε σύνολα εκπαίδευσης και ελέγχου</w:t>
+      </w:r>
+    </w:p>
+    <w:p>
+      <w:pPr>
+        <w:jc w:val="both"/>
+        <w:rPr>
+          <w:rFonts w:ascii="Arial" w:eastAsia="Times New Roman" w:hAnsi="Arial" w:cs="Arial"/>
+          <w:color w:val="000000"/>
+          <w:kern w:val="0"/>
+          <w:lang w:eastAsia="el-GR"/>
+          <w14:ligatures w14:val="none"/>
+        </w:rPr>
+      </w:pPr>
+    </w:p>
+    <w:p>
+      <w:pPr>
         <w:ind w:firstLine="720"/>
         <w:jc w:val="both"/>
         <w:rPr>
+          <w:rFonts w:ascii="Arial" w:eastAsia="Times New Roman" w:hAnsi="Arial" w:cs="Arial"/>
+          <w:color w:val="000000"/>
+          <w:kern w:val="0"/>
+          <w:lang w:eastAsia="el-GR"/>
+          <w14:ligatures w14:val="none"/>
+        </w:rPr>
+      </w:pPr>
+      <w:r>
+        <w:rPr>
+          <w:rFonts w:ascii="Arial" w:eastAsia="Times New Roman" w:hAnsi="Arial" w:cs="Arial"/>
+          <w:color w:val="000000"/>
+          <w:kern w:val="0"/>
+          <w:lang w:eastAsia="el-GR"/>
+          <w14:ligatures w14:val="none"/>
+        </w:rPr>
+        <w:t xml:space="preserve">Η κατάλληλη προετοιμασία των δεδομένων οδηγεί σε πιο ποιοτικά αποτελέσματα. Σε αυτό το βήμα, τα δεδομένα διαιρούνται σε δύο σύνολα: το σύνολο εκπαίδευσης (train set) και το σύνολο ελέγχου (test set). Το πρώτο σύνολο αποτελείται από δεδομένα που θα χρησιμοποιηθούν για την εκπαίδευση κάθε αλγορίθμου μηχανικής μάθησης, με σκοπό οι τελευταίοι να μάθουν διάφορα μοτίβα και σχέσεις </w:t>
+      </w:r>
+      <w:r>
+        <w:rPr>
+          <w:rFonts w:ascii="Arial" w:eastAsia="Times New Roman" w:hAnsi="Arial" w:cs="Arial"/>
+          <w:color w:val="000000"/>
+          <w:kern w:val="0"/>
+          <w:lang w:eastAsia="el-GR"/>
+          <w14:ligatures w14:val="none"/>
+        </w:rPr>
+        <w:t>σε</w:t>
+      </w:r>
+      <w:r>
+        <w:rPr>
+          <w:rFonts w:ascii="Arial" w:eastAsia="Times New Roman" w:hAnsi="Arial" w:cs="Arial"/>
+          <w:color w:val="000000"/>
+          <w:kern w:val="0"/>
+          <w:lang w:eastAsia="el-GR"/>
+          <w14:ligatures w14:val="none"/>
+        </w:rPr>
+        <w:t xml:space="preserve"> αυτά. Mε άλλα λόγια, κατά την φάση της εκπαίδευσης, το μοντέλο προσαρμόζει τις παραμέτρους του, για να μπορεί να προβλέπει σωστά τα αποτελέσματα </w:t>
+      </w:r>
+      <w:r>
+        <w:rPr>
+          <w:rFonts w:ascii="Arial" w:eastAsia="Times New Roman" w:hAnsi="Arial" w:cs="Arial"/>
+          <w:color w:val="000000"/>
+          <w:kern w:val="0"/>
+          <w:lang w:eastAsia="el-GR"/>
+          <w14:ligatures w14:val="none"/>
+        </w:rPr>
+        <w:t>σε</w:t>
+      </w:r>
+      <w:r>
+        <w:rPr>
+          <w:rFonts w:ascii="Arial" w:eastAsia="Times New Roman" w:hAnsi="Arial" w:cs="Arial"/>
+          <w:color w:val="000000"/>
+          <w:kern w:val="0"/>
+          <w:lang w:eastAsia="el-GR"/>
+          <w14:ligatures w14:val="none"/>
+        </w:rPr>
+        <w:t xml:space="preserve"> νέα</w:t>
+      </w:r>
+      <w:r>
+        <w:rPr>
+          <w:rFonts w:ascii="Arial" w:eastAsia="Times New Roman" w:hAnsi="Arial" w:cs="Arial"/>
+          <w:color w:val="000000"/>
+          <w:kern w:val="0"/>
+          <w:lang w:eastAsia="el-GR"/>
+          <w14:ligatures w14:val="none"/>
+        </w:rPr>
+        <w:t xml:space="preserve"> </w:t>
+      </w:r>
+      <w:r>
+        <w:rPr>
+          <w:rFonts w:ascii="Arial" w:eastAsia="Times New Roman" w:hAnsi="Arial" w:cs="Arial"/>
+          <w:color w:val="000000"/>
+          <w:kern w:val="0"/>
+          <w:lang w:eastAsia="el-GR"/>
+          <w14:ligatures w14:val="none"/>
+        </w:rPr>
+        <w:t>μη γνωστά δεδομένα. Αντιθέτως</w:t>
+      </w:r>
+      <w:r>
+        <w:rPr>
+          <w:rFonts w:ascii="Arial" w:eastAsia="Times New Roman" w:hAnsi="Arial" w:cs="Arial"/>
+          <w:color w:val="000000"/>
+          <w:kern w:val="0"/>
+          <w:lang w:eastAsia="el-GR"/>
+          <w14:ligatures w14:val="none"/>
+        </w:rPr>
+        <w:t>,</w:t>
+      </w:r>
+      <w:r>
+        <w:rPr>
+          <w:rFonts w:ascii="Arial" w:eastAsia="Times New Roman" w:hAnsi="Arial" w:cs="Arial"/>
+          <w:color w:val="000000"/>
+          <w:kern w:val="0"/>
+          <w:lang w:eastAsia="el-GR"/>
+          <w14:ligatures w14:val="none"/>
+        </w:rPr>
+        <w:t xml:space="preserve"> τα δεδομένα ελέγχου αποτελούν δεδομένα, στα οποία το μοντέλο δεν έχει εκπαιδευτεί και εξετάζουν την ικανότητα γενίκευσής του. Για αυτό τον λόγο, η απόδοση του μοντέλου αξιολογείται με βάση το πόσο καλά προβλέπει </w:t>
+      </w:r>
+      <w:r>
+        <w:rPr>
+          <w:rFonts w:ascii="Arial" w:eastAsia="Times New Roman" w:hAnsi="Arial" w:cs="Arial"/>
+          <w:color w:val="000000"/>
+          <w:kern w:val="0"/>
+          <w:lang w:eastAsia="el-GR"/>
+          <w14:ligatures w14:val="none"/>
+        </w:rPr>
+        <w:t>τα μοτίβα που υπάρχουν στα</w:t>
+      </w:r>
+      <w:r>
+        <w:rPr>
+          <w:rFonts w:ascii="Arial" w:eastAsia="Times New Roman" w:hAnsi="Arial" w:cs="Arial"/>
+          <w:color w:val="000000"/>
+          <w:kern w:val="0"/>
+          <w:lang w:eastAsia="el-GR"/>
+          <w14:ligatures w14:val="none"/>
+        </w:rPr>
+        <w:t xml:space="preserve"> δεδομένα ελέγχου. Τελευταίο αλλά εξίσου σημαντικό είναι και το σύνολο </w:t>
+      </w:r>
+      <w:r>
+        <w:rPr>
+          <w:rFonts w:ascii="Arial" w:eastAsia="Times New Roman" w:hAnsi="Arial" w:cs="Arial"/>
+          <w:color w:val="000000"/>
+          <w:kern w:val="0"/>
+          <w:lang w:eastAsia="el-GR"/>
+          <w14:ligatures w14:val="none"/>
+        </w:rPr>
+        <w:t>επικύρωσης</w:t>
+      </w:r>
+      <w:r>
+        <w:rPr>
+          <w:rFonts w:ascii="Arial" w:eastAsia="Times New Roman" w:hAnsi="Arial" w:cs="Arial"/>
+          <w:color w:val="000000"/>
+          <w:kern w:val="0"/>
+          <w:lang w:eastAsia="el-GR"/>
+          <w14:ligatures w14:val="none"/>
+        </w:rPr>
+        <w:t xml:space="preserve"> (validation set) που χρησιμοποιείται </w:t>
+      </w:r>
+      <w:r>
+        <w:rPr>
+          <w:rFonts w:ascii="Arial" w:eastAsia="Times New Roman" w:hAnsi="Arial" w:cs="Arial"/>
+          <w:color w:val="000000"/>
+          <w:kern w:val="0"/>
+          <w:lang w:eastAsia="el-GR"/>
+          <w14:ligatures w14:val="none"/>
+        </w:rPr>
+        <w:t>εκτεταμένα</w:t>
+      </w:r>
+      <w:r>
+        <w:rPr>
+          <w:rFonts w:ascii="Arial" w:eastAsia="Times New Roman" w:hAnsi="Arial" w:cs="Arial"/>
+          <w:color w:val="000000"/>
+          <w:kern w:val="0"/>
+          <w:lang w:eastAsia="el-GR"/>
+          <w14:ligatures w14:val="none"/>
+        </w:rPr>
+        <w:t xml:space="preserve"> στην έρευνά μας. Τα δεδομένα αυτά χρησιμοποιούνται για τη βελτιστοποίηση των υπερπαραμέτρων του μοντέλου κατά τη διάρκεια της εκπαίδευσης, εξασφαλίζοντας πως το μοντέλο γενικεύει καλά σε νέα δεδομένα, χωρίς να επηρεάζεται από την επίδοσή του στα δεδομένα εκπαίδευσης. Συχνά, το validation set ταυτίζεται με το test set στην μελέτη αυτή.</w:t>
+      </w:r>
+    </w:p>
+    <w:p>
+      <w:pPr>
+        <w:ind w:firstLine="720"/>
+        <w:jc w:val="both"/>
+        <w:rPr>
+          <w:rFonts w:ascii="Arial" w:eastAsia="Times New Roman" w:hAnsi="Arial" w:cs="Arial"/>
+          <w:color w:val="000000"/>
+          <w:kern w:val="0"/>
+          <w:lang w:eastAsia="el-GR"/>
+          <w14:ligatures w14:val="none"/>
+        </w:rPr>
+      </w:pPr>
+      <w:r>
+        <w:rPr>
+          <w:rFonts w:ascii="Arial" w:eastAsia="Times New Roman" w:hAnsi="Arial" w:cs="Arial"/>
+          <w:color w:val="000000"/>
+          <w:kern w:val="0"/>
+          <w:lang w:eastAsia="el-GR"/>
+          <w14:ligatures w14:val="none"/>
+        </w:rPr>
+        <w:t xml:space="preserve">Το χρονικό διάστημα όλων των παρατηρήσεων που υπάρχουν στην διάθεσή μας κυμαίνεται μεταξύ των ημερομηνιών </w:t>
+      </w:r>
+      <w:r>
+        <w:rPr>
+          <w:rFonts w:ascii="Arial" w:eastAsia="Times New Roman" w:hAnsi="Arial" w:cs="Arial"/>
+          <w:color w:val="000000"/>
+          <w:kern w:val="0"/>
+          <w:lang w:eastAsia="el-GR"/>
+          <w14:ligatures w14:val="none"/>
+        </w:rPr>
+        <w:t xml:space="preserve">2008-05-18 </w:t>
+      </w:r>
+      <w:r>
+        <w:rPr>
+          <w:rFonts w:ascii="Arial" w:eastAsia="Times New Roman" w:hAnsi="Arial" w:cs="Arial"/>
+          <w:color w:val="000000"/>
+          <w:kern w:val="0"/>
+          <w:lang w:eastAsia="el-GR"/>
+          <w14:ligatures w14:val="none"/>
+        </w:rPr>
+        <w:t xml:space="preserve">και </w:t>
+      </w:r>
+      <w:r>
+        <w:rPr>
+          <w:rFonts w:ascii="Arial" w:eastAsia="Times New Roman" w:hAnsi="Arial" w:cs="Arial"/>
+          <w:color w:val="000000"/>
+          <w:kern w:val="0"/>
+          <w:lang w:eastAsia="el-GR"/>
+          <w14:ligatures w14:val="none"/>
+        </w:rPr>
+        <w:t>2008-05-24</w:t>
+      </w:r>
+      <w:r>
+        <w:rPr>
+          <w:rFonts w:ascii="Arial" w:eastAsia="Times New Roman" w:hAnsi="Arial" w:cs="Arial"/>
+          <w:color w:val="000000"/>
+          <w:kern w:val="0"/>
+          <w:lang w:eastAsia="el-GR"/>
+          <w14:ligatures w14:val="none"/>
+        </w:rPr>
+        <w:t>. Στην μελέτη αποφασίστηκε το σύνολο εκπαίδευσης (train</w:t>
+      </w:r>
+      <w:r>
+        <w:rPr>
+          <w:rFonts w:ascii="Arial" w:eastAsia="Times New Roman" w:hAnsi="Arial" w:cs="Arial"/>
+          <w:color w:val="000000"/>
+          <w:kern w:val="0"/>
+          <w:lang w:eastAsia="el-GR"/>
+          <w14:ligatures w14:val="none"/>
+        </w:rPr>
+        <w:t xml:space="preserve"> </w:t>
+      </w:r>
+      <w:r>
+        <w:rPr>
+          <w:rFonts w:ascii="Arial" w:eastAsia="Times New Roman" w:hAnsi="Arial" w:cs="Arial"/>
+          <w:color w:val="000000"/>
+          <w:kern w:val="0"/>
+          <w:lang w:val="en-US" w:eastAsia="el-GR"/>
+          <w14:ligatures w14:val="none"/>
+        </w:rPr>
+        <w:t>set</w:t>
+      </w:r>
+      <w:r>
+        <w:rPr>
+          <w:rFonts w:ascii="Arial" w:eastAsia="Times New Roman" w:hAnsi="Arial" w:cs="Arial"/>
+          <w:color w:val="000000"/>
+          <w:kern w:val="0"/>
+          <w:lang w:eastAsia="el-GR"/>
+          <w14:ligatures w14:val="none"/>
+        </w:rPr>
+        <w:t>) να περιέχει όλα τα δεδομένα για κάθε μονοπάτι</w:t>
+      </w:r>
+      <w:r>
+        <w:rPr>
+          <w:rFonts w:ascii="Arial" w:eastAsia="Times New Roman" w:hAnsi="Arial" w:cs="Arial"/>
+          <w:color w:val="000000"/>
+          <w:kern w:val="0"/>
+          <w:lang w:eastAsia="el-GR"/>
+          <w14:ligatures w14:val="none"/>
+        </w:rPr>
+        <w:t xml:space="preserve"> </w:t>
+      </w:r>
+      <w:r>
+        <w:rPr>
+          <w:rFonts w:ascii="Arial" w:eastAsia="Times New Roman" w:hAnsi="Arial" w:cs="Arial"/>
+          <w:color w:val="000000"/>
+          <w:kern w:val="0"/>
+          <w:lang w:eastAsia="el-GR"/>
+          <w14:ligatures w14:val="none"/>
+        </w:rPr>
+        <w:t xml:space="preserve"> μέχρι και την 2008-05-23. Τα υπόλοιπα δεδομένα (τα πιο πρόσφατα δηλαδή) βρίσκονται στο σύνολο ελέγχου (test</w:t>
+      </w:r>
+      <w:r>
+        <w:rPr>
+          <w:rFonts w:ascii="Arial" w:eastAsia="Times New Roman" w:hAnsi="Arial" w:cs="Arial"/>
+          <w:color w:val="000000"/>
+          <w:kern w:val="0"/>
+          <w:lang w:eastAsia="el-GR"/>
+          <w14:ligatures w14:val="none"/>
+        </w:rPr>
+        <w:t xml:space="preserve"> </w:t>
+      </w:r>
+      <w:r>
+        <w:rPr>
+          <w:rFonts w:ascii="Arial" w:eastAsia="Times New Roman" w:hAnsi="Arial" w:cs="Arial"/>
+          <w:color w:val="000000"/>
+          <w:kern w:val="0"/>
+          <w:lang w:val="en-US" w:eastAsia="el-GR"/>
+          <w14:ligatures w14:val="none"/>
+        </w:rPr>
+        <w:t>set</w:t>
+      </w:r>
+      <w:r>
+        <w:rPr>
+          <w:rFonts w:ascii="Arial" w:eastAsia="Times New Roman" w:hAnsi="Arial" w:cs="Arial"/>
+          <w:color w:val="000000"/>
+          <w:kern w:val="0"/>
+          <w:lang w:eastAsia="el-GR"/>
+          <w14:ligatures w14:val="none"/>
+        </w:rPr>
+        <w:t>).</w:t>
+      </w:r>
+    </w:p>
+    <w:p>
+      <w:pPr>
+        <w:jc w:val="both"/>
+        <w:rPr>
+          <w:rFonts w:ascii="Arial" w:eastAsia="Times New Roman" w:hAnsi="Arial" w:cs="Arial"/>
+          <w:color w:val="000000"/>
+          <w:kern w:val="0"/>
+          <w:lang w:eastAsia="el-GR"/>
+          <w14:ligatures w14:val="none"/>
+        </w:rPr>
+      </w:pPr>
+    </w:p>
+    <w:p>
+      <w:pPr>
+        <w:pStyle w:val="3"/>
+        <w:rPr>
+          <w:rFonts w:ascii="Arial" w:eastAsia="Times New Roman" w:hAnsi="Arial" w:cs="Arial"/>
+          <w:b/>
+          <w:bCs/>
+          <w:color w:val="000000"/>
+          <w:kern w:val="0"/>
+          <w:lang w:eastAsia="el-GR"/>
+          <w14:ligatures w14:val="none"/>
+        </w:rPr>
+      </w:pPr>
+      <w:r>
+        <w:rPr>
+          <w:rFonts w:ascii="Arial" w:eastAsia="Times New Roman" w:hAnsi="Arial" w:cs="Arial"/>
+          <w:b/>
+          <w:bCs/>
+          <w:color w:val="000000"/>
+          <w:kern w:val="0"/>
+          <w:lang w:eastAsia="el-GR"/>
+          <w14:ligatures w14:val="none"/>
+        </w:rPr>
+        <w:t>Διαχωρισμός των χαρακτηριστικών σε σύνολα Feature και Label</w:t>
+      </w:r>
+    </w:p>
+    <w:p>
+      <w:pPr>
+        <w:jc w:val="both"/>
+        <w:rPr>
+          <w:rFonts w:ascii="Arial" w:eastAsia="Times New Roman" w:hAnsi="Arial" w:cs="Arial"/>
+          <w:color w:val="000000"/>
+          <w:kern w:val="0"/>
+          <w:lang w:eastAsia="el-GR"/>
+          <w14:ligatures w14:val="none"/>
+        </w:rPr>
+      </w:pPr>
+    </w:p>
+    <w:p>
+      <w:pPr>
+        <w:ind w:firstLine="720"/>
+        <w:jc w:val="both"/>
+        <w:rPr>
+          <w:rFonts w:ascii="Arial" w:eastAsia="Times New Roman" w:hAnsi="Arial" w:cs="Arial"/>
+          <w:color w:val="000000"/>
+          <w:kern w:val="0"/>
+          <w:lang w:eastAsia="el-GR"/>
+          <w14:ligatures w14:val="none"/>
+        </w:rPr>
+      </w:pPr>
+      <w:r>
+        <w:rPr>
+          <w:rFonts w:ascii="Arial" w:eastAsia="Times New Roman" w:hAnsi="Arial" w:cs="Arial"/>
+          <w:color w:val="000000"/>
+          <w:kern w:val="0"/>
+          <w:lang w:eastAsia="el-GR"/>
+          <w14:ligatures w14:val="none"/>
+        </w:rPr>
+        <w:t xml:space="preserve">Αφού γίνει ο διαχωρισμός σε σύνολα εκπαίδευσης και </w:t>
+      </w:r>
+      <w:r>
+        <w:rPr>
+          <w:rFonts w:ascii="Arial" w:eastAsia="Times New Roman" w:hAnsi="Arial" w:cs="Arial"/>
+          <w:color w:val="000000"/>
+          <w:kern w:val="0"/>
+          <w:lang w:eastAsia="el-GR"/>
+          <w14:ligatures w14:val="none"/>
+        </w:rPr>
+        <w:t>ελέγχου</w:t>
+      </w:r>
+      <w:r>
+        <w:rPr>
+          <w:rFonts w:ascii="Arial" w:eastAsia="Times New Roman" w:hAnsi="Arial" w:cs="Arial"/>
+          <w:color w:val="000000"/>
+          <w:kern w:val="0"/>
+          <w:lang w:eastAsia="el-GR"/>
+          <w14:ligatures w14:val="none"/>
+        </w:rPr>
+        <w:t xml:space="preserve">, προσπαθούμε να επιλέξουμε εκείνα τα χαρακτηριστικά που θα βοηθήσουν τους αλγορίθμους να προβλέψουν τις εκάστοτε τιμές της κυκλοφοριακής ροής, γνωστά και ως features. Ο πίνακας συσχέτισης (correlation matrix) είναι ένα εργαλείο που βοηθά στην επιλογή αυτών των χαρακτηριστικών κατά την ανάπτυξη ενός μοντέλου μηχανικής μάθησης. Ο ρόλος του είναι να παρουσιάσει τις συσχετίσεις μεταξύ των διαφόρων χαρακτηριστικών στα δεδομένα </w:t>
+      </w:r>
+      <w:r>
+        <w:rPr>
+          <w:rFonts w:ascii="Arial" w:eastAsia="Times New Roman" w:hAnsi="Arial" w:cs="Arial"/>
+          <w:color w:val="000000"/>
+          <w:kern w:val="0"/>
+          <w:lang w:eastAsia="el-GR"/>
+          <w14:ligatures w14:val="none"/>
+        </w:rPr>
+        <w:t xml:space="preserve">και να βοηθήσει τον προγραμματιστή στην κατασκευή ενός καλύτερου μοντέλου. Συγκεκριμένα, ο πίνακας συσχέτισης </w:t>
+      </w:r>
+      <w:r>
+        <w:rPr>
+          <w:rFonts w:ascii="Arial" w:eastAsia="Times New Roman" w:hAnsi="Arial" w:cs="Arial"/>
+          <w:color w:val="000000"/>
+          <w:kern w:val="0"/>
+          <w:lang w:eastAsia="el-GR"/>
+          <w14:ligatures w14:val="none"/>
+        </w:rPr>
+        <w:t>συμβάλλει</w:t>
+      </w:r>
+      <w:r>
+        <w:rPr>
+          <w:rFonts w:ascii="Arial" w:eastAsia="Times New Roman" w:hAnsi="Arial" w:cs="Arial"/>
+          <w:color w:val="000000"/>
+          <w:kern w:val="0"/>
+          <w:lang w:eastAsia="el-GR"/>
+          <w14:ligatures w14:val="none"/>
+        </w:rPr>
+        <w:t xml:space="preserve"> στην</w:t>
+      </w:r>
+      <w:r>
+        <w:rPr>
+          <w:rFonts w:ascii="Arial" w:eastAsia="Times New Roman" w:hAnsi="Arial" w:cs="Arial"/>
+          <w:color w:val="000000"/>
+          <w:kern w:val="0"/>
+          <w:lang w:eastAsia="el-GR"/>
+          <w14:ligatures w14:val="none"/>
+        </w:rPr>
+        <w:t>:</w:t>
+      </w:r>
+    </w:p>
+    <w:p>
+      <w:pPr>
+        <w:ind w:firstLine="720"/>
+        <w:jc w:val="both"/>
+        <w:rPr>
+          <w:rFonts w:ascii="Arial" w:eastAsia="Times New Roman" w:hAnsi="Arial" w:cs="Arial"/>
+          <w:color w:val="000000"/>
+          <w:kern w:val="0"/>
+          <w:lang w:eastAsia="el-GR"/>
+          <w14:ligatures w14:val="none"/>
+        </w:rPr>
+      </w:pPr>
+    </w:p>
+    <w:p>
+      <w:pPr>
+        <w:pStyle w:val="a4"/>
+        <w:numPr>
+          <w:ilvl w:val="0"/>
+          <w:numId w:val="74"/>
+        </w:numPr>
+        <w:jc w:val="both"/>
+        <w:rPr>
+          <w:rFonts w:ascii="Arial" w:eastAsia="Times New Roman" w:hAnsi="Arial" w:cs="Arial"/>
+          <w:color w:val="000000"/>
+          <w:kern w:val="0"/>
+          <w:lang w:eastAsia="el-GR"/>
+          <w14:ligatures w14:val="none"/>
+        </w:rPr>
+      </w:pPr>
+      <w:r>
+        <w:rPr>
+          <w:rFonts w:ascii="Arial" w:eastAsia="Times New Roman" w:hAnsi="Arial" w:cs="Arial"/>
+          <w:color w:val="000000"/>
+          <w:kern w:val="0"/>
+          <w:lang w:eastAsia="el-GR"/>
+          <w14:ligatures w14:val="none"/>
+        </w:rPr>
+        <w:t xml:space="preserve">βελτιστοποίηση του μοντέλου: εάν το μοντέλο υποφέρει από υπερεκπαίδευση (overfitting), δηλαδή </w:t>
+      </w:r>
+      <w:r>
+        <w:rPr>
+          <w:rFonts w:ascii="Arial" w:eastAsia="Times New Roman" w:hAnsi="Arial" w:cs="Arial"/>
+          <w:color w:val="000000"/>
+          <w:kern w:val="0"/>
+          <w:lang w:eastAsia="el-GR"/>
+          <w14:ligatures w14:val="none"/>
+        </w:rPr>
+        <w:t>δεν</w:t>
+      </w:r>
+      <w:r>
+        <w:rPr>
+          <w:rFonts w:ascii="Arial" w:eastAsia="Times New Roman" w:hAnsi="Arial" w:cs="Arial"/>
+          <w:color w:val="000000"/>
+          <w:kern w:val="0"/>
+          <w:lang w:eastAsia="el-GR"/>
+          <w14:ligatures w14:val="none"/>
+        </w:rPr>
+        <w:t xml:space="preserve"> μπορεί να γενικευτεί σε άλλα σύνολα δεδομένων, μια προσέγγιση</w:t>
+      </w:r>
+      <w:r>
+        <w:rPr>
+          <w:rFonts w:ascii="Arial" w:eastAsia="Times New Roman" w:hAnsi="Arial" w:cs="Arial"/>
+          <w:color w:val="000000"/>
+          <w:kern w:val="0"/>
+          <w:lang w:eastAsia="el-GR"/>
+          <w14:ligatures w14:val="none"/>
+        </w:rPr>
+        <w:t xml:space="preserve"> που υιοθετείται</w:t>
+      </w:r>
+      <w:r>
+        <w:rPr>
+          <w:rFonts w:ascii="Arial" w:eastAsia="Times New Roman" w:hAnsi="Arial" w:cs="Arial"/>
+          <w:color w:val="000000"/>
+          <w:kern w:val="0"/>
+          <w:lang w:eastAsia="el-GR"/>
+          <w14:ligatures w14:val="none"/>
+        </w:rPr>
+        <w:t xml:space="preserve"> είναι να μειωθεί ο αριθμός των χαρακτηριστικών που χρησιμοποι</w:t>
+      </w:r>
+      <w:r>
+        <w:rPr>
+          <w:rFonts w:ascii="Arial" w:eastAsia="Times New Roman" w:hAnsi="Arial" w:cs="Arial"/>
+          <w:color w:val="000000"/>
+          <w:kern w:val="0"/>
+          <w:lang w:eastAsia="el-GR"/>
+          <w14:ligatures w14:val="none"/>
+        </w:rPr>
+        <w:t>ούν</w:t>
+      </w:r>
+      <w:r>
+        <w:rPr>
+          <w:rFonts w:ascii="Arial" w:eastAsia="Times New Roman" w:hAnsi="Arial" w:cs="Arial"/>
+          <w:color w:val="000000"/>
+          <w:kern w:val="0"/>
+          <w:lang w:eastAsia="el-GR"/>
+          <w14:ligatures w14:val="none"/>
+        </w:rPr>
+        <w:t>ται</w:t>
+      </w:r>
+      <w:r>
+        <w:rPr>
+          <w:rFonts w:ascii="Arial" w:eastAsia="Times New Roman" w:hAnsi="Arial" w:cs="Arial"/>
+          <w:color w:val="000000"/>
+          <w:kern w:val="0"/>
+          <w:lang w:eastAsia="el-GR"/>
+          <w14:ligatures w14:val="none"/>
+        </w:rPr>
+        <w:t xml:space="preserve"> κατά την εκπαίδευση</w:t>
+      </w:r>
+      <w:r>
+        <w:rPr>
+          <w:rFonts w:ascii="Arial" w:eastAsia="Times New Roman" w:hAnsi="Arial" w:cs="Arial"/>
+          <w:color w:val="000000"/>
+          <w:kern w:val="0"/>
+          <w:lang w:eastAsia="el-GR"/>
+          <w14:ligatures w14:val="none"/>
+        </w:rPr>
+        <w:t>. Ο πίνακας συσχέτισης μπορεί να βοηθήσει στην επιλογή των χαρακτηριστικών που πρέπει να διατηρηθούν</w:t>
+      </w:r>
+      <w:r>
+        <w:rPr>
+          <w:rFonts w:ascii="Arial" w:eastAsia="Times New Roman" w:hAnsi="Arial" w:cs="Arial"/>
+          <w:color w:val="000000"/>
+          <w:kern w:val="0"/>
+          <w:lang w:eastAsia="el-GR"/>
+          <w14:ligatures w14:val="none"/>
+        </w:rPr>
+        <w:t>,</w:t>
+      </w:r>
+      <w:r>
+        <w:rPr>
+          <w:rFonts w:ascii="Arial" w:eastAsia="Times New Roman" w:hAnsi="Arial" w:cs="Arial"/>
+          <w:color w:val="000000"/>
+          <w:kern w:val="0"/>
+          <w:lang w:eastAsia="el-GR"/>
+          <w14:ligatures w14:val="none"/>
+        </w:rPr>
+        <w:t xml:space="preserve"> για να βελτιωθεί η γενίκευση του μοντέλου.</w:t>
+      </w:r>
+    </w:p>
+    <w:p>
+      <w:pPr>
+        <w:pStyle w:val="a4"/>
+        <w:jc w:val="both"/>
+        <w:rPr>
+          <w:rFonts w:ascii="Arial" w:eastAsia="Times New Roman" w:hAnsi="Arial" w:cs="Arial"/>
+          <w:color w:val="000000"/>
+          <w:kern w:val="0"/>
+          <w:lang w:eastAsia="el-GR"/>
+          <w14:ligatures w14:val="none"/>
+        </w:rPr>
+      </w:pPr>
+    </w:p>
+    <w:p>
+      <w:pPr>
+        <w:pStyle w:val="a4"/>
+        <w:numPr>
+          <w:ilvl w:val="0"/>
+          <w:numId w:val="74"/>
+        </w:numPr>
+        <w:jc w:val="both"/>
+        <w:rPr>
+          <w:rFonts w:ascii="Arial" w:eastAsia="Times New Roman" w:hAnsi="Arial" w:cs="Arial"/>
+          <w:color w:val="000000"/>
+          <w:kern w:val="0"/>
+          <w:lang w:eastAsia="el-GR"/>
+          <w14:ligatures w14:val="none"/>
+        </w:rPr>
+      </w:pPr>
+      <w:r>
+        <w:rPr>
+          <w:rFonts w:ascii="Arial" w:eastAsia="Times New Roman" w:hAnsi="Arial" w:cs="Arial"/>
+          <w:color w:val="000000"/>
+          <w:kern w:val="0"/>
+          <w:lang w:eastAsia="el-GR"/>
+          <w14:ligatures w14:val="none"/>
+        </w:rPr>
+        <w:t xml:space="preserve">ανίχνευση κοινών χαρακτηριστικών: κοινά χαρακτηριστικά που περιγράφουν τη ίδια πληροφορία </w:t>
+      </w:r>
+      <w:proofErr w:type="spellStart"/>
+      <w:r>
+        <w:rPr>
+          <w:rFonts w:ascii="Arial" w:eastAsia="Times New Roman" w:hAnsi="Arial" w:cs="Arial"/>
+          <w:color w:val="000000"/>
+          <w:kern w:val="0"/>
+          <w:lang w:eastAsia="el-GR"/>
+          <w14:ligatures w14:val="none"/>
+        </w:rPr>
+        <w:t>μπορ</w:t>
+      </w:r>
+      <w:r>
+        <w:rPr>
+          <w:rFonts w:ascii="Arial" w:eastAsia="Times New Roman" w:hAnsi="Arial" w:cs="Arial"/>
+          <w:color w:val="000000"/>
+          <w:kern w:val="0"/>
+          <w:lang w:eastAsia="el-GR"/>
+          <w14:ligatures w14:val="none"/>
+        </w:rPr>
+        <w:t>ύν</w:t>
+      </w:r>
+      <w:proofErr w:type="spellEnd"/>
+      <w:r>
+        <w:rPr>
+          <w:rFonts w:ascii="Arial" w:eastAsia="Times New Roman" w:hAnsi="Arial" w:cs="Arial"/>
+          <w:color w:val="000000"/>
+          <w:kern w:val="0"/>
+          <w:lang w:eastAsia="el-GR"/>
+          <w14:ligatures w14:val="none"/>
+        </w:rPr>
+        <w:t xml:space="preserve"> να εισαγάγουν θόρυβο στο μοντέλο μπερδεύοντάς το. Ο πίνακας συσχέτισης μπορεί να αναδείξει χαρακτηριστικά που έχουν υψηλή σχέση με άλλα χαρακτηριστικά, υποδηλώνοντας ότι μπορεί να είναι περιττά και ίσως να χρειαστεί να μην χρησιμοποιηθούν στην εκπαίδευση.</w:t>
+      </w:r>
+    </w:p>
+    <w:p>
+      <w:pPr>
+        <w:jc w:val="both"/>
+        <w:rPr>
+          <w:rFonts w:ascii="Arial" w:eastAsia="Times New Roman" w:hAnsi="Arial" w:cs="Arial"/>
+          <w:color w:val="000000"/>
+          <w:kern w:val="0"/>
+          <w:lang w:eastAsia="el-GR"/>
+          <w14:ligatures w14:val="none"/>
+        </w:rPr>
+      </w:pPr>
+    </w:p>
+    <w:p>
+      <w:pPr>
+        <w:ind w:firstLine="360"/>
+        <w:jc w:val="both"/>
+        <w:rPr>
+          <w:rFonts w:ascii="Arial" w:eastAsia="Times New Roman" w:hAnsi="Arial" w:cs="Arial"/>
+          <w:color w:val="000000"/>
+          <w:kern w:val="0"/>
+          <w:lang w:eastAsia="el-GR"/>
+          <w14:ligatures w14:val="none"/>
+        </w:rPr>
+      </w:pPr>
+      <w:r>
+        <w:rPr>
+          <w:rFonts w:ascii="Arial" w:eastAsia="Times New Roman" w:hAnsi="Arial" w:cs="Arial"/>
+          <w:color w:val="000000"/>
+          <w:kern w:val="0"/>
+          <w:lang w:eastAsia="el-GR"/>
+          <w14:ligatures w14:val="none"/>
+        </w:rPr>
+        <w:t>Κατά την εκπαίδευση των μοντέλων μηχανικής και βαθιάς μάθησης έχει χρησιμοποιηθεί ένας τέτοιος πίνακας συσχέτισης</w:t>
+      </w:r>
+      <w:r>
+        <w:rPr>
+          <w:rFonts w:ascii="Arial" w:eastAsia="Times New Roman" w:hAnsi="Arial" w:cs="Arial"/>
+          <w:color w:val="000000"/>
+          <w:kern w:val="0"/>
+          <w:lang w:eastAsia="el-GR"/>
+          <w14:ligatures w14:val="none"/>
+        </w:rPr>
+        <w:t>, όπως φαίνεται στην ακόλουθη εικόνα:</w:t>
+      </w:r>
+    </w:p>
+    <w:p>
+      <w:pPr>
+        <w:ind w:firstLine="360"/>
+        <w:jc w:val="both"/>
+        <w:rPr>
+          <w:rFonts w:ascii="Arial" w:eastAsia="Times New Roman" w:hAnsi="Arial" w:cs="Arial"/>
+          <w:color w:val="000000"/>
+          <w:kern w:val="0"/>
+          <w:lang w:eastAsia="el-GR"/>
+          <w14:ligatures w14:val="none"/>
+        </w:rPr>
+      </w:pPr>
+    </w:p>
+    <w:p>
+      <w:pPr>
+        <w:ind w:firstLine="360"/>
+        <w:jc w:val="center"/>
+        <w:rPr>
+          <w:rFonts w:ascii="Arial" w:eastAsia="Times New Roman" w:hAnsi="Arial" w:cs="Arial"/>
+          <w:color w:val="000000"/>
+          <w:kern w:val="0"/>
+          <w:lang w:eastAsia="el-GR"/>
+          <w14:ligatures w14:val="none"/>
+        </w:rPr>
+      </w:pPr>
+      <w:r>
+        <w:rPr>
+          <w:rFonts w:ascii="Arial" w:eastAsia="Times New Roman" w:hAnsi="Arial" w:cs="Arial"/>
+          <w:noProof/>
+          <w:color w:val="000000"/>
+          <w:kern w:val="0"/>
+          <w:lang w:eastAsia="el-GR"/>
+        </w:rPr>
+        <w:drawing>
+          <wp:inline distT="0" distB="0" distL="0" distR="0" wp14:anchorId="7CEE9723" wp14:editId="49A8FABE">
+            <wp:extent cx="4830369" cy="2944978"/>
+            <wp:effectExtent l="0" t="0" r="8890" b="8255"/>
+            <wp:docPr id="7" name="Εικόνα 7" descr="Εικόνα που περιέχει στιγμιότυπο οθόνης, πολυχρωμία, μοτίβο, γραμμή&#10;&#10;Περιγραφή που δημιουργήθηκε αυτόματα"/>
+            <wp:cNvGraphicFramePr>
+              <a:graphicFrameLocks xmlns:a="http://schemas.openxmlformats.org/drawingml/2006/main" noChangeAspect="1"/>
+            </wp:cNvGraphicFramePr>
+            <a:graphic xmlns:a="http://schemas.openxmlformats.org/drawingml/2006/main">
+              <a:graphicData uri="http://schemas.openxmlformats.org/drawingml/2006/picture">
+                <pic:pic xmlns:pic="http://schemas.openxmlformats.org/drawingml/2006/picture">
+                  <pic:nvPicPr>
+                    <pic:cNvPr id="7" name="Εικόνα 7" descr="Εικόνα που περιέχει στιγμιότυπο οθόνης, πολυχρωμία, μοτίβο, γραμμή&#10;&#10;Περιγραφή που δημιουργήθηκε αυτόματα"/>
+                    <pic:cNvPicPr/>
+                  </pic:nvPicPr>
+                  <pic:blipFill>
+                    <a:blip r:embed="rId14" cstate="print">
+                      <a:extLst>
+                        <a:ext uri="{28A0092B-C50C-407E-A947-70E740481C1C}">
+                          <a14:useLocalDpi xmlns:a14="http://schemas.microsoft.com/office/drawing/2010/main" val="0"/>
+                        </a:ext>
+                      </a:extLst>
+                    </a:blip>
+                    <a:stretch>
+                      <a:fillRect/>
+                    </a:stretch>
+                  </pic:blipFill>
+                  <pic:spPr>
+                    <a:xfrm>
+                      <a:off x="0" y="0"/>
+                      <a:ext cx="4844292" cy="2953466"/>
+                    </a:xfrm>
+                    <a:prstGeom prst="rect">
+                      <a:avLst/>
+                    </a:prstGeom>
+                  </pic:spPr>
+                </pic:pic>
+              </a:graphicData>
+            </a:graphic>
+          </wp:inline>
+        </w:drawing>
+      </w:r>
+    </w:p>
+    <w:p>
+      <w:pPr>
+        <w:jc w:val="both"/>
+        <w:rPr>
+          <w:rFonts w:ascii="Arial" w:eastAsia="Times New Roman" w:hAnsi="Arial" w:cs="Arial"/>
+          <w:color w:val="000000"/>
+          <w:kern w:val="0"/>
+          <w:lang w:eastAsia="el-GR"/>
+          <w14:ligatures w14:val="none"/>
+        </w:rPr>
+      </w:pPr>
+    </w:p>
+    <w:p>
+      <w:pPr>
+        <w:ind w:firstLine="360"/>
+        <w:jc w:val="both"/>
+        <w:rPr>
+          <w:rFonts w:ascii="Arial" w:eastAsia="Times New Roman" w:hAnsi="Arial" w:cs="Arial"/>
+          <w:color w:val="000000"/>
+          <w:kern w:val="0"/>
+          <w:lang w:eastAsia="el-GR"/>
+          <w14:ligatures w14:val="none"/>
+        </w:rPr>
+      </w:pPr>
+      <w:r>
+        <w:rPr>
+          <w:rFonts w:ascii="Arial" w:eastAsia="Times New Roman" w:hAnsi="Arial" w:cs="Arial"/>
+          <w:color w:val="000000"/>
+          <w:kern w:val="0"/>
+          <w:lang w:eastAsia="el-GR"/>
+          <w14:ligatures w14:val="none"/>
+        </w:rPr>
+        <w:t>Σε αυτό το γράφημα παρουσιάζεται ένας πίνακας διαστάσεων N*N, όπου Ν είναι το πλήθος των χαρακτηριστικών στο σύνολο δεδομένων. Οι χρωματικές αντιστοιχίες σε κάθε κελί χρησιμοποιούνται για να απεικονίσουν τις τιμές συσχέτισης μεταξύ των χαρακτηριστικών που αναλογούν σε αυτό το κελί.</w:t>
+      </w:r>
+      <w:r>
+        <w:rPr>
+          <w:rFonts w:ascii="Arial" w:eastAsia="Times New Roman" w:hAnsi="Arial" w:cs="Arial"/>
+          <w:color w:val="000000"/>
+          <w:kern w:val="0"/>
+          <w:lang w:eastAsia="el-GR"/>
+          <w14:ligatures w14:val="none"/>
+        </w:rPr>
+        <w:t xml:space="preserve"> Οι νόμιμες τιμές που λαμβάνει μία μίτρα συσχέτισης κυμαίνονται μεταξύ του μείον ένα και του ενός (από το -1 έως και το 1). </w:t>
+      </w:r>
+      <w:r>
+        <w:rPr>
+          <w:rFonts w:ascii="Arial" w:eastAsia="Times New Roman" w:hAnsi="Arial" w:cs="Arial"/>
+          <w:color w:val="000000"/>
+          <w:kern w:val="0"/>
+          <w:lang w:eastAsia="el-GR"/>
+          <w14:ligatures w14:val="none"/>
+        </w:rPr>
+        <w:t xml:space="preserve">Τα </w:t>
+      </w:r>
+      <w:r>
+        <w:rPr>
+          <w:rFonts w:ascii="Arial" w:eastAsia="Times New Roman" w:hAnsi="Arial" w:cs="Arial"/>
+          <w:color w:val="000000"/>
+          <w:kern w:val="0"/>
+          <w:lang w:eastAsia="el-GR"/>
+          <w14:ligatures w14:val="none"/>
+        </w:rPr>
+        <w:t>σκούρα</w:t>
+      </w:r>
+      <w:r>
+        <w:rPr>
+          <w:rFonts w:ascii="Arial" w:eastAsia="Times New Roman" w:hAnsi="Arial" w:cs="Arial"/>
+          <w:color w:val="000000"/>
+          <w:kern w:val="0"/>
+          <w:lang w:eastAsia="el-GR"/>
+          <w14:ligatures w14:val="none"/>
+        </w:rPr>
+        <w:t xml:space="preserve"> χρώματα (</w:t>
+      </w:r>
+      <w:r>
+        <w:rPr>
+          <w:rFonts w:ascii="Arial" w:eastAsia="Times New Roman" w:hAnsi="Arial" w:cs="Arial"/>
+          <w:color w:val="000000"/>
+          <w:kern w:val="0"/>
+          <w:lang w:eastAsia="el-GR"/>
+          <w14:ligatures w14:val="none"/>
+        </w:rPr>
+        <w:t>μωβ</w:t>
+      </w:r>
+      <w:r>
+        <w:rPr>
+          <w:rFonts w:ascii="Arial" w:eastAsia="Times New Roman" w:hAnsi="Arial" w:cs="Arial"/>
+          <w:color w:val="000000"/>
+          <w:kern w:val="0"/>
+          <w:lang w:eastAsia="el-GR"/>
+          <w14:ligatures w14:val="none"/>
+        </w:rPr>
+        <w:t xml:space="preserve">, </w:t>
+      </w:r>
+      <w:r>
+        <w:rPr>
+          <w:rFonts w:ascii="Arial" w:eastAsia="Times New Roman" w:hAnsi="Arial" w:cs="Arial"/>
+          <w:color w:val="000000"/>
+          <w:kern w:val="0"/>
+          <w:lang w:eastAsia="el-GR"/>
+          <w14:ligatures w14:val="none"/>
+        </w:rPr>
+        <w:t>μπλε</w:t>
+      </w:r>
+      <w:r>
+        <w:rPr>
+          <w:rFonts w:ascii="Arial" w:eastAsia="Times New Roman" w:hAnsi="Arial" w:cs="Arial"/>
+          <w:color w:val="000000"/>
+          <w:kern w:val="0"/>
+          <w:lang w:eastAsia="el-GR"/>
+          <w14:ligatures w14:val="none"/>
+        </w:rPr>
+        <w:t xml:space="preserve">) αντιστοιχούν σε αρνητική τιμή συσχέτισης (κοντά στο -1) ή ακόμα και ανύπαρκτη συσχέτιση (κοντά στο 0). Αν η τιμή της συσχέτισης </w:t>
+      </w:r>
+      <w:r>
+        <w:rPr>
+          <w:rFonts w:ascii="Arial" w:eastAsia="Times New Roman" w:hAnsi="Arial" w:cs="Arial"/>
+          <w:color w:val="000000"/>
+          <w:kern w:val="0"/>
+          <w:lang w:eastAsia="el-GR"/>
+          <w14:ligatures w14:val="none"/>
+        </w:rPr>
+        <w:t>είναι</w:t>
+      </w:r>
+      <w:r>
+        <w:rPr>
+          <w:rFonts w:ascii="Arial" w:eastAsia="Times New Roman" w:hAnsi="Arial" w:cs="Arial"/>
+          <w:color w:val="000000"/>
+          <w:kern w:val="0"/>
+          <w:lang w:eastAsia="el-GR"/>
+          <w14:ligatures w14:val="none"/>
+        </w:rPr>
+        <w:t xml:space="preserve"> κοντά στο </w:t>
+      </w:r>
+      <w:r>
+        <w:rPr>
+          <w:rFonts w:ascii="Arial" w:eastAsia="Times New Roman" w:hAnsi="Arial" w:cs="Arial"/>
+          <w:color w:val="000000"/>
+          <w:kern w:val="0"/>
+          <w:lang w:eastAsia="el-GR"/>
+          <w14:ligatures w14:val="none"/>
+        </w:rPr>
+        <w:t>μείον ένα</w:t>
+      </w:r>
+      <w:r>
+        <w:rPr>
+          <w:rFonts w:ascii="Arial" w:eastAsia="Times New Roman" w:hAnsi="Arial" w:cs="Arial"/>
+          <w:color w:val="000000"/>
+          <w:kern w:val="0"/>
+          <w:lang w:eastAsia="el-GR"/>
+          <w14:ligatures w14:val="none"/>
+        </w:rPr>
+        <w:t xml:space="preserve">, τότε υπάρχει αρνητική γραμμική συσχέτιση μεταξύ των δύο μεταβλητών. Αυτό σημαίνει ότι όταν μία μεταβλητή αυξάνεται, η άλλη μειώνεται σύμφωνα με μια γραμμική σχέση. Από την άλλη, όταν η τιμή της συσχέτισης είναι κοντά στο </w:t>
+      </w:r>
+      <w:r>
+        <w:rPr>
+          <w:rFonts w:ascii="Arial" w:eastAsia="Times New Roman" w:hAnsi="Arial" w:cs="Arial"/>
+          <w:color w:val="000000"/>
+          <w:kern w:val="0"/>
+          <w:lang w:eastAsia="el-GR"/>
+          <w14:ligatures w14:val="none"/>
+        </w:rPr>
+        <w:t>μηδέν</w:t>
+      </w:r>
+      <w:r>
+        <w:rPr>
+          <w:rFonts w:ascii="Arial" w:eastAsia="Times New Roman" w:hAnsi="Arial" w:cs="Arial"/>
+          <w:color w:val="000000"/>
+          <w:kern w:val="0"/>
+          <w:lang w:eastAsia="el-GR"/>
+          <w14:ligatures w14:val="none"/>
+        </w:rPr>
+        <w:t xml:space="preserve">, δεν υπάρχει γραμμική συσχέτιση ανάμεσα στις μεταβλητές. Αυτό σημαίνει ότι οι μεταβλητές δεν συσχετίζονται με τρόπο που να μπορεί να περιγραφεί με μια γραμμική σχέση. Ωστόσο, αυτό δεν σημαίνει απαραιτήτως ότι δεν υπάρχει καμία άλλη γραμμική συσχέτιση μεταξύ τους. Τέλος, τα </w:t>
+      </w:r>
+      <w:r>
+        <w:rPr>
+          <w:rFonts w:ascii="Arial" w:eastAsia="Times New Roman" w:hAnsi="Arial" w:cs="Arial"/>
+          <w:color w:val="000000"/>
+          <w:kern w:val="0"/>
+          <w:lang w:eastAsia="el-GR"/>
+          <w14:ligatures w14:val="none"/>
+        </w:rPr>
+        <w:t>ανοιχτά</w:t>
+      </w:r>
+      <w:r>
+        <w:rPr>
+          <w:rFonts w:ascii="Arial" w:eastAsia="Times New Roman" w:hAnsi="Arial" w:cs="Arial"/>
+          <w:color w:val="000000"/>
+          <w:kern w:val="0"/>
+          <w:lang w:eastAsia="el-GR"/>
+          <w14:ligatures w14:val="none"/>
+        </w:rPr>
+        <w:t xml:space="preserve"> χρώματα (</w:t>
+      </w:r>
+      <w:r>
+        <w:rPr>
+          <w:rFonts w:ascii="Arial" w:eastAsia="Times New Roman" w:hAnsi="Arial" w:cs="Arial"/>
+          <w:color w:val="000000"/>
+          <w:kern w:val="0"/>
+          <w:lang w:eastAsia="el-GR"/>
+          <w14:ligatures w14:val="none"/>
+        </w:rPr>
+        <w:t>κίτρινο</w:t>
+      </w:r>
+      <w:r>
+        <w:rPr>
+          <w:rFonts w:ascii="Arial" w:eastAsia="Times New Roman" w:hAnsi="Arial" w:cs="Arial"/>
+          <w:color w:val="000000"/>
+          <w:kern w:val="0"/>
+          <w:lang w:eastAsia="el-GR"/>
+          <w14:ligatures w14:val="none"/>
+        </w:rPr>
+        <w:t xml:space="preserve">, </w:t>
+      </w:r>
+      <w:r>
+        <w:rPr>
+          <w:rFonts w:ascii="Arial" w:eastAsia="Times New Roman" w:hAnsi="Arial" w:cs="Arial"/>
+          <w:color w:val="000000"/>
+          <w:kern w:val="0"/>
+          <w:lang w:eastAsia="el-GR"/>
+          <w14:ligatures w14:val="none"/>
+        </w:rPr>
+        <w:t>πράσινο</w:t>
+      </w:r>
+      <w:r>
+        <w:rPr>
+          <w:rFonts w:ascii="Arial" w:eastAsia="Times New Roman" w:hAnsi="Arial" w:cs="Arial"/>
+          <w:color w:val="000000"/>
+          <w:kern w:val="0"/>
+          <w:lang w:eastAsia="el-GR"/>
+          <w14:ligatures w14:val="none"/>
+        </w:rPr>
+        <w:t xml:space="preserve">) αντιστοιχούν σε υψηλή τιμή συσχέτισης (κοντά στο 1), δηλώνοντας ότι οι δύο μεταβλητές παρουσιάζουν θετική συσχέτιση. Κάθε αλλαγή στην τιμή της μίας μεταβλητής, </w:t>
+      </w:r>
+      <w:r>
+        <w:rPr>
+          <w:rFonts w:ascii="Arial" w:eastAsia="Times New Roman" w:hAnsi="Arial" w:cs="Arial"/>
+          <w:color w:val="000000"/>
+          <w:kern w:val="0"/>
+          <w:lang w:eastAsia="el-GR"/>
+          <w14:ligatures w14:val="none"/>
+        </w:rPr>
+        <w:t>επηρεάζει</w:t>
+      </w:r>
+      <w:r>
+        <w:rPr>
+          <w:rFonts w:ascii="Arial" w:eastAsia="Times New Roman" w:hAnsi="Arial" w:cs="Arial"/>
+          <w:color w:val="000000"/>
+          <w:kern w:val="0"/>
+          <w:lang w:eastAsia="el-GR"/>
+          <w14:ligatures w14:val="none"/>
+        </w:rPr>
+        <w:t xml:space="preserve"> την άλλη κατά ανάλογο τρόπο. Με άλλα λόγια, υπάρχει μία γραμμική σχέση που διέπει τις δύο μεταβλητές.</w:t>
+      </w:r>
+    </w:p>
+    <w:p>
+      <w:pPr>
+        <w:jc w:val="both"/>
+        <w:rPr>
+          <w:rFonts w:ascii="Arial" w:eastAsia="Times New Roman" w:hAnsi="Arial" w:cs="Arial"/>
+          <w:color w:val="000000"/>
+          <w:kern w:val="0"/>
+          <w:lang w:eastAsia="el-GR"/>
+          <w14:ligatures w14:val="none"/>
+        </w:rPr>
+      </w:pPr>
+    </w:p>
+    <w:p>
+      <w:pPr>
+        <w:pStyle w:val="3"/>
+        <w:rPr>
+          <w:rFonts w:ascii="Arial" w:eastAsia="Times New Roman" w:hAnsi="Arial" w:cs="Arial"/>
+          <w:color w:val="000000"/>
+          <w:kern w:val="0"/>
+          <w:sz w:val="22"/>
+          <w:szCs w:val="22"/>
+          <w:lang w:eastAsia="el-GR"/>
+          <w14:ligatures w14:val="none"/>
+        </w:rPr>
+      </w:pPr>
+      <w:r>
+        <w:rPr>
+          <w:rFonts w:ascii="Arial" w:eastAsia="Times New Roman" w:hAnsi="Arial" w:cs="Arial"/>
+          <w:b/>
+          <w:bCs/>
+          <w:color w:val="000000"/>
+          <w:kern w:val="0"/>
+          <w:lang w:eastAsia="el-GR"/>
+          <w14:ligatures w14:val="none"/>
+        </w:rPr>
+        <w:lastRenderedPageBreak/>
+        <w:t>Εφαρμογή της τεχνικής του κυλιόμενου παραθύρου στον αλγόριθμο XGBoost</w:t>
+      </w:r>
+    </w:p>
+    <w:p>
+      <w:pPr>
+        <w:jc w:val="both"/>
+        <w:rPr>
+          <w:rFonts w:ascii="Arial" w:eastAsia="Times New Roman" w:hAnsi="Arial" w:cs="Arial"/>
+          <w:color w:val="000000"/>
+          <w:kern w:val="0"/>
+          <w:lang w:eastAsia="el-GR"/>
+          <w14:ligatures w14:val="none"/>
+        </w:rPr>
+      </w:pPr>
+    </w:p>
+    <w:p>
+      <w:pPr>
+        <w:ind w:firstLine="720"/>
+        <w:jc w:val="both"/>
+        <w:rPr>
+          <w:rFonts w:ascii="Arial" w:eastAsia="Times New Roman" w:hAnsi="Arial" w:cs="Arial"/>
+          <w:color w:val="000000"/>
+          <w:kern w:val="0"/>
+          <w:lang w:eastAsia="el-GR"/>
+          <w14:ligatures w14:val="none"/>
+        </w:rPr>
+      </w:pPr>
+      <w:r>
+        <w:rPr>
+          <w:rFonts w:ascii="Arial" w:eastAsia="Times New Roman" w:hAnsi="Arial" w:cs="Arial"/>
+          <w:color w:val="000000"/>
+          <w:kern w:val="0"/>
+          <w:lang w:eastAsia="el-GR"/>
+          <w14:ligatures w14:val="none"/>
+        </w:rPr>
+        <w:t xml:space="preserve">Το κυλιόμενο παράθυρο (ή </w:t>
+      </w:r>
+      <w:proofErr w:type="spellStart"/>
+      <w:r>
+        <w:rPr>
+          <w:rFonts w:ascii="Arial" w:eastAsia="Times New Roman" w:hAnsi="Arial" w:cs="Arial"/>
+          <w:color w:val="000000"/>
+          <w:kern w:val="0"/>
+          <w:lang w:eastAsia="el-GR"/>
+          <w14:ligatures w14:val="none"/>
+        </w:rPr>
+        <w:t>sliding</w:t>
+      </w:r>
+      <w:proofErr w:type="spellEnd"/>
+      <w:r>
+        <w:rPr>
+          <w:rFonts w:ascii="Arial" w:eastAsia="Times New Roman" w:hAnsi="Arial" w:cs="Arial"/>
+          <w:color w:val="000000"/>
+          <w:kern w:val="0"/>
+          <w:lang w:eastAsia="el-GR"/>
+          <w14:ligatures w14:val="none"/>
+        </w:rPr>
+        <w:t xml:space="preserve"> </w:t>
+      </w:r>
+      <w:proofErr w:type="spellStart"/>
+      <w:r>
+        <w:rPr>
+          <w:rFonts w:ascii="Arial" w:eastAsia="Times New Roman" w:hAnsi="Arial" w:cs="Arial"/>
+          <w:color w:val="000000"/>
+          <w:kern w:val="0"/>
+          <w:lang w:eastAsia="el-GR"/>
+          <w14:ligatures w14:val="none"/>
+        </w:rPr>
+        <w:t>windo</w:t>
+      </w:r>
+      <w:proofErr w:type="spellEnd"/>
+      <w:r>
+        <w:rPr>
+          <w:rFonts w:ascii="Arial" w:eastAsia="Times New Roman" w:hAnsi="Arial" w:cs="Arial"/>
+          <w:color w:val="000000"/>
+          <w:kern w:val="0"/>
+          <w:lang w:val="en-US" w:eastAsia="el-GR"/>
+          <w14:ligatures w14:val="none"/>
+        </w:rPr>
+        <w:t>w</w:t>
+      </w:r>
+      <w:r>
+        <w:rPr>
+          <w:rFonts w:ascii="Arial" w:eastAsia="Times New Roman" w:hAnsi="Arial" w:cs="Arial"/>
+          <w:color w:val="000000"/>
+          <w:kern w:val="0"/>
+          <w:lang w:eastAsia="el-GR"/>
+          <w14:ligatures w14:val="none"/>
+        </w:rPr>
+        <w:t xml:space="preserve">) είναι μια τεχνική που χρησιμοποιείται στην ανάλυση χρονοσειρών </w:t>
+      </w:r>
+      <w:r>
+        <w:rPr>
+          <w:rFonts w:ascii="Arial" w:eastAsia="Times New Roman" w:hAnsi="Arial" w:cs="Arial"/>
+          <w:color w:val="000000"/>
+          <w:kern w:val="0"/>
+          <w:lang w:eastAsia="el-GR"/>
+          <w14:ligatures w14:val="none"/>
+        </w:rPr>
+        <w:t>εξασφαλίζοντας</w:t>
+      </w:r>
+      <w:r>
+        <w:rPr>
+          <w:rFonts w:ascii="Arial" w:eastAsia="Times New Roman" w:hAnsi="Arial" w:cs="Arial"/>
+          <w:color w:val="000000"/>
+          <w:kern w:val="0"/>
+          <w:lang w:eastAsia="el-GR"/>
+          <w14:ligatures w14:val="none"/>
+        </w:rPr>
+        <w:t xml:space="preserve"> προβλέψεις με βάση προηγούμενες παρατηρήσεις (ιστορικά δεδομένα). Στην ουσία, χρησιμοποιείται ένα κινούμενο παράθυρο που κυλάει κατά μήκος της χρονοσειράς, επιτρέποντας τη δημιουργία πολλαπλών προβλέψεων. </w:t>
+      </w:r>
+      <w:r>
+        <w:rPr>
+          <w:rFonts w:ascii="Arial" w:eastAsia="Times New Roman" w:hAnsi="Arial" w:cs="Arial"/>
+          <w:color w:val="000000"/>
+          <w:kern w:val="0"/>
+          <w:lang w:eastAsia="el-GR"/>
+          <w14:ligatures w14:val="none"/>
+        </w:rPr>
+        <w:t>Σε ένα πρόβλημα ανάλυσης ή πρόβλεψης</w:t>
+      </w:r>
+      <w:r>
+        <w:rPr>
+          <w:rFonts w:ascii="Arial" w:eastAsia="Times New Roman" w:hAnsi="Arial" w:cs="Arial"/>
+          <w:color w:val="000000"/>
+          <w:kern w:val="0"/>
+          <w:lang w:eastAsia="el-GR"/>
+          <w14:ligatures w14:val="none"/>
+        </w:rPr>
+        <w:t xml:space="preserve"> χρονοσειρών, η τεχνική του </w:t>
+      </w:r>
+      <w:r>
+        <w:rPr>
+          <w:rFonts w:ascii="Arial" w:eastAsia="Times New Roman" w:hAnsi="Arial" w:cs="Arial"/>
+          <w:color w:val="000000"/>
+          <w:kern w:val="0"/>
+          <w:lang w:eastAsia="el-GR"/>
+          <w14:ligatures w14:val="none"/>
+        </w:rPr>
+        <w:t>συρόμενου παραθύρου</w:t>
+      </w:r>
+      <w:r>
+        <w:rPr>
+          <w:rFonts w:ascii="Arial" w:eastAsia="Times New Roman" w:hAnsi="Arial" w:cs="Arial"/>
+          <w:color w:val="000000"/>
+          <w:kern w:val="0"/>
+          <w:lang w:eastAsia="el-GR"/>
+          <w14:ligatures w14:val="none"/>
+        </w:rPr>
+        <w:t xml:space="preserve"> χρησιμοποιείται για διάφορους λόγους:</w:t>
+      </w:r>
+    </w:p>
+    <w:p>
+      <w:pPr>
+        <w:pStyle w:val="a4"/>
+        <w:numPr>
+          <w:ilvl w:val="0"/>
+          <w:numId w:val="75"/>
+        </w:numPr>
+        <w:jc w:val="both"/>
+        <w:rPr>
+          <w:rFonts w:ascii="Arial" w:eastAsia="Times New Roman" w:hAnsi="Arial" w:cs="Arial"/>
+          <w:color w:val="000000"/>
+          <w:kern w:val="0"/>
+          <w:lang w:eastAsia="el-GR"/>
+          <w14:ligatures w14:val="none"/>
+        </w:rPr>
+      </w:pPr>
+      <w:r>
+        <w:rPr>
+          <w:rFonts w:ascii="Arial" w:eastAsia="Times New Roman" w:hAnsi="Arial" w:cs="Arial"/>
+          <w:color w:val="000000"/>
+          <w:kern w:val="0"/>
+          <w:lang w:eastAsia="el-GR"/>
+          <w14:ligatures w14:val="none"/>
+        </w:rPr>
+        <w:t xml:space="preserve">οι παρατηρήσεις από το παρελθόν </w:t>
+      </w:r>
+      <w:r>
+        <w:rPr>
+          <w:rFonts w:ascii="Arial" w:eastAsia="Times New Roman" w:hAnsi="Arial" w:cs="Arial"/>
+          <w:color w:val="000000"/>
+          <w:kern w:val="0"/>
+          <w:lang w:eastAsia="el-GR"/>
+          <w14:ligatures w14:val="none"/>
+        </w:rPr>
+        <w:t>μπορούν</w:t>
+      </w:r>
+      <w:r>
+        <w:rPr>
+          <w:rFonts w:ascii="Arial" w:eastAsia="Times New Roman" w:hAnsi="Arial" w:cs="Arial"/>
+          <w:color w:val="000000"/>
+          <w:kern w:val="0"/>
+          <w:lang w:eastAsia="el-GR"/>
+          <w14:ligatures w14:val="none"/>
+        </w:rPr>
+        <w:t xml:space="preserve"> να χρησιμοποιηθούν, για να προβλέψουν το μέλλον. Με το </w:t>
+      </w:r>
+      <w:proofErr w:type="spellStart"/>
+      <w:r>
+        <w:rPr>
+          <w:rFonts w:ascii="Arial" w:eastAsia="Times New Roman" w:hAnsi="Arial" w:cs="Arial"/>
+          <w:color w:val="000000"/>
+          <w:kern w:val="0"/>
+          <w:lang w:eastAsia="el-GR"/>
+          <w14:ligatures w14:val="none"/>
+        </w:rPr>
+        <w:t>sliding</w:t>
+      </w:r>
+      <w:proofErr w:type="spellEnd"/>
+      <w:r>
+        <w:rPr>
+          <w:rFonts w:ascii="Arial" w:eastAsia="Times New Roman" w:hAnsi="Arial" w:cs="Arial"/>
+          <w:color w:val="000000"/>
+          <w:kern w:val="0"/>
+          <w:lang w:eastAsia="el-GR"/>
+          <w14:ligatures w14:val="none"/>
+        </w:rPr>
+        <w:t xml:space="preserve"> </w:t>
+      </w:r>
+      <w:proofErr w:type="spellStart"/>
+      <w:r>
+        <w:rPr>
+          <w:rFonts w:ascii="Arial" w:eastAsia="Times New Roman" w:hAnsi="Arial" w:cs="Arial"/>
+          <w:color w:val="000000"/>
+          <w:kern w:val="0"/>
+          <w:lang w:eastAsia="el-GR"/>
+          <w14:ligatures w14:val="none"/>
+        </w:rPr>
+        <w:t>window</w:t>
+      </w:r>
+      <w:proofErr w:type="spellEnd"/>
+      <w:r>
+        <w:rPr>
+          <w:rFonts w:ascii="Arial" w:eastAsia="Times New Roman" w:hAnsi="Arial" w:cs="Arial"/>
+          <w:color w:val="000000"/>
+          <w:kern w:val="0"/>
+          <w:lang w:eastAsia="el-GR"/>
+          <w14:ligatures w14:val="none"/>
+        </w:rPr>
+        <w:t xml:space="preserve">, δημιουργούνται διαδοχικά παράθυρα που περιλαμβάνουν τις προηγούμενες παρατηρήσεις, και το μοντέλο εκπαιδεύεται σε αυτά τα παράθυρα για να </w:t>
+      </w:r>
+      <w:r>
+        <w:rPr>
+          <w:rFonts w:ascii="Arial" w:eastAsia="Times New Roman" w:hAnsi="Arial" w:cs="Arial"/>
+          <w:color w:val="000000"/>
+          <w:kern w:val="0"/>
+          <w:lang w:eastAsia="el-GR"/>
+          <w14:ligatures w14:val="none"/>
+        </w:rPr>
+        <w:t>παράγει</w:t>
+      </w:r>
+      <w:r>
+        <w:rPr>
+          <w:rFonts w:ascii="Arial" w:eastAsia="Times New Roman" w:hAnsi="Arial" w:cs="Arial"/>
+          <w:color w:val="000000"/>
+          <w:kern w:val="0"/>
+          <w:lang w:eastAsia="el-GR"/>
+          <w14:ligatures w14:val="none"/>
+        </w:rPr>
+        <w:t xml:space="preserve"> τις μελλοντικές τιμές</w:t>
+      </w:r>
+      <w:r>
+        <w:rPr>
+          <w:rFonts w:ascii="Arial" w:eastAsia="Times New Roman" w:hAnsi="Arial" w:cs="Arial"/>
+          <w:color w:val="000000"/>
+          <w:kern w:val="0"/>
+          <w:lang w:eastAsia="el-GR"/>
+          <w14:ligatures w14:val="none"/>
+        </w:rPr>
+        <w:t xml:space="preserve"> του μεγέθους που θέλουμε να προβλέψουμε.</w:t>
+      </w:r>
+    </w:p>
+    <w:p>
+      <w:pPr>
+        <w:pStyle w:val="a4"/>
+        <w:jc w:val="both"/>
+        <w:rPr>
+          <w:rFonts w:ascii="Arial" w:eastAsia="Times New Roman" w:hAnsi="Arial" w:cs="Arial"/>
+          <w:color w:val="000000"/>
+          <w:kern w:val="0"/>
+          <w:lang w:eastAsia="el-GR"/>
+          <w14:ligatures w14:val="none"/>
+        </w:rPr>
+      </w:pPr>
+    </w:p>
+    <w:p>
+      <w:pPr>
+        <w:pStyle w:val="a4"/>
+        <w:numPr>
+          <w:ilvl w:val="0"/>
+          <w:numId w:val="75"/>
+        </w:numPr>
+        <w:jc w:val="both"/>
+        <w:rPr>
+          <w:rFonts w:ascii="Arial" w:eastAsia="Times New Roman" w:hAnsi="Arial" w:cs="Arial"/>
+          <w:color w:val="000000"/>
+          <w:kern w:val="0"/>
+          <w:lang w:eastAsia="el-GR"/>
+          <w14:ligatures w14:val="none"/>
+        </w:rPr>
+      </w:pPr>
+      <w:r>
+        <w:rPr>
+          <w:rFonts w:ascii="Arial" w:eastAsia="Times New Roman" w:hAnsi="Arial" w:cs="Arial"/>
+          <w:color w:val="000000"/>
+          <w:kern w:val="0"/>
+          <w:lang w:eastAsia="el-GR"/>
+          <w14:ligatures w14:val="none"/>
+        </w:rPr>
+        <w:t xml:space="preserve">με την πρόοδο του χρόνου, το </w:t>
+      </w:r>
+      <w:proofErr w:type="spellStart"/>
+      <w:r>
+        <w:rPr>
+          <w:rFonts w:ascii="Arial" w:eastAsia="Times New Roman" w:hAnsi="Arial" w:cs="Arial"/>
+          <w:color w:val="000000"/>
+          <w:kern w:val="0"/>
+          <w:lang w:eastAsia="el-GR"/>
+          <w14:ligatures w14:val="none"/>
+        </w:rPr>
+        <w:t>sliding</w:t>
+      </w:r>
+      <w:proofErr w:type="spellEnd"/>
+      <w:r>
+        <w:rPr>
+          <w:rFonts w:ascii="Arial" w:eastAsia="Times New Roman" w:hAnsi="Arial" w:cs="Arial"/>
+          <w:color w:val="000000"/>
+          <w:kern w:val="0"/>
+          <w:lang w:eastAsia="el-GR"/>
+          <w14:ligatures w14:val="none"/>
+        </w:rPr>
+        <w:t xml:space="preserve"> </w:t>
+      </w:r>
+      <w:proofErr w:type="spellStart"/>
+      <w:r>
+        <w:rPr>
+          <w:rFonts w:ascii="Arial" w:eastAsia="Times New Roman" w:hAnsi="Arial" w:cs="Arial"/>
+          <w:color w:val="000000"/>
+          <w:kern w:val="0"/>
+          <w:lang w:eastAsia="el-GR"/>
+          <w14:ligatures w14:val="none"/>
+        </w:rPr>
+        <w:t>window</w:t>
+      </w:r>
+      <w:proofErr w:type="spellEnd"/>
+      <w:r>
+        <w:rPr>
+          <w:rFonts w:ascii="Arial" w:eastAsia="Times New Roman" w:hAnsi="Arial" w:cs="Arial"/>
+          <w:color w:val="000000"/>
+          <w:kern w:val="0"/>
+          <w:lang w:eastAsia="el-GR"/>
+          <w14:ligatures w14:val="none"/>
+        </w:rPr>
+        <w:t xml:space="preserve"> επιτρέπει τη συνεχή ενημέρωση του μοντέλου με νεότερες παρατηρήσεις, ενισχύοντας την ικανότητα πρόβλεψης με βάση τις τελευταίες πληροφορίες.</w:t>
+      </w:r>
+    </w:p>
+    <w:p>
+      <w:pPr>
+        <w:jc w:val="both"/>
+        <w:rPr>
+          <w:rFonts w:ascii="Arial" w:eastAsia="Times New Roman" w:hAnsi="Arial" w:cs="Arial"/>
+          <w:color w:val="000000"/>
+          <w:kern w:val="0"/>
+          <w:lang w:eastAsia="el-GR"/>
+          <w14:ligatures w14:val="none"/>
+        </w:rPr>
+      </w:pPr>
+    </w:p>
+    <w:p>
+      <w:pPr>
+        <w:ind w:firstLine="360"/>
+        <w:jc w:val="both"/>
+        <w:rPr>
+          <w:rFonts w:ascii="Arial" w:eastAsia="Times New Roman" w:hAnsi="Arial" w:cs="Arial"/>
+          <w:color w:val="000000"/>
+          <w:kern w:val="0"/>
+          <w:lang w:eastAsia="el-GR"/>
+          <w14:ligatures w14:val="none"/>
+        </w:rPr>
+      </w:pPr>
+      <w:r>
+        <w:rPr>
+          <w:rFonts w:ascii="Arial" w:eastAsia="Times New Roman" w:hAnsi="Arial" w:cs="Arial"/>
+          <w:color w:val="000000"/>
+          <w:kern w:val="0"/>
+          <w:lang w:eastAsia="el-GR"/>
+          <w14:ligatures w14:val="none"/>
+        </w:rPr>
+        <w:t xml:space="preserve">Η μεθοδολογία αυτή εγγυάται ότι ο αλγόριθμος </w:t>
+      </w:r>
+      <w:r>
+        <w:rPr>
+          <w:rFonts w:ascii="Arial" w:eastAsia="Times New Roman" w:hAnsi="Arial" w:cs="Arial"/>
+          <w:color w:val="000000"/>
+          <w:kern w:val="0"/>
+          <w:lang w:eastAsia="el-GR"/>
+          <w14:ligatures w14:val="none"/>
+        </w:rPr>
+        <w:t>εκπαιδεύεται</w:t>
+      </w:r>
+      <w:r>
+        <w:rPr>
+          <w:rFonts w:ascii="Arial" w:eastAsia="Times New Roman" w:hAnsi="Arial" w:cs="Arial"/>
+          <w:color w:val="000000"/>
+          <w:kern w:val="0"/>
+          <w:lang w:eastAsia="el-GR"/>
+          <w14:ligatures w14:val="none"/>
+        </w:rPr>
+        <w:t xml:space="preserve"> σε ολόκληρη την χρονοσειρά (ή τις χρονοσειρές) που συμπεριλαμβάνεται (συμπεριλαμβάνονται) στα δεδομένα εκπαίδευσης. Η ίδια ακριβώς τεχνική χρησιμοποιείται και στα δεδομένα ελέγχου. Χρησιμοποιώντας διαφορετικά μήκη παραθύρου</w:t>
+      </w:r>
+      <w:r>
+        <w:rPr>
+          <w:rFonts w:ascii="Arial" w:eastAsia="Times New Roman" w:hAnsi="Arial" w:cs="Arial"/>
+          <w:color w:val="000000"/>
+          <w:kern w:val="0"/>
+          <w:lang w:eastAsia="el-GR"/>
+          <w14:ligatures w14:val="none"/>
+        </w:rPr>
+        <w:t xml:space="preserve">, </w:t>
+      </w:r>
+      <w:r>
+        <w:rPr>
+          <w:rFonts w:ascii="Arial" w:eastAsia="Times New Roman" w:hAnsi="Arial" w:cs="Arial"/>
+          <w:color w:val="000000"/>
+          <w:kern w:val="0"/>
+          <w:lang w:eastAsia="el-GR"/>
+          <w14:ligatures w14:val="none"/>
+        </w:rPr>
+        <w:t xml:space="preserve">δηλαδή το πόσα ιστορικά δεδομένα </w:t>
+      </w:r>
+      <w:r>
+        <w:rPr>
+          <w:rFonts w:ascii="Arial" w:eastAsia="Times New Roman" w:hAnsi="Arial" w:cs="Arial"/>
+          <w:color w:val="000000"/>
+          <w:kern w:val="0"/>
+          <w:lang w:eastAsia="el-GR"/>
+          <w14:ligatures w14:val="none"/>
+        </w:rPr>
+        <w:t>χρησιμοποιούνται</w:t>
+      </w:r>
+      <w:r>
+        <w:rPr>
+          <w:rFonts w:ascii="Arial" w:eastAsia="Times New Roman" w:hAnsi="Arial" w:cs="Arial"/>
+          <w:color w:val="000000"/>
+          <w:kern w:val="0"/>
+          <w:lang w:eastAsia="el-GR"/>
+          <w14:ligatures w14:val="none"/>
+        </w:rPr>
+        <w:t xml:space="preserve"> κάθε φορά στο παράθυρο για την πρόβλεψη, μπορούμε να αξιολογήσουμε πως η εφαρμογή τους επηρεάζει την απόδοση του μοντέλου. Αυτό βοηθά να ευρεθεί το βέλτιστο μέγεθος παραθύρου για τη συγκεκριμένη χρονοσειρά.</w:t>
+      </w:r>
+    </w:p>
+    <w:p>
+      <w:pPr>
+        <w:jc w:val="both"/>
+        <w:rPr>
+          <w:rFonts w:ascii="Arial" w:eastAsia="Times New Roman" w:hAnsi="Arial" w:cs="Arial"/>
+          <w:color w:val="000000"/>
+          <w:kern w:val="0"/>
+          <w:lang w:eastAsia="el-GR"/>
+          <w14:ligatures w14:val="none"/>
+        </w:rPr>
+      </w:pPr>
+    </w:p>
+    <w:p>
+      <w:pPr>
+        <w:jc w:val="both"/>
+        <w:rPr>
+          <w:rFonts w:ascii="Arial" w:eastAsia="Times New Roman" w:hAnsi="Arial" w:cs="Arial"/>
+          <w:color w:val="000000"/>
+          <w:kern w:val="0"/>
+          <w:u w:val="single"/>
+          <w:lang w:eastAsia="el-GR"/>
+          <w14:ligatures w14:val="none"/>
+        </w:rPr>
+      </w:pPr>
+      <w:r>
+        <w:rPr>
+          <w:rFonts w:ascii="Arial" w:eastAsia="Times New Roman" w:hAnsi="Arial" w:cs="Arial"/>
+          <w:color w:val="000000"/>
+          <w:kern w:val="0"/>
+          <w:u w:val="single"/>
+          <w:lang w:eastAsia="el-GR"/>
+          <w14:ligatures w14:val="none"/>
+        </w:rPr>
+        <w:t>Ο</w:t>
+      </w:r>
+      <w:r>
+        <w:rPr>
+          <w:rFonts w:ascii="Arial" w:eastAsia="Times New Roman" w:hAnsi="Arial" w:cs="Arial"/>
+          <w:color w:val="000000"/>
+          <w:kern w:val="0"/>
+          <w:u w:val="single"/>
+          <w:lang w:eastAsia="el-GR"/>
+          <w14:ligatures w14:val="none"/>
+        </w:rPr>
+        <w:t xml:space="preserve"> αλγόριθμος XGBoost</w:t>
+      </w:r>
+    </w:p>
+    <w:p>
+      <w:pPr>
+        <w:jc w:val="both"/>
+        <w:rPr>
+          <w:rFonts w:ascii="Arial" w:eastAsia="Times New Roman" w:hAnsi="Arial" w:cs="Arial"/>
+          <w:color w:val="000000"/>
+          <w:kern w:val="0"/>
+          <w:lang w:eastAsia="el-GR"/>
+          <w14:ligatures w14:val="none"/>
+        </w:rPr>
+      </w:pPr>
+    </w:p>
+    <w:p>
+      <w:pPr>
+        <w:ind w:firstLine="720"/>
+        <w:jc w:val="both"/>
+        <w:rPr>
+          <w:rFonts w:ascii="Arial" w:eastAsia="Times New Roman" w:hAnsi="Arial" w:cs="Arial"/>
+          <w:color w:val="000000"/>
+          <w:kern w:val="0"/>
+          <w:lang w:eastAsia="el-GR"/>
+          <w14:ligatures w14:val="none"/>
+        </w:rPr>
+      </w:pPr>
+      <w:r>
+        <w:rPr>
+          <w:rFonts w:ascii="Arial" w:eastAsia="Times New Roman" w:hAnsi="Arial" w:cs="Arial"/>
+          <w:color w:val="000000"/>
+          <w:kern w:val="0"/>
+          <w:lang w:eastAsia="el-GR"/>
+          <w14:ligatures w14:val="none"/>
+        </w:rPr>
+        <w:t>Ο αλγόριθμος XGBoost (</w:t>
+      </w:r>
+      <w:proofErr w:type="spellStart"/>
+      <w:r>
+        <w:rPr>
+          <w:rFonts w:ascii="Arial" w:eastAsia="Times New Roman" w:hAnsi="Arial" w:cs="Arial"/>
+          <w:color w:val="000000"/>
+          <w:kern w:val="0"/>
+          <w:lang w:eastAsia="el-GR"/>
+          <w14:ligatures w14:val="none"/>
+        </w:rPr>
+        <w:t>Extreme</w:t>
+      </w:r>
+      <w:proofErr w:type="spellEnd"/>
+      <w:r>
+        <w:rPr>
+          <w:rFonts w:ascii="Arial" w:eastAsia="Times New Roman" w:hAnsi="Arial" w:cs="Arial"/>
+          <w:color w:val="000000"/>
+          <w:kern w:val="0"/>
+          <w:lang w:eastAsia="el-GR"/>
+          <w14:ligatures w14:val="none"/>
+        </w:rPr>
+        <w:t xml:space="preserve"> Gradient Boosting) είναι ένας πανίσχυρος αλγόριθμος μηχανικής μάθησης που </w:t>
+      </w:r>
+      <w:r>
+        <w:rPr>
+          <w:rFonts w:ascii="Arial" w:eastAsia="Times New Roman" w:hAnsi="Arial" w:cs="Arial"/>
+          <w:color w:val="000000"/>
+          <w:kern w:val="0"/>
+          <w:lang w:eastAsia="el-GR"/>
+          <w14:ligatures w14:val="none"/>
+        </w:rPr>
+        <w:t xml:space="preserve">δημιουργήθηκε από τον </w:t>
+      </w:r>
+      <w:proofErr w:type="spellStart"/>
+      <w:r>
+        <w:rPr>
+          <w:rFonts w:ascii="Arial" w:eastAsia="Times New Roman" w:hAnsi="Arial" w:cs="Arial"/>
+          <w:color w:val="000000"/>
+          <w:kern w:val="0"/>
+          <w:lang w:eastAsia="el-GR"/>
+          <w14:ligatures w14:val="none"/>
+        </w:rPr>
+        <w:t>Tianqi</w:t>
+      </w:r>
+      <w:proofErr w:type="spellEnd"/>
+      <w:r>
+        <w:rPr>
+          <w:rFonts w:ascii="Arial" w:eastAsia="Times New Roman" w:hAnsi="Arial" w:cs="Arial"/>
+          <w:color w:val="000000"/>
+          <w:kern w:val="0"/>
+          <w:lang w:eastAsia="el-GR"/>
+          <w14:ligatures w14:val="none"/>
+        </w:rPr>
+        <w:t xml:space="preserve"> </w:t>
+      </w:r>
+      <w:proofErr w:type="spellStart"/>
+      <w:r>
+        <w:rPr>
+          <w:rFonts w:ascii="Arial" w:eastAsia="Times New Roman" w:hAnsi="Arial" w:cs="Arial"/>
+          <w:color w:val="000000"/>
+          <w:kern w:val="0"/>
+          <w:lang w:eastAsia="el-GR"/>
+          <w14:ligatures w14:val="none"/>
+        </w:rPr>
+        <w:t>Chen</w:t>
+      </w:r>
+      <w:proofErr w:type="spellEnd"/>
+      <w:r>
+        <w:rPr>
+          <w:rFonts w:ascii="Arial" w:eastAsia="Times New Roman" w:hAnsi="Arial" w:cs="Arial"/>
+          <w:color w:val="000000"/>
+          <w:kern w:val="0"/>
+          <w:lang w:eastAsia="el-GR"/>
+          <w14:ligatures w14:val="none"/>
+        </w:rPr>
+        <w:t>.</w:t>
+      </w:r>
+      <w:r>
+        <w:rPr>
+          <w:rFonts w:ascii="Arial" w:eastAsia="Times New Roman" w:hAnsi="Arial" w:cs="Arial"/>
+          <w:color w:val="000000"/>
+          <w:kern w:val="0"/>
+          <w:lang w:eastAsia="el-GR"/>
+          <w14:ligatures w14:val="none"/>
+        </w:rPr>
+        <w:t xml:space="preserve"> Β</w:t>
+      </w:r>
+      <w:r>
+        <w:rPr>
+          <w:rFonts w:ascii="Arial" w:eastAsia="Times New Roman" w:hAnsi="Arial" w:cs="Arial"/>
+          <w:color w:val="000000"/>
+          <w:kern w:val="0"/>
+          <w:lang w:eastAsia="el-GR"/>
+          <w14:ligatures w14:val="none"/>
+        </w:rPr>
+        <w:t xml:space="preserve">ασίζεται σε δέντρα αποφάσεων και χρησιμοποιείται ευρέως για προβλήματα </w:t>
+      </w:r>
+      <w:r>
+        <w:rPr>
+          <w:rFonts w:ascii="Arial" w:eastAsia="Times New Roman" w:hAnsi="Arial" w:cs="Arial"/>
+          <w:color w:val="000000"/>
+          <w:kern w:val="0"/>
+          <w:lang w:eastAsia="el-GR"/>
+          <w14:ligatures w14:val="none"/>
+        </w:rPr>
+        <w:t>παλινδρόμησης</w:t>
+      </w:r>
+      <w:r>
+        <w:rPr>
+          <w:rFonts w:ascii="Arial" w:eastAsia="Times New Roman" w:hAnsi="Arial" w:cs="Arial"/>
+          <w:color w:val="000000"/>
+          <w:kern w:val="0"/>
+          <w:lang w:eastAsia="el-GR"/>
+          <w14:ligatures w14:val="none"/>
+        </w:rPr>
+        <w:t xml:space="preserve"> (</w:t>
+      </w:r>
+      <w:r>
+        <w:rPr>
+          <w:rFonts w:ascii="Arial" w:eastAsia="Times New Roman" w:hAnsi="Arial" w:cs="Arial"/>
+          <w:color w:val="000000"/>
+          <w:kern w:val="0"/>
+          <w:lang w:eastAsia="el-GR"/>
+          <w14:ligatures w14:val="none"/>
+        </w:rPr>
+        <w:t>Regression</w:t>
+      </w:r>
+      <w:r>
+        <w:rPr>
+          <w:rFonts w:ascii="Arial" w:eastAsia="Times New Roman" w:hAnsi="Arial" w:cs="Arial"/>
+          <w:color w:val="000000"/>
+          <w:kern w:val="0"/>
+          <w:lang w:eastAsia="el-GR"/>
+          <w14:ligatures w14:val="none"/>
+        </w:rPr>
+        <w:t>) και ταξινόμησης (</w:t>
+      </w:r>
+      <w:r>
+        <w:rPr>
+          <w:rFonts w:ascii="Arial" w:eastAsia="Times New Roman" w:hAnsi="Arial" w:cs="Arial"/>
+          <w:color w:val="000000"/>
+          <w:kern w:val="0"/>
+          <w:lang w:eastAsia="el-GR"/>
+          <w14:ligatures w14:val="none"/>
+        </w:rPr>
+        <w:t>Classification</w:t>
+      </w:r>
+      <w:r>
+        <w:rPr>
+          <w:rFonts w:ascii="Arial" w:eastAsia="Times New Roman" w:hAnsi="Arial" w:cs="Arial"/>
+          <w:color w:val="000000"/>
+          <w:kern w:val="0"/>
+          <w:lang w:eastAsia="el-GR"/>
+          <w14:ligatures w14:val="none"/>
+        </w:rPr>
+        <w:t xml:space="preserve">). </w:t>
+      </w:r>
+    </w:p>
+    <w:p>
+      <w:pPr>
+        <w:ind w:firstLine="720"/>
+        <w:jc w:val="both"/>
+        <w:rPr>
+          <w:rFonts w:ascii="Arial" w:eastAsia="Times New Roman" w:hAnsi="Arial" w:cs="Arial"/>
+          <w:color w:val="000000"/>
+          <w:kern w:val="0"/>
+          <w:lang w:eastAsia="el-GR"/>
+          <w14:ligatures w14:val="none"/>
+        </w:rPr>
+      </w:pPr>
+      <w:r>
+        <w:rPr>
+          <w:rFonts w:ascii="Arial" w:eastAsia="Times New Roman" w:hAnsi="Arial" w:cs="Arial"/>
+          <w:color w:val="000000"/>
+          <w:kern w:val="0"/>
+          <w:lang w:eastAsia="el-GR"/>
+          <w14:ligatures w14:val="none"/>
+        </w:rPr>
+        <w:t xml:space="preserve">Ο μηχανισμός αυτός </w:t>
+      </w:r>
+      <w:r>
+        <w:rPr>
+          <w:rFonts w:ascii="Arial" w:eastAsia="Times New Roman" w:hAnsi="Arial" w:cs="Arial"/>
+          <w:color w:val="000000"/>
+          <w:kern w:val="0"/>
+          <w:lang w:eastAsia="el-GR"/>
+          <w14:ligatures w14:val="none"/>
+        </w:rPr>
+        <w:t>έχει ως θεμέλιο λίθο</w:t>
+      </w:r>
+      <w:r>
+        <w:rPr>
+          <w:rFonts w:ascii="Arial" w:eastAsia="Times New Roman" w:hAnsi="Arial" w:cs="Arial"/>
+          <w:color w:val="000000"/>
+          <w:kern w:val="0"/>
+          <w:lang w:eastAsia="el-GR"/>
+          <w14:ligatures w14:val="none"/>
+        </w:rPr>
+        <w:t xml:space="preserve"> την τεχνική Gradient Boosting. </w:t>
+      </w:r>
+      <w:r>
+        <w:rPr>
+          <w:rFonts w:ascii="Arial" w:eastAsia="Times New Roman" w:hAnsi="Arial" w:cs="Arial"/>
+          <w:color w:val="000000"/>
+          <w:kern w:val="0"/>
+          <w:lang w:eastAsia="el-GR"/>
+          <w14:ligatures w14:val="none"/>
+        </w:rPr>
+        <w:t>Η τελευταία π</w:t>
+      </w:r>
+      <w:r>
+        <w:rPr>
+          <w:rFonts w:ascii="Arial" w:eastAsia="Times New Roman" w:hAnsi="Arial" w:cs="Arial"/>
+          <w:color w:val="000000"/>
+          <w:kern w:val="0"/>
+          <w:lang w:eastAsia="el-GR"/>
+          <w14:ligatures w14:val="none"/>
+        </w:rPr>
+        <w:t xml:space="preserve">ρόκειται για μια ευρέως χρησιμοποιούμενη </w:t>
+      </w:r>
+      <w:r>
+        <w:rPr>
+          <w:rFonts w:ascii="Arial" w:eastAsia="Times New Roman" w:hAnsi="Arial" w:cs="Arial"/>
+          <w:color w:val="000000"/>
+          <w:kern w:val="0"/>
+          <w:lang w:eastAsia="el-GR"/>
+          <w14:ligatures w14:val="none"/>
+        </w:rPr>
+        <w:t>μέθοδο</w:t>
+      </w:r>
+      <w:r>
+        <w:rPr>
+          <w:rFonts w:ascii="Arial" w:eastAsia="Times New Roman" w:hAnsi="Arial" w:cs="Arial"/>
+          <w:color w:val="000000"/>
+          <w:kern w:val="0"/>
+          <w:lang w:eastAsia="el-GR"/>
+          <w14:ligatures w14:val="none"/>
+        </w:rPr>
+        <w:t xml:space="preserve"> μηχανικής μάθησης και απαντάται συχνά σε αλγορίθμους που υιοθετούν δέντρα</w:t>
+      </w:r>
+      <w:r>
+        <w:rPr>
+          <w:rFonts w:ascii="Arial" w:eastAsia="Times New Roman" w:hAnsi="Arial" w:cs="Arial"/>
+          <w:color w:val="000000"/>
+          <w:kern w:val="0"/>
+          <w:lang w:eastAsia="el-GR"/>
+          <w14:ligatures w14:val="none"/>
+        </w:rPr>
+        <w:t>,</w:t>
+      </w:r>
+      <w:r>
+        <w:rPr>
+          <w:rFonts w:ascii="Arial" w:eastAsia="Times New Roman" w:hAnsi="Arial" w:cs="Arial"/>
+          <w:color w:val="000000"/>
+          <w:kern w:val="0"/>
+          <w:lang w:eastAsia="el-GR"/>
+          <w14:ligatures w14:val="none"/>
+        </w:rPr>
+        <w:t xml:space="preserve"> για να προβαίνουν σε προβλέψεις. Η τεχνική Gradient Boosting εμπίπτει στην κατηγορία της μάθησης συνόλου (ensemble </w:t>
+      </w:r>
+      <w:proofErr w:type="spellStart"/>
+      <w:r>
+        <w:rPr>
+          <w:rFonts w:ascii="Arial" w:eastAsia="Times New Roman" w:hAnsi="Arial" w:cs="Arial"/>
+          <w:color w:val="000000"/>
+          <w:kern w:val="0"/>
+          <w:lang w:eastAsia="el-GR"/>
+          <w14:ligatures w14:val="none"/>
+        </w:rPr>
+        <w:t>lea</w:t>
+      </w:r>
+      <w:r>
+        <w:rPr>
+          <w:rFonts w:ascii="Arial" w:eastAsia="Times New Roman" w:hAnsi="Arial" w:cs="Arial"/>
+          <w:color w:val="000000"/>
+          <w:kern w:val="0"/>
+          <w:lang w:val="en-US" w:eastAsia="el-GR"/>
+          <w14:ligatures w14:val="none"/>
+        </w:rPr>
+        <w:t>rn</w:t>
+      </w:r>
+      <w:r>
+        <w:rPr>
+          <w:rFonts w:ascii="Arial" w:eastAsia="Times New Roman" w:hAnsi="Arial" w:cs="Arial"/>
+          <w:color w:val="000000"/>
+          <w:kern w:val="0"/>
+          <w:lang w:eastAsia="el-GR"/>
+          <w14:ligatures w14:val="none"/>
+        </w:rPr>
+        <w:t>ing</w:t>
+      </w:r>
+      <w:proofErr w:type="spellEnd"/>
+      <w:r>
+        <w:rPr>
+          <w:rFonts w:ascii="Arial" w:eastAsia="Times New Roman" w:hAnsi="Arial" w:cs="Arial"/>
+          <w:color w:val="000000"/>
+          <w:kern w:val="0"/>
+          <w:lang w:eastAsia="el-GR"/>
+          <w14:ligatures w14:val="none"/>
+        </w:rPr>
+        <w:t>), η οποία συνδυάζει ασθενέστερα μοντέλα</w:t>
+      </w:r>
+      <w:r>
+        <w:rPr>
+          <w:rFonts w:ascii="Arial" w:eastAsia="Times New Roman" w:hAnsi="Arial" w:cs="Arial"/>
+          <w:color w:val="000000"/>
+          <w:kern w:val="0"/>
+          <w:lang w:eastAsia="el-GR"/>
+          <w14:ligatures w14:val="none"/>
+        </w:rPr>
+        <w:t xml:space="preserve"> δέντρων</w:t>
+      </w:r>
+      <w:r>
+        <w:rPr>
+          <w:rFonts w:ascii="Arial" w:eastAsia="Times New Roman" w:hAnsi="Arial" w:cs="Arial"/>
+          <w:color w:val="000000"/>
+          <w:kern w:val="0"/>
+          <w:lang w:eastAsia="el-GR"/>
+          <w14:ligatures w14:val="none"/>
+        </w:rPr>
+        <w:t xml:space="preserve"> (week learners) για τη δημιουργία ενός ισχυρού (strong learner). </w:t>
+      </w:r>
+      <w:r>
+        <w:rPr>
+          <w:rFonts w:ascii="Arial" w:eastAsia="Times New Roman" w:hAnsi="Arial" w:cs="Arial"/>
+          <w:color w:val="000000"/>
+          <w:kern w:val="0"/>
+          <w:lang w:eastAsia="el-GR"/>
+          <w14:ligatures w14:val="none"/>
+        </w:rPr>
+        <w:t>Κάθε</w:t>
+      </w:r>
+      <w:r>
+        <w:rPr>
+          <w:rFonts w:ascii="Arial" w:eastAsia="Times New Roman" w:hAnsi="Arial" w:cs="Arial"/>
+          <w:color w:val="000000"/>
+          <w:kern w:val="0"/>
+          <w:lang w:eastAsia="el-GR"/>
+          <w14:ligatures w14:val="none"/>
+        </w:rPr>
+        <w:t xml:space="preserve"> δέντρο κατασκευάζεται το ένα μετά το άλλο. Η ιδιαιτερότητα της μεθόδου είναι ότι </w:t>
+      </w:r>
+      <w:r>
+        <w:rPr>
+          <w:rFonts w:ascii="Arial" w:eastAsia="Times New Roman" w:hAnsi="Arial" w:cs="Arial"/>
+          <w:color w:val="000000"/>
+          <w:kern w:val="0"/>
+          <w:lang w:eastAsia="el-GR"/>
+          <w14:ligatures w14:val="none"/>
+        </w:rPr>
+        <w:t xml:space="preserve">το </w:t>
+      </w:r>
+      <w:r>
+        <w:rPr>
+          <w:rFonts w:ascii="Arial" w:eastAsia="Times New Roman" w:hAnsi="Arial" w:cs="Arial"/>
+          <w:color w:val="000000"/>
+          <w:kern w:val="0"/>
+          <w:lang w:eastAsia="el-GR"/>
+          <w14:ligatures w14:val="none"/>
+        </w:rPr>
+        <w:t xml:space="preserve">επόμενο δέντρο απόφασης που δημιουργείται προσπαθεί να μειώσει το σφάλμα του προηγούμενου. Η τελική πρόβλεψη που θα προκύψει αποτελεί  το άθροισμα όλων των προβλέψεων όλων των δέντρων. </w:t>
+      </w:r>
+    </w:p>
+    <w:p>
+      <w:pPr>
+        <w:ind w:firstLine="720"/>
+        <w:jc w:val="both"/>
+        <w:rPr>
+          <w:rFonts w:ascii="Arial" w:eastAsia="Times New Roman" w:hAnsi="Arial" w:cs="Arial"/>
+          <w:color w:val="000000"/>
+          <w:kern w:val="0"/>
+          <w:lang w:eastAsia="el-GR"/>
+          <w14:ligatures w14:val="none"/>
+        </w:rPr>
+      </w:pPr>
+      <w:r>
+        <w:rPr>
+          <w:rFonts w:ascii="Arial" w:eastAsia="Times New Roman" w:hAnsi="Arial" w:cs="Arial"/>
+          <w:color w:val="000000"/>
+          <w:kern w:val="0"/>
+          <w:lang w:eastAsia="el-GR"/>
+          <w14:ligatures w14:val="none"/>
+        </w:rPr>
+        <w:t xml:space="preserve">Ο αλγόριθμος XGBoost αποτελεί μια βελτιωμένη έκδοση αυτής της μεθόδου και έχει χρησιμοποιηθεί από πολλούς ερευνητές </w:t>
+      </w:r>
+      <w:r>
+        <w:rPr>
+          <w:rFonts w:ascii="Arial" w:eastAsia="Times New Roman" w:hAnsi="Arial" w:cs="Arial"/>
+          <w:color w:val="000000"/>
+          <w:kern w:val="0"/>
+          <w:lang w:eastAsia="el-GR"/>
+          <w14:ligatures w14:val="none"/>
+        </w:rPr>
+        <w:t>λόγω</w:t>
+      </w:r>
+      <w:r>
+        <w:rPr>
+          <w:rFonts w:ascii="Arial" w:eastAsia="Times New Roman" w:hAnsi="Arial" w:cs="Arial"/>
+          <w:color w:val="000000"/>
+          <w:kern w:val="0"/>
+          <w:lang w:eastAsia="el-GR"/>
+          <w14:ligatures w14:val="none"/>
+        </w:rPr>
+        <w:t xml:space="preserve"> των εντυπωσιακών επιδόσεών του.</w:t>
+      </w:r>
+      <w:r>
+        <w:rPr>
+          <w:rFonts w:ascii="Arial" w:eastAsia="Times New Roman" w:hAnsi="Arial" w:cs="Arial"/>
+          <w:color w:val="000000"/>
+          <w:kern w:val="0"/>
+          <w:lang w:eastAsia="el-GR"/>
+          <w14:ligatures w14:val="none"/>
+        </w:rPr>
+        <w:t xml:space="preserve"> </w:t>
+      </w:r>
+      <w:r>
+        <w:rPr>
+          <w:rFonts w:ascii="Arial" w:eastAsia="Times New Roman" w:hAnsi="Arial" w:cs="Arial"/>
+          <w:color w:val="000000"/>
+          <w:kern w:val="0"/>
+          <w:lang w:eastAsia="el-GR"/>
+          <w14:ligatures w14:val="none"/>
+        </w:rPr>
+        <w:t>Επιπρόσθετα</w:t>
+      </w:r>
+      <w:r>
+        <w:rPr>
+          <w:rFonts w:ascii="Arial" w:eastAsia="Times New Roman" w:hAnsi="Arial" w:cs="Arial"/>
+          <w:color w:val="000000"/>
+          <w:kern w:val="0"/>
+          <w:lang w:eastAsia="el-GR"/>
+          <w14:ligatures w14:val="none"/>
+        </w:rPr>
+        <w:t xml:space="preserve">, ο αλγόριθμος συνδυάζεται με ένα πλήθος υπερπαραμέτρων που πρέπει να οριστούν από τον ερευνητή κατά την αρχικοποίησή του. Οι υπερπαράμετροι αυτοί χρησιμοποιούνται για την </w:t>
+      </w:r>
+      <w:r>
+        <w:rPr>
+          <w:rFonts w:ascii="Arial" w:eastAsia="Times New Roman" w:hAnsi="Arial" w:cs="Arial"/>
+          <w:color w:val="000000"/>
+          <w:kern w:val="0"/>
+          <w:lang w:eastAsia="el-GR"/>
+          <w14:ligatures w14:val="none"/>
+        </w:rPr>
+        <w:t>βελτιστοποίηση</w:t>
+      </w:r>
+      <w:r>
+        <w:rPr>
+          <w:rFonts w:ascii="Arial" w:eastAsia="Times New Roman" w:hAnsi="Arial" w:cs="Arial"/>
+          <w:color w:val="000000"/>
+          <w:kern w:val="0"/>
+          <w:lang w:eastAsia="el-GR"/>
+          <w14:ligatures w14:val="none"/>
+        </w:rPr>
+        <w:t xml:space="preserve"> των προβλέψεων και την αποφυγή της υπερεκπαίδευσης (overfitting). Στην έρευνα που έχουμε κάνει, χρησιμοποιού</w:t>
+      </w:r>
+      <w:r>
+        <w:rPr>
+          <w:rFonts w:ascii="Arial" w:eastAsia="Times New Roman" w:hAnsi="Arial" w:cs="Arial"/>
+          <w:color w:val="000000"/>
+          <w:kern w:val="0"/>
+          <w:lang w:eastAsia="el-GR"/>
+          <w14:ligatures w14:val="none"/>
+        </w:rPr>
+        <w:t>νται</w:t>
+      </w:r>
+      <w:r>
+        <w:rPr>
+          <w:rFonts w:ascii="Arial" w:eastAsia="Times New Roman" w:hAnsi="Arial" w:cs="Arial"/>
+          <w:color w:val="000000"/>
+          <w:kern w:val="0"/>
+          <w:lang w:eastAsia="el-GR"/>
+          <w14:ligatures w14:val="none"/>
+        </w:rPr>
+        <w:t xml:space="preserve"> πέντε </w:t>
+      </w:r>
+      <w:r>
+        <w:rPr>
+          <w:rFonts w:ascii="Arial" w:eastAsia="Times New Roman" w:hAnsi="Arial" w:cs="Arial"/>
+          <w:color w:val="000000"/>
+          <w:kern w:val="0"/>
+          <w:lang w:eastAsia="el-GR"/>
+          <w14:ligatures w14:val="none"/>
+        </w:rPr>
+        <w:t>υπερπαράμετροι</w:t>
+      </w:r>
+      <w:r>
+        <w:rPr>
+          <w:rFonts w:ascii="Arial" w:eastAsia="Times New Roman" w:hAnsi="Arial" w:cs="Arial"/>
+          <w:color w:val="000000"/>
+          <w:kern w:val="0"/>
+          <w:lang w:eastAsia="el-GR"/>
+          <w14:ligatures w14:val="none"/>
+        </w:rPr>
+        <w:t xml:space="preserve">, </w:t>
+      </w:r>
+      <w:r>
+        <w:rPr>
+          <w:rFonts w:ascii="Arial" w:eastAsia="Times New Roman" w:hAnsi="Arial" w:cs="Arial"/>
+          <w:color w:val="000000"/>
+          <w:kern w:val="0"/>
+          <w:lang w:eastAsia="el-GR"/>
+          <w14:ligatures w14:val="none"/>
+        </w:rPr>
+        <w:t xml:space="preserve">οι </w:t>
+      </w:r>
+      <w:r>
+        <w:rPr>
+          <w:rFonts w:ascii="Arial" w:eastAsia="Times New Roman" w:hAnsi="Arial" w:cs="Arial"/>
+          <w:b/>
+          <w:bCs/>
+          <w:color w:val="000000"/>
+          <w:kern w:val="0"/>
+          <w:lang w:val="en-US" w:eastAsia="el-GR"/>
+          <w14:ligatures w14:val="none"/>
+        </w:rPr>
+        <w:t>gamma</w:t>
+      </w:r>
+      <w:r>
+        <w:rPr>
+          <w:rFonts w:ascii="Arial" w:eastAsia="Times New Roman" w:hAnsi="Arial" w:cs="Arial"/>
+          <w:color w:val="000000"/>
+          <w:kern w:val="0"/>
+          <w:lang w:eastAsia="el-GR"/>
+          <w14:ligatures w14:val="none"/>
+        </w:rPr>
+        <w:t xml:space="preserve">, </w:t>
+      </w:r>
+      <w:r>
+        <w:rPr>
+          <w:rFonts w:ascii="Arial" w:eastAsia="Times New Roman" w:hAnsi="Arial" w:cs="Arial"/>
+          <w:b/>
+          <w:bCs/>
+          <w:color w:val="000000"/>
+          <w:kern w:val="0"/>
+          <w:lang w:val="en-US" w:eastAsia="el-GR"/>
+          <w14:ligatures w14:val="none"/>
+        </w:rPr>
+        <w:t>alpha</w:t>
+      </w:r>
+      <w:r>
+        <w:rPr>
+          <w:rFonts w:ascii="Arial" w:eastAsia="Times New Roman" w:hAnsi="Arial" w:cs="Arial"/>
+          <w:color w:val="000000"/>
+          <w:kern w:val="0"/>
+          <w:lang w:eastAsia="el-GR"/>
+          <w14:ligatures w14:val="none"/>
+        </w:rPr>
+        <w:t xml:space="preserve">, </w:t>
+      </w:r>
+      <w:r>
+        <w:rPr>
+          <w:rFonts w:ascii="Arial" w:eastAsia="Times New Roman" w:hAnsi="Arial" w:cs="Arial"/>
+          <w:b/>
+          <w:bCs/>
+          <w:color w:val="000000"/>
+          <w:kern w:val="0"/>
+          <w:lang w:val="en-US" w:eastAsia="el-GR"/>
+          <w14:ligatures w14:val="none"/>
+        </w:rPr>
+        <w:t>max</w:t>
+      </w:r>
+      <w:r>
+        <w:rPr>
+          <w:rFonts w:ascii="Arial" w:eastAsia="Times New Roman" w:hAnsi="Arial" w:cs="Arial"/>
+          <w:b/>
+          <w:bCs/>
+          <w:color w:val="000000"/>
+          <w:kern w:val="0"/>
+          <w:lang w:eastAsia="el-GR"/>
+          <w14:ligatures w14:val="none"/>
+        </w:rPr>
+        <w:t>_</w:t>
+      </w:r>
+      <w:r>
+        <w:rPr>
+          <w:rFonts w:ascii="Arial" w:eastAsia="Times New Roman" w:hAnsi="Arial" w:cs="Arial"/>
+          <w:b/>
+          <w:bCs/>
+          <w:color w:val="000000"/>
+          <w:kern w:val="0"/>
+          <w:lang w:val="en-US" w:eastAsia="el-GR"/>
+          <w14:ligatures w14:val="none"/>
+        </w:rPr>
+        <w:t>depth</w:t>
+      </w:r>
+      <w:r>
+        <w:rPr>
+          <w:rFonts w:ascii="Arial" w:eastAsia="Times New Roman" w:hAnsi="Arial" w:cs="Arial"/>
+          <w:color w:val="000000"/>
+          <w:kern w:val="0"/>
+          <w:lang w:eastAsia="el-GR"/>
+          <w14:ligatures w14:val="none"/>
+        </w:rPr>
+        <w:t xml:space="preserve">, </w:t>
+      </w:r>
+      <w:r>
+        <w:rPr>
+          <w:rFonts w:ascii="Arial" w:eastAsia="Times New Roman" w:hAnsi="Arial" w:cs="Arial"/>
+          <w:b/>
+          <w:bCs/>
+          <w:color w:val="000000"/>
+          <w:kern w:val="0"/>
+          <w:lang w:val="en-US" w:eastAsia="el-GR"/>
+          <w14:ligatures w14:val="none"/>
+        </w:rPr>
+        <w:t>n</w:t>
+      </w:r>
+      <w:r>
+        <w:rPr>
+          <w:rFonts w:ascii="Arial" w:eastAsia="Times New Roman" w:hAnsi="Arial" w:cs="Arial"/>
+          <w:b/>
+          <w:bCs/>
+          <w:color w:val="000000"/>
+          <w:kern w:val="0"/>
+          <w:lang w:eastAsia="el-GR"/>
+          <w14:ligatures w14:val="none"/>
+        </w:rPr>
+        <w:t>_</w:t>
+      </w:r>
+      <w:r>
+        <w:rPr>
+          <w:rFonts w:ascii="Arial" w:eastAsia="Times New Roman" w:hAnsi="Arial" w:cs="Arial"/>
+          <w:b/>
+          <w:bCs/>
+          <w:color w:val="000000"/>
+          <w:kern w:val="0"/>
+          <w:lang w:val="en-US" w:eastAsia="el-GR"/>
+          <w14:ligatures w14:val="none"/>
+        </w:rPr>
+        <w:t>estimators</w:t>
+      </w:r>
+      <w:r>
+        <w:rPr>
+          <w:rFonts w:ascii="Arial" w:eastAsia="Times New Roman" w:hAnsi="Arial" w:cs="Arial"/>
+          <w:color w:val="000000"/>
+          <w:kern w:val="0"/>
+          <w:lang w:eastAsia="el-GR"/>
+          <w14:ligatures w14:val="none"/>
+        </w:rPr>
+        <w:t xml:space="preserve"> </w:t>
+      </w:r>
+      <w:r>
+        <w:rPr>
+          <w:rFonts w:ascii="Arial" w:eastAsia="Times New Roman" w:hAnsi="Arial" w:cs="Arial"/>
+          <w:color w:val="000000"/>
+          <w:kern w:val="0"/>
+          <w:lang w:eastAsia="el-GR"/>
+          <w14:ligatures w14:val="none"/>
+        </w:rPr>
+        <w:t xml:space="preserve">και </w:t>
+      </w:r>
+      <w:r>
+        <w:rPr>
+          <w:rFonts w:ascii="Arial" w:eastAsia="Times New Roman" w:hAnsi="Arial" w:cs="Arial"/>
+          <w:b/>
+          <w:bCs/>
+          <w:color w:val="000000"/>
+          <w:kern w:val="0"/>
+          <w:lang w:val="en-US" w:eastAsia="el-GR"/>
+          <w14:ligatures w14:val="none"/>
+        </w:rPr>
+        <w:t>learning</w:t>
+      </w:r>
+      <w:r>
+        <w:rPr>
+          <w:rFonts w:ascii="Arial" w:eastAsia="Times New Roman" w:hAnsi="Arial" w:cs="Arial"/>
+          <w:b/>
+          <w:bCs/>
+          <w:color w:val="000000"/>
+          <w:kern w:val="0"/>
+          <w:lang w:eastAsia="el-GR"/>
+          <w14:ligatures w14:val="none"/>
+        </w:rPr>
+        <w:t>_</w:t>
+      </w:r>
+      <w:r>
+        <w:rPr>
+          <w:rFonts w:ascii="Arial" w:eastAsia="Times New Roman" w:hAnsi="Arial" w:cs="Arial"/>
+          <w:b/>
+          <w:bCs/>
+          <w:color w:val="000000"/>
+          <w:kern w:val="0"/>
+          <w:lang w:val="en-US" w:eastAsia="el-GR"/>
+          <w14:ligatures w14:val="none"/>
+        </w:rPr>
+        <w:t>rate</w:t>
+      </w:r>
+      <w:r>
+        <w:rPr>
+          <w:rFonts w:ascii="Arial" w:eastAsia="Times New Roman" w:hAnsi="Arial" w:cs="Arial"/>
+          <w:color w:val="000000"/>
+          <w:kern w:val="0"/>
+          <w:lang w:eastAsia="el-GR"/>
+          <w14:ligatures w14:val="none"/>
+        </w:rPr>
+        <w:t xml:space="preserve">. </w:t>
+      </w:r>
+    </w:p>
+    <w:p>
+      <w:pPr>
+        <w:jc w:val="both"/>
+        <w:rPr>
+          <w:rFonts w:ascii="Arial" w:eastAsia="Times New Roman" w:hAnsi="Arial" w:cs="Arial"/>
+          <w:color w:val="000000"/>
+          <w:kern w:val="0"/>
+          <w:lang w:eastAsia="el-GR"/>
+          <w14:ligatures w14:val="none"/>
+        </w:rPr>
+      </w:pPr>
+    </w:p>
+    <w:p>
+      <w:pPr>
+        <w:pStyle w:val="a4"/>
+        <w:numPr>
+          <w:ilvl w:val="0"/>
+          <w:numId w:val="76"/>
+        </w:numPr>
+        <w:jc w:val="both"/>
+        <w:rPr>
+          <w:rFonts w:ascii="Arial" w:eastAsia="Times New Roman" w:hAnsi="Arial" w:cs="Arial"/>
+          <w:color w:val="000000"/>
+          <w:kern w:val="0"/>
+          <w:lang w:eastAsia="el-GR"/>
+          <w14:ligatures w14:val="none"/>
+        </w:rPr>
+      </w:pPr>
+      <w:r>
+        <w:rPr>
+          <w:rFonts w:ascii="Arial" w:eastAsia="Times New Roman" w:hAnsi="Arial" w:cs="Arial"/>
+          <w:color w:val="000000"/>
+          <w:kern w:val="0"/>
+          <w:lang w:eastAsia="el-GR"/>
+          <w14:ligatures w14:val="none"/>
+        </w:rPr>
+        <w:t>υπερπαράμετρος gamma: βοηθάει το μοντέλο να αποφεύγει τ</w:t>
+      </w:r>
+      <w:r>
+        <w:rPr>
+          <w:rFonts w:ascii="Arial" w:eastAsia="Times New Roman" w:hAnsi="Arial" w:cs="Arial"/>
+          <w:color w:val="000000"/>
+          <w:kern w:val="0"/>
+          <w:lang w:val="en-US" w:eastAsia="el-GR"/>
+          <w14:ligatures w14:val="none"/>
+        </w:rPr>
+        <w:t>o</w:t>
+      </w:r>
+      <w:r>
+        <w:rPr>
+          <w:rFonts w:ascii="Arial" w:eastAsia="Times New Roman" w:hAnsi="Arial" w:cs="Arial"/>
+          <w:color w:val="000000"/>
+          <w:kern w:val="0"/>
+          <w:lang w:eastAsia="el-GR"/>
+          <w14:ligatures w14:val="none"/>
+        </w:rPr>
+        <w:t xml:space="preserve"> </w:t>
+      </w:r>
+      <w:r>
+        <w:rPr>
+          <w:rFonts w:ascii="Arial" w:eastAsia="Times New Roman" w:hAnsi="Arial" w:cs="Arial"/>
+          <w:color w:val="000000"/>
+          <w:kern w:val="0"/>
+          <w:lang w:eastAsia="el-GR"/>
+          <w14:ligatures w14:val="none"/>
+        </w:rPr>
+        <w:t xml:space="preserve">overfitting. Καθώς </w:t>
+      </w:r>
+      <w:r>
+        <w:rPr>
+          <w:rFonts w:ascii="Arial" w:eastAsia="Times New Roman" w:hAnsi="Arial" w:cs="Arial"/>
+          <w:color w:val="000000"/>
+          <w:kern w:val="0"/>
+          <w:lang w:eastAsia="el-GR"/>
+          <w14:ligatures w14:val="none"/>
+        </w:rPr>
+        <w:t>δημιουργούνται</w:t>
+      </w:r>
+      <w:r>
+        <w:rPr>
+          <w:rFonts w:ascii="Arial" w:eastAsia="Times New Roman" w:hAnsi="Arial" w:cs="Arial"/>
+          <w:color w:val="000000"/>
+          <w:kern w:val="0"/>
+          <w:lang w:eastAsia="el-GR"/>
+          <w14:ligatures w14:val="none"/>
+        </w:rPr>
+        <w:t xml:space="preserve"> week learners, τα δεδομένα που αναπαρίστανται σε αυτά αποθηκεύονται σε κόμβους και κλαδιά. Το δέντρο μπορεί τελικά  να φτάσει σε ένα μεγάλο βάθος (το βάθος ή τα επίπεδα που μπορεί να έχει το δέντρο επιλέγονται από τον προγραμματιστή). Όσο πιο βαθύ είναι το δέντρο, τόσο περισσότερο έχει </w:t>
+      </w:r>
+      <w:r>
+        <w:rPr>
+          <w:rFonts w:ascii="Arial" w:eastAsia="Times New Roman" w:hAnsi="Arial" w:cs="Arial"/>
+          <w:color w:val="000000"/>
+          <w:kern w:val="0"/>
+          <w:lang w:eastAsia="el-GR"/>
+          <w14:ligatures w14:val="none"/>
+        </w:rPr>
+        <w:t>εντρυφήσει</w:t>
+      </w:r>
+      <w:r>
+        <w:rPr>
+          <w:rFonts w:ascii="Arial" w:eastAsia="Times New Roman" w:hAnsi="Arial" w:cs="Arial"/>
+          <w:color w:val="000000"/>
+          <w:kern w:val="0"/>
+          <w:lang w:eastAsia="el-GR"/>
+          <w14:ligatures w14:val="none"/>
+        </w:rPr>
+        <w:t xml:space="preserve"> το συγκεκριμένο δέντρο </w:t>
+      </w:r>
+      <w:r>
+        <w:rPr>
+          <w:rFonts w:ascii="Arial" w:eastAsia="Times New Roman" w:hAnsi="Arial" w:cs="Arial"/>
+          <w:color w:val="000000"/>
+          <w:kern w:val="0"/>
+          <w:lang w:eastAsia="el-GR"/>
+          <w14:ligatures w14:val="none"/>
+        </w:rPr>
+        <w:t>σ</w:t>
+      </w:r>
+      <w:r>
+        <w:rPr>
+          <w:rFonts w:ascii="Arial" w:eastAsia="Times New Roman" w:hAnsi="Arial" w:cs="Arial"/>
+          <w:color w:val="000000"/>
+          <w:kern w:val="0"/>
+          <w:lang w:eastAsia="el-GR"/>
+          <w14:ligatures w14:val="none"/>
+        </w:rPr>
+        <w:t xml:space="preserve">το σύνολο εκπαίδευσης, οδηγώντας το σε </w:t>
+      </w:r>
+      <w:r>
+        <w:rPr>
+          <w:rFonts w:ascii="Arial" w:eastAsia="Times New Roman" w:hAnsi="Arial" w:cs="Arial"/>
+          <w:color w:val="000000"/>
+          <w:kern w:val="0"/>
+          <w:lang w:eastAsia="el-GR"/>
+          <w14:ligatures w14:val="none"/>
+        </w:rPr>
+        <w:t>υπερεκπαίδευση</w:t>
+      </w:r>
+      <w:r>
+        <w:rPr>
+          <w:rFonts w:ascii="Arial" w:eastAsia="Times New Roman" w:hAnsi="Arial" w:cs="Arial"/>
+          <w:color w:val="000000"/>
+          <w:kern w:val="0"/>
+          <w:lang w:eastAsia="el-GR"/>
+          <w14:ligatures w14:val="none"/>
+        </w:rPr>
+        <w:t xml:space="preserve">. Η υπερπαράμετρος </w:t>
+      </w:r>
+      <w:r>
+        <w:rPr>
+          <w:rFonts w:ascii="Arial" w:eastAsia="Times New Roman" w:hAnsi="Arial" w:cs="Arial"/>
+          <w:color w:val="000000"/>
+          <w:kern w:val="0"/>
+          <w:lang w:eastAsia="el-GR"/>
+          <w14:ligatures w14:val="none"/>
+        </w:rPr>
+        <w:t>αυτή</w:t>
+      </w:r>
+      <w:r>
+        <w:rPr>
+          <w:rFonts w:ascii="Arial" w:eastAsia="Times New Roman" w:hAnsi="Arial" w:cs="Arial"/>
+          <w:color w:val="000000"/>
+          <w:kern w:val="0"/>
+          <w:lang w:eastAsia="el-GR"/>
+          <w14:ligatures w14:val="none"/>
+        </w:rPr>
+        <w:t xml:space="preserve"> χρησιμοποιείται για να </w:t>
+      </w:r>
+      <w:r>
+        <w:rPr>
+          <w:rFonts w:ascii="Arial" w:eastAsia="Times New Roman" w:hAnsi="Arial" w:cs="Arial"/>
+          <w:color w:val="000000"/>
+          <w:kern w:val="0"/>
+          <w:lang w:eastAsia="el-GR"/>
+          <w14:ligatures w14:val="none"/>
+        </w:rPr>
+        <w:t>«</w:t>
+      </w:r>
+      <w:r>
+        <w:rPr>
+          <w:rFonts w:ascii="Arial" w:eastAsia="Times New Roman" w:hAnsi="Arial" w:cs="Arial"/>
+          <w:color w:val="000000"/>
+          <w:kern w:val="0"/>
+          <w:lang w:eastAsia="el-GR"/>
+          <w14:ligatures w14:val="none"/>
+        </w:rPr>
+        <w:t>κλαδεύει</w:t>
+      </w:r>
+      <w:r>
+        <w:rPr>
+          <w:rFonts w:ascii="Arial" w:eastAsia="Times New Roman" w:hAnsi="Arial" w:cs="Arial"/>
+          <w:color w:val="000000"/>
+          <w:kern w:val="0"/>
+          <w:lang w:eastAsia="el-GR"/>
+          <w14:ligatures w14:val="none"/>
+        </w:rPr>
+        <w:t>»</w:t>
+      </w:r>
+      <w:r>
+        <w:rPr>
+          <w:rFonts w:ascii="Arial" w:eastAsia="Times New Roman" w:hAnsi="Arial" w:cs="Arial"/>
+          <w:color w:val="000000"/>
+          <w:kern w:val="0"/>
+          <w:lang w:eastAsia="el-GR"/>
+          <w14:ligatures w14:val="none"/>
+        </w:rPr>
+        <w:t xml:space="preserve"> τα </w:t>
+      </w:r>
+      <w:r>
+        <w:rPr>
+          <w:rFonts w:ascii="Arial" w:eastAsia="Times New Roman" w:hAnsi="Arial" w:cs="Arial"/>
+          <w:color w:val="000000"/>
+          <w:kern w:val="0"/>
+          <w:lang w:eastAsia="el-GR"/>
+          <w14:ligatures w14:val="none"/>
+        </w:rPr>
+        <w:t>δέντρα απόφασης</w:t>
+      </w:r>
+      <w:r>
+        <w:rPr>
+          <w:rFonts w:ascii="Arial" w:eastAsia="Times New Roman" w:hAnsi="Arial" w:cs="Arial"/>
+          <w:color w:val="000000"/>
+          <w:kern w:val="0"/>
+          <w:lang w:eastAsia="el-GR"/>
+          <w14:ligatures w14:val="none"/>
+        </w:rPr>
+        <w:t xml:space="preserve"> ώστε να μειωθεί </w:t>
+      </w:r>
+      <w:r>
+        <w:rPr>
+          <w:rFonts w:ascii="Arial" w:eastAsia="Times New Roman" w:hAnsi="Arial" w:cs="Arial"/>
+          <w:color w:val="000000"/>
+          <w:kern w:val="0"/>
+          <w:lang w:eastAsia="el-GR"/>
+          <w14:ligatures w14:val="none"/>
+        </w:rPr>
+        <w:t xml:space="preserve">το βάθος τους και να αποφευχθεί </w:t>
+      </w:r>
+      <w:r>
+        <w:rPr>
+          <w:rFonts w:ascii="Arial" w:eastAsia="Times New Roman" w:hAnsi="Arial" w:cs="Arial"/>
+          <w:color w:val="000000"/>
+          <w:kern w:val="0"/>
+          <w:lang w:eastAsia="el-GR"/>
+          <w14:ligatures w14:val="none"/>
+        </w:rPr>
+        <w:t xml:space="preserve">το </w:t>
+      </w:r>
+      <w:r>
+        <w:rPr>
+          <w:rFonts w:ascii="Arial" w:eastAsia="Times New Roman" w:hAnsi="Arial" w:cs="Arial"/>
+          <w:color w:val="000000"/>
+          <w:kern w:val="0"/>
+          <w:lang w:eastAsia="el-GR"/>
+          <w14:ligatures w14:val="none"/>
+        </w:rPr>
+        <w:t>overfitting</w:t>
+      </w:r>
+      <w:r>
+        <w:rPr>
+          <w:rFonts w:ascii="Arial" w:eastAsia="Times New Roman" w:hAnsi="Arial" w:cs="Arial"/>
+          <w:color w:val="000000"/>
+          <w:kern w:val="0"/>
+          <w:lang w:eastAsia="el-GR"/>
+          <w14:ligatures w14:val="none"/>
+        </w:rPr>
+        <w:t>.</w:t>
+      </w:r>
+    </w:p>
+    <w:p>
+      <w:pPr>
+        <w:jc w:val="both"/>
+        <w:rPr>
+          <w:rFonts w:ascii="Arial" w:eastAsia="Times New Roman" w:hAnsi="Arial" w:cs="Arial"/>
+          <w:color w:val="000000"/>
+          <w:kern w:val="0"/>
+          <w:lang w:eastAsia="el-GR"/>
+          <w14:ligatures w14:val="none"/>
+        </w:rPr>
+      </w:pPr>
+    </w:p>
+    <w:p>
+      <w:pPr>
+        <w:pStyle w:val="a4"/>
+        <w:numPr>
+          <w:ilvl w:val="0"/>
+          <w:numId w:val="76"/>
+        </w:numPr>
+        <w:jc w:val="both"/>
+        <w:rPr>
+          <w:rFonts w:ascii="Arial" w:eastAsia="Times New Roman" w:hAnsi="Arial" w:cs="Arial"/>
+          <w:color w:val="000000"/>
+          <w:kern w:val="0"/>
+          <w:lang w:eastAsia="el-GR"/>
+          <w14:ligatures w14:val="none"/>
+        </w:rPr>
+      </w:pPr>
+      <w:r>
+        <w:rPr>
+          <w:rFonts w:ascii="Arial" w:eastAsia="Times New Roman" w:hAnsi="Arial" w:cs="Arial"/>
+          <w:color w:val="000000"/>
+          <w:kern w:val="0"/>
+          <w:lang w:eastAsia="el-GR"/>
+          <w14:ligatures w14:val="none"/>
+        </w:rPr>
+        <w:t xml:space="preserve">υπερπαράμετρος alpha: προσθέτει έναν επιπλέον όρο στην συνάρτηση σφάλματος που </w:t>
+      </w:r>
+      <w:r>
+        <w:rPr>
+          <w:rFonts w:ascii="Arial" w:eastAsia="Times New Roman" w:hAnsi="Arial" w:cs="Arial"/>
+          <w:color w:val="000000"/>
+          <w:kern w:val="0"/>
+          <w:lang w:eastAsia="el-GR"/>
+          <w14:ligatures w14:val="none"/>
+        </w:rPr>
+        <w:t>χρησιμοποιείται</w:t>
+      </w:r>
+      <w:r>
+        <w:rPr>
+          <w:rFonts w:ascii="Arial" w:eastAsia="Times New Roman" w:hAnsi="Arial" w:cs="Arial"/>
+          <w:color w:val="000000"/>
+          <w:kern w:val="0"/>
+          <w:lang w:eastAsia="el-GR"/>
+          <w14:ligatures w14:val="none"/>
+        </w:rPr>
+        <w:t xml:space="preserve"> κατά την εκπαίδευση. Ανάλογα με την τιμή του alpha, το μοντέλο γίνεται πιο αυστηρό ή ανεκτό σε </w:t>
+      </w:r>
+      <w:r>
+        <w:rPr>
+          <w:rFonts w:ascii="Arial" w:eastAsia="Times New Roman" w:hAnsi="Arial" w:cs="Arial"/>
+          <w:color w:val="000000"/>
+          <w:kern w:val="0"/>
+          <w:lang w:eastAsia="el-GR"/>
+          <w14:ligatures w14:val="none"/>
+        </w:rPr>
+        <w:t>σφάλματα</w:t>
+      </w:r>
+      <w:r>
+        <w:rPr>
+          <w:rFonts w:ascii="Arial" w:eastAsia="Times New Roman" w:hAnsi="Arial" w:cs="Arial"/>
+          <w:color w:val="000000"/>
+          <w:kern w:val="0"/>
+          <w:lang w:eastAsia="el-GR"/>
+          <w14:ligatures w14:val="none"/>
+        </w:rPr>
+        <w:t>, επηρεάζοντας ανάλογα και τις τιμές των παραμέτρων κατά την φάση της εκπαίδευσης. Τελικά, αυτός ο επιπλέον όρος ελέγχει την πολυπλοκότητα των δέντρων που δημιουργούνται  και αποτρέπει το overfitting.</w:t>
+      </w:r>
+    </w:p>
+    <w:p>
+      <w:pPr>
+        <w:jc w:val="both"/>
+        <w:rPr>
+          <w:rFonts w:ascii="Arial" w:eastAsia="Times New Roman" w:hAnsi="Arial" w:cs="Arial"/>
+          <w:color w:val="000000"/>
+          <w:kern w:val="0"/>
+          <w:lang w:eastAsia="el-GR"/>
+          <w14:ligatures w14:val="none"/>
+        </w:rPr>
+      </w:pPr>
+    </w:p>
+    <w:p>
+      <w:pPr>
+        <w:pStyle w:val="a4"/>
+        <w:numPr>
+          <w:ilvl w:val="0"/>
+          <w:numId w:val="76"/>
+        </w:numPr>
+        <w:jc w:val="both"/>
+        <w:rPr>
+          <w:rFonts w:ascii="Arial" w:eastAsia="Times New Roman" w:hAnsi="Arial" w:cs="Arial"/>
+          <w:color w:val="000000"/>
+          <w:kern w:val="0"/>
+          <w:lang w:eastAsia="el-GR"/>
+          <w14:ligatures w14:val="none"/>
+        </w:rPr>
+      </w:pPr>
+      <w:r>
+        <w:rPr>
+          <w:rFonts w:ascii="Arial" w:eastAsia="Times New Roman" w:hAnsi="Arial" w:cs="Arial"/>
+          <w:color w:val="000000"/>
+          <w:kern w:val="0"/>
+          <w:lang w:eastAsia="el-GR"/>
+          <w14:ligatures w14:val="none"/>
+        </w:rPr>
+        <w:t>υπερπαράμετρος n_estimators: καθορίζει τον τελικό αριθμό των δέντρων (week learners) που θα δημιουργηθούν. Όσο περισσότερα δέντρα προστίθενται, τόσο πιο πολύπλοκο γίνεται το μοντέλο ενέχοντας τον κίνδυνο υπερεκπαίδευσης. Η εύρεση της κατάλληλης τιμής της υπερπαραμέτρου αυτής είναι σημαντική για την ισορροπία μεταξύ απόδοσης</w:t>
+      </w:r>
+      <w:r>
+        <w:rPr>
+          <w:rFonts w:ascii="Arial" w:eastAsia="Times New Roman" w:hAnsi="Arial" w:cs="Arial"/>
+          <w:color w:val="000000"/>
+          <w:kern w:val="0"/>
+          <w:lang w:eastAsia="el-GR"/>
+          <w14:ligatures w14:val="none"/>
+        </w:rPr>
+        <w:t xml:space="preserve"> του μοντέλου</w:t>
+      </w:r>
+      <w:r>
+        <w:rPr>
+          <w:rFonts w:ascii="Arial" w:eastAsia="Times New Roman" w:hAnsi="Arial" w:cs="Arial"/>
+          <w:color w:val="000000"/>
+          <w:kern w:val="0"/>
+          <w:lang w:eastAsia="el-GR"/>
+          <w14:ligatures w14:val="none"/>
+        </w:rPr>
+        <w:t xml:space="preserve"> και χρόνου εκπαίδευσης.</w:t>
+      </w:r>
+    </w:p>
+    <w:p>
+      <w:pPr>
+        <w:jc w:val="both"/>
+        <w:rPr>
+          <w:rFonts w:ascii="Arial" w:eastAsia="Times New Roman" w:hAnsi="Arial" w:cs="Arial"/>
+          <w:color w:val="000000"/>
+          <w:kern w:val="0"/>
+          <w:lang w:eastAsia="el-GR"/>
+          <w14:ligatures w14:val="none"/>
+        </w:rPr>
+      </w:pPr>
+    </w:p>
+    <w:p>
+      <w:pPr>
+        <w:pStyle w:val="a4"/>
+        <w:numPr>
+          <w:ilvl w:val="0"/>
+          <w:numId w:val="76"/>
+        </w:numPr>
+        <w:jc w:val="both"/>
+        <w:rPr>
+          <w:rFonts w:ascii="Arial" w:eastAsia="Times New Roman" w:hAnsi="Arial" w:cs="Arial"/>
+          <w:color w:val="000000"/>
+          <w:kern w:val="0"/>
+          <w:lang w:eastAsia="el-GR"/>
+          <w14:ligatures w14:val="none"/>
+        </w:rPr>
+      </w:pPr>
+      <w:r>
+        <w:rPr>
+          <w:rFonts w:ascii="Arial" w:eastAsia="Times New Roman" w:hAnsi="Arial" w:cs="Arial"/>
+          <w:color w:val="000000"/>
+          <w:kern w:val="0"/>
+          <w:lang w:eastAsia="el-GR"/>
+          <w14:ligatures w14:val="none"/>
+        </w:rPr>
+        <w:t xml:space="preserve">υπερπαράμετρος max_depth: ορίζει το μέγιστο βάθος που μπορεί να έχει ένα δέντρο. Ένα βαθύ δέντρο μπορεί να προσδιορίσει σύνθετες σχέσεις στα δεδομένα, αλλά </w:t>
+      </w:r>
+      <w:r>
+        <w:rPr>
+          <w:rFonts w:ascii="Arial" w:eastAsia="Times New Roman" w:hAnsi="Arial" w:cs="Arial"/>
+          <w:color w:val="000000"/>
+          <w:kern w:val="0"/>
+          <w:lang w:eastAsia="el-GR"/>
+          <w14:ligatures w14:val="none"/>
+        </w:rPr>
+        <w:t>συνήθως</w:t>
+      </w:r>
+      <w:r>
+        <w:rPr>
+          <w:rFonts w:ascii="Arial" w:eastAsia="Times New Roman" w:hAnsi="Arial" w:cs="Arial"/>
+          <w:color w:val="000000"/>
+          <w:kern w:val="0"/>
+          <w:lang w:eastAsia="el-GR"/>
+          <w14:ligatures w14:val="none"/>
+        </w:rPr>
+        <w:t xml:space="preserve"> </w:t>
+      </w:r>
+      <w:r>
+        <w:rPr>
+          <w:rFonts w:ascii="Arial" w:eastAsia="Times New Roman" w:hAnsi="Arial" w:cs="Arial"/>
+          <w:color w:val="000000"/>
+          <w:kern w:val="0"/>
+          <w:lang w:eastAsia="el-GR"/>
+          <w14:ligatures w14:val="none"/>
+        </w:rPr>
+        <w:t>οδηγεί</w:t>
+      </w:r>
+      <w:r>
+        <w:rPr>
+          <w:rFonts w:ascii="Arial" w:eastAsia="Times New Roman" w:hAnsi="Arial" w:cs="Arial"/>
+          <w:color w:val="000000"/>
+          <w:kern w:val="0"/>
+          <w:lang w:eastAsia="el-GR"/>
+          <w14:ligatures w14:val="none"/>
+        </w:rPr>
+        <w:t xml:space="preserve"> σε overfitting. Η σωστή τιμή για το max_depth βοηθά στο να δημιουργηθούν δέντρα που γενικεύουν καλά τα δεδομένα.</w:t>
+      </w:r>
+    </w:p>
+    <w:p>
+      <w:pPr>
+        <w:pStyle w:val="a4"/>
+        <w:rPr>
+          <w:rFonts w:ascii="Arial" w:eastAsia="Times New Roman" w:hAnsi="Arial" w:cs="Arial"/>
+          <w:color w:val="000000"/>
+          <w:kern w:val="0"/>
+          <w:lang w:eastAsia="el-GR"/>
+          <w14:ligatures w14:val="none"/>
+        </w:rPr>
+      </w:pPr>
+    </w:p>
+    <w:p>
+      <w:pPr>
+        <w:pStyle w:val="a4"/>
+        <w:numPr>
+          <w:ilvl w:val="0"/>
+          <w:numId w:val="76"/>
+        </w:numPr>
+        <w:jc w:val="both"/>
+        <w:rPr>
+          <w:rFonts w:ascii="Arial" w:eastAsia="Times New Roman" w:hAnsi="Arial" w:cs="Arial"/>
+          <w:color w:val="000000"/>
+          <w:kern w:val="0"/>
+          <w:lang w:eastAsia="el-GR"/>
+          <w14:ligatures w14:val="none"/>
+        </w:rPr>
+      </w:pPr>
+      <w:r>
+        <w:rPr>
+          <w:rFonts w:ascii="Arial" w:eastAsia="Times New Roman" w:hAnsi="Arial" w:cs="Arial"/>
+          <w:color w:val="000000"/>
+          <w:kern w:val="0"/>
+          <w:lang w:eastAsia="el-GR"/>
+          <w14:ligatures w14:val="none"/>
+        </w:rPr>
+        <w:t xml:space="preserve">υπερπαράμετρος </w:t>
+      </w:r>
+      <w:r>
+        <w:rPr>
+          <w:rFonts w:ascii="Arial" w:eastAsia="Times New Roman" w:hAnsi="Arial" w:cs="Arial"/>
+          <w:color w:val="000000"/>
+          <w:kern w:val="0"/>
+          <w:lang w:val="en-US" w:eastAsia="el-GR"/>
+          <w14:ligatures w14:val="none"/>
+        </w:rPr>
+        <w:t>learning</w:t>
+      </w:r>
+      <w:r>
+        <w:rPr>
+          <w:rFonts w:ascii="Arial" w:eastAsia="Times New Roman" w:hAnsi="Arial" w:cs="Arial"/>
+          <w:color w:val="000000"/>
+          <w:kern w:val="0"/>
+          <w:lang w:eastAsia="el-GR"/>
+          <w14:ligatures w14:val="none"/>
+        </w:rPr>
+        <w:t>_</w:t>
+      </w:r>
+      <w:r>
+        <w:rPr>
+          <w:rFonts w:ascii="Arial" w:eastAsia="Times New Roman" w:hAnsi="Arial" w:cs="Arial"/>
+          <w:color w:val="000000"/>
+          <w:kern w:val="0"/>
+          <w:lang w:val="en-US" w:eastAsia="el-GR"/>
+          <w14:ligatures w14:val="none"/>
+        </w:rPr>
+        <w:t>rate</w:t>
+      </w:r>
+      <w:r>
+        <w:rPr>
+          <w:rFonts w:ascii="Arial" w:eastAsia="Times New Roman" w:hAnsi="Arial" w:cs="Arial"/>
+          <w:color w:val="000000"/>
+          <w:kern w:val="0"/>
+          <w:lang w:eastAsia="el-GR"/>
+          <w14:ligatures w14:val="none"/>
+        </w:rPr>
+        <w:t xml:space="preserve">: </w:t>
+      </w:r>
+      <w:r>
+        <w:rPr>
+          <w:rFonts w:ascii="Arial" w:eastAsia="Times New Roman" w:hAnsi="Arial" w:cs="Arial"/>
+          <w:color w:val="000000"/>
+          <w:kern w:val="0"/>
+          <w:lang w:eastAsia="el-GR"/>
+          <w14:ligatures w14:val="none"/>
+        </w:rPr>
+        <w:t>ελέγχει το βήμα</w:t>
+      </w:r>
+      <w:r>
+        <w:rPr>
+          <w:rFonts w:ascii="Arial" w:eastAsia="Times New Roman" w:hAnsi="Arial" w:cs="Arial"/>
+          <w:color w:val="000000"/>
+          <w:kern w:val="0"/>
+          <w:lang w:eastAsia="el-GR"/>
+          <w14:ligatures w14:val="none"/>
+        </w:rPr>
+        <w:t>,</w:t>
+      </w:r>
+      <w:r>
+        <w:rPr>
+          <w:rFonts w:ascii="Arial" w:eastAsia="Times New Roman" w:hAnsi="Arial" w:cs="Arial"/>
+          <w:color w:val="000000"/>
+          <w:kern w:val="0"/>
+          <w:lang w:eastAsia="el-GR"/>
+          <w14:ligatures w14:val="none"/>
+        </w:rPr>
+        <w:t xml:space="preserve"> με το οποίο το μοντέλο προσαρμόζεται στα δεδομένα εκπαίδευσης.</w:t>
+      </w:r>
+    </w:p>
+    <w:p>
+      <w:pPr>
+        <w:jc w:val="both"/>
+        <w:rPr>
+          <w:rFonts w:ascii="Arial" w:eastAsia="Times New Roman" w:hAnsi="Arial" w:cs="Arial"/>
+          <w:color w:val="000000"/>
+          <w:kern w:val="0"/>
+          <w:lang w:eastAsia="el-GR"/>
+          <w14:ligatures w14:val="none"/>
+        </w:rPr>
+      </w:pPr>
+    </w:p>
+    <w:p>
+      <w:pPr>
+        <w:jc w:val="both"/>
+        <w:rPr>
+          <w:rFonts w:ascii="Arial" w:eastAsia="Times New Roman" w:hAnsi="Arial" w:cs="Arial"/>
+          <w:color w:val="000000"/>
+          <w:kern w:val="0"/>
+          <w:u w:val="single"/>
+          <w:lang w:val="en-US" w:eastAsia="el-GR"/>
+          <w14:ligatures w14:val="none"/>
+        </w:rPr>
+      </w:pPr>
+      <w:r>
+        <w:rPr>
+          <w:rFonts w:ascii="Arial" w:eastAsia="Times New Roman" w:hAnsi="Arial" w:cs="Arial"/>
+          <w:color w:val="000000"/>
+          <w:kern w:val="0"/>
+          <w:u w:val="single"/>
+          <w:lang w:eastAsia="el-GR"/>
+          <w14:ligatures w14:val="none"/>
+        </w:rPr>
+        <w:t>Εύρεση βέλτιστων υπερπαραμέτρων</w:t>
+      </w:r>
+    </w:p>
+    <w:p>
+      <w:pPr>
+        <w:jc w:val="both"/>
+        <w:rPr>
+          <w:rFonts w:ascii="Arial" w:eastAsia="Times New Roman" w:hAnsi="Arial" w:cs="Arial"/>
+          <w:color w:val="000000"/>
+          <w:kern w:val="0"/>
+          <w:lang w:eastAsia="el-GR"/>
+          <w14:ligatures w14:val="none"/>
+        </w:rPr>
+      </w:pPr>
+    </w:p>
+    <w:p>
+      <w:pPr>
+        <w:ind w:firstLine="720"/>
+        <w:jc w:val="both"/>
+        <w:rPr>
+          <w:rFonts w:ascii="Arial" w:eastAsia="Times New Roman" w:hAnsi="Arial" w:cs="Arial"/>
+          <w:color w:val="000000"/>
+          <w:kern w:val="0"/>
+          <w:lang w:eastAsia="el-GR"/>
+          <w14:ligatures w14:val="none"/>
+        </w:rPr>
+      </w:pPr>
+      <w:r>
+        <w:rPr>
+          <w:rFonts w:ascii="Arial" w:eastAsia="Times New Roman" w:hAnsi="Arial" w:cs="Arial"/>
+          <w:color w:val="000000"/>
+          <w:kern w:val="0"/>
+          <w:lang w:eastAsia="el-GR"/>
+          <w14:ligatures w14:val="none"/>
+        </w:rPr>
+        <w:t>Ένα</w:t>
+      </w:r>
+      <w:r>
+        <w:rPr>
+          <w:rFonts w:ascii="Arial" w:eastAsia="Times New Roman" w:hAnsi="Arial" w:cs="Arial"/>
+          <w:color w:val="000000"/>
+          <w:kern w:val="0"/>
+          <w:lang w:eastAsia="el-GR"/>
+          <w14:ligatures w14:val="none"/>
+        </w:rPr>
+        <w:t xml:space="preserve"> βασικό ερώτημα που προκύπτει είναι πώς θα ευρεθούν οι κατάλληλες τιμές για αυτές τις υπερπαραμέτρους. Την απάντηση σε αυτό το πρόβλημα δίνει η μέθοδος </w:t>
+      </w:r>
+      <w:proofErr w:type="spellStart"/>
+      <w:r>
+        <w:rPr>
+          <w:rFonts w:ascii="Arial" w:eastAsia="Times New Roman" w:hAnsi="Arial" w:cs="Arial"/>
+          <w:color w:val="000000"/>
+          <w:kern w:val="0"/>
+          <w:lang w:eastAsia="el-GR"/>
+          <w14:ligatures w14:val="none"/>
+        </w:rPr>
+        <w:t>Grid</w:t>
+      </w:r>
+      <w:proofErr w:type="spellEnd"/>
+      <w:r>
+        <w:rPr>
+          <w:rFonts w:ascii="Arial" w:eastAsia="Times New Roman" w:hAnsi="Arial" w:cs="Arial"/>
+          <w:color w:val="000000"/>
+          <w:kern w:val="0"/>
+          <w:lang w:eastAsia="el-GR"/>
+          <w14:ligatures w14:val="none"/>
+        </w:rPr>
+        <w:t xml:space="preserve"> </w:t>
+      </w:r>
+      <w:proofErr w:type="spellStart"/>
+      <w:r>
+        <w:rPr>
+          <w:rFonts w:ascii="Arial" w:eastAsia="Times New Roman" w:hAnsi="Arial" w:cs="Arial"/>
+          <w:color w:val="000000"/>
+          <w:kern w:val="0"/>
+          <w:lang w:eastAsia="el-GR"/>
+          <w14:ligatures w14:val="none"/>
+        </w:rPr>
+        <w:t>Search</w:t>
+      </w:r>
+      <w:proofErr w:type="spellEnd"/>
+      <w:r>
+        <w:rPr>
+          <w:rFonts w:ascii="Arial" w:eastAsia="Times New Roman" w:hAnsi="Arial" w:cs="Arial"/>
+          <w:color w:val="000000"/>
+          <w:kern w:val="0"/>
+          <w:lang w:eastAsia="el-GR"/>
+          <w14:ligatures w14:val="none"/>
+        </w:rPr>
+        <w:t xml:space="preserve"> Cross Validation</w:t>
+      </w:r>
+      <w:r>
+        <w:rPr>
+          <w:rFonts w:ascii="Arial" w:eastAsia="Times New Roman" w:hAnsi="Arial" w:cs="Arial"/>
+          <w:color w:val="000000"/>
+          <w:kern w:val="0"/>
+          <w:lang w:eastAsia="el-GR"/>
+          <w14:ligatures w14:val="none"/>
+        </w:rPr>
+        <w:t xml:space="preserve"> (</w:t>
+      </w:r>
+      <w:r>
+        <w:rPr>
+          <w:rFonts w:ascii="Arial" w:eastAsia="Times New Roman" w:hAnsi="Arial" w:cs="Arial"/>
+          <w:color w:val="000000"/>
+          <w:kern w:val="0"/>
+          <w:lang w:eastAsia="el-GR"/>
+          <w14:ligatures w14:val="none"/>
+        </w:rPr>
+        <w:t>GridSearchCV</w:t>
+      </w:r>
+      <w:r>
+        <w:rPr>
+          <w:rFonts w:ascii="Arial" w:eastAsia="Times New Roman" w:hAnsi="Arial" w:cs="Arial"/>
+          <w:color w:val="000000"/>
+          <w:kern w:val="0"/>
+          <w:lang w:eastAsia="el-GR"/>
+          <w14:ligatures w14:val="none"/>
+        </w:rPr>
+        <w:t>)</w:t>
+      </w:r>
+      <w:r>
+        <w:rPr>
+          <w:rFonts w:ascii="Arial" w:eastAsia="Times New Roman" w:hAnsi="Arial" w:cs="Arial"/>
+          <w:color w:val="000000"/>
+          <w:kern w:val="0"/>
+          <w:lang w:eastAsia="el-GR"/>
+          <w14:ligatures w14:val="none"/>
+        </w:rPr>
+        <w:t xml:space="preserve">. Πρόκειται για μια τεχνική που χρησιμοποιείται για την αυτόματη εύρεση των βέλτιστων τιμών των υπερπαραμέτρων ενός μοντέλου. Οι υπερπαράμετροι είναι παράμετροι που δεν μαθαίνονται από το μοντέλο κατά τη διάρκεια της εκπαίδευσης, αλλά πρέπει να προκαθοριστούν πριν από </w:t>
+      </w:r>
+      <w:r>
+        <w:rPr>
+          <w:rFonts w:ascii="Arial" w:eastAsia="Times New Roman" w:hAnsi="Arial" w:cs="Arial"/>
+          <w:color w:val="000000"/>
+          <w:kern w:val="0"/>
+          <w:lang w:eastAsia="el-GR"/>
+          <w14:ligatures w14:val="none"/>
+        </w:rPr>
+        <w:t>αυτή</w:t>
+      </w:r>
+      <w:r>
+        <w:rPr>
+          <w:rFonts w:ascii="Arial" w:eastAsia="Times New Roman" w:hAnsi="Arial" w:cs="Arial"/>
+          <w:color w:val="000000"/>
+          <w:kern w:val="0"/>
+          <w:lang w:eastAsia="el-GR"/>
+          <w14:ligatures w14:val="none"/>
+        </w:rPr>
+        <w:t>. Η μέθοδος GridSearchCV λειτουργεί εφαρμό</w:t>
+      </w:r>
+      <w:r>
+        <w:rPr>
+          <w:rFonts w:ascii="Arial" w:eastAsia="Times New Roman" w:hAnsi="Arial" w:cs="Arial"/>
+          <w:color w:val="000000"/>
+          <w:kern w:val="0"/>
+          <w:lang w:eastAsia="el-GR"/>
+          <w14:ligatures w14:val="none"/>
+        </w:rPr>
+        <w:t>ζο</w:t>
+      </w:r>
+      <w:r>
+        <w:rPr>
+          <w:rFonts w:ascii="Arial" w:eastAsia="Times New Roman" w:hAnsi="Arial" w:cs="Arial"/>
+          <w:color w:val="000000"/>
+          <w:kern w:val="0"/>
+          <w:lang w:eastAsia="el-GR"/>
+          <w14:ligatures w14:val="none"/>
+        </w:rPr>
+        <w:t>ντας τα παρακάτω βήματα:</w:t>
+      </w:r>
+    </w:p>
+    <w:p>
+      <w:pPr>
+        <w:jc w:val="both"/>
+        <w:rPr>
+          <w:rFonts w:ascii="Arial" w:eastAsia="Times New Roman" w:hAnsi="Arial" w:cs="Arial"/>
+          <w:color w:val="000000"/>
+          <w:kern w:val="0"/>
+          <w:lang w:eastAsia="el-GR"/>
+          <w14:ligatures w14:val="none"/>
+        </w:rPr>
+      </w:pPr>
+    </w:p>
+    <w:p>
+      <w:pPr>
+        <w:pStyle w:val="a4"/>
+        <w:numPr>
+          <w:ilvl w:val="0"/>
+          <w:numId w:val="77"/>
+        </w:numPr>
+        <w:jc w:val="both"/>
+        <w:rPr>
+          <w:rFonts w:ascii="Arial" w:eastAsia="Times New Roman" w:hAnsi="Arial" w:cs="Arial"/>
+          <w:color w:val="000000"/>
+          <w:kern w:val="0"/>
+          <w:lang w:eastAsia="el-GR"/>
+          <w14:ligatures w14:val="none"/>
+        </w:rPr>
+      </w:pPr>
+      <w:r>
+        <w:rPr>
+          <w:rFonts w:ascii="Arial" w:eastAsia="Times New Roman" w:hAnsi="Arial" w:cs="Arial"/>
+          <w:color w:val="000000"/>
+          <w:kern w:val="0"/>
+          <w:lang w:eastAsia="el-GR"/>
+          <w14:ligatures w14:val="none"/>
+        </w:rPr>
+        <w:t xml:space="preserve">ορίζεται μια λίστα πιθανών τιμών για κάθε </w:t>
+      </w:r>
+      <w:r>
+        <w:rPr>
+          <w:rFonts w:ascii="Arial" w:eastAsia="Times New Roman" w:hAnsi="Arial" w:cs="Arial"/>
+          <w:color w:val="000000"/>
+          <w:kern w:val="0"/>
+          <w:lang w:eastAsia="el-GR"/>
+          <w14:ligatures w14:val="none"/>
+        </w:rPr>
+        <w:t>υπερπαράμετρο</w:t>
+      </w:r>
+      <w:r>
+        <w:rPr>
+          <w:rFonts w:ascii="Arial" w:eastAsia="Times New Roman" w:hAnsi="Arial" w:cs="Arial"/>
+          <w:color w:val="000000"/>
+          <w:kern w:val="0"/>
+          <w:lang w:eastAsia="el-GR"/>
+          <w14:ligatures w14:val="none"/>
+        </w:rPr>
+        <w:t xml:space="preserve"> </w:t>
+      </w:r>
+      <w:r>
+        <w:rPr>
+          <w:rFonts w:ascii="Arial" w:eastAsia="Times New Roman" w:hAnsi="Arial" w:cs="Arial"/>
+          <w:color w:val="000000"/>
+          <w:kern w:val="0"/>
+          <w:lang w:eastAsia="el-GR"/>
+          <w14:ligatures w14:val="none"/>
+        </w:rPr>
+        <w:t xml:space="preserve">που χρειάζεται να </w:t>
+      </w:r>
+      <w:r>
+        <w:rPr>
+          <w:rFonts w:ascii="Arial" w:eastAsia="Times New Roman" w:hAnsi="Arial" w:cs="Arial"/>
+          <w:color w:val="000000"/>
+          <w:kern w:val="0"/>
+          <w:lang w:eastAsia="el-GR"/>
+          <w14:ligatures w14:val="none"/>
+        </w:rPr>
+        <w:t>βελτιστοποιηθεί</w:t>
+      </w:r>
+      <w:r>
+        <w:rPr>
+          <w:rFonts w:ascii="Arial" w:eastAsia="Times New Roman" w:hAnsi="Arial" w:cs="Arial"/>
+          <w:color w:val="000000"/>
+          <w:kern w:val="0"/>
+          <w:lang w:eastAsia="el-GR"/>
+          <w14:ligatures w14:val="none"/>
+        </w:rPr>
+        <w:t>.</w:t>
+      </w:r>
+    </w:p>
+    <w:p>
+      <w:pPr>
+        <w:pStyle w:val="a4"/>
+        <w:jc w:val="both"/>
+        <w:rPr>
+          <w:rFonts w:ascii="Arial" w:eastAsia="Times New Roman" w:hAnsi="Arial" w:cs="Arial"/>
+          <w:color w:val="000000"/>
+          <w:kern w:val="0"/>
+          <w:lang w:eastAsia="el-GR"/>
+          <w14:ligatures w14:val="none"/>
+        </w:rPr>
+      </w:pPr>
+    </w:p>
+    <w:p>
+      <w:pPr>
+        <w:pStyle w:val="a4"/>
+        <w:numPr>
+          <w:ilvl w:val="0"/>
+          <w:numId w:val="77"/>
+        </w:numPr>
+        <w:jc w:val="both"/>
+        <w:rPr>
+          <w:rFonts w:ascii="Arial" w:eastAsia="Times New Roman" w:hAnsi="Arial" w:cs="Arial"/>
+          <w:color w:val="000000"/>
+          <w:kern w:val="0"/>
+          <w:lang w:eastAsia="el-GR"/>
+          <w14:ligatures w14:val="none"/>
+        </w:rPr>
+      </w:pPr>
+      <w:r>
+        <w:rPr>
+          <w:rFonts w:ascii="Arial" w:eastAsia="Times New Roman" w:hAnsi="Arial" w:cs="Arial"/>
+          <w:color w:val="000000"/>
+          <w:kern w:val="0"/>
+          <w:lang w:eastAsia="el-GR"/>
+          <w14:ligatures w14:val="none"/>
+        </w:rPr>
+        <w:t>η μέθοδος GridSearchCV δημιουργεί όλους τους δυνατούς συνδυασμούς των τιμών των υπερπαραμέτρων που έχουν καθοριστεί. Για παράδειγμα, εάν έχουν οριστεί δύο υπερπα</w:t>
+      </w:r>
+      <w:r>
+        <w:rPr>
+          <w:rFonts w:ascii="Arial" w:eastAsia="Times New Roman" w:hAnsi="Arial" w:cs="Arial"/>
+          <w:color w:val="000000"/>
+          <w:kern w:val="0"/>
+          <w:lang w:eastAsia="el-GR"/>
+          <w14:ligatures w14:val="none"/>
+        </w:rPr>
+        <w:t>ράμετροι</w:t>
+      </w:r>
+      <w:r>
+        <w:rPr>
+          <w:rFonts w:ascii="Arial" w:eastAsia="Times New Roman" w:hAnsi="Arial" w:cs="Arial"/>
+          <w:color w:val="000000"/>
+          <w:kern w:val="0"/>
+          <w:lang w:eastAsia="el-GR"/>
+          <w14:ligatures w14:val="none"/>
+        </w:rPr>
+        <w:t xml:space="preserve"> προς βελτιστοποίηση, καθεμία με </w:t>
+      </w:r>
+      <w:r>
+        <w:rPr>
+          <w:rFonts w:ascii="Arial" w:eastAsia="Times New Roman" w:hAnsi="Arial" w:cs="Arial"/>
+          <w:color w:val="000000"/>
+          <w:kern w:val="0"/>
+          <w:lang w:eastAsia="el-GR"/>
+          <w14:ligatures w14:val="none"/>
+        </w:rPr>
+        <w:t>τρεις</w:t>
+      </w:r>
+      <w:r>
+        <w:rPr>
+          <w:rFonts w:ascii="Arial" w:eastAsia="Times New Roman" w:hAnsi="Arial" w:cs="Arial"/>
+          <w:color w:val="000000"/>
+          <w:kern w:val="0"/>
+          <w:lang w:eastAsia="el-GR"/>
+          <w14:ligatures w14:val="none"/>
+        </w:rPr>
+        <w:t xml:space="preserve"> δυνατές τιμές, θα δημιουργηθούν συνολικά 3 * 3 = 9 διαφορετικοί συνδυασμοί υπερπαραμέτρων.</w:t>
+      </w:r>
+    </w:p>
+    <w:p>
+      <w:pPr>
+        <w:jc w:val="both"/>
+        <w:rPr>
+          <w:rFonts w:ascii="Arial" w:eastAsia="Times New Roman" w:hAnsi="Arial" w:cs="Arial"/>
+          <w:color w:val="000000"/>
+          <w:kern w:val="0"/>
+          <w:lang w:eastAsia="el-GR"/>
+          <w14:ligatures w14:val="none"/>
+        </w:rPr>
+      </w:pPr>
+    </w:p>
+    <w:p>
+      <w:pPr>
+        <w:pStyle w:val="a4"/>
+        <w:numPr>
+          <w:ilvl w:val="0"/>
+          <w:numId w:val="77"/>
+        </w:numPr>
+        <w:jc w:val="both"/>
+        <w:rPr>
+          <w:rFonts w:ascii="Arial" w:eastAsia="Times New Roman" w:hAnsi="Arial" w:cs="Arial"/>
+          <w:color w:val="000000"/>
+          <w:kern w:val="0"/>
+          <w:lang w:eastAsia="el-GR"/>
+          <w14:ligatures w14:val="none"/>
+        </w:rPr>
+      </w:pPr>
+      <w:r>
+        <w:rPr>
+          <w:rFonts w:ascii="Arial" w:eastAsia="Times New Roman" w:hAnsi="Arial" w:cs="Arial"/>
+          <w:color w:val="000000"/>
+          <w:kern w:val="0"/>
+          <w:lang w:eastAsia="el-GR"/>
+          <w14:ligatures w14:val="none"/>
+        </w:rPr>
+        <w:t xml:space="preserve">για κάθε συνδυασμό υπερπαραμέτρων, το μοντέλο εκπαιδεύεται υιοθετώντας το εκάστοτε συνδυασμό και αξιολογείται με τον τρόπο που ορίζει η τεχνική </w:t>
+      </w:r>
+      <w:r>
+        <w:rPr>
+          <w:rFonts w:ascii="Arial" w:eastAsia="Times New Roman" w:hAnsi="Arial" w:cs="Arial"/>
+          <w:color w:val="000000"/>
+          <w:kern w:val="0"/>
+          <w:lang w:eastAsia="el-GR"/>
+          <w14:ligatures w14:val="none"/>
+        </w:rPr>
+        <w:t>Cross</w:t>
+      </w:r>
+      <w:r>
+        <w:rPr>
+          <w:rFonts w:ascii="Arial" w:eastAsia="Times New Roman" w:hAnsi="Arial" w:cs="Arial"/>
+          <w:color w:val="000000"/>
+          <w:kern w:val="0"/>
+          <w:lang w:eastAsia="el-GR"/>
+          <w14:ligatures w14:val="none"/>
+        </w:rPr>
+        <w:t xml:space="preserve"> </w:t>
+      </w:r>
+      <w:r>
+        <w:rPr>
+          <w:rFonts w:ascii="Arial" w:eastAsia="Times New Roman" w:hAnsi="Arial" w:cs="Arial"/>
+          <w:color w:val="000000"/>
+          <w:kern w:val="0"/>
+          <w:lang w:val="en-US" w:eastAsia="el-GR"/>
+          <w14:ligatures w14:val="none"/>
+        </w:rPr>
+        <w:t>V</w:t>
+      </w:r>
+      <w:proofErr w:type="spellStart"/>
+      <w:r>
+        <w:rPr>
+          <w:rFonts w:ascii="Arial" w:eastAsia="Times New Roman" w:hAnsi="Arial" w:cs="Arial"/>
+          <w:color w:val="000000"/>
+          <w:kern w:val="0"/>
+          <w:lang w:eastAsia="el-GR"/>
+          <w14:ligatures w14:val="none"/>
+        </w:rPr>
+        <w:t>alidation</w:t>
+      </w:r>
+      <w:proofErr w:type="spellEnd"/>
+      <w:r>
+        <w:rPr>
+          <w:rFonts w:ascii="Arial" w:eastAsia="Times New Roman" w:hAnsi="Arial" w:cs="Arial"/>
+          <w:color w:val="000000"/>
+          <w:kern w:val="0"/>
+          <w:lang w:eastAsia="el-GR"/>
+          <w14:ligatures w14:val="none"/>
+        </w:rPr>
+        <w:t xml:space="preserve">. </w:t>
+      </w:r>
+    </w:p>
+    <w:p>
+      <w:pPr>
+        <w:jc w:val="both"/>
+        <w:rPr>
+          <w:rFonts w:ascii="Arial" w:eastAsia="Times New Roman" w:hAnsi="Arial" w:cs="Arial"/>
+          <w:color w:val="000000"/>
+          <w:kern w:val="0"/>
+          <w:lang w:eastAsia="el-GR"/>
+          <w14:ligatures w14:val="none"/>
+        </w:rPr>
+      </w:pPr>
+    </w:p>
+    <w:p>
+      <w:pPr>
+        <w:pStyle w:val="a4"/>
+        <w:numPr>
+          <w:ilvl w:val="0"/>
+          <w:numId w:val="77"/>
+        </w:numPr>
+        <w:jc w:val="both"/>
+        <w:rPr>
+          <w:rFonts w:ascii="Arial" w:eastAsia="Times New Roman" w:hAnsi="Arial" w:cs="Arial"/>
+          <w:color w:val="000000"/>
+          <w:kern w:val="0"/>
+          <w:lang w:eastAsia="el-GR"/>
+          <w14:ligatures w14:val="none"/>
+        </w:rPr>
+      </w:pPr>
+      <w:r>
+        <w:rPr>
+          <w:rFonts w:ascii="Arial" w:eastAsia="Times New Roman" w:hAnsi="Arial" w:cs="Arial"/>
+          <w:color w:val="000000"/>
+          <w:kern w:val="0"/>
+          <w:lang w:eastAsia="el-GR"/>
+          <w14:ligatures w14:val="none"/>
+        </w:rPr>
+        <w:t>μετά την αξιολόγηση όλων των συνδυασμών, η GridSearchCV επιλέγει τον συνδυασμό υπερπαραμέτρων που παρήγαγε τα καλύτερα αποτελέσματα.</w:t>
+      </w:r>
+    </w:p>
+    <w:p>
+      <w:pPr>
+        <w:jc w:val="both"/>
+        <w:rPr>
+          <w:rFonts w:ascii="Arial" w:eastAsia="Times New Roman" w:hAnsi="Arial" w:cs="Arial"/>
+          <w:color w:val="000000"/>
+          <w:kern w:val="0"/>
+          <w:lang w:eastAsia="el-GR"/>
+          <w14:ligatures w14:val="none"/>
+        </w:rPr>
+      </w:pPr>
+    </w:p>
+    <w:p>
+      <w:pPr>
+        <w:ind w:firstLine="360"/>
+        <w:jc w:val="both"/>
+        <w:rPr>
+          <w:rFonts w:ascii="Arial" w:eastAsia="Times New Roman" w:hAnsi="Arial" w:cs="Arial"/>
+          <w:color w:val="000000"/>
+          <w:kern w:val="0"/>
+          <w:lang w:eastAsia="el-GR"/>
+          <w14:ligatures w14:val="none"/>
+        </w:rPr>
+      </w:pPr>
+      <w:r>
+        <w:rPr>
+          <w:rFonts w:ascii="Arial" w:eastAsia="Times New Roman" w:hAnsi="Arial" w:cs="Arial"/>
+          <w:color w:val="000000"/>
+          <w:kern w:val="0"/>
+          <w:lang w:eastAsia="el-GR"/>
+          <w14:ligatures w14:val="none"/>
+        </w:rPr>
+        <w:t>Συμπεραίνοντας, είναι κατανοητό ότι η παρούσα μεθοδολογία αποτελεί μια πολύ χρήσιμη τεχνική για την αυτοματοποίηση της διαδικασίας επιλογής υπερπαραμέτρων και τη βελτιστοποίηση της απόδοσης ενός μοντέλου.</w:t>
+      </w:r>
+    </w:p>
+    <w:p>
+      <w:pPr>
+        <w:jc w:val="both"/>
+        <w:rPr>
+          <w:rFonts w:ascii="Arial" w:eastAsia="Times New Roman" w:hAnsi="Arial" w:cs="Arial"/>
+          <w:color w:val="000000"/>
+          <w:kern w:val="0"/>
+          <w:lang w:eastAsia="el-GR"/>
+          <w14:ligatures w14:val="none"/>
+        </w:rPr>
+      </w:pPr>
+    </w:p>
+    <w:p>
+      <w:pPr>
+        <w:jc w:val="both"/>
+        <w:rPr>
+          <w:rFonts w:ascii="Arial" w:eastAsia="Times New Roman" w:hAnsi="Arial" w:cs="Arial"/>
+          <w:color w:val="000000"/>
+          <w:kern w:val="0"/>
+          <w:u w:val="single"/>
+          <w:lang w:val="en-US" w:eastAsia="el-GR"/>
+          <w14:ligatures w14:val="none"/>
+        </w:rPr>
+      </w:pPr>
+      <w:r>
+        <w:rPr>
+          <w:rFonts w:ascii="Arial" w:eastAsia="Times New Roman" w:hAnsi="Arial" w:cs="Arial"/>
+          <w:color w:val="000000"/>
+          <w:kern w:val="0"/>
+          <w:u w:val="single"/>
+          <w:lang w:eastAsia="el-GR"/>
+          <w14:ligatures w14:val="none"/>
+        </w:rPr>
+        <w:t xml:space="preserve">Βελτιστοποίηση του αλγορίθμου </w:t>
+      </w:r>
+      <w:r>
+        <w:rPr>
+          <w:rFonts w:ascii="Arial" w:eastAsia="Times New Roman" w:hAnsi="Arial" w:cs="Arial"/>
+          <w:color w:val="000000"/>
+          <w:kern w:val="0"/>
+          <w:u w:val="single"/>
+          <w:lang w:val="en-US" w:eastAsia="el-GR"/>
+          <w14:ligatures w14:val="none"/>
+        </w:rPr>
+        <w:t>XGBoost</w:t>
+      </w:r>
+    </w:p>
+    <w:p>
+      <w:pPr>
+        <w:jc w:val="both"/>
+        <w:rPr>
+          <w:rFonts w:ascii="Arial" w:eastAsia="Times New Roman" w:hAnsi="Arial" w:cs="Arial"/>
+          <w:color w:val="000000"/>
+          <w:kern w:val="0"/>
+          <w:lang w:eastAsia="el-GR"/>
+          <w14:ligatures w14:val="none"/>
+        </w:rPr>
+      </w:pPr>
+    </w:p>
+    <w:p>
+      <w:pPr>
+        <w:ind w:firstLine="360"/>
+        <w:jc w:val="both"/>
+        <w:rPr>
+          <w:rFonts w:ascii="Arial" w:eastAsia="Times New Roman" w:hAnsi="Arial" w:cs="Arial"/>
+          <w:color w:val="000000"/>
+          <w:kern w:val="0"/>
+          <w:lang w:eastAsia="el-GR"/>
+          <w14:ligatures w14:val="none"/>
+        </w:rPr>
+      </w:pPr>
+      <w:r>
+        <w:rPr>
+          <w:rFonts w:ascii="Arial" w:eastAsia="Times New Roman" w:hAnsi="Arial" w:cs="Arial"/>
+          <w:color w:val="000000"/>
+          <w:kern w:val="0"/>
+          <w:lang w:eastAsia="el-GR"/>
+          <w14:ligatures w14:val="none"/>
+        </w:rPr>
+        <w:t xml:space="preserve">Για το σύνολο δεδομένων που υπάρχει στην κατοχή μας, έχουμε εκπαιδεύσει τον αλγόριθμο XGBoost χρησιμοποιώντας κάθε φορά διάφορα μήκη παραθύρου. Το παρακάτω γράφημα περιγράφει πως μειώνεται ή αυξάνεται το </w:t>
+      </w:r>
+      <w:r>
+        <w:rPr>
+          <w:rFonts w:ascii="Arial" w:eastAsia="Times New Roman" w:hAnsi="Arial" w:cs="Arial"/>
+          <w:color w:val="000000"/>
+          <w:kern w:val="0"/>
+          <w:lang w:eastAsia="el-GR"/>
+          <w14:ligatures w14:val="none"/>
+        </w:rPr>
+        <w:t xml:space="preserve">σφάλμα </w:t>
+      </w:r>
+      <w:r>
+        <w:rPr>
+          <w:rFonts w:ascii="Arial" w:eastAsia="Times New Roman" w:hAnsi="Arial" w:cs="Arial"/>
+          <w:color w:val="000000"/>
+          <w:kern w:val="0"/>
+          <w:lang w:eastAsia="el-GR"/>
+          <w14:ligatures w14:val="none"/>
+        </w:rPr>
+        <w:t xml:space="preserve">RMSE των προβλέψεων του συγκεκριμένου αλγορίθμου, καθώς αλλάζει το μήκος του παραθύρου. </w:t>
+      </w:r>
+    </w:p>
+    <w:p>
+      <w:pPr>
+        <w:keepNext/>
+        <w:jc w:val="center"/>
+      </w:pPr>
+      <w:r>
+        <w:rPr>
+          <w:rFonts w:ascii="Arial" w:eastAsia="Times New Roman" w:hAnsi="Arial" w:cs="Arial"/>
+          <w:noProof/>
+          <w:color w:val="000000"/>
+          <w:kern w:val="0"/>
+          <w:lang w:eastAsia="el-GR"/>
+        </w:rPr>
+        <w:drawing>
+          <wp:inline distT="0" distB="0" distL="0" distR="0" wp14:anchorId="48C24074" wp14:editId="277C3056">
+            <wp:extent cx="4713627" cy="3723437"/>
+            <wp:effectExtent l="0" t="0" r="0" b="0"/>
+            <wp:docPr id="8" name="Εικόνα 8" descr="Εικόνα που περιέχει κείμενο, γραμμή, γράφημα, διάγραμμα&#10;&#10;Περιγραφή που δημιουργήθηκε αυτόματα"/>
+            <wp:cNvGraphicFramePr>
+              <a:graphicFrameLocks xmlns:a="http://schemas.openxmlformats.org/drawingml/2006/main" noChangeAspect="1"/>
+            </wp:cNvGraphicFramePr>
+            <a:graphic xmlns:a="http://schemas.openxmlformats.org/drawingml/2006/main">
+              <a:graphicData uri="http://schemas.openxmlformats.org/drawingml/2006/picture">
+                <pic:pic xmlns:pic="http://schemas.openxmlformats.org/drawingml/2006/picture">
+                  <pic:nvPicPr>
+                    <pic:cNvPr id="8" name="Εικόνα 8" descr="Εικόνα που περιέχει κείμενο, γραμμή, γράφημα, διάγραμμα&#10;&#10;Περιγραφή που δημιουργήθηκε αυτόματα"/>
+                    <pic:cNvPicPr/>
+                  </pic:nvPicPr>
+                  <pic:blipFill>
+                    <a:blip r:embed="rId15">
+                      <a:extLst>
+                        <a:ext uri="{28A0092B-C50C-407E-A947-70E740481C1C}">
+                          <a14:useLocalDpi xmlns:a14="http://schemas.microsoft.com/office/drawing/2010/main" val="0"/>
+                        </a:ext>
+                      </a:extLst>
+                    </a:blip>
+                    <a:stretch>
+                      <a:fillRect/>
+                    </a:stretch>
+                  </pic:blipFill>
+                  <pic:spPr>
+                    <a:xfrm>
+                      <a:off x="0" y="0"/>
+                      <a:ext cx="4729953" cy="3736333"/>
+                    </a:xfrm>
+                    <a:prstGeom prst="rect">
+                      <a:avLst/>
+                    </a:prstGeom>
+                  </pic:spPr>
+                </pic:pic>
+              </a:graphicData>
+            </a:graphic>
+          </wp:inline>
+        </w:drawing>
+      </w:r>
+    </w:p>
+    <w:p>
+      <w:pPr>
+        <w:pStyle w:val="a6"/>
+        <w:jc w:val="center"/>
+      </w:pPr>
+      <w:r>
+        <w:t xml:space="preserve">Διάγραμμα που δείχνει την σχέση του </w:t>
+      </w:r>
+      <w:r>
+        <w:rPr>
+          <w:lang w:val="en-US"/>
+        </w:rPr>
+        <w:t>RMSE</w:t>
+      </w:r>
+      <w:r>
+        <w:t xml:space="preserve"> (κατακόρυφος άξονας) με το μήκος του παραθύρου που εφαρμόζεται κάθε φορά στα ίδια δεδομένα (οριζόντιος άξονας).</w:t>
+      </w:r>
+    </w:p>
+    <w:p>
+      <w:pPr>
+        <w:jc w:val="both"/>
+        <w:rPr>
+          <w:rFonts w:ascii="Arial" w:eastAsia="Times New Roman" w:hAnsi="Arial" w:cs="Arial"/>
+          <w:color w:val="000000"/>
+          <w:kern w:val="0"/>
+          <w:lang w:eastAsia="el-GR"/>
+          <w14:ligatures w14:val="none"/>
+        </w:rPr>
+      </w:pPr>
+    </w:p>
+    <w:p>
+      <w:pPr>
+        <w:jc w:val="both"/>
+        <w:rPr>
+          <w:rFonts w:ascii="Arial" w:eastAsia="Times New Roman" w:hAnsi="Arial" w:cs="Arial"/>
+          <w:color w:val="000000"/>
+          <w:kern w:val="0"/>
+          <w:lang w:eastAsia="el-GR"/>
+          <w14:ligatures w14:val="none"/>
+        </w:rPr>
+      </w:pPr>
+    </w:p>
+    <w:p>
+      <w:pPr>
+        <w:ind w:firstLine="720"/>
+        <w:jc w:val="both"/>
+        <w:rPr>
+          <w:rFonts w:ascii="Arial" w:eastAsia="Times New Roman" w:hAnsi="Arial" w:cs="Arial"/>
+          <w:color w:val="000000"/>
+          <w:kern w:val="0"/>
+          <w:lang w:eastAsia="el-GR"/>
+          <w14:ligatures w14:val="none"/>
+        </w:rPr>
+      </w:pPr>
+      <w:r>
+        <w:rPr>
+          <w:rFonts w:ascii="Arial" w:eastAsia="Times New Roman" w:hAnsi="Arial" w:cs="Arial"/>
+          <w:color w:val="000000"/>
+          <w:kern w:val="0"/>
+          <w:lang w:eastAsia="el-GR"/>
+          <w14:ligatures w14:val="none"/>
+        </w:rPr>
+        <w:t xml:space="preserve">Ο λόγος που επιλέχθηκε ο αλγόριθμος XGBoost για αυτή την βελτιστοποίηση είναι διότι παρουσιάζει την καλύτερη επίδοση, σε σχέση με τα </w:t>
+      </w:r>
+      <w:r>
+        <w:rPr>
+          <w:rFonts w:ascii="Arial" w:eastAsia="Times New Roman" w:hAnsi="Arial" w:cs="Arial"/>
+          <w:color w:val="000000"/>
+          <w:kern w:val="0"/>
+          <w:lang w:eastAsia="el-GR"/>
+          <w14:ligatures w14:val="none"/>
+        </w:rPr>
+        <w:t>υπόλοιπα</w:t>
+      </w:r>
+      <w:r>
+        <w:rPr>
+          <w:rFonts w:ascii="Arial" w:eastAsia="Times New Roman" w:hAnsi="Arial" w:cs="Arial"/>
+          <w:color w:val="000000"/>
+          <w:kern w:val="0"/>
+          <w:lang w:eastAsia="el-GR"/>
+          <w14:ligatures w14:val="none"/>
+        </w:rPr>
+        <w:t xml:space="preserve"> μοντέλα (LSTM, Random Forest και </w:t>
+      </w:r>
+      <w:proofErr w:type="spellStart"/>
+      <w:r>
+        <w:rPr>
+          <w:rFonts w:ascii="Arial" w:eastAsia="Times New Roman" w:hAnsi="Arial" w:cs="Arial"/>
+          <w:color w:val="000000"/>
+          <w:kern w:val="0"/>
+          <w:lang w:eastAsia="el-GR"/>
+          <w14:ligatures w14:val="none"/>
+        </w:rPr>
+        <w:t>Encoder</w:t>
+      </w:r>
+      <w:proofErr w:type="spellEnd"/>
+      <w:r>
+        <w:rPr>
+          <w:rFonts w:ascii="Arial" w:eastAsia="Times New Roman" w:hAnsi="Arial" w:cs="Arial"/>
+          <w:color w:val="000000"/>
+          <w:kern w:val="0"/>
+          <w:lang w:eastAsia="el-GR"/>
+          <w14:ligatures w14:val="none"/>
+        </w:rPr>
+        <w:t xml:space="preserve"> </w:t>
+      </w:r>
+      <w:proofErr w:type="spellStart"/>
+      <w:r>
+        <w:rPr>
+          <w:rFonts w:ascii="Arial" w:eastAsia="Times New Roman" w:hAnsi="Arial" w:cs="Arial"/>
+          <w:color w:val="000000"/>
+          <w:kern w:val="0"/>
+          <w:lang w:eastAsia="el-GR"/>
+          <w14:ligatures w14:val="none"/>
+        </w:rPr>
+        <w:t>Decoder</w:t>
+      </w:r>
+      <w:proofErr w:type="spellEnd"/>
+      <w:r>
+        <w:rPr>
+          <w:rFonts w:ascii="Arial" w:eastAsia="Times New Roman" w:hAnsi="Arial" w:cs="Arial"/>
+          <w:color w:val="000000"/>
+          <w:kern w:val="0"/>
+          <w:lang w:eastAsia="el-GR"/>
+          <w14:ligatures w14:val="none"/>
+        </w:rPr>
+        <w:t>) που χρησιμοποιήθηκαν στην έρευνα.</w:t>
+      </w:r>
+      <w:r>
+        <w:rPr>
+          <w:rFonts w:ascii="Arial" w:eastAsia="Times New Roman" w:hAnsi="Arial" w:cs="Arial"/>
+          <w:color w:val="000000"/>
+          <w:kern w:val="0"/>
+          <w:lang w:eastAsia="el-GR"/>
+          <w14:ligatures w14:val="none"/>
+        </w:rPr>
+        <w:t xml:space="preserve"> Ταυτόχρονα, για την εύρεση των βέλτιστων υπερπαραμέτρων που θα ωφελήσουν το μοντέλο να παρουσιάσει υψηλή απόδοση στα συγκεκριμένα δεδομένα, έχει χρησιμοποιηθεί η μέθοδος </w:t>
+      </w:r>
+      <w:r>
+        <w:rPr>
+          <w:rFonts w:ascii="Arial" w:eastAsia="Times New Roman" w:hAnsi="Arial" w:cs="Arial"/>
+          <w:color w:val="000000"/>
+          <w:kern w:val="0"/>
+          <w:lang w:val="en-US" w:eastAsia="el-GR"/>
+          <w14:ligatures w14:val="none"/>
+        </w:rPr>
+        <w:t>Grid</w:t>
+      </w:r>
+      <w:r>
+        <w:rPr>
+          <w:rFonts w:ascii="Arial" w:eastAsia="Times New Roman" w:hAnsi="Arial" w:cs="Arial"/>
+          <w:color w:val="000000"/>
+          <w:kern w:val="0"/>
+          <w:lang w:eastAsia="el-GR"/>
+          <w14:ligatures w14:val="none"/>
+        </w:rPr>
+        <w:t xml:space="preserve"> </w:t>
+      </w:r>
+      <w:r>
+        <w:rPr>
+          <w:rFonts w:ascii="Arial" w:eastAsia="Times New Roman" w:hAnsi="Arial" w:cs="Arial"/>
+          <w:color w:val="000000"/>
+          <w:kern w:val="0"/>
+          <w:lang w:val="en-US" w:eastAsia="el-GR"/>
+          <w14:ligatures w14:val="none"/>
+        </w:rPr>
+        <w:t>Search</w:t>
+      </w:r>
+      <w:r>
+        <w:rPr>
+          <w:rFonts w:ascii="Arial" w:eastAsia="Times New Roman" w:hAnsi="Arial" w:cs="Arial"/>
+          <w:color w:val="000000"/>
+          <w:kern w:val="0"/>
+          <w:lang w:eastAsia="el-GR"/>
+          <w14:ligatures w14:val="none"/>
+        </w:rPr>
+        <w:t xml:space="preserve"> </w:t>
+      </w:r>
+      <w:r>
+        <w:rPr>
+          <w:rFonts w:ascii="Arial" w:eastAsia="Times New Roman" w:hAnsi="Arial" w:cs="Arial"/>
+          <w:color w:val="000000"/>
+          <w:kern w:val="0"/>
+          <w:lang w:val="en-US" w:eastAsia="el-GR"/>
+          <w14:ligatures w14:val="none"/>
+        </w:rPr>
+        <w:t>CV</w:t>
+      </w:r>
+      <w:r>
+        <w:rPr>
+          <w:rFonts w:ascii="Arial" w:eastAsia="Times New Roman" w:hAnsi="Arial" w:cs="Arial"/>
+          <w:color w:val="000000"/>
+          <w:kern w:val="0"/>
+          <w:lang w:eastAsia="el-GR"/>
+          <w14:ligatures w14:val="none"/>
+        </w:rPr>
+        <w:t>.</w:t>
+      </w:r>
+    </w:p>
+    <w:p>
+      <w:pPr>
+        <w:jc w:val="both"/>
+        <w:rPr>
+          <w:rFonts w:ascii="Arial" w:eastAsia="Times New Roman" w:hAnsi="Arial" w:cs="Arial"/>
+          <w:color w:val="000000"/>
+          <w:kern w:val="0"/>
+          <w:lang w:eastAsia="el-GR"/>
+          <w14:ligatures w14:val="none"/>
+        </w:rPr>
+      </w:pPr>
+    </w:p>
+    <w:p>
+      <w:pPr>
+        <w:pStyle w:val="3"/>
+        <w:rPr>
+          <w:rFonts w:ascii="Arial" w:eastAsia="Times New Roman" w:hAnsi="Arial" w:cs="Arial"/>
+          <w:color w:val="000000"/>
+          <w:kern w:val="0"/>
+          <w:lang w:eastAsia="el-GR"/>
+          <w14:ligatures w14:val="none"/>
+        </w:rPr>
+      </w:pPr>
+      <w:r>
+        <w:rPr>
+          <w:rFonts w:ascii="Arial" w:eastAsia="Times New Roman" w:hAnsi="Arial" w:cs="Arial"/>
+          <w:b/>
+          <w:bCs/>
+          <w:color w:val="000000"/>
+          <w:kern w:val="0"/>
+          <w:lang w:eastAsia="el-GR"/>
+          <w14:ligatures w14:val="none"/>
+        </w:rPr>
+        <w:t>Αξιολόγηση των μοντέλων μηχανικής μάθησης</w:t>
+      </w:r>
+    </w:p>
+    <w:p>
+      <w:pPr>
+        <w:ind w:firstLine="720"/>
+        <w:jc w:val="both"/>
+        <w:rPr>
+          <w:rFonts w:ascii="Arial" w:eastAsia="Times New Roman" w:hAnsi="Arial" w:cs="Arial"/>
+          <w:color w:val="000000"/>
+          <w:kern w:val="0"/>
+          <w:lang w:eastAsia="el-GR"/>
+          <w14:ligatures w14:val="none"/>
+        </w:rPr>
+      </w:pPr>
+    </w:p>
+    <w:p>
+      <w:pPr>
+        <w:ind w:firstLine="720"/>
+        <w:jc w:val="both"/>
+        <w:rPr>
+          <w:rFonts w:ascii="Arial" w:eastAsia="Times New Roman" w:hAnsi="Arial" w:cs="Arial"/>
+          <w:color w:val="000000"/>
+          <w:kern w:val="0"/>
+          <w:lang w:eastAsia="el-GR"/>
+          <w14:ligatures w14:val="none"/>
+        </w:rPr>
+      </w:pPr>
+      <w:r>
+        <w:rPr>
+          <w:rFonts w:ascii="Arial" w:eastAsia="Times New Roman" w:hAnsi="Arial" w:cs="Arial"/>
+          <w:color w:val="000000"/>
+          <w:kern w:val="0"/>
+          <w:lang w:eastAsia="el-GR"/>
+          <w14:ligatures w14:val="none"/>
+        </w:rPr>
+        <w:t xml:space="preserve">Μετά από όλη αυτή την διαδικασία που περιεγράφηκε, η οποία συνοψίζεται στα επόμενα βήματα: διαχωρισμός των δεδομένων σε σύνολα εκπαίδευσης και ελέγχου, επιλογή των καλύτερων χαρακτηριστικών (σύμφωνα με την μήτρα συσχέτισης) που θα βοηθήσουν την εκπαίδευση του μοντέλου, εφαρμογή του συρόμενου παραθύρου στα δεδομένα μας με το βέλτιστο μήκος, χρήση της τεχνικής </w:t>
+      </w:r>
+      <w:r>
+        <w:rPr>
+          <w:rFonts w:ascii="Arial" w:eastAsia="Times New Roman" w:hAnsi="Arial" w:cs="Arial"/>
+          <w:color w:val="000000"/>
+          <w:kern w:val="0"/>
+          <w:lang w:val="en-US" w:eastAsia="el-GR"/>
+          <w14:ligatures w14:val="none"/>
+        </w:rPr>
+        <w:t>Grid</w:t>
+      </w:r>
+      <w:r>
+        <w:rPr>
+          <w:rFonts w:ascii="Arial" w:eastAsia="Times New Roman" w:hAnsi="Arial" w:cs="Arial"/>
+          <w:color w:val="000000"/>
+          <w:kern w:val="0"/>
+          <w:lang w:eastAsia="el-GR"/>
+          <w14:ligatures w14:val="none"/>
+        </w:rPr>
+        <w:t xml:space="preserve"> </w:t>
+      </w:r>
+      <w:r>
+        <w:rPr>
+          <w:rFonts w:ascii="Arial" w:eastAsia="Times New Roman" w:hAnsi="Arial" w:cs="Arial"/>
+          <w:color w:val="000000"/>
+          <w:kern w:val="0"/>
+          <w:lang w:val="en-US" w:eastAsia="el-GR"/>
+          <w14:ligatures w14:val="none"/>
+        </w:rPr>
+        <w:t>Search</w:t>
+      </w:r>
+      <w:r>
+        <w:rPr>
+          <w:rFonts w:ascii="Arial" w:eastAsia="Times New Roman" w:hAnsi="Arial" w:cs="Arial"/>
+          <w:color w:val="000000"/>
+          <w:kern w:val="0"/>
+          <w:lang w:eastAsia="el-GR"/>
+          <w14:ligatures w14:val="none"/>
+        </w:rPr>
+        <w:t xml:space="preserve"> </w:t>
+      </w:r>
+      <w:r>
+        <w:rPr>
+          <w:rFonts w:ascii="Arial" w:eastAsia="Times New Roman" w:hAnsi="Arial" w:cs="Arial"/>
+          <w:color w:val="000000"/>
+          <w:kern w:val="0"/>
+          <w:lang w:val="en-US" w:eastAsia="el-GR"/>
+          <w14:ligatures w14:val="none"/>
+        </w:rPr>
+        <w:t>CV</w:t>
+      </w:r>
+      <w:r>
+        <w:rPr>
+          <w:rFonts w:ascii="Arial" w:eastAsia="Times New Roman" w:hAnsi="Arial" w:cs="Arial"/>
+          <w:color w:val="000000"/>
+          <w:kern w:val="0"/>
+          <w:lang w:eastAsia="el-GR"/>
+          <w14:ligatures w14:val="none"/>
+        </w:rPr>
+        <w:t xml:space="preserve"> </w:t>
+      </w:r>
+      <w:r>
+        <w:rPr>
+          <w:rFonts w:ascii="Arial" w:eastAsia="Times New Roman" w:hAnsi="Arial" w:cs="Arial"/>
+          <w:color w:val="000000"/>
+          <w:kern w:val="0"/>
+          <w:lang w:eastAsia="el-GR"/>
+          <w14:ligatures w14:val="none"/>
+        </w:rPr>
+        <w:t xml:space="preserve">για βελτιστοποίηση των </w:t>
+      </w:r>
+      <w:proofErr w:type="spellStart"/>
+      <w:r>
+        <w:rPr>
+          <w:rFonts w:ascii="Arial" w:eastAsia="Times New Roman" w:hAnsi="Arial" w:cs="Arial"/>
+          <w:color w:val="000000"/>
+          <w:kern w:val="0"/>
+          <w:lang w:eastAsia="el-GR"/>
+          <w14:ligatures w14:val="none"/>
+        </w:rPr>
+        <w:t>υπερπαραμέτερων</w:t>
+      </w:r>
+      <w:proofErr w:type="spellEnd"/>
+      <w:r>
+        <w:rPr>
+          <w:rFonts w:ascii="Arial" w:eastAsia="Times New Roman" w:hAnsi="Arial" w:cs="Arial"/>
+          <w:color w:val="000000"/>
+          <w:kern w:val="0"/>
+          <w:lang w:eastAsia="el-GR"/>
+          <w14:ligatures w14:val="none"/>
+        </w:rPr>
+        <w:t xml:space="preserve">, αναπαρίστανται στα επόμενα δύο γραφήματα οι επιδόσεις του μοντέλου </w:t>
+      </w:r>
+      <w:r>
+        <w:rPr>
+          <w:rFonts w:ascii="Arial" w:eastAsia="Times New Roman" w:hAnsi="Arial" w:cs="Arial"/>
+          <w:color w:val="000000"/>
+          <w:kern w:val="0"/>
+          <w:lang w:val="en-US" w:eastAsia="el-GR"/>
+          <w14:ligatures w14:val="none"/>
+        </w:rPr>
+        <w:t>XGBoost</w:t>
+      </w:r>
+      <w:r>
+        <w:rPr>
+          <w:rFonts w:ascii="Arial" w:eastAsia="Times New Roman" w:hAnsi="Arial" w:cs="Arial"/>
+          <w:color w:val="000000"/>
+          <w:kern w:val="0"/>
+          <w:lang w:eastAsia="el-GR"/>
+          <w14:ligatures w14:val="none"/>
+        </w:rPr>
+        <w:t>.</w:t>
+      </w:r>
+    </w:p>
+    <w:p>
+      <w:pPr>
+        <w:rPr>
           <w:rFonts w:ascii="Times New Roman" w:eastAsia="Times New Roman" w:hAnsi="Times New Roman" w:cs="Times New Roman"/>
           <w:kern w:val="0"/>
           <w:sz w:val="24"/>
@@ -27170,559 +31758,6 @@
           <w14:ligatures w14:val="none"/>
         </w:rPr>
       </w:pPr>
-      <w:r>
-        <w:rPr>
-          <w:rFonts w:ascii="Arial" w:eastAsia="Times New Roman" w:hAnsi="Arial" w:cs="Arial"/>
-          <w:color w:val="000000"/>
-          <w:kern w:val="0"/>
-          <w:lang w:eastAsia="el-GR"/>
-          <w14:ligatures w14:val="none"/>
-        </w:rPr>
-        <w:t>Η κατάλληλη προετοιμασία των δεδομένων οδηγεί σε πιο ποιοτικά αποτελέσματα.</w:t>
-      </w:r>
-      <w:r>
-        <w:rPr>
-          <w:rFonts w:ascii="Arial" w:eastAsia="Times New Roman" w:hAnsi="Arial" w:cs="Arial"/>
-          <w:color w:val="000000"/>
-          <w:kern w:val="0"/>
-          <w:sz w:val="24"/>
-          <w:szCs w:val="24"/>
-          <w:lang w:eastAsia="el-GR"/>
-          <w14:ligatures w14:val="none"/>
-        </w:rPr>
-        <w:t xml:space="preserve"> </w:t>
-      </w:r>
-      <w:r>
-        <w:rPr>
-          <w:rFonts w:ascii="Arial" w:eastAsia="Times New Roman" w:hAnsi="Arial" w:cs="Arial"/>
-          <w:color w:val="000000"/>
-          <w:kern w:val="0"/>
-          <w:lang w:eastAsia="el-GR"/>
-          <w14:ligatures w14:val="none"/>
-        </w:rPr>
-        <w:t xml:space="preserve">Προς το παρόν, το σύνολο δεδομένων που χρησιμοποιούμε, έχει τα ακόλουθα χαρακτηριστικά: Taxi ID, Traj ID, Path, </w:t>
-      </w:r>
-      <w:proofErr w:type="spellStart"/>
-      <w:r>
-        <w:rPr>
-          <w:rFonts w:ascii="Arial" w:eastAsia="Times New Roman" w:hAnsi="Arial" w:cs="Arial"/>
-          <w:color w:val="000000"/>
-          <w:kern w:val="0"/>
-          <w:lang w:eastAsia="el-GR"/>
-          <w14:ligatures w14:val="none"/>
-        </w:rPr>
-        <w:t>Length</w:t>
-      </w:r>
-      <w:proofErr w:type="spellEnd"/>
-      <w:r>
-        <w:rPr>
-          <w:rFonts w:ascii="Arial" w:eastAsia="Times New Roman" w:hAnsi="Arial" w:cs="Arial"/>
-          <w:color w:val="000000"/>
-          <w:kern w:val="0"/>
-          <w:lang w:eastAsia="el-GR"/>
-          <w14:ligatures w14:val="none"/>
-        </w:rPr>
-        <w:t xml:space="preserve"> και </w:t>
-      </w:r>
-    </w:p>
-    <w:p>
-      <w:pPr>
-        <w:spacing w:after="0" w:line="240" w:lineRule="auto"/>
-        <w:rPr>
-          <w:rFonts w:ascii="Times New Roman" w:eastAsia="Times New Roman" w:hAnsi="Times New Roman" w:cs="Times New Roman"/>
-          <w:kern w:val="0"/>
-          <w:sz w:val="24"/>
-          <w:szCs w:val="24"/>
-          <w:lang w:eastAsia="el-GR"/>
-          <w14:ligatures w14:val="none"/>
-        </w:rPr>
-      </w:pPr>
-    </w:p>
-    <w:p>
-      <w:pPr>
-        <w:spacing w:after="0" w:line="240" w:lineRule="auto"/>
-        <w:jc w:val="both"/>
-        <w:rPr>
-          <w:rFonts w:ascii="Times New Roman" w:eastAsia="Times New Roman" w:hAnsi="Times New Roman" w:cs="Times New Roman"/>
-          <w:kern w:val="0"/>
-          <w:sz w:val="24"/>
-          <w:szCs w:val="24"/>
-          <w:lang w:eastAsia="el-GR"/>
-          <w14:ligatures w14:val="none"/>
-        </w:rPr>
-      </w:pPr>
-      <w:r>
-        <w:rPr>
-          <w:rFonts w:ascii="Arial" w:eastAsia="Times New Roman" w:hAnsi="Arial" w:cs="Arial"/>
-          <w:b/>
-          <w:bCs/>
-          <w:color w:val="000000"/>
-          <w:kern w:val="0"/>
-          <w:sz w:val="24"/>
-          <w:szCs w:val="24"/>
-          <w:lang w:eastAsia="el-GR"/>
-          <w14:ligatures w14:val="none"/>
-        </w:rPr>
-        <w:t>7.1 Διαχωρισμός σε σύνολα εκπαίδευσης και ελέγχου</w:t>
-      </w:r>
-    </w:p>
-    <w:p>
-      <w:pPr>
-        <w:spacing w:after="0" w:line="240" w:lineRule="auto"/>
-        <w:rPr>
-          <w:rFonts w:ascii="Times New Roman" w:eastAsia="Times New Roman" w:hAnsi="Times New Roman" w:cs="Times New Roman"/>
-          <w:kern w:val="0"/>
-          <w:sz w:val="24"/>
-          <w:szCs w:val="24"/>
-          <w:lang w:eastAsia="el-GR"/>
-          <w14:ligatures w14:val="none"/>
-        </w:rPr>
-      </w:pPr>
-    </w:p>
-    <w:p>
-      <w:pPr>
-        <w:spacing w:after="0" w:line="240" w:lineRule="auto"/>
-        <w:jc w:val="both"/>
-        <w:rPr>
-          <w:rFonts w:ascii="Times New Roman" w:eastAsia="Times New Roman" w:hAnsi="Times New Roman" w:cs="Times New Roman"/>
-          <w:kern w:val="0"/>
-          <w:sz w:val="24"/>
-          <w:szCs w:val="24"/>
-          <w:lang w:eastAsia="el-GR"/>
-          <w14:ligatures w14:val="none"/>
-        </w:rPr>
-      </w:pPr>
-      <w:r>
-        <w:rPr>
-          <w:rFonts w:ascii="Arial" w:eastAsia="Times New Roman" w:hAnsi="Arial" w:cs="Arial"/>
-          <w:color w:val="000000"/>
-          <w:kern w:val="0"/>
-          <w:lang w:eastAsia="el-GR"/>
-          <w14:ligatures w14:val="none"/>
-        </w:rPr>
-        <w:t>Σε αυτό το βήμα, τα δεδομένα διαιρούνται σε δύο σύνολα: το σύνολο εκπαίδευσης (</w:t>
-      </w:r>
-      <w:proofErr w:type="spellStart"/>
-      <w:r>
-        <w:rPr>
-          <w:rFonts w:ascii="Arial" w:eastAsia="Times New Roman" w:hAnsi="Arial" w:cs="Arial"/>
-          <w:color w:val="000000"/>
-          <w:kern w:val="0"/>
-          <w:lang w:eastAsia="el-GR"/>
-          <w14:ligatures w14:val="none"/>
-        </w:rPr>
-        <w:t>train</w:t>
-      </w:r>
-      <w:proofErr w:type="spellEnd"/>
-      <w:r>
-        <w:rPr>
-          <w:rFonts w:ascii="Arial" w:eastAsia="Times New Roman" w:hAnsi="Arial" w:cs="Arial"/>
-          <w:color w:val="000000"/>
-          <w:kern w:val="0"/>
-          <w:lang w:eastAsia="el-GR"/>
-          <w14:ligatures w14:val="none"/>
-        </w:rPr>
-        <w:t>) και το σύνολο ελέγχου (</w:t>
-      </w:r>
-      <w:proofErr w:type="spellStart"/>
-      <w:r>
-        <w:rPr>
-          <w:rFonts w:ascii="Arial" w:eastAsia="Times New Roman" w:hAnsi="Arial" w:cs="Arial"/>
-          <w:color w:val="000000"/>
-          <w:kern w:val="0"/>
-          <w:lang w:eastAsia="el-GR"/>
-          <w14:ligatures w14:val="none"/>
-        </w:rPr>
-        <w:t>test</w:t>
-      </w:r>
-      <w:proofErr w:type="spellEnd"/>
-      <w:r>
-        <w:rPr>
-          <w:rFonts w:ascii="Arial" w:eastAsia="Times New Roman" w:hAnsi="Arial" w:cs="Arial"/>
-          <w:color w:val="000000"/>
-          <w:kern w:val="0"/>
-          <w:lang w:eastAsia="el-GR"/>
-          <w14:ligatures w14:val="none"/>
-        </w:rPr>
-        <w:t xml:space="preserve">). Ο χρονικός </w:t>
-      </w:r>
-      <w:proofErr w:type="spellStart"/>
-      <w:r>
-        <w:rPr>
-          <w:rFonts w:ascii="Arial" w:eastAsia="Times New Roman" w:hAnsi="Arial" w:cs="Arial"/>
-          <w:color w:val="000000"/>
-          <w:kern w:val="0"/>
-          <w:lang w:eastAsia="el-GR"/>
-          <w14:ligatures w14:val="none"/>
-        </w:rPr>
-        <w:t>διάστημας</w:t>
-      </w:r>
-      <w:proofErr w:type="spellEnd"/>
-      <w:r>
-        <w:rPr>
-          <w:rFonts w:ascii="Arial" w:eastAsia="Times New Roman" w:hAnsi="Arial" w:cs="Arial"/>
-          <w:color w:val="000000"/>
-          <w:kern w:val="0"/>
-          <w:lang w:eastAsia="el-GR"/>
-          <w14:ligatures w14:val="none"/>
-        </w:rPr>
-        <w:t xml:space="preserve"> όλων των παρατηρήσεων σε αυτό το σύνολο δεδομένων είναι μεταξύ των ημερομηνιών [18-05-2008, 24-05-2008].</w:t>
-      </w:r>
-    </w:p>
-    <w:p>
-      <w:pPr>
-        <w:spacing w:after="0" w:line="240" w:lineRule="auto"/>
-        <w:rPr>
-          <w:rFonts w:ascii="Times New Roman" w:eastAsia="Times New Roman" w:hAnsi="Times New Roman" w:cs="Times New Roman"/>
-          <w:kern w:val="0"/>
-          <w:sz w:val="24"/>
-          <w:szCs w:val="24"/>
-          <w:lang w:eastAsia="el-GR"/>
-          <w14:ligatures w14:val="none"/>
-        </w:rPr>
-      </w:pPr>
-    </w:p>
-    <w:p>
-      <w:pPr>
-        <w:spacing w:after="0" w:line="240" w:lineRule="auto"/>
-        <w:jc w:val="both"/>
-        <w:rPr>
-          <w:rFonts w:ascii="Times New Roman" w:eastAsia="Times New Roman" w:hAnsi="Times New Roman" w:cs="Times New Roman"/>
-          <w:kern w:val="0"/>
-          <w:sz w:val="24"/>
-          <w:szCs w:val="24"/>
-          <w:lang w:eastAsia="el-GR"/>
-          <w14:ligatures w14:val="none"/>
-        </w:rPr>
-      </w:pPr>
-      <w:r>
-        <w:rPr>
-          <w:rFonts w:ascii="Arial" w:eastAsia="Times New Roman" w:hAnsi="Arial" w:cs="Arial"/>
-          <w:color w:val="000000"/>
-          <w:kern w:val="0"/>
-          <w:lang w:eastAsia="el-GR"/>
-          <w14:ligatures w14:val="none"/>
-        </w:rPr>
-        <w:t>Το σύνολο εκπαίδευσης (</w:t>
-      </w:r>
-      <w:proofErr w:type="spellStart"/>
-      <w:r>
-        <w:rPr>
-          <w:rFonts w:ascii="Arial" w:eastAsia="Times New Roman" w:hAnsi="Arial" w:cs="Arial"/>
-          <w:color w:val="000000"/>
-          <w:kern w:val="0"/>
-          <w:lang w:eastAsia="el-GR"/>
-          <w14:ligatures w14:val="none"/>
-        </w:rPr>
-        <w:t>train</w:t>
-      </w:r>
-      <w:proofErr w:type="spellEnd"/>
-      <w:r>
-        <w:rPr>
-          <w:rFonts w:ascii="Arial" w:eastAsia="Times New Roman" w:hAnsi="Arial" w:cs="Arial"/>
-          <w:color w:val="000000"/>
-          <w:kern w:val="0"/>
-          <w:lang w:eastAsia="el-GR"/>
-          <w14:ligatures w14:val="none"/>
-        </w:rPr>
-        <w:t>) περιέχει όλα τα δεδομένα για κάθε μονοπάτι (</w:t>
-      </w:r>
-      <w:proofErr w:type="spellStart"/>
-      <w:r>
-        <w:rPr>
-          <w:rFonts w:ascii="Arial" w:eastAsia="Times New Roman" w:hAnsi="Arial" w:cs="Arial"/>
-          <w:color w:val="000000"/>
-          <w:kern w:val="0"/>
-          <w:lang w:eastAsia="el-GR"/>
-          <w14:ligatures w14:val="none"/>
-        </w:rPr>
-        <w:t>path</w:t>
-      </w:r>
-      <w:proofErr w:type="spellEnd"/>
-      <w:r>
-        <w:rPr>
-          <w:rFonts w:ascii="Arial" w:eastAsia="Times New Roman" w:hAnsi="Arial" w:cs="Arial"/>
-          <w:color w:val="000000"/>
-          <w:kern w:val="0"/>
-          <w:lang w:eastAsia="el-GR"/>
-          <w14:ligatures w14:val="none"/>
-        </w:rPr>
-        <w:t>) μέχρι την 23η Μαΐου 2008.</w:t>
-      </w:r>
-    </w:p>
-    <w:p>
-      <w:pPr>
-        <w:spacing w:after="0" w:line="240" w:lineRule="auto"/>
-        <w:jc w:val="both"/>
-        <w:rPr>
-          <w:rFonts w:ascii="Times New Roman" w:eastAsia="Times New Roman" w:hAnsi="Times New Roman" w:cs="Times New Roman"/>
-          <w:kern w:val="0"/>
-          <w:sz w:val="24"/>
-          <w:szCs w:val="24"/>
-          <w:lang w:eastAsia="el-GR"/>
-          <w14:ligatures w14:val="none"/>
-        </w:rPr>
-      </w:pPr>
-      <w:r>
-        <w:rPr>
-          <w:rFonts w:ascii="Arial" w:eastAsia="Times New Roman" w:hAnsi="Arial" w:cs="Arial"/>
-          <w:color w:val="000000"/>
-          <w:kern w:val="0"/>
-          <w:lang w:eastAsia="el-GR"/>
-          <w14:ligatures w14:val="none"/>
-        </w:rPr>
-        <w:t>Τα υπόλοιπα δεδομένα (τα πιο πρόσφατα) βρίσκονται στο σύνολο ελέγχου (</w:t>
-      </w:r>
-      <w:proofErr w:type="spellStart"/>
-      <w:r>
-        <w:rPr>
-          <w:rFonts w:ascii="Arial" w:eastAsia="Times New Roman" w:hAnsi="Arial" w:cs="Arial"/>
-          <w:color w:val="000000"/>
-          <w:kern w:val="0"/>
-          <w:lang w:eastAsia="el-GR"/>
-          <w14:ligatures w14:val="none"/>
-        </w:rPr>
-        <w:t>test</w:t>
-      </w:r>
-      <w:proofErr w:type="spellEnd"/>
-      <w:r>
-        <w:rPr>
-          <w:rFonts w:ascii="Arial" w:eastAsia="Times New Roman" w:hAnsi="Arial" w:cs="Arial"/>
-          <w:color w:val="000000"/>
-          <w:kern w:val="0"/>
-          <w:lang w:eastAsia="el-GR"/>
-          <w14:ligatures w14:val="none"/>
-        </w:rPr>
-        <w:t>).</w:t>
-      </w:r>
-    </w:p>
-    <w:p>
-      <w:pPr>
-        <w:spacing w:after="0" w:line="240" w:lineRule="auto"/>
-        <w:rPr>
-          <w:rFonts w:ascii="Times New Roman" w:eastAsia="Times New Roman" w:hAnsi="Times New Roman" w:cs="Times New Roman"/>
-          <w:kern w:val="0"/>
-          <w:sz w:val="24"/>
-          <w:szCs w:val="24"/>
-          <w:lang w:eastAsia="el-GR"/>
-          <w14:ligatures w14:val="none"/>
-        </w:rPr>
-      </w:pPr>
-    </w:p>
-    <w:p>
-      <w:pPr>
-        <w:spacing w:after="0" w:line="240" w:lineRule="auto"/>
-        <w:jc w:val="both"/>
-        <w:rPr>
-          <w:rFonts w:ascii="Times New Roman" w:eastAsia="Times New Roman" w:hAnsi="Times New Roman" w:cs="Times New Roman"/>
-          <w:kern w:val="0"/>
-          <w:sz w:val="24"/>
-          <w:szCs w:val="24"/>
-          <w:lang w:eastAsia="el-GR"/>
-          <w14:ligatures w14:val="none"/>
-        </w:rPr>
-      </w:pPr>
-      <w:r>
-        <w:rPr>
-          <w:rFonts w:ascii="Arial" w:eastAsia="Times New Roman" w:hAnsi="Arial" w:cs="Arial"/>
-          <w:color w:val="000000"/>
-          <w:kern w:val="0"/>
-          <w:lang w:eastAsia="el-GR"/>
-          <w14:ligatures w14:val="none"/>
-        </w:rPr>
-        <w:t>Σε αυτό το βήμα, γίνεται επιλογή των χαρακτηριστικών που θα χρησιμοποιηθούν ως είσοδος στο μοντέλο και των ετικετών που αντιστοιχούν σε κάθε παρατήρηση.</w:t>
-      </w:r>
-    </w:p>
-    <w:p>
-      <w:pPr>
-        <w:spacing w:after="0" w:line="240" w:lineRule="auto"/>
-        <w:rPr>
-          <w:rFonts w:ascii="Times New Roman" w:eastAsia="Times New Roman" w:hAnsi="Times New Roman" w:cs="Times New Roman"/>
-          <w:kern w:val="0"/>
-          <w:sz w:val="24"/>
-          <w:szCs w:val="24"/>
-          <w:lang w:eastAsia="el-GR"/>
-          <w14:ligatures w14:val="none"/>
-        </w:rPr>
-      </w:pPr>
-    </w:p>
-    <w:p>
-      <w:pPr>
-        <w:spacing w:after="0" w:line="240" w:lineRule="auto"/>
-        <w:jc w:val="both"/>
-        <w:rPr>
-          <w:rFonts w:ascii="Times New Roman" w:eastAsia="Times New Roman" w:hAnsi="Times New Roman" w:cs="Times New Roman"/>
-          <w:kern w:val="0"/>
-          <w:sz w:val="24"/>
-          <w:szCs w:val="24"/>
-          <w:lang w:eastAsia="el-GR"/>
-          <w14:ligatures w14:val="none"/>
-        </w:rPr>
-      </w:pPr>
-      <w:r>
-        <w:rPr>
-          <w:rFonts w:ascii="Arial" w:eastAsia="Times New Roman" w:hAnsi="Arial" w:cs="Arial"/>
-          <w:color w:val="000000"/>
-          <w:kern w:val="0"/>
-          <w:lang w:eastAsia="el-GR"/>
-          <w14:ligatures w14:val="none"/>
-        </w:rPr>
-        <w:t xml:space="preserve">Εδώ, τα χαρακτηριστικά που πρόκειται να απορριφθούν είναι 'Time </w:t>
-      </w:r>
-      <w:proofErr w:type="spellStart"/>
-      <w:r>
-        <w:rPr>
-          <w:rFonts w:ascii="Arial" w:eastAsia="Times New Roman" w:hAnsi="Arial" w:cs="Arial"/>
-          <w:color w:val="000000"/>
-          <w:kern w:val="0"/>
-          <w:lang w:eastAsia="el-GR"/>
-          <w14:ligatures w14:val="none"/>
-        </w:rPr>
-        <w:t>Column</w:t>
-      </w:r>
-      <w:proofErr w:type="spellEnd"/>
-      <w:r>
-        <w:rPr>
-          <w:rFonts w:ascii="Arial" w:eastAsia="Times New Roman" w:hAnsi="Arial" w:cs="Arial"/>
-          <w:color w:val="000000"/>
-          <w:kern w:val="0"/>
-          <w:lang w:eastAsia="el-GR"/>
-          <w14:ligatures w14:val="none"/>
-        </w:rPr>
-        <w:t>', '</w:t>
-      </w:r>
-      <w:proofErr w:type="spellStart"/>
-      <w:r>
-        <w:rPr>
-          <w:rFonts w:ascii="Arial" w:eastAsia="Times New Roman" w:hAnsi="Arial" w:cs="Arial"/>
-          <w:color w:val="000000"/>
-          <w:kern w:val="0"/>
-          <w:lang w:eastAsia="el-GR"/>
-          <w14:ligatures w14:val="none"/>
-        </w:rPr>
-        <w:t>hour</w:t>
-      </w:r>
-      <w:proofErr w:type="spellEnd"/>
-      <w:r>
-        <w:rPr>
-          <w:rFonts w:ascii="Arial" w:eastAsia="Times New Roman" w:hAnsi="Arial" w:cs="Arial"/>
-          <w:color w:val="000000"/>
-          <w:kern w:val="0"/>
-          <w:lang w:eastAsia="el-GR"/>
-          <w14:ligatures w14:val="none"/>
-        </w:rPr>
-        <w:t>', '</w:t>
-      </w:r>
-      <w:proofErr w:type="spellStart"/>
-      <w:r>
-        <w:rPr>
-          <w:rFonts w:ascii="Arial" w:eastAsia="Times New Roman" w:hAnsi="Arial" w:cs="Arial"/>
-          <w:color w:val="000000"/>
-          <w:kern w:val="0"/>
-          <w:lang w:eastAsia="el-GR"/>
-          <w14:ligatures w14:val="none"/>
-        </w:rPr>
-        <w:t>hour_sin</w:t>
-      </w:r>
-      <w:proofErr w:type="spellEnd"/>
-      <w:r>
-        <w:rPr>
-          <w:rFonts w:ascii="Arial" w:eastAsia="Times New Roman" w:hAnsi="Arial" w:cs="Arial"/>
-          <w:color w:val="000000"/>
-          <w:kern w:val="0"/>
-          <w:lang w:eastAsia="el-GR"/>
-          <w14:ligatures w14:val="none"/>
-        </w:rPr>
-        <w:t>', '</w:t>
-      </w:r>
-      <w:proofErr w:type="spellStart"/>
-      <w:r>
-        <w:rPr>
-          <w:rFonts w:ascii="Arial" w:eastAsia="Times New Roman" w:hAnsi="Arial" w:cs="Arial"/>
-          <w:color w:val="000000"/>
-          <w:kern w:val="0"/>
-          <w:lang w:eastAsia="el-GR"/>
-          <w14:ligatures w14:val="none"/>
-        </w:rPr>
-        <w:t>day_of_week_cos</w:t>
-      </w:r>
-      <w:proofErr w:type="spellEnd"/>
-      <w:r>
-        <w:rPr>
-          <w:rFonts w:ascii="Arial" w:eastAsia="Times New Roman" w:hAnsi="Arial" w:cs="Arial"/>
-          <w:color w:val="000000"/>
-          <w:kern w:val="0"/>
-          <w:lang w:eastAsia="el-GR"/>
-          <w14:ligatures w14:val="none"/>
-        </w:rPr>
-        <w:t>', '</w:t>
-      </w:r>
-      <w:proofErr w:type="spellStart"/>
-      <w:r>
-        <w:rPr>
-          <w:rFonts w:ascii="Arial" w:eastAsia="Times New Roman" w:hAnsi="Arial" w:cs="Arial"/>
-          <w:color w:val="000000"/>
-          <w:kern w:val="0"/>
-          <w:lang w:eastAsia="el-GR"/>
-          <w14:ligatures w14:val="none"/>
-        </w:rPr>
-        <w:t>dayofweek</w:t>
-      </w:r>
-      <w:proofErr w:type="spellEnd"/>
-      <w:r>
-        <w:rPr>
-          <w:rFonts w:ascii="Arial" w:eastAsia="Times New Roman" w:hAnsi="Arial" w:cs="Arial"/>
-          <w:color w:val="000000"/>
-          <w:kern w:val="0"/>
-          <w:lang w:eastAsia="el-GR"/>
-          <w14:ligatures w14:val="none"/>
-        </w:rPr>
-        <w:t>', '</w:t>
-      </w:r>
-      <w:proofErr w:type="spellStart"/>
-      <w:r>
-        <w:rPr>
-          <w:rFonts w:ascii="Arial" w:eastAsia="Times New Roman" w:hAnsi="Arial" w:cs="Arial"/>
-          <w:color w:val="000000"/>
-          <w:kern w:val="0"/>
-          <w:lang w:eastAsia="el-GR"/>
-          <w14:ligatures w14:val="none"/>
-        </w:rPr>
-        <w:t>day</w:t>
-      </w:r>
-      <w:proofErr w:type="spellEnd"/>
-      <w:r>
-        <w:rPr>
-          <w:rFonts w:ascii="Arial" w:eastAsia="Times New Roman" w:hAnsi="Arial" w:cs="Arial"/>
-          <w:color w:val="000000"/>
-          <w:kern w:val="0"/>
-          <w:lang w:eastAsia="el-GR"/>
-          <w14:ligatures w14:val="none"/>
-        </w:rPr>
-        <w:t>', και '</w:t>
-      </w:r>
-      <w:proofErr w:type="spellStart"/>
-      <w:r>
-        <w:rPr>
-          <w:rFonts w:ascii="Arial" w:eastAsia="Times New Roman" w:hAnsi="Arial" w:cs="Arial"/>
-          <w:color w:val="000000"/>
-          <w:kern w:val="0"/>
-          <w:lang w:eastAsia="el-GR"/>
-          <w14:ligatures w14:val="none"/>
-        </w:rPr>
-        <w:t>minute</w:t>
-      </w:r>
-      <w:proofErr w:type="spellEnd"/>
-      <w:r>
-        <w:rPr>
-          <w:rFonts w:ascii="Arial" w:eastAsia="Times New Roman" w:hAnsi="Arial" w:cs="Arial"/>
-          <w:color w:val="000000"/>
-          <w:kern w:val="0"/>
-          <w:lang w:eastAsia="el-GR"/>
-          <w14:ligatures w14:val="none"/>
-        </w:rPr>
-        <w:t>'.</w:t>
-      </w:r>
     </w:p>
     <w:p>
       <w:pPr>
@@ -27832,7 +31867,9 @@
     <w:sectPr>
       <w:pgSz w:w="11906" w:h="16838"/>
       <w:pgMar w:top="1440" w:right="1800" w:bottom="1440" w:left="1800" w:header="708" w:footer="708" w:gutter="0"/>
+      <w:pgNumType w:start="0"/>
       <w:cols w:space="708"/>
+      <w:titlePg/>
       <w:docGrid w:linePitch="360"/>
     </w:sectPr>
   </w:body>
@@ -34120,6 +38157,92 @@
     </w:lvl>
   </w:abstractNum>
   <w:abstractNum w:abstractNumId="46" w15:restartNumberingAfterBreak="0">
+    <w:nsid w:val="50CC729C"/>
+    <w:multiLevelType w:val="hybridMultilevel"/>
+    <w:tmpl w:val="28B40B92"/>
+    <w:lvl w:ilvl="0" w:tplc="0408000F">
+      <w:start w:val="1"/>
+      <w:numFmt w:val="decimal"/>
+      <w:lvlText w:val="%1."/>
+      <w:lvlJc w:val="left"/>
+      <w:pPr>
+        <w:ind w:left="720" w:hanging="360"/>
+      </w:pPr>
+    </w:lvl>
+    <w:lvl w:ilvl="1" w:tplc="04080019" w:tentative="1">
+      <w:start w:val="1"/>
+      <w:numFmt w:val="lowerLetter"/>
+      <w:lvlText w:val="%2."/>
+      <w:lvlJc w:val="left"/>
+      <w:pPr>
+        <w:ind w:left="1440" w:hanging="360"/>
+      </w:pPr>
+    </w:lvl>
+    <w:lvl w:ilvl="2" w:tplc="0408001B" w:tentative="1">
+      <w:start w:val="1"/>
+      <w:numFmt w:val="lowerRoman"/>
+      <w:lvlText w:val="%3."/>
+      <w:lvlJc w:val="right"/>
+      <w:pPr>
+        <w:ind w:left="2160" w:hanging="180"/>
+      </w:pPr>
+    </w:lvl>
+    <w:lvl w:ilvl="3" w:tplc="0408000F" w:tentative="1">
+      <w:start w:val="1"/>
+      <w:numFmt w:val="decimal"/>
+      <w:lvlText w:val="%4."/>
+      <w:lvlJc w:val="left"/>
+      <w:pPr>
+        <w:ind w:left="2880" w:hanging="360"/>
+      </w:pPr>
+    </w:lvl>
+    <w:lvl w:ilvl="4" w:tplc="04080019" w:tentative="1">
+      <w:start w:val="1"/>
+      <w:numFmt w:val="lowerLetter"/>
+      <w:lvlText w:val="%5."/>
+      <w:lvlJc w:val="left"/>
+      <w:pPr>
+        <w:ind w:left="3600" w:hanging="360"/>
+      </w:pPr>
+    </w:lvl>
+    <w:lvl w:ilvl="5" w:tplc="0408001B" w:tentative="1">
+      <w:start w:val="1"/>
+      <w:numFmt w:val="lowerRoman"/>
+      <w:lvlText w:val="%6."/>
+      <w:lvlJc w:val="right"/>
+      <w:pPr>
+        <w:ind w:left="4320" w:hanging="180"/>
+      </w:pPr>
+    </w:lvl>
+    <w:lvl w:ilvl="6" w:tplc="0408000F" w:tentative="1">
+      <w:start w:val="1"/>
+      <w:numFmt w:val="decimal"/>
+      <w:lvlText w:val="%7."/>
+      <w:lvlJc w:val="left"/>
+      <w:pPr>
+        <w:ind w:left="5040" w:hanging="360"/>
+      </w:pPr>
+    </w:lvl>
+    <w:lvl w:ilvl="7" w:tplc="04080019" w:tentative="1">
+      <w:start w:val="1"/>
+      <w:numFmt w:val="lowerLetter"/>
+      <w:lvlText w:val="%8."/>
+      <w:lvlJc w:val="left"/>
+      <w:pPr>
+        <w:ind w:left="5760" w:hanging="360"/>
+      </w:pPr>
+    </w:lvl>
+    <w:lvl w:ilvl="8" w:tplc="0408001B" w:tentative="1">
+      <w:start w:val="1"/>
+      <w:numFmt w:val="lowerRoman"/>
+      <w:lvlText w:val="%9."/>
+      <w:lvlJc w:val="right"/>
+      <w:pPr>
+        <w:ind w:left="6480" w:hanging="180"/>
+      </w:pPr>
+    </w:lvl>
+  </w:abstractNum>
+  <w:abstractNum w:abstractNumId="47" w15:restartNumberingAfterBreak="0">
     <w:nsid w:val="54477187"/>
     <w:multiLevelType w:val="multilevel"/>
     <w:tmpl w:val="1E422B6A"/>
@@ -34268,7 +38391,7 @@
       </w:rPr>
     </w:lvl>
   </w:abstractNum>
-  <w:abstractNum w:abstractNumId="47" w15:restartNumberingAfterBreak="0">
+  <w:abstractNum w:abstractNumId="48" w15:restartNumberingAfterBreak="0">
     <w:nsid w:val="55C648EF"/>
     <w:multiLevelType w:val="hybridMultilevel"/>
     <w:tmpl w:val="7D20C674"/>
@@ -34381,7 +38504,93 @@
       </w:rPr>
     </w:lvl>
   </w:abstractNum>
-  <w:abstractNum w:abstractNumId="48" w15:restartNumberingAfterBreak="0">
+  <w:abstractNum w:abstractNumId="49" w15:restartNumberingAfterBreak="0">
+    <w:nsid w:val="57C026A8"/>
+    <w:multiLevelType w:val="hybridMultilevel"/>
+    <w:tmpl w:val="52C4AA16"/>
+    <w:lvl w:ilvl="0" w:tplc="0408000F">
+      <w:start w:val="1"/>
+      <w:numFmt w:val="decimal"/>
+      <w:lvlText w:val="%1."/>
+      <w:lvlJc w:val="left"/>
+      <w:pPr>
+        <w:ind w:left="720" w:hanging="360"/>
+      </w:pPr>
+    </w:lvl>
+    <w:lvl w:ilvl="1" w:tplc="04080019" w:tentative="1">
+      <w:start w:val="1"/>
+      <w:numFmt w:val="lowerLetter"/>
+      <w:lvlText w:val="%2."/>
+      <w:lvlJc w:val="left"/>
+      <w:pPr>
+        <w:ind w:left="1440" w:hanging="360"/>
+      </w:pPr>
+    </w:lvl>
+    <w:lvl w:ilvl="2" w:tplc="0408001B" w:tentative="1">
+      <w:start w:val="1"/>
+      <w:numFmt w:val="lowerRoman"/>
+      <w:lvlText w:val="%3."/>
+      <w:lvlJc w:val="right"/>
+      <w:pPr>
+        <w:ind w:left="2160" w:hanging="180"/>
+      </w:pPr>
+    </w:lvl>
+    <w:lvl w:ilvl="3" w:tplc="0408000F" w:tentative="1">
+      <w:start w:val="1"/>
+      <w:numFmt w:val="decimal"/>
+      <w:lvlText w:val="%4."/>
+      <w:lvlJc w:val="left"/>
+      <w:pPr>
+        <w:ind w:left="2880" w:hanging="360"/>
+      </w:pPr>
+    </w:lvl>
+    <w:lvl w:ilvl="4" w:tplc="04080019" w:tentative="1">
+      <w:start w:val="1"/>
+      <w:numFmt w:val="lowerLetter"/>
+      <w:lvlText w:val="%5."/>
+      <w:lvlJc w:val="left"/>
+      <w:pPr>
+        <w:ind w:left="3600" w:hanging="360"/>
+      </w:pPr>
+    </w:lvl>
+    <w:lvl w:ilvl="5" w:tplc="0408001B" w:tentative="1">
+      <w:start w:val="1"/>
+      <w:numFmt w:val="lowerRoman"/>
+      <w:lvlText w:val="%6."/>
+      <w:lvlJc w:val="right"/>
+      <w:pPr>
+        <w:ind w:left="4320" w:hanging="180"/>
+      </w:pPr>
+    </w:lvl>
+    <w:lvl w:ilvl="6" w:tplc="0408000F" w:tentative="1">
+      <w:start w:val="1"/>
+      <w:numFmt w:val="decimal"/>
+      <w:lvlText w:val="%7."/>
+      <w:lvlJc w:val="left"/>
+      <w:pPr>
+        <w:ind w:left="5040" w:hanging="360"/>
+      </w:pPr>
+    </w:lvl>
+    <w:lvl w:ilvl="7" w:tplc="04080019" w:tentative="1">
+      <w:start w:val="1"/>
+      <w:numFmt w:val="lowerLetter"/>
+      <w:lvlText w:val="%8."/>
+      <w:lvlJc w:val="left"/>
+      <w:pPr>
+        <w:ind w:left="5760" w:hanging="360"/>
+      </w:pPr>
+    </w:lvl>
+    <w:lvl w:ilvl="8" w:tplc="0408001B" w:tentative="1">
+      <w:start w:val="1"/>
+      <w:numFmt w:val="lowerRoman"/>
+      <w:lvlText w:val="%9."/>
+      <w:lvlJc w:val="right"/>
+      <w:pPr>
+        <w:ind w:left="6480" w:hanging="180"/>
+      </w:pPr>
+    </w:lvl>
+  </w:abstractNum>
+  <w:abstractNum w:abstractNumId="50" w15:restartNumberingAfterBreak="0">
     <w:nsid w:val="5BE406AD"/>
     <w:multiLevelType w:val="multilevel"/>
     <w:tmpl w:val="B22E0B1A"/>
@@ -34494,7 +38703,7 @@
       </w:pPr>
     </w:lvl>
   </w:abstractNum>
-  <w:abstractNum w:abstractNumId="49" w15:restartNumberingAfterBreak="0">
+  <w:abstractNum w:abstractNumId="51" w15:restartNumberingAfterBreak="0">
     <w:nsid w:val="5C2E2C61"/>
     <w:multiLevelType w:val="hybridMultilevel"/>
     <w:tmpl w:val="5CD60EF4"/>
@@ -34580,7 +38789,7 @@
       </w:pPr>
     </w:lvl>
   </w:abstractNum>
-  <w:abstractNum w:abstractNumId="50" w15:restartNumberingAfterBreak="0">
+  <w:abstractNum w:abstractNumId="52" w15:restartNumberingAfterBreak="0">
     <w:nsid w:val="5F727026"/>
     <w:multiLevelType w:val="multilevel"/>
     <w:tmpl w:val="661006FC"/>
@@ -34729,7 +38938,7 @@
       </w:rPr>
     </w:lvl>
   </w:abstractNum>
-  <w:abstractNum w:abstractNumId="51" w15:restartNumberingAfterBreak="0">
+  <w:abstractNum w:abstractNumId="53" w15:restartNumberingAfterBreak="0">
     <w:nsid w:val="5FA87C47"/>
     <w:multiLevelType w:val="hybridMultilevel"/>
     <w:tmpl w:val="21E6F92E"/>
@@ -34842,7 +39051,7 @@
       </w:rPr>
     </w:lvl>
   </w:abstractNum>
-  <w:abstractNum w:abstractNumId="52" w15:restartNumberingAfterBreak="0">
+  <w:abstractNum w:abstractNumId="54" w15:restartNumberingAfterBreak="0">
     <w:nsid w:val="623C7221"/>
     <w:multiLevelType w:val="multilevel"/>
     <w:tmpl w:val="5C98B16C"/>
@@ -34991,7 +39200,7 @@
       </w:rPr>
     </w:lvl>
   </w:abstractNum>
-  <w:abstractNum w:abstractNumId="53" w15:restartNumberingAfterBreak="0">
+  <w:abstractNum w:abstractNumId="55" w15:restartNumberingAfterBreak="0">
     <w:nsid w:val="63CE15BE"/>
     <w:multiLevelType w:val="multilevel"/>
     <w:tmpl w:val="8D56C014"/>
@@ -35140,7 +39349,7 @@
       </w:rPr>
     </w:lvl>
   </w:abstractNum>
-  <w:abstractNum w:abstractNumId="54" w15:restartNumberingAfterBreak="0">
+  <w:abstractNum w:abstractNumId="56" w15:restartNumberingAfterBreak="0">
     <w:nsid w:val="63E10818"/>
     <w:multiLevelType w:val="multilevel"/>
     <w:tmpl w:val="5D26087A"/>
@@ -35253,7 +39462,7 @@
       </w:pPr>
     </w:lvl>
   </w:abstractNum>
-  <w:abstractNum w:abstractNumId="55" w15:restartNumberingAfterBreak="0">
+  <w:abstractNum w:abstractNumId="57" w15:restartNumberingAfterBreak="0">
     <w:nsid w:val="648E607C"/>
     <w:multiLevelType w:val="multilevel"/>
     <w:tmpl w:val="803276A8"/>
@@ -35366,7 +39575,7 @@
       </w:pPr>
     </w:lvl>
   </w:abstractNum>
-  <w:abstractNum w:abstractNumId="56" w15:restartNumberingAfterBreak="0">
+  <w:abstractNum w:abstractNumId="58" w15:restartNumberingAfterBreak="0">
     <w:nsid w:val="67266F0C"/>
     <w:multiLevelType w:val="multilevel"/>
     <w:tmpl w:val="B8A4EE56"/>
@@ -35515,7 +39724,120 @@
       </w:rPr>
     </w:lvl>
   </w:abstractNum>
-  <w:abstractNum w:abstractNumId="57" w15:restartNumberingAfterBreak="0">
+  <w:abstractNum w:abstractNumId="59" w15:restartNumberingAfterBreak="0">
+    <w:nsid w:val="696B6B48"/>
+    <w:multiLevelType w:val="hybridMultilevel"/>
+    <w:tmpl w:val="D57C9FB4"/>
+    <w:lvl w:ilvl="0" w:tplc="04080001">
+      <w:start w:val="1"/>
+      <w:numFmt w:val="bullet"/>
+      <w:lvlText w:val=""/>
+      <w:lvlJc w:val="left"/>
+      <w:pPr>
+        <w:ind w:left="720" w:hanging="360"/>
+      </w:pPr>
+      <w:rPr>
+        <w:rFonts w:ascii="Symbol" w:hAnsi="Symbol" w:hint="default"/>
+      </w:rPr>
+    </w:lvl>
+    <w:lvl w:ilvl="1" w:tplc="04080003" w:tentative="1">
+      <w:start w:val="1"/>
+      <w:numFmt w:val="bullet"/>
+      <w:lvlText w:val="o"/>
+      <w:lvlJc w:val="left"/>
+      <w:pPr>
+        <w:ind w:left="1440" w:hanging="360"/>
+      </w:pPr>
+      <w:rPr>
+        <w:rFonts w:ascii="Courier New" w:hAnsi="Courier New" w:cs="Courier New" w:hint="default"/>
+      </w:rPr>
+    </w:lvl>
+    <w:lvl w:ilvl="2" w:tplc="04080005" w:tentative="1">
+      <w:start w:val="1"/>
+      <w:numFmt w:val="bullet"/>
+      <w:lvlText w:val=""/>
+      <w:lvlJc w:val="left"/>
+      <w:pPr>
+        <w:ind w:left="2160" w:hanging="360"/>
+      </w:pPr>
+      <w:rPr>
+        <w:rFonts w:ascii="Wingdings" w:hAnsi="Wingdings" w:hint="default"/>
+      </w:rPr>
+    </w:lvl>
+    <w:lvl w:ilvl="3" w:tplc="04080001" w:tentative="1">
+      <w:start w:val="1"/>
+      <w:numFmt w:val="bullet"/>
+      <w:lvlText w:val=""/>
+      <w:lvlJc w:val="left"/>
+      <w:pPr>
+        <w:ind w:left="2880" w:hanging="360"/>
+      </w:pPr>
+      <w:rPr>
+        <w:rFonts w:ascii="Symbol" w:hAnsi="Symbol" w:hint="default"/>
+      </w:rPr>
+    </w:lvl>
+    <w:lvl w:ilvl="4" w:tplc="04080003" w:tentative="1">
+      <w:start w:val="1"/>
+      <w:numFmt w:val="bullet"/>
+      <w:lvlText w:val="o"/>
+      <w:lvlJc w:val="left"/>
+      <w:pPr>
+        <w:ind w:left="3600" w:hanging="360"/>
+      </w:pPr>
+      <w:rPr>
+        <w:rFonts w:ascii="Courier New" w:hAnsi="Courier New" w:cs="Courier New" w:hint="default"/>
+      </w:rPr>
+    </w:lvl>
+    <w:lvl w:ilvl="5" w:tplc="04080005" w:tentative="1">
+      <w:start w:val="1"/>
+      <w:numFmt w:val="bullet"/>
+      <w:lvlText w:val=""/>
+      <w:lvlJc w:val="left"/>
+      <w:pPr>
+        <w:ind w:left="4320" w:hanging="360"/>
+      </w:pPr>
+      <w:rPr>
+        <w:rFonts w:ascii="Wingdings" w:hAnsi="Wingdings" w:hint="default"/>
+      </w:rPr>
+    </w:lvl>
+    <w:lvl w:ilvl="6" w:tplc="04080001" w:tentative="1">
+      <w:start w:val="1"/>
+      <w:numFmt w:val="bullet"/>
+      <w:lvlText w:val=""/>
+      <w:lvlJc w:val="left"/>
+      <w:pPr>
+        <w:ind w:left="5040" w:hanging="360"/>
+      </w:pPr>
+      <w:rPr>
+        <w:rFonts w:ascii="Symbol" w:hAnsi="Symbol" w:hint="default"/>
+      </w:rPr>
+    </w:lvl>
+    <w:lvl w:ilvl="7" w:tplc="04080003" w:tentative="1">
+      <w:start w:val="1"/>
+      <w:numFmt w:val="bullet"/>
+      <w:lvlText w:val="o"/>
+      <w:lvlJc w:val="left"/>
+      <w:pPr>
+        <w:ind w:left="5760" w:hanging="360"/>
+      </w:pPr>
+      <w:rPr>
+        <w:rFonts w:ascii="Courier New" w:hAnsi="Courier New" w:cs="Courier New" w:hint="default"/>
+      </w:rPr>
+    </w:lvl>
+    <w:lvl w:ilvl="8" w:tplc="04080005" w:tentative="1">
+      <w:start w:val="1"/>
+      <w:numFmt w:val="bullet"/>
+      <w:lvlText w:val=""/>
+      <w:lvlJc w:val="left"/>
+      <w:pPr>
+        <w:ind w:left="6480" w:hanging="360"/>
+      </w:pPr>
+      <w:rPr>
+        <w:rFonts w:ascii="Wingdings" w:hAnsi="Wingdings" w:hint="default"/>
+      </w:rPr>
+    </w:lvl>
+  </w:abstractNum>
+  <w:abstractNum w:abstractNumId="60" w15:restartNumberingAfterBreak="0">
     <w:nsid w:val="697F73E2"/>
     <w:multiLevelType w:val="hybridMultilevel"/>
     <w:tmpl w:val="D1C628E8"/>
@@ -35628,7 +39950,7 @@
       </w:rPr>
     </w:lvl>
   </w:abstractNum>
-  <w:abstractNum w:abstractNumId="58" w15:restartNumberingAfterBreak="0">
+  <w:abstractNum w:abstractNumId="61" w15:restartNumberingAfterBreak="0">
     <w:nsid w:val="6A7D0C80"/>
     <w:multiLevelType w:val="multilevel"/>
     <w:tmpl w:val="8EEEE038"/>
@@ -35741,7 +40063,7 @@
       </w:pPr>
     </w:lvl>
   </w:abstractNum>
-  <w:abstractNum w:abstractNumId="59" w15:restartNumberingAfterBreak="0">
+  <w:abstractNum w:abstractNumId="62" w15:restartNumberingAfterBreak="0">
     <w:nsid w:val="6C20538D"/>
     <w:multiLevelType w:val="multilevel"/>
     <w:tmpl w:val="225444EC"/>
@@ -35890,7 +40212,7 @@
       </w:rPr>
     </w:lvl>
   </w:abstractNum>
-  <w:abstractNum w:abstractNumId="60" w15:restartNumberingAfterBreak="0">
+  <w:abstractNum w:abstractNumId="63" w15:restartNumberingAfterBreak="0">
     <w:nsid w:val="70192CB5"/>
     <w:multiLevelType w:val="multilevel"/>
     <w:tmpl w:val="BB983EBC"/>
@@ -36039,7 +40361,7 @@
       </w:rPr>
     </w:lvl>
   </w:abstractNum>
-  <w:abstractNum w:abstractNumId="61" w15:restartNumberingAfterBreak="0">
+  <w:abstractNum w:abstractNumId="64" w15:restartNumberingAfterBreak="0">
     <w:nsid w:val="709E2472"/>
     <w:multiLevelType w:val="multilevel"/>
     <w:tmpl w:val="B7188850"/>
@@ -36188,7 +40510,7 @@
       </w:rPr>
     </w:lvl>
   </w:abstractNum>
-  <w:abstractNum w:abstractNumId="62" w15:restartNumberingAfterBreak="0">
+  <w:abstractNum w:abstractNumId="65" w15:restartNumberingAfterBreak="0">
     <w:nsid w:val="7160317E"/>
     <w:multiLevelType w:val="multilevel"/>
     <w:tmpl w:val="ED741820"/>
@@ -36337,7 +40659,7 @@
       </w:rPr>
     </w:lvl>
   </w:abstractNum>
-  <w:abstractNum w:abstractNumId="63" w15:restartNumberingAfterBreak="0">
+  <w:abstractNum w:abstractNumId="66" w15:restartNumberingAfterBreak="0">
     <w:nsid w:val="73456D0A"/>
     <w:multiLevelType w:val="hybridMultilevel"/>
     <w:tmpl w:val="DB9CB144"/>
@@ -36450,7 +40772,120 @@
       </w:rPr>
     </w:lvl>
   </w:abstractNum>
-  <w:abstractNum w:abstractNumId="64" w15:restartNumberingAfterBreak="0">
+  <w:abstractNum w:abstractNumId="67" w15:restartNumberingAfterBreak="0">
+    <w:nsid w:val="73474627"/>
+    <w:multiLevelType w:val="hybridMultilevel"/>
+    <w:tmpl w:val="78E2EEC6"/>
+    <w:lvl w:ilvl="0" w:tplc="04080001">
+      <w:start w:val="1"/>
+      <w:numFmt w:val="bullet"/>
+      <w:lvlText w:val=""/>
+      <w:lvlJc w:val="left"/>
+      <w:pPr>
+        <w:ind w:left="720" w:hanging="360"/>
+      </w:pPr>
+      <w:rPr>
+        <w:rFonts w:ascii="Symbol" w:hAnsi="Symbol" w:hint="default"/>
+      </w:rPr>
+    </w:lvl>
+    <w:lvl w:ilvl="1" w:tplc="04080003" w:tentative="1">
+      <w:start w:val="1"/>
+      <w:numFmt w:val="bullet"/>
+      <w:lvlText w:val="o"/>
+      <w:lvlJc w:val="left"/>
+      <w:pPr>
+        <w:ind w:left="1440" w:hanging="360"/>
+      </w:pPr>
+      <w:rPr>
+        <w:rFonts w:ascii="Courier New" w:hAnsi="Courier New" w:cs="Courier New" w:hint="default"/>
+      </w:rPr>
+    </w:lvl>
+    <w:lvl w:ilvl="2" w:tplc="04080005" w:tentative="1">
+      <w:start w:val="1"/>
+      <w:numFmt w:val="bullet"/>
+      <w:lvlText w:val=""/>
+      <w:lvlJc w:val="left"/>
+      <w:pPr>
+        <w:ind w:left="2160" w:hanging="360"/>
+      </w:pPr>
+      <w:rPr>
+        <w:rFonts w:ascii="Wingdings" w:hAnsi="Wingdings" w:hint="default"/>
+      </w:rPr>
+    </w:lvl>
+    <w:lvl w:ilvl="3" w:tplc="04080001" w:tentative="1">
+      <w:start w:val="1"/>
+      <w:numFmt w:val="bullet"/>
+      <w:lvlText w:val=""/>
+      <w:lvlJc w:val="left"/>
+      <w:pPr>
+        <w:ind w:left="2880" w:hanging="360"/>
+      </w:pPr>
+      <w:rPr>
+        <w:rFonts w:ascii="Symbol" w:hAnsi="Symbol" w:hint="default"/>
+      </w:rPr>
+    </w:lvl>
+    <w:lvl w:ilvl="4" w:tplc="04080003" w:tentative="1">
+      <w:start w:val="1"/>
+      <w:numFmt w:val="bullet"/>
+      <w:lvlText w:val="o"/>
+      <w:lvlJc w:val="left"/>
+      <w:pPr>
+        <w:ind w:left="3600" w:hanging="360"/>
+      </w:pPr>
+      <w:rPr>
+        <w:rFonts w:ascii="Courier New" w:hAnsi="Courier New" w:cs="Courier New" w:hint="default"/>
+      </w:rPr>
+    </w:lvl>
+    <w:lvl w:ilvl="5" w:tplc="04080005" w:tentative="1">
+      <w:start w:val="1"/>
+      <w:numFmt w:val="bullet"/>
+      <w:lvlText w:val=""/>
+      <w:lvlJc w:val="left"/>
+      <w:pPr>
+        <w:ind w:left="4320" w:hanging="360"/>
+      </w:pPr>
+      <w:rPr>
+        <w:rFonts w:ascii="Wingdings" w:hAnsi="Wingdings" w:hint="default"/>
+      </w:rPr>
+    </w:lvl>
+    <w:lvl w:ilvl="6" w:tplc="04080001" w:tentative="1">
+      <w:start w:val="1"/>
+      <w:numFmt w:val="bullet"/>
+      <w:lvlText w:val=""/>
+      <w:lvlJc w:val="left"/>
+      <w:pPr>
+        <w:ind w:left="5040" w:hanging="360"/>
+      </w:pPr>
+      <w:rPr>
+        <w:rFonts w:ascii="Symbol" w:hAnsi="Symbol" w:hint="default"/>
+      </w:rPr>
+    </w:lvl>
+    <w:lvl w:ilvl="7" w:tplc="04080003" w:tentative="1">
+      <w:start w:val="1"/>
+      <w:numFmt w:val="bullet"/>
+      <w:lvlText w:val="o"/>
+      <w:lvlJc w:val="left"/>
+      <w:pPr>
+        <w:ind w:left="5760" w:hanging="360"/>
+      </w:pPr>
+      <w:rPr>
+        <w:rFonts w:ascii="Courier New" w:hAnsi="Courier New" w:cs="Courier New" w:hint="default"/>
+      </w:rPr>
+    </w:lvl>
+    <w:lvl w:ilvl="8" w:tplc="04080005" w:tentative="1">
+      <w:start w:val="1"/>
+      <w:numFmt w:val="bullet"/>
+      <w:lvlText w:val=""/>
+      <w:lvlJc w:val="left"/>
+      <w:pPr>
+        <w:ind w:left="6480" w:hanging="360"/>
+      </w:pPr>
+      <w:rPr>
+        <w:rFonts w:ascii="Wingdings" w:hAnsi="Wingdings" w:hint="default"/>
+      </w:rPr>
+    </w:lvl>
+  </w:abstractNum>
+  <w:abstractNum w:abstractNumId="68" w15:restartNumberingAfterBreak="0">
     <w:nsid w:val="73DA42E7"/>
     <w:multiLevelType w:val="multilevel"/>
     <w:tmpl w:val="984E84C0"/>
@@ -36563,7 +40998,7 @@
       </w:pPr>
     </w:lvl>
   </w:abstractNum>
-  <w:abstractNum w:abstractNumId="65" w15:restartNumberingAfterBreak="0">
+  <w:abstractNum w:abstractNumId="69" w15:restartNumberingAfterBreak="0">
     <w:nsid w:val="740D7285"/>
     <w:multiLevelType w:val="multilevel"/>
     <w:tmpl w:val="2ED636EC"/>
@@ -36712,7 +41147,7 @@
       </w:rPr>
     </w:lvl>
   </w:abstractNum>
-  <w:abstractNum w:abstractNumId="66" w15:restartNumberingAfterBreak="0">
+  <w:abstractNum w:abstractNumId="70" w15:restartNumberingAfterBreak="0">
     <w:nsid w:val="75411867"/>
     <w:multiLevelType w:val="hybridMultilevel"/>
     <w:tmpl w:val="D7EAE188"/>
@@ -36825,7 +41260,7 @@
       </w:rPr>
     </w:lvl>
   </w:abstractNum>
-  <w:abstractNum w:abstractNumId="67" w15:restartNumberingAfterBreak="0">
+  <w:abstractNum w:abstractNumId="71" w15:restartNumberingAfterBreak="0">
     <w:nsid w:val="755B68D0"/>
     <w:multiLevelType w:val="hybridMultilevel"/>
     <w:tmpl w:val="F0822B54"/>
@@ -36914,7 +41349,7 @@
       </w:pPr>
     </w:lvl>
   </w:abstractNum>
-  <w:abstractNum w:abstractNumId="68" w15:restartNumberingAfterBreak="0">
+  <w:abstractNum w:abstractNumId="72" w15:restartNumberingAfterBreak="0">
     <w:nsid w:val="763B0A44"/>
     <w:multiLevelType w:val="multilevel"/>
     <w:tmpl w:val="1916D4DC"/>
@@ -37063,7 +41498,7 @@
       </w:rPr>
     </w:lvl>
   </w:abstractNum>
-  <w:abstractNum w:abstractNumId="69" w15:restartNumberingAfterBreak="0">
+  <w:abstractNum w:abstractNumId="73" w15:restartNumberingAfterBreak="0">
     <w:nsid w:val="76962F0C"/>
     <w:multiLevelType w:val="multilevel"/>
     <w:tmpl w:val="15E2FADA"/>
@@ -37212,7 +41647,7 @@
       </w:rPr>
     </w:lvl>
   </w:abstractNum>
-  <w:abstractNum w:abstractNumId="70" w15:restartNumberingAfterBreak="0">
+  <w:abstractNum w:abstractNumId="74" w15:restartNumberingAfterBreak="0">
     <w:nsid w:val="79AF789A"/>
     <w:multiLevelType w:val="hybridMultilevel"/>
     <w:tmpl w:val="F5428BE0"/>
@@ -37325,7 +41760,7 @@
       </w:rPr>
     </w:lvl>
   </w:abstractNum>
-  <w:abstractNum w:abstractNumId="71" w15:restartNumberingAfterBreak="0">
+  <w:abstractNum w:abstractNumId="75" w15:restartNumberingAfterBreak="0">
     <w:nsid w:val="7BD5773B"/>
     <w:multiLevelType w:val="hybridMultilevel"/>
     <w:tmpl w:val="C9A0809E"/>
@@ -37438,7 +41873,7 @@
       </w:rPr>
     </w:lvl>
   </w:abstractNum>
-  <w:abstractNum w:abstractNumId="72" w15:restartNumberingAfterBreak="0">
+  <w:abstractNum w:abstractNumId="76" w15:restartNumberingAfterBreak="0">
     <w:nsid w:val="7F6E75F5"/>
     <w:multiLevelType w:val="multilevel"/>
     <w:tmpl w:val="170439D4"/>
@@ -37591,13 +42026,13 @@
     <w:abstractNumId w:val="43"/>
   </w:num>
   <w:num w:numId="2" w16cid:durableId="119616209">
-    <w:abstractNumId w:val="50"/>
+    <w:abstractNumId w:val="52"/>
   </w:num>
   <w:num w:numId="3" w16cid:durableId="1240557730">
     <w:abstractNumId w:val="39"/>
   </w:num>
   <w:num w:numId="4" w16cid:durableId="1823307146">
-    <w:abstractNumId w:val="61"/>
+    <w:abstractNumId w:val="64"/>
   </w:num>
   <w:num w:numId="5" w16cid:durableId="1946308650">
     <w:abstractNumId w:val="44"/>
@@ -37606,16 +42041,16 @@
     <w:abstractNumId w:val="21"/>
   </w:num>
   <w:num w:numId="7" w16cid:durableId="1481194638">
-    <w:abstractNumId w:val="53"/>
+    <w:abstractNumId w:val="55"/>
   </w:num>
   <w:num w:numId="8" w16cid:durableId="1347097743">
     <w:abstractNumId w:val="29"/>
   </w:num>
   <w:num w:numId="9" w16cid:durableId="1578708675">
-    <w:abstractNumId w:val="48"/>
+    <w:abstractNumId w:val="50"/>
   </w:num>
   <w:num w:numId="10" w16cid:durableId="661739316">
-    <w:abstractNumId w:val="64"/>
+    <w:abstractNumId w:val="68"/>
     <w:lvlOverride w:ilvl="0">
       <w:lvl w:ilvl="0">
         <w:numFmt w:val="decimal"/>
@@ -37644,16 +42079,16 @@
     <w:abstractNumId w:val="25"/>
   </w:num>
   <w:num w:numId="15" w16cid:durableId="1271937279">
-    <w:abstractNumId w:val="65"/>
+    <w:abstractNumId w:val="69"/>
   </w:num>
   <w:num w:numId="16" w16cid:durableId="1603368367">
-    <w:abstractNumId w:val="71"/>
+    <w:abstractNumId w:val="75"/>
   </w:num>
   <w:num w:numId="17" w16cid:durableId="840587966">
     <w:abstractNumId w:val="5"/>
   </w:num>
   <w:num w:numId="18" w16cid:durableId="2126272258">
-    <w:abstractNumId w:val="46"/>
+    <w:abstractNumId w:val="47"/>
   </w:num>
   <w:num w:numId="19" w16cid:durableId="1003320699">
     <w:abstractNumId w:val="41"/>
@@ -37665,7 +42100,7 @@
     <w:abstractNumId w:val="1"/>
   </w:num>
   <w:num w:numId="22" w16cid:durableId="379477911">
-    <w:abstractNumId w:val="58"/>
+    <w:abstractNumId w:val="61"/>
   </w:num>
   <w:num w:numId="23" w16cid:durableId="800464989">
     <w:abstractNumId w:val="12"/>
@@ -37694,25 +42129,25 @@
     <w:abstractNumId w:val="42"/>
   </w:num>
   <w:num w:numId="27" w16cid:durableId="1068112857">
-    <w:abstractNumId w:val="62"/>
+    <w:abstractNumId w:val="65"/>
   </w:num>
   <w:num w:numId="28" w16cid:durableId="2062708921">
-    <w:abstractNumId w:val="56"/>
+    <w:abstractNumId w:val="58"/>
   </w:num>
   <w:num w:numId="29" w16cid:durableId="1114406309">
     <w:abstractNumId w:val="37"/>
   </w:num>
   <w:num w:numId="30" w16cid:durableId="1711223927">
-    <w:abstractNumId w:val="68"/>
+    <w:abstractNumId w:val="72"/>
   </w:num>
   <w:num w:numId="31" w16cid:durableId="2109503698">
-    <w:abstractNumId w:val="69"/>
+    <w:abstractNumId w:val="73"/>
   </w:num>
   <w:num w:numId="32" w16cid:durableId="1508908032">
     <w:abstractNumId w:val="20"/>
   </w:num>
   <w:num w:numId="33" w16cid:durableId="1572496184">
-    <w:abstractNumId w:val="60"/>
+    <w:abstractNumId w:val="63"/>
   </w:num>
   <w:num w:numId="34" w16cid:durableId="909272050">
     <w:abstractNumId w:val="40"/>
@@ -37733,7 +42168,7 @@
     <w:abstractNumId w:val="32"/>
   </w:num>
   <w:num w:numId="40" w16cid:durableId="1830756091">
-    <w:abstractNumId w:val="52"/>
+    <w:abstractNumId w:val="54"/>
   </w:num>
   <w:num w:numId="41" w16cid:durableId="1221600785">
     <w:abstractNumId w:val="22"/>
@@ -37742,7 +42177,7 @@
     <w:abstractNumId w:val="9"/>
   </w:num>
   <w:num w:numId="43" w16cid:durableId="138350281">
-    <w:abstractNumId w:val="70"/>
+    <w:abstractNumId w:val="74"/>
   </w:num>
   <w:num w:numId="44" w16cid:durableId="878779206">
     <w:abstractNumId w:val="0"/>
@@ -37751,7 +42186,7 @@
     <w:abstractNumId w:val="31"/>
   </w:num>
   <w:num w:numId="46" w16cid:durableId="1630429412">
-    <w:abstractNumId w:val="51"/>
+    <w:abstractNumId w:val="53"/>
   </w:num>
   <w:num w:numId="47" w16cid:durableId="902376335">
     <w:abstractNumId w:val="16"/>
@@ -37770,7 +42205,7 @@
     </w:lvlOverride>
   </w:num>
   <w:num w:numId="50" w16cid:durableId="1522931683">
-    <w:abstractNumId w:val="55"/>
+    <w:abstractNumId w:val="57"/>
     <w:lvlOverride w:ilvl="0">
       <w:lvl w:ilvl="0">
         <w:numFmt w:val="decimal"/>
@@ -37790,7 +42225,7 @@
     </w:lvlOverride>
   </w:num>
   <w:num w:numId="52" w16cid:durableId="1560095147">
-    <w:abstractNumId w:val="54"/>
+    <w:abstractNumId w:val="56"/>
     <w:lvlOverride w:ilvl="0">
       <w:lvl w:ilvl="0">
         <w:numFmt w:val="decimal"/>
@@ -37800,7 +42235,7 @@
     </w:lvlOverride>
   </w:num>
   <w:num w:numId="53" w16cid:durableId="287780968">
-    <w:abstractNumId w:val="59"/>
+    <w:abstractNumId w:val="62"/>
   </w:num>
   <w:num w:numId="54" w16cid:durableId="1321616078">
     <w:abstractNumId w:val="28"/>
@@ -37821,7 +42256,7 @@
     <w:abstractNumId w:val="3"/>
   </w:num>
   <w:num w:numId="60" w16cid:durableId="773011877">
-    <w:abstractNumId w:val="72"/>
+    <w:abstractNumId w:val="76"/>
   </w:num>
   <w:num w:numId="61" w16cid:durableId="428165118">
     <w:abstractNumId w:val="23"/>
@@ -37847,34 +42282,46 @@
     <w:abstractNumId w:val="6"/>
   </w:num>
   <w:num w:numId="64" w16cid:durableId="567037055">
-    <w:abstractNumId w:val="49"/>
+    <w:abstractNumId w:val="51"/>
   </w:num>
   <w:num w:numId="65" w16cid:durableId="1855344905">
     <w:abstractNumId w:val="15"/>
   </w:num>
   <w:num w:numId="66" w16cid:durableId="552888883">
-    <w:abstractNumId w:val="63"/>
+    <w:abstractNumId w:val="66"/>
   </w:num>
   <w:num w:numId="67" w16cid:durableId="923606037">
     <w:abstractNumId w:val="7"/>
   </w:num>
   <w:num w:numId="68" w16cid:durableId="1885285861">
-    <w:abstractNumId w:val="66"/>
+    <w:abstractNumId w:val="70"/>
   </w:num>
   <w:num w:numId="69" w16cid:durableId="971055324">
-    <w:abstractNumId w:val="47"/>
+    <w:abstractNumId w:val="48"/>
   </w:num>
   <w:num w:numId="70" w16cid:durableId="325672960">
-    <w:abstractNumId w:val="67"/>
+    <w:abstractNumId w:val="71"/>
   </w:num>
   <w:num w:numId="71" w16cid:durableId="1015839496">
     <w:abstractNumId w:val="38"/>
   </w:num>
   <w:num w:numId="72" w16cid:durableId="1206676062">
-    <w:abstractNumId w:val="57"/>
+    <w:abstractNumId w:val="60"/>
   </w:num>
   <w:num w:numId="73" w16cid:durableId="1367606633">
     <w:abstractNumId w:val="33"/>
+  </w:num>
+  <w:num w:numId="74" w16cid:durableId="1045956801">
+    <w:abstractNumId w:val="67"/>
+  </w:num>
+  <w:num w:numId="75" w16cid:durableId="391777192">
+    <w:abstractNumId w:val="59"/>
+  </w:num>
+  <w:num w:numId="76" w16cid:durableId="2059427447">
+    <w:abstractNumId w:val="49"/>
+  </w:num>
+  <w:num w:numId="77" w16cid:durableId="1295521571">
+    <w:abstractNumId w:val="46"/>
   </w:num>
 </w:numbering>
 </file>
@@ -38501,6 +42948,35 @@
       <w:szCs w:val="18"/>
     </w:rPr>
   </w:style>
+  <w:style w:type="paragraph" w:styleId="a7">
+    <w:name w:val="No Spacing"/>
+    <w:link w:val="Char"/>
+    <w:uiPriority w:val="1"/>
+    <w:qFormat/>
+    <w:rsid w:val="00F940CB"/>
+    <w:pPr>
+      <w:spacing w:after="0" w:line="240" w:lineRule="auto"/>
+    </w:pPr>
+    <w:rPr>
+      <w:rFonts w:eastAsiaTheme="minorEastAsia"/>
+      <w:kern w:val="0"/>
+      <w:lang w:eastAsia="el-GR"/>
+      <w14:ligatures w14:val="none"/>
+    </w:rPr>
+  </w:style>
+  <w:style w:type="character" w:customStyle="1" w:styleId="Char">
+    <w:name w:val="Χωρίς διάστιχο Char"/>
+    <w:basedOn w:val="a0"/>
+    <w:link w:val="a7"/>
+    <w:uiPriority w:val="1"/>
+    <w:rsid w:val="00F940CB"/>
+    <w:rPr>
+      <w:rFonts w:eastAsiaTheme="minorEastAsia"/>
+      <w:kern w:val="0"/>
+      <w:lang w:eastAsia="el-GR"/>
+      <w14:ligatures w14:val="none"/>
+    </w:rPr>
+  </w:style>
 </w:styles>
 </file>
 
@@ -38618,9 +43094,13 @@
     <w:rsid w:val="0019399D"/>
     <w:rsid w:val="00263FF3"/>
     <w:rsid w:val="00293DF2"/>
+    <w:rsid w:val="0045376D"/>
     <w:rsid w:val="005076D9"/>
     <w:rsid w:val="00517571"/>
+    <w:rsid w:val="00711E51"/>
+    <w:rsid w:val="00962D14"/>
     <w:rsid w:val="00A17CFB"/>
+    <w:rsid w:val="00AC31FE"/>
     <w:rsid w:val="00C47B90"/>
     <w:rsid w:val="00CC4BFD"/>
     <w:rsid w:val="00DA6E8B"/>

--- a/πτυχιακή.docx
+++ b/πτυχιακή.docx
@@ -1146,6 +1146,15 @@
     </w:p>
     <w:sdt>
       <w:sdtPr>
+        <w:rPr>
+          <w:rFonts w:asciiTheme="minorHAnsi" w:eastAsiaTheme="minorHAnsi" w:hAnsiTheme="minorHAnsi" w:cstheme="minorBidi"/>
+          <w:color w:val="auto"/>
+          <w:kern w:val="2"/>
+          <w:sz w:val="22"/>
+          <w:szCs w:val="22"/>
+          <w:lang w:eastAsia="en-US"/>
+          <w14:ligatures w14:val="standardContextual"/>
+        </w:rPr>
         <w:id w:val="1796717247"/>
         <w:docPartObj>
           <w:docPartGallery w:val="Table of Contents"/>
@@ -1154,15 +1163,8 @@
       </w:sdtPr>
       <w:sdtEndPr>
         <w:rPr>
-          <w:rFonts w:asciiTheme="minorHAnsi" w:eastAsiaTheme="minorHAnsi" w:hAnsiTheme="minorHAnsi" w:cstheme="minorBidi"/>
           <w:b/>
           <w:bCs/>
-          <w:color w:val="auto"/>
-          <w:kern w:val="2"/>
-          <w:sz w:val="22"/>
-          <w:szCs w:val="22"/>
-          <w:lang w:eastAsia="en-US"/>
-          <w14:ligatures w14:val="standardContextual"/>
         </w:rPr>
       </w:sdtEndPr>
       <w:sdtContent>
@@ -4289,375 +4291,736 @@
     <w:p>
       <w:pPr>
         <w:rPr>
-          <w:rFonts w:ascii="Arial" w:eastAsia="Times New Roman" w:hAnsi="Arial" w:cs="Arial"/>
-          <w:b/>
-          <w:bCs/>
-          <w:color w:val="000000"/>
-          <w:kern w:val="0"/>
-          <w:sz w:val="28"/>
-          <w:szCs w:val="28"/>
-          <w:lang w:eastAsia="el-GR"/>
-          <w14:ligatures w14:val="none"/>
-        </w:rPr>
-      </w:pPr>
-    </w:p>
-    <w:p>
-      <w:pPr>
-        <w:rPr>
-          <w:rFonts w:ascii="Arial" w:eastAsia="Times New Roman" w:hAnsi="Arial" w:cs="Arial"/>
-          <w:b/>
-          <w:bCs/>
-          <w:color w:val="000000"/>
-          <w:kern w:val="0"/>
-          <w:sz w:val="28"/>
-          <w:szCs w:val="28"/>
-          <w:lang w:eastAsia="el-GR"/>
-          <w14:ligatures w14:val="none"/>
-        </w:rPr>
-      </w:pPr>
-    </w:p>
-    <w:p>
-      <w:pPr>
-        <w:rPr>
-          <w:rFonts w:ascii="Arial" w:eastAsia="Times New Roman" w:hAnsi="Arial" w:cs="Arial"/>
-          <w:b/>
-          <w:bCs/>
-          <w:color w:val="000000"/>
-          <w:kern w:val="0"/>
-          <w:sz w:val="28"/>
-          <w:szCs w:val="28"/>
-          <w:lang w:eastAsia="el-GR"/>
-          <w14:ligatures w14:val="none"/>
-        </w:rPr>
-      </w:pPr>
-    </w:p>
-    <w:p>
-      <w:pPr>
-        <w:rPr>
-          <w:rFonts w:ascii="Arial" w:eastAsia="Times New Roman" w:hAnsi="Arial" w:cs="Arial"/>
-          <w:b/>
-          <w:bCs/>
-          <w:color w:val="000000"/>
-          <w:kern w:val="0"/>
-          <w:sz w:val="28"/>
-          <w:szCs w:val="28"/>
-          <w:lang w:eastAsia="el-GR"/>
-          <w14:ligatures w14:val="none"/>
-        </w:rPr>
-      </w:pPr>
-    </w:p>
-    <w:p>
-      <w:pPr>
-        <w:rPr>
-          <w:rFonts w:ascii="Arial" w:eastAsia="Times New Roman" w:hAnsi="Arial" w:cs="Arial"/>
-          <w:b/>
-          <w:bCs/>
-          <w:color w:val="000000"/>
-          <w:kern w:val="0"/>
-          <w:sz w:val="28"/>
-          <w:szCs w:val="28"/>
-          <w:lang w:eastAsia="el-GR"/>
-          <w14:ligatures w14:val="none"/>
-        </w:rPr>
-      </w:pPr>
-    </w:p>
-    <w:p>
-      <w:pPr>
-        <w:rPr>
-          <w:rFonts w:ascii="Arial" w:eastAsia="Times New Roman" w:hAnsi="Arial" w:cs="Arial"/>
-          <w:b/>
-          <w:bCs/>
-          <w:color w:val="000000"/>
-          <w:kern w:val="0"/>
-          <w:sz w:val="28"/>
-          <w:szCs w:val="28"/>
-          <w:lang w:eastAsia="el-GR"/>
-          <w14:ligatures w14:val="none"/>
-        </w:rPr>
-      </w:pPr>
-    </w:p>
-    <w:p>
-      <w:pPr>
-        <w:rPr>
-          <w:rFonts w:ascii="Arial" w:eastAsia="Times New Roman" w:hAnsi="Arial" w:cs="Arial"/>
-          <w:b/>
-          <w:bCs/>
-          <w:color w:val="000000"/>
-          <w:kern w:val="0"/>
-          <w:sz w:val="28"/>
-          <w:szCs w:val="28"/>
-          <w:lang w:eastAsia="el-GR"/>
-          <w14:ligatures w14:val="none"/>
-        </w:rPr>
-      </w:pPr>
-    </w:p>
-    <w:p>
-      <w:pPr>
-        <w:rPr>
-          <w:rFonts w:ascii="Arial" w:eastAsia="Times New Roman" w:hAnsi="Arial" w:cs="Arial"/>
-          <w:b/>
-          <w:bCs/>
-          <w:color w:val="000000"/>
-          <w:kern w:val="0"/>
-          <w:sz w:val="28"/>
-          <w:szCs w:val="28"/>
-          <w:lang w:eastAsia="el-GR"/>
-          <w14:ligatures w14:val="none"/>
-        </w:rPr>
-      </w:pPr>
-    </w:p>
-    <w:p>
-      <w:pPr>
-        <w:rPr>
-          <w:rFonts w:ascii="Arial" w:eastAsia="Times New Roman" w:hAnsi="Arial" w:cs="Arial"/>
-          <w:b/>
-          <w:bCs/>
-          <w:color w:val="000000"/>
-          <w:kern w:val="0"/>
-          <w:sz w:val="28"/>
-          <w:szCs w:val="28"/>
-          <w:lang w:eastAsia="el-GR"/>
-          <w14:ligatures w14:val="none"/>
-        </w:rPr>
-      </w:pPr>
-    </w:p>
-    <w:p>
-      <w:pPr>
-        <w:rPr>
-          <w:rFonts w:ascii="Arial" w:eastAsia="Times New Roman" w:hAnsi="Arial" w:cs="Arial"/>
-          <w:b/>
-          <w:bCs/>
-          <w:color w:val="000000"/>
-          <w:kern w:val="0"/>
-          <w:sz w:val="28"/>
-          <w:szCs w:val="28"/>
-          <w:lang w:eastAsia="el-GR"/>
-          <w14:ligatures w14:val="none"/>
-        </w:rPr>
-      </w:pPr>
-    </w:p>
-    <w:p>
-      <w:pPr>
-        <w:rPr>
-          <w:rFonts w:ascii="Arial" w:eastAsia="Times New Roman" w:hAnsi="Arial" w:cs="Arial"/>
-          <w:b/>
-          <w:bCs/>
-          <w:color w:val="000000"/>
-          <w:kern w:val="0"/>
-          <w:sz w:val="28"/>
-          <w:szCs w:val="28"/>
-          <w:lang w:eastAsia="el-GR"/>
-          <w14:ligatures w14:val="none"/>
-        </w:rPr>
-      </w:pPr>
-    </w:p>
-    <w:p>
-      <w:pPr>
-        <w:rPr>
-          <w:rFonts w:ascii="Arial" w:eastAsia="Times New Roman" w:hAnsi="Arial" w:cs="Arial"/>
-          <w:b/>
-          <w:bCs/>
-          <w:color w:val="000000"/>
-          <w:kern w:val="0"/>
-          <w:sz w:val="28"/>
-          <w:szCs w:val="28"/>
-          <w:lang w:eastAsia="el-GR"/>
-          <w14:ligatures w14:val="none"/>
-        </w:rPr>
-      </w:pPr>
-    </w:p>
-    <w:p>
-      <w:pPr>
-        <w:rPr>
-          <w:rFonts w:ascii="Arial" w:eastAsia="Times New Roman" w:hAnsi="Arial" w:cs="Arial"/>
-          <w:b/>
-          <w:bCs/>
-          <w:color w:val="000000"/>
-          <w:kern w:val="0"/>
-          <w:sz w:val="28"/>
-          <w:szCs w:val="28"/>
-          <w:lang w:eastAsia="el-GR"/>
-          <w14:ligatures w14:val="none"/>
-        </w:rPr>
-      </w:pPr>
-    </w:p>
-    <w:p>
-      <w:pPr>
-        <w:rPr>
-          <w:rFonts w:ascii="Arial" w:eastAsia="Times New Roman" w:hAnsi="Arial" w:cs="Arial"/>
-          <w:b/>
-          <w:bCs/>
-          <w:color w:val="000000"/>
-          <w:kern w:val="0"/>
-          <w:sz w:val="28"/>
-          <w:szCs w:val="28"/>
-          <w:lang w:eastAsia="el-GR"/>
-          <w14:ligatures w14:val="none"/>
-        </w:rPr>
-      </w:pPr>
-    </w:p>
-    <w:p>
-      <w:pPr>
-        <w:rPr>
-          <w:rFonts w:ascii="Arial" w:eastAsia="Times New Roman" w:hAnsi="Arial" w:cs="Arial"/>
-          <w:b/>
-          <w:bCs/>
-          <w:color w:val="000000"/>
-          <w:kern w:val="0"/>
-          <w:sz w:val="28"/>
-          <w:szCs w:val="28"/>
-          <w:lang w:eastAsia="el-GR"/>
-          <w14:ligatures w14:val="none"/>
-        </w:rPr>
-      </w:pPr>
-    </w:p>
-    <w:p>
-      <w:pPr>
-        <w:rPr>
-          <w:rFonts w:ascii="Arial" w:eastAsia="Times New Roman" w:hAnsi="Arial" w:cs="Arial"/>
-          <w:b/>
-          <w:bCs/>
-          <w:color w:val="000000"/>
-          <w:kern w:val="0"/>
-          <w:sz w:val="28"/>
-          <w:szCs w:val="28"/>
-          <w:lang w:eastAsia="el-GR"/>
-          <w14:ligatures w14:val="none"/>
-        </w:rPr>
-      </w:pPr>
-    </w:p>
-    <w:p>
-      <w:pPr>
-        <w:rPr>
-          <w:rFonts w:ascii="Arial" w:eastAsia="Times New Roman" w:hAnsi="Arial" w:cs="Arial"/>
-          <w:b/>
-          <w:bCs/>
-          <w:color w:val="000000"/>
-          <w:kern w:val="0"/>
-          <w:sz w:val="28"/>
-          <w:szCs w:val="28"/>
-          <w:lang w:eastAsia="el-GR"/>
-          <w14:ligatures w14:val="none"/>
-        </w:rPr>
-      </w:pPr>
-    </w:p>
-    <w:p>
-      <w:pPr>
-        <w:rPr>
-          <w:rFonts w:ascii="Arial" w:eastAsia="Times New Roman" w:hAnsi="Arial" w:cs="Arial"/>
-          <w:b/>
-          <w:bCs/>
-          <w:color w:val="000000"/>
-          <w:kern w:val="0"/>
-          <w:sz w:val="28"/>
-          <w:szCs w:val="28"/>
-          <w:lang w:eastAsia="el-GR"/>
-          <w14:ligatures w14:val="none"/>
-        </w:rPr>
-      </w:pPr>
-    </w:p>
-    <w:p>
-      <w:pPr>
-        <w:rPr>
-          <w:rFonts w:ascii="Arial" w:eastAsia="Times New Roman" w:hAnsi="Arial" w:cs="Arial"/>
-          <w:b/>
-          <w:bCs/>
-          <w:color w:val="000000"/>
-          <w:kern w:val="0"/>
-          <w:sz w:val="28"/>
-          <w:szCs w:val="28"/>
-          <w:lang w:eastAsia="el-GR"/>
-          <w14:ligatures w14:val="none"/>
-        </w:rPr>
-      </w:pPr>
-    </w:p>
-    <w:p>
-      <w:pPr>
-        <w:rPr>
-          <w:rFonts w:ascii="Arial" w:eastAsia="Times New Roman" w:hAnsi="Arial" w:cs="Arial"/>
-          <w:b/>
-          <w:bCs/>
-          <w:color w:val="000000"/>
-          <w:kern w:val="0"/>
-          <w:sz w:val="28"/>
-          <w:szCs w:val="28"/>
-          <w:lang w:eastAsia="el-GR"/>
-          <w14:ligatures w14:val="none"/>
-        </w:rPr>
-      </w:pPr>
-    </w:p>
-    <w:p>
-      <w:pPr>
-        <w:rPr>
-          <w:rFonts w:ascii="Arial" w:eastAsia="Times New Roman" w:hAnsi="Arial" w:cs="Arial"/>
-          <w:b/>
-          <w:bCs/>
-          <w:color w:val="000000"/>
-          <w:kern w:val="0"/>
-          <w:sz w:val="28"/>
-          <w:szCs w:val="28"/>
-          <w:lang w:eastAsia="el-GR"/>
-          <w14:ligatures w14:val="none"/>
-        </w:rPr>
-      </w:pPr>
-    </w:p>
-    <w:p>
-      <w:pPr>
-        <w:rPr>
-          <w:rFonts w:ascii="Arial" w:eastAsia="Times New Roman" w:hAnsi="Arial" w:cs="Arial"/>
-          <w:b/>
-          <w:bCs/>
-          <w:color w:val="000000"/>
-          <w:kern w:val="0"/>
-          <w:sz w:val="28"/>
-          <w:szCs w:val="28"/>
-          <w:lang w:eastAsia="el-GR"/>
-          <w14:ligatures w14:val="none"/>
-        </w:rPr>
-      </w:pPr>
-    </w:p>
-    <w:p>
-      <w:pPr>
-        <w:rPr>
-          <w:rFonts w:ascii="Arial" w:eastAsia="Times New Roman" w:hAnsi="Arial" w:cs="Arial"/>
-          <w:b/>
-          <w:bCs/>
-          <w:color w:val="000000"/>
-          <w:kern w:val="0"/>
-          <w:sz w:val="28"/>
-          <w:szCs w:val="28"/>
-          <w:lang w:eastAsia="el-GR"/>
-          <w14:ligatures w14:val="none"/>
-        </w:rPr>
-      </w:pPr>
-    </w:p>
-    <w:p>
-      <w:pPr>
-        <w:rPr>
-          <w:rFonts w:ascii="Arial" w:eastAsia="Times New Roman" w:hAnsi="Arial" w:cs="Arial"/>
-          <w:b/>
-          <w:bCs/>
-          <w:color w:val="000000"/>
-          <w:kern w:val="0"/>
-          <w:sz w:val="28"/>
-          <w:szCs w:val="28"/>
-          <w:lang w:eastAsia="el-GR"/>
-          <w14:ligatures w14:val="none"/>
-        </w:rPr>
-      </w:pPr>
-    </w:p>
-    <w:p>
-      <w:pPr>
-        <w:rPr>
-          <w:rFonts w:ascii="Arial" w:eastAsia="Times New Roman" w:hAnsi="Arial" w:cs="Arial"/>
-          <w:b/>
-          <w:bCs/>
-          <w:color w:val="000000"/>
-          <w:kern w:val="0"/>
-          <w:sz w:val="28"/>
-          <w:szCs w:val="28"/>
-          <w:lang w:eastAsia="el-GR"/>
-          <w14:ligatures w14:val="none"/>
+          <w:lang w:eastAsia="el-GR"/>
+        </w:rPr>
+      </w:pPr>
+    </w:p>
+    <w:p>
+      <w:pPr>
+        <w:ind w:firstLine="720"/>
+        <w:jc w:val="both"/>
+        <w:rPr>
+          <w:rFonts w:ascii="Arial" w:eastAsia="Times New Roman" w:hAnsi="Arial" w:cs="Arial"/>
+          <w:color w:val="000000"/>
+          <w:kern w:val="0"/>
+          <w:lang w:eastAsia="el-GR"/>
+          <w14:ligatures w14:val="none"/>
+        </w:rPr>
+      </w:pPr>
+      <w:r>
+        <w:rPr>
+          <w:rFonts w:ascii="Arial" w:eastAsia="Times New Roman" w:hAnsi="Arial" w:cs="Arial"/>
+          <w:color w:val="000000"/>
+          <w:kern w:val="0"/>
+          <w:lang w:eastAsia="el-GR"/>
+          <w14:ligatures w14:val="none"/>
+        </w:rPr>
+        <w:t>Η κυκλοφοριακή ροή αποτελεί ένα κρίσιμο και αναπόσπαστο μέρος της καθημερινότητάς</w:t>
+      </w:r>
+      <w:r>
+        <w:rPr>
+          <w:rFonts w:ascii="Arial" w:eastAsia="Times New Roman" w:hAnsi="Arial" w:cs="Arial"/>
+          <w:color w:val="000000"/>
+          <w:kern w:val="0"/>
+          <w:lang w:eastAsia="el-GR"/>
+          <w14:ligatures w14:val="none"/>
+        </w:rPr>
+        <w:t xml:space="preserve"> του ανθρώπου</w:t>
+      </w:r>
+      <w:r>
+        <w:rPr>
+          <w:rFonts w:ascii="Arial" w:eastAsia="Times New Roman" w:hAnsi="Arial" w:cs="Arial"/>
+          <w:color w:val="000000"/>
+          <w:kern w:val="0"/>
+          <w:lang w:eastAsia="el-GR"/>
+          <w14:ligatures w14:val="none"/>
+        </w:rPr>
+        <w:t>. Ανεξαρτήτως του αν βρισκόμαστε σε μια απομονωμένη κοινότητα ή στην καρδιά μιας πολυσύχναστης πόλης, η καθημερινή μας ρουτίνα εξαρτάται σε μεγάλο βαθμό από την απρόσκοπτη ροή των οχημάτων στον δρόμο. Προβλήματα όπως η κυκλοφοριακή συμφόρηση και ο χρόνος ταξιδιού  καθίστανται ολοένα και πιο συνήθη, επιβάλλοντας την ανάγκη για καινοτόμες λύσεις.</w:t>
+      </w:r>
+    </w:p>
+    <w:p>
+      <w:pPr>
+        <w:ind w:firstLine="720"/>
+        <w:jc w:val="both"/>
+        <w:rPr>
+          <w:rFonts w:ascii="Arial" w:eastAsia="Times New Roman" w:hAnsi="Arial" w:cs="Arial"/>
+          <w:color w:val="000000"/>
+          <w:kern w:val="0"/>
+          <w:lang w:eastAsia="el-GR"/>
+          <w14:ligatures w14:val="none"/>
+        </w:rPr>
+      </w:pPr>
+      <w:r>
+        <w:rPr>
+          <w:rFonts w:ascii="Arial" w:eastAsia="Times New Roman" w:hAnsi="Arial" w:cs="Arial"/>
+          <w:color w:val="000000"/>
+          <w:kern w:val="0"/>
+          <w:lang w:eastAsia="el-GR"/>
+          <w14:ligatures w14:val="none"/>
+        </w:rPr>
+        <w:t xml:space="preserve">Η τεχνολογική πρόοδος των τελευταίων ετών έχει ανοίξει τον δρόμο για την συλλογή, αποθήκευση και ανάλυση μεγάλου όγκου δεδομένων, γνωστών και ως </w:t>
+      </w:r>
+      <w:r>
+        <w:rPr>
+          <w:rFonts w:ascii="Arial" w:eastAsia="Times New Roman" w:hAnsi="Arial" w:cs="Arial"/>
+          <w:color w:val="000000"/>
+          <w:kern w:val="0"/>
+          <w:lang w:eastAsia="el-GR"/>
+          <w14:ligatures w14:val="none"/>
+        </w:rPr>
+        <w:t>«</w:t>
+      </w:r>
+      <w:proofErr w:type="spellStart"/>
+      <w:r>
+        <w:rPr>
+          <w:rFonts w:ascii="Arial" w:eastAsia="Times New Roman" w:hAnsi="Arial" w:cs="Arial"/>
+          <w:color w:val="000000"/>
+          <w:kern w:val="0"/>
+          <w:lang w:eastAsia="el-GR"/>
+          <w14:ligatures w14:val="none"/>
+        </w:rPr>
+        <w:t>big</w:t>
+      </w:r>
+      <w:proofErr w:type="spellEnd"/>
+      <w:r>
+        <w:rPr>
+          <w:rFonts w:ascii="Arial" w:eastAsia="Times New Roman" w:hAnsi="Arial" w:cs="Arial"/>
+          <w:color w:val="000000"/>
+          <w:kern w:val="0"/>
+          <w:lang w:eastAsia="el-GR"/>
+          <w14:ligatures w14:val="none"/>
+        </w:rPr>
+        <w:t xml:space="preserve"> </w:t>
+      </w:r>
+      <w:proofErr w:type="spellStart"/>
+      <w:r>
+        <w:rPr>
+          <w:rFonts w:ascii="Arial" w:eastAsia="Times New Roman" w:hAnsi="Arial" w:cs="Arial"/>
+          <w:color w:val="000000"/>
+          <w:kern w:val="0"/>
+          <w:lang w:eastAsia="el-GR"/>
+          <w14:ligatures w14:val="none"/>
+        </w:rPr>
+        <w:t>data</w:t>
+      </w:r>
+      <w:proofErr w:type="spellEnd"/>
+      <w:r>
+        <w:rPr>
+          <w:rFonts w:ascii="Arial" w:eastAsia="Times New Roman" w:hAnsi="Arial" w:cs="Arial"/>
+          <w:color w:val="000000"/>
+          <w:kern w:val="0"/>
+          <w:lang w:eastAsia="el-GR"/>
+          <w14:ligatures w14:val="none"/>
+        </w:rPr>
+        <w:t>»</w:t>
+      </w:r>
+      <w:r>
+        <w:rPr>
+          <w:rFonts w:ascii="Arial" w:eastAsia="Times New Roman" w:hAnsi="Arial" w:cs="Arial"/>
+          <w:color w:val="000000"/>
+          <w:kern w:val="0"/>
+          <w:lang w:eastAsia="el-GR"/>
+          <w14:ligatures w14:val="none"/>
+        </w:rPr>
+        <w:t xml:space="preserve">. </w:t>
+      </w:r>
+      <w:r>
+        <w:rPr>
+          <w:rFonts w:ascii="Arial" w:eastAsia="Times New Roman" w:hAnsi="Arial" w:cs="Arial"/>
+          <w:color w:val="000000"/>
+          <w:kern w:val="0"/>
+          <w:lang w:eastAsia="el-GR"/>
+          <w14:ligatures w14:val="none"/>
+        </w:rPr>
+        <w:t>Έτσι, η</w:t>
+      </w:r>
+      <w:r>
+        <w:rPr>
+          <w:rFonts w:ascii="Arial" w:eastAsia="Times New Roman" w:hAnsi="Arial" w:cs="Arial"/>
+          <w:color w:val="000000"/>
+          <w:kern w:val="0"/>
+          <w:lang w:eastAsia="el-GR"/>
+          <w14:ligatures w14:val="none"/>
+        </w:rPr>
+        <w:t xml:space="preserve"> αυξημένη προσβασιμότητα σε δεδομένα κυκλοφοριακής ροής και η δυνατότητα της ταχείας επεξεργασίας τους έχει επιτρέψει την ανάπτυξη μοναδικών μεθοδολογιών και προσεγγίσεων για την πρόβλεψη της κυκλοφοριακής ροής. Παράλληλα, η ανάγκη για βελτιωμένες πρακτικές μετακίνησης και </w:t>
+      </w:r>
+      <w:r>
+        <w:rPr>
+          <w:rFonts w:ascii="Arial" w:eastAsia="Times New Roman" w:hAnsi="Arial" w:cs="Arial"/>
+          <w:color w:val="000000"/>
+          <w:kern w:val="0"/>
+          <w:lang w:eastAsia="el-GR"/>
+          <w14:ligatures w14:val="none"/>
+        </w:rPr>
+        <w:t>για</w:t>
+      </w:r>
+      <w:r>
+        <w:rPr>
+          <w:rFonts w:ascii="Arial" w:eastAsia="Times New Roman" w:hAnsi="Arial" w:cs="Arial"/>
+          <w:color w:val="000000"/>
+          <w:kern w:val="0"/>
+          <w:lang w:eastAsia="el-GR"/>
+          <w14:ligatures w14:val="none"/>
+        </w:rPr>
+        <w:t xml:space="preserve"> αντιμετώπιση των συνεχών προκλήσεων στον τομέα της κυκλοφοριακής ροής έχουν οδηγήσει πολλούς ερευνητές, μαθητές και επιστήμονες σε εντατική έρευνα γύρω από αυτό το ζήτημα.</w:t>
+      </w:r>
+    </w:p>
+    <w:p>
+      <w:pPr>
+        <w:ind w:firstLine="720"/>
+        <w:jc w:val="both"/>
+        <w:rPr>
+          <w:rFonts w:ascii="Arial" w:eastAsia="Times New Roman" w:hAnsi="Arial" w:cs="Arial"/>
+          <w:color w:val="000000"/>
+          <w:kern w:val="0"/>
+          <w:lang w:eastAsia="el-GR"/>
+          <w14:ligatures w14:val="none"/>
+        </w:rPr>
+      </w:pPr>
+      <w:r>
+        <w:rPr>
+          <w:rFonts w:ascii="Arial" w:eastAsia="Times New Roman" w:hAnsi="Arial" w:cs="Arial"/>
+          <w:color w:val="000000"/>
+          <w:kern w:val="0"/>
+          <w:lang w:eastAsia="el-GR"/>
+          <w14:ligatures w14:val="none"/>
+        </w:rPr>
+        <w:t xml:space="preserve">Στο πλαίσιο αυτό, η παρούσα πτυχιακή εργασία </w:t>
+      </w:r>
+      <w:r>
+        <w:rPr>
+          <w:rFonts w:ascii="Arial" w:eastAsia="Times New Roman" w:hAnsi="Arial" w:cs="Arial"/>
+          <w:color w:val="000000"/>
+          <w:kern w:val="0"/>
+          <w:lang w:eastAsia="el-GR"/>
+          <w14:ligatures w14:val="none"/>
+        </w:rPr>
+        <w:t xml:space="preserve">αποτελεί μία ακόμα έρευνα σε αυτόν τον τομέα. Συγκεκριμένα, η μελέτη αυτή </w:t>
+      </w:r>
+      <w:r>
+        <w:rPr>
+          <w:rFonts w:ascii="Arial" w:eastAsia="Times New Roman" w:hAnsi="Arial" w:cs="Arial"/>
+          <w:color w:val="000000"/>
+          <w:kern w:val="0"/>
+          <w:lang w:eastAsia="el-GR"/>
+          <w14:ligatures w14:val="none"/>
+        </w:rPr>
+        <w:t>επιδιώκει την ανάπτυξη μιας προηγμένης προσέγγισης για την πρόβλεψη της κυκλοφοριακής ροής με την χρήση αλγορίθμων μηχανικής και βαθιάς μάθησης.</w:t>
+      </w:r>
+      <w:r>
+        <w:rPr>
+          <w:rFonts w:ascii="Arial" w:eastAsia="Times New Roman" w:hAnsi="Arial" w:cs="Arial"/>
+          <w:color w:val="000000"/>
+          <w:kern w:val="0"/>
+          <w:lang w:eastAsia="el-GR"/>
+          <w14:ligatures w14:val="none"/>
+        </w:rPr>
+        <w:t xml:space="preserve"> </w:t>
+      </w:r>
+      <w:r>
+        <w:rPr>
+          <w:rFonts w:ascii="Arial" w:eastAsia="Times New Roman" w:hAnsi="Arial" w:cs="Arial"/>
+          <w:color w:val="000000"/>
+          <w:kern w:val="0"/>
+          <w:lang w:eastAsia="el-GR"/>
+          <w14:ligatures w14:val="none"/>
+        </w:rPr>
+        <w:t>Η παρούσα εργασία προσεγγίζει το πρόβλημα υπό ένα μοναδικό πρίσμα, μια μεθοδολογία η οποία</w:t>
+      </w:r>
+      <w:r>
+        <w:rPr>
+          <w:rFonts w:ascii="Arial" w:eastAsia="Times New Roman" w:hAnsi="Arial" w:cs="Arial"/>
+          <w:color w:val="000000"/>
+          <w:kern w:val="0"/>
+          <w:lang w:eastAsia="el-GR"/>
+          <w14:ligatures w14:val="none"/>
+        </w:rPr>
+        <w:t xml:space="preserve">, από όσο γνωρίζουμε, </w:t>
+      </w:r>
+      <w:r>
+        <w:rPr>
+          <w:rFonts w:ascii="Arial" w:eastAsia="Times New Roman" w:hAnsi="Arial" w:cs="Arial"/>
+          <w:color w:val="000000"/>
+          <w:kern w:val="0"/>
+          <w:lang w:eastAsia="el-GR"/>
+          <w14:ligatures w14:val="none"/>
+        </w:rPr>
+        <w:t>δεν έχει χρησιμοποιηθεί στο παρελθόν για την επίλυση ενός τέτοιου προβλήματος.</w:t>
+      </w:r>
+      <w:r>
+        <w:rPr>
+          <w:rFonts w:ascii="Arial" w:eastAsia="Times New Roman" w:hAnsi="Arial" w:cs="Arial"/>
+          <w:color w:val="000000"/>
+          <w:kern w:val="0"/>
+          <w:lang w:eastAsia="el-GR"/>
+          <w14:ligatures w14:val="none"/>
+        </w:rPr>
+        <w:t xml:space="preserve"> </w:t>
+      </w:r>
+    </w:p>
+    <w:p>
+      <w:pPr>
+        <w:ind w:firstLine="720"/>
+        <w:jc w:val="both"/>
+        <w:rPr>
+          <w:rFonts w:ascii="Arial" w:eastAsia="Times New Roman" w:hAnsi="Arial" w:cs="Arial"/>
+          <w:color w:val="000000"/>
+          <w:kern w:val="0"/>
+          <w:lang w:eastAsia="el-GR"/>
+          <w14:ligatures w14:val="none"/>
+        </w:rPr>
+      </w:pPr>
+      <w:r>
+        <w:rPr>
+          <w:rFonts w:ascii="Arial" w:eastAsia="Times New Roman" w:hAnsi="Arial" w:cs="Arial"/>
+          <w:color w:val="000000"/>
+          <w:kern w:val="0"/>
+          <w:lang w:eastAsia="el-GR"/>
+          <w14:ligatures w14:val="none"/>
+        </w:rPr>
+        <w:t xml:space="preserve">Η μηχανική μάθηση αποτελεί αναπόσπαστο κομμάτι της τεχνητής νοημοσύνης </w:t>
+      </w:r>
+      <w:r>
+        <w:rPr>
+          <w:rFonts w:ascii="Arial" w:eastAsia="Times New Roman" w:hAnsi="Arial" w:cs="Arial"/>
+          <w:color w:val="000000"/>
+          <w:kern w:val="0"/>
+          <w:lang w:eastAsia="el-GR"/>
+          <w14:ligatures w14:val="none"/>
+        </w:rPr>
+        <w:t>και</w:t>
+      </w:r>
+      <w:r>
+        <w:rPr>
+          <w:rFonts w:ascii="Arial" w:eastAsia="Times New Roman" w:hAnsi="Arial" w:cs="Arial"/>
+          <w:color w:val="000000"/>
+          <w:kern w:val="0"/>
+          <w:lang w:eastAsia="el-GR"/>
+          <w14:ligatures w14:val="none"/>
+        </w:rPr>
+        <w:t xml:space="preserve"> αναζητά να αναπτύξει αλγόριθμους και μοντέλα που επιτρέπουν στα συστήματα να εκπαιδευτούν από δεδομένα και να βελτιώνουν την απόδοσή τους. Μια ειδική κατηγορία αυτής της προσέγγισης είναι η βαθιά μάθηση, η οποία βασίζεται σε τεχνητά νευρωνικά δίκτυα και αποσκοπεί στην ανάλυση και εξαγωγή υψηλού επιπέδου χαρακτηριστικών </w:t>
+      </w:r>
+      <w:r>
+        <w:rPr>
+          <w:rFonts w:ascii="Arial" w:eastAsia="Times New Roman" w:hAnsi="Arial" w:cs="Arial"/>
+          <w:color w:val="000000"/>
+          <w:kern w:val="0"/>
+          <w:lang w:eastAsia="el-GR"/>
+          <w14:ligatures w14:val="none"/>
+        </w:rPr>
+        <w:t xml:space="preserve">και μοτίβων </w:t>
+      </w:r>
+      <w:r>
+        <w:rPr>
+          <w:rFonts w:ascii="Arial" w:eastAsia="Times New Roman" w:hAnsi="Arial" w:cs="Arial"/>
+          <w:color w:val="000000"/>
+          <w:kern w:val="0"/>
+          <w:lang w:eastAsia="el-GR"/>
+          <w14:ligatures w14:val="none"/>
+        </w:rPr>
+        <w:t>από τα δεδομένα.</w:t>
+      </w:r>
+      <w:r>
+        <w:rPr>
+          <w:rFonts w:ascii="Arial" w:eastAsia="Times New Roman" w:hAnsi="Arial" w:cs="Arial"/>
+          <w:color w:val="000000"/>
+          <w:kern w:val="0"/>
+          <w:lang w:eastAsia="el-GR"/>
+          <w14:ligatures w14:val="none"/>
+        </w:rPr>
+        <w:t xml:space="preserve"> </w:t>
+      </w:r>
+      <w:r>
+        <w:rPr>
+          <w:rFonts w:ascii="Arial" w:eastAsia="Times New Roman" w:hAnsi="Arial" w:cs="Arial"/>
+          <w:color w:val="000000"/>
+          <w:kern w:val="0"/>
+          <w:lang w:eastAsia="el-GR"/>
+          <w14:ligatures w14:val="none"/>
+        </w:rPr>
+        <w:t>Επικεντρωμένοι στην ενίσχυση της καθημερινής μας κινητικότητας</w:t>
+      </w:r>
+      <w:r>
+        <w:rPr>
+          <w:rFonts w:ascii="Arial" w:eastAsia="Times New Roman" w:hAnsi="Arial" w:cs="Arial"/>
+          <w:color w:val="000000"/>
+          <w:kern w:val="0"/>
+          <w:lang w:eastAsia="el-GR"/>
+          <w14:ligatures w14:val="none"/>
+        </w:rPr>
+        <w:t xml:space="preserve"> μέσω της πρόβλεψης της ροής κυκλοφορίας</w:t>
+      </w:r>
+      <w:r>
+        <w:rPr>
+          <w:rFonts w:ascii="Arial" w:eastAsia="Times New Roman" w:hAnsi="Arial" w:cs="Arial"/>
+          <w:color w:val="000000"/>
+          <w:kern w:val="0"/>
+          <w:lang w:eastAsia="el-GR"/>
+          <w14:ligatures w14:val="none"/>
+        </w:rPr>
+        <w:t xml:space="preserve">, στην </w:t>
+      </w:r>
+      <w:r>
+        <w:rPr>
+          <w:rFonts w:ascii="Arial" w:eastAsia="Times New Roman" w:hAnsi="Arial" w:cs="Arial"/>
+          <w:color w:val="000000"/>
+          <w:kern w:val="0"/>
+          <w:lang w:eastAsia="el-GR"/>
+          <w14:ligatures w14:val="none"/>
+        </w:rPr>
+        <w:t>έ</w:t>
+      </w:r>
+      <w:r>
+        <w:rPr>
+          <w:rFonts w:ascii="Arial" w:eastAsia="Times New Roman" w:hAnsi="Arial" w:cs="Arial"/>
+          <w:color w:val="000000"/>
+          <w:kern w:val="0"/>
+          <w:lang w:eastAsia="el-GR"/>
+          <w14:ligatures w14:val="none"/>
+        </w:rPr>
+        <w:t>ρευνά</w:t>
+      </w:r>
+      <w:r>
+        <w:rPr>
+          <w:rFonts w:ascii="Arial" w:eastAsia="Times New Roman" w:hAnsi="Arial" w:cs="Arial"/>
+          <w:color w:val="000000"/>
+          <w:kern w:val="0"/>
+          <w:lang w:eastAsia="el-GR"/>
+          <w14:ligatures w14:val="none"/>
+        </w:rPr>
+        <w:t xml:space="preserve"> μας αναλύουμε τέσσερα διαφορετικά μοντέλα, </w:t>
+      </w:r>
+      <w:r>
+        <w:rPr>
+          <w:rFonts w:ascii="Arial" w:eastAsia="Times New Roman" w:hAnsi="Arial" w:cs="Arial"/>
+          <w:color w:val="000000"/>
+          <w:kern w:val="0"/>
+          <w:lang w:eastAsia="el-GR"/>
+          <w14:ligatures w14:val="none"/>
+        </w:rPr>
+        <w:t>ένα δίκτυο</w:t>
+      </w:r>
+      <w:r>
+        <w:rPr>
+          <w:rFonts w:ascii="Arial" w:eastAsia="Times New Roman" w:hAnsi="Arial" w:cs="Arial"/>
+          <w:color w:val="000000"/>
+          <w:kern w:val="0"/>
+          <w:lang w:eastAsia="el-GR"/>
+          <w14:ligatures w14:val="none"/>
+        </w:rPr>
+        <w:t xml:space="preserve"> Long Short-Term Memory (LSTM), </w:t>
+      </w:r>
+      <w:r>
+        <w:rPr>
+          <w:rFonts w:ascii="Arial" w:eastAsia="Times New Roman" w:hAnsi="Arial" w:cs="Arial"/>
+          <w:color w:val="000000"/>
+          <w:kern w:val="0"/>
+          <w:lang w:eastAsia="el-GR"/>
+          <w14:ligatures w14:val="none"/>
+        </w:rPr>
+        <w:t xml:space="preserve">ένα μοντέλο </w:t>
+      </w:r>
+      <w:proofErr w:type="spellStart"/>
+      <w:r>
+        <w:rPr>
+          <w:rFonts w:ascii="Arial" w:eastAsia="Times New Roman" w:hAnsi="Arial" w:cs="Arial"/>
+          <w:color w:val="000000"/>
+          <w:kern w:val="0"/>
+          <w:lang w:eastAsia="el-GR"/>
+          <w14:ligatures w14:val="none"/>
+        </w:rPr>
+        <w:t>Encoder</w:t>
+      </w:r>
+      <w:proofErr w:type="spellEnd"/>
+      <w:r>
+        <w:rPr>
+          <w:rFonts w:ascii="Arial" w:eastAsia="Times New Roman" w:hAnsi="Arial" w:cs="Arial"/>
+          <w:color w:val="000000"/>
+          <w:kern w:val="0"/>
+          <w:lang w:eastAsia="el-GR"/>
+          <w14:ligatures w14:val="none"/>
+        </w:rPr>
+        <w:t xml:space="preserve"> </w:t>
+      </w:r>
+      <w:r>
+        <w:rPr>
+          <w:rFonts w:ascii="Arial" w:eastAsia="Times New Roman" w:hAnsi="Arial" w:cs="Arial"/>
+          <w:color w:val="000000"/>
+          <w:kern w:val="0"/>
+          <w:lang w:eastAsia="el-GR"/>
+          <w14:ligatures w14:val="none"/>
+        </w:rPr>
+        <w:t>-</w:t>
+      </w:r>
+      <w:r>
+        <w:rPr>
+          <w:rFonts w:ascii="Arial" w:eastAsia="Times New Roman" w:hAnsi="Arial" w:cs="Arial"/>
+          <w:color w:val="000000"/>
+          <w:kern w:val="0"/>
+          <w:lang w:eastAsia="el-GR"/>
+          <w14:ligatures w14:val="none"/>
+        </w:rPr>
+        <w:t xml:space="preserve"> </w:t>
+      </w:r>
+      <w:proofErr w:type="spellStart"/>
+      <w:r>
+        <w:rPr>
+          <w:rFonts w:ascii="Arial" w:eastAsia="Times New Roman" w:hAnsi="Arial" w:cs="Arial"/>
+          <w:color w:val="000000"/>
+          <w:kern w:val="0"/>
+          <w:lang w:eastAsia="el-GR"/>
+          <w14:ligatures w14:val="none"/>
+        </w:rPr>
+        <w:t>Decoder</w:t>
+      </w:r>
+      <w:proofErr w:type="spellEnd"/>
+      <w:r>
+        <w:rPr>
+          <w:rFonts w:ascii="Arial" w:eastAsia="Times New Roman" w:hAnsi="Arial" w:cs="Arial"/>
+          <w:color w:val="000000"/>
+          <w:kern w:val="0"/>
+          <w:lang w:eastAsia="el-GR"/>
+          <w14:ligatures w14:val="none"/>
+        </w:rPr>
+        <w:t xml:space="preserve">, </w:t>
+      </w:r>
+      <w:r>
+        <w:rPr>
+          <w:rFonts w:ascii="Arial" w:eastAsia="Times New Roman" w:hAnsi="Arial" w:cs="Arial"/>
+          <w:color w:val="000000"/>
+          <w:kern w:val="0"/>
+          <w:lang w:eastAsia="el-GR"/>
+          <w14:ligatures w14:val="none"/>
+        </w:rPr>
+        <w:t xml:space="preserve">έναν αλγόριθμο </w:t>
+      </w:r>
+      <w:r>
+        <w:rPr>
+          <w:rFonts w:ascii="Arial" w:eastAsia="Times New Roman" w:hAnsi="Arial" w:cs="Arial"/>
+          <w:color w:val="000000"/>
+          <w:kern w:val="0"/>
+          <w:lang w:eastAsia="el-GR"/>
+          <w14:ligatures w14:val="none"/>
+        </w:rPr>
+        <w:t>Random Forest και</w:t>
+      </w:r>
+      <w:r>
+        <w:rPr>
+          <w:rFonts w:ascii="Arial" w:eastAsia="Times New Roman" w:hAnsi="Arial" w:cs="Arial"/>
+          <w:color w:val="000000"/>
+          <w:kern w:val="0"/>
+          <w:lang w:eastAsia="el-GR"/>
+          <w14:ligatures w14:val="none"/>
+        </w:rPr>
+        <w:t xml:space="preserve"> ένα μοντέλο</w:t>
+      </w:r>
+      <w:r>
+        <w:rPr>
+          <w:rFonts w:ascii="Arial" w:eastAsia="Times New Roman" w:hAnsi="Arial" w:cs="Arial"/>
+          <w:color w:val="000000"/>
+          <w:kern w:val="0"/>
+          <w:lang w:eastAsia="el-GR"/>
+          <w14:ligatures w14:val="none"/>
+        </w:rPr>
+        <w:t xml:space="preserve"> XGBoost. Με τη χρήση των ίδιων δεδομένων, αναπτύσσουμε αυτά τα μοντέλα και αξιολογούμε τις επιδόσεις τους στο </w:t>
+      </w:r>
+      <w:r>
+        <w:rPr>
+          <w:rFonts w:ascii="Arial" w:eastAsia="Times New Roman" w:hAnsi="Arial" w:cs="Arial"/>
+          <w:color w:val="000000"/>
+          <w:kern w:val="0"/>
+          <w:lang w:eastAsia="el-GR"/>
+          <w14:ligatures w14:val="none"/>
+        </w:rPr>
+        <w:t>ίδιο</w:t>
+      </w:r>
+      <w:r>
+        <w:rPr>
+          <w:rFonts w:ascii="Arial" w:eastAsia="Times New Roman" w:hAnsi="Arial" w:cs="Arial"/>
+          <w:color w:val="000000"/>
+          <w:kern w:val="0"/>
+          <w:lang w:eastAsia="el-GR"/>
+          <w14:ligatures w14:val="none"/>
+        </w:rPr>
+        <w:t xml:space="preserve"> σύνολο ελέγχου.</w:t>
+      </w:r>
+    </w:p>
+    <w:p>
+      <w:pPr>
+        <w:ind w:firstLine="720"/>
+        <w:jc w:val="both"/>
+        <w:rPr>
+          <w:rFonts w:ascii="Arial" w:eastAsia="Times New Roman" w:hAnsi="Arial" w:cs="Arial"/>
+          <w:color w:val="000000"/>
+          <w:kern w:val="0"/>
+          <w:lang w:eastAsia="el-GR"/>
+          <w14:ligatures w14:val="none"/>
+        </w:rPr>
+      </w:pPr>
+      <w:r>
+        <w:rPr>
+          <w:rFonts w:ascii="Arial" w:eastAsia="Times New Roman" w:hAnsi="Arial" w:cs="Arial"/>
+          <w:color w:val="000000"/>
+          <w:kern w:val="0"/>
+          <w:lang w:eastAsia="el-GR"/>
+          <w14:ligatures w14:val="none"/>
+        </w:rPr>
+        <w:t xml:space="preserve">Μέσω της </w:t>
+      </w:r>
+      <w:r>
+        <w:rPr>
+          <w:rFonts w:ascii="Arial" w:eastAsia="Times New Roman" w:hAnsi="Arial" w:cs="Arial"/>
+          <w:color w:val="000000"/>
+          <w:kern w:val="0"/>
+          <w:lang w:eastAsia="el-GR"/>
+          <w14:ligatures w14:val="none"/>
+        </w:rPr>
+        <w:t xml:space="preserve">παρούσας </w:t>
+      </w:r>
+      <w:r>
+        <w:rPr>
+          <w:rFonts w:ascii="Arial" w:eastAsia="Times New Roman" w:hAnsi="Arial" w:cs="Arial"/>
+          <w:color w:val="000000"/>
+          <w:kern w:val="0"/>
+          <w:lang w:eastAsia="el-GR"/>
+          <w14:ligatures w14:val="none"/>
+        </w:rPr>
+        <w:t xml:space="preserve">προσέγγισης, επιδιώκουμε να προσφέρουμε σημαντική συνεισφορά στο πεδίο της μηχανικής μάθησης και της κυκλοφοριακής ανάλυσης. Η </w:t>
+      </w:r>
+      <w:r>
+        <w:rPr>
+          <w:rFonts w:ascii="Arial" w:eastAsia="Times New Roman" w:hAnsi="Arial" w:cs="Arial"/>
+          <w:color w:val="000000"/>
+          <w:kern w:val="0"/>
+          <w:lang w:eastAsia="el-GR"/>
+          <w14:ligatures w14:val="none"/>
+        </w:rPr>
+        <w:t>μοναδική</w:t>
+      </w:r>
+      <w:r>
+        <w:rPr>
+          <w:rFonts w:ascii="Arial" w:eastAsia="Times New Roman" w:hAnsi="Arial" w:cs="Arial"/>
+          <w:color w:val="000000"/>
+          <w:kern w:val="0"/>
+          <w:lang w:eastAsia="el-GR"/>
+          <w14:ligatures w14:val="none"/>
+        </w:rPr>
+        <w:t xml:space="preserve"> προσέγγισ</w:t>
+      </w:r>
+      <w:r>
+        <w:rPr>
+          <w:rFonts w:ascii="Arial" w:eastAsia="Times New Roman" w:hAnsi="Arial" w:cs="Arial"/>
+          <w:color w:val="000000"/>
+          <w:kern w:val="0"/>
+          <w:lang w:eastAsia="el-GR"/>
+          <w14:ligatures w14:val="none"/>
+        </w:rPr>
+        <w:t>η</w:t>
+      </w:r>
+      <w:r>
+        <w:rPr>
+          <w:rFonts w:ascii="Arial" w:eastAsia="Times New Roman" w:hAnsi="Arial" w:cs="Arial"/>
+          <w:color w:val="000000"/>
+          <w:kern w:val="0"/>
+          <w:lang w:eastAsia="el-GR"/>
+          <w14:ligatures w14:val="none"/>
+        </w:rPr>
+        <w:t xml:space="preserve"> </w:t>
+      </w:r>
+      <w:r>
+        <w:rPr>
+          <w:rFonts w:ascii="Arial" w:eastAsia="Times New Roman" w:hAnsi="Arial" w:cs="Arial"/>
+          <w:color w:val="000000"/>
+          <w:kern w:val="0"/>
+          <w:lang w:eastAsia="el-GR"/>
+          <w14:ligatures w14:val="none"/>
+        </w:rPr>
+        <w:t>που ακολουθείται, σε συνδυασμό με την</w:t>
+      </w:r>
+      <w:r>
+        <w:rPr>
+          <w:rFonts w:ascii="Arial" w:eastAsia="Times New Roman" w:hAnsi="Arial" w:cs="Arial"/>
+          <w:color w:val="000000"/>
+          <w:kern w:val="0"/>
+          <w:lang w:eastAsia="el-GR"/>
+          <w14:ligatures w14:val="none"/>
+        </w:rPr>
+        <w:t xml:space="preserve"> σύγκριση διαφορετικών μοντέλων</w:t>
+      </w:r>
+      <w:r>
+        <w:rPr>
+          <w:rFonts w:ascii="Arial" w:eastAsia="Times New Roman" w:hAnsi="Arial" w:cs="Arial"/>
+          <w:color w:val="000000"/>
+          <w:kern w:val="0"/>
+          <w:lang w:eastAsia="el-GR"/>
+          <w14:ligatures w14:val="none"/>
+        </w:rPr>
+        <w:t>,</w:t>
+      </w:r>
+      <w:r>
+        <w:rPr>
+          <w:rFonts w:ascii="Arial" w:eastAsia="Times New Roman" w:hAnsi="Arial" w:cs="Arial"/>
+          <w:color w:val="000000"/>
+          <w:kern w:val="0"/>
+          <w:lang w:eastAsia="el-GR"/>
+          <w14:ligatures w14:val="none"/>
+        </w:rPr>
+        <w:t xml:space="preserve"> </w:t>
+      </w:r>
+      <w:r>
+        <w:rPr>
+          <w:rFonts w:ascii="Arial" w:eastAsia="Times New Roman" w:hAnsi="Arial" w:cs="Arial"/>
+          <w:color w:val="000000"/>
+          <w:kern w:val="0"/>
+          <w:lang w:eastAsia="el-GR"/>
+          <w14:ligatures w14:val="none"/>
+        </w:rPr>
+        <w:t>διαφαίνου</w:t>
+      </w:r>
+      <w:r>
+        <w:rPr>
+          <w:rFonts w:ascii="Arial" w:eastAsia="Times New Roman" w:hAnsi="Arial" w:cs="Arial"/>
+          <w:color w:val="000000"/>
+          <w:kern w:val="0"/>
+          <w:lang w:eastAsia="el-GR"/>
+          <w14:ligatures w14:val="none"/>
+        </w:rPr>
+        <w:t>ν</w:t>
+      </w:r>
+      <w:r>
+        <w:rPr>
+          <w:rFonts w:ascii="Arial" w:eastAsia="Times New Roman" w:hAnsi="Arial" w:cs="Arial"/>
+          <w:color w:val="000000"/>
+          <w:kern w:val="0"/>
+          <w:lang w:eastAsia="el-GR"/>
+          <w14:ligatures w14:val="none"/>
+        </w:rPr>
+        <w:t xml:space="preserve"> τον δρόμο για βελτιωμένες λύσεις στον τομέα της κυκλοφοριακής ροής.</w:t>
+      </w:r>
+    </w:p>
+    <w:p>
+      <w:pPr>
+        <w:jc w:val="both"/>
+        <w:rPr>
+          <w:rFonts w:ascii="Arial" w:eastAsia="Times New Roman" w:hAnsi="Arial" w:cs="Arial"/>
+          <w:color w:val="000000"/>
+          <w:kern w:val="0"/>
+          <w:lang w:eastAsia="el-GR"/>
+          <w14:ligatures w14:val="none"/>
+        </w:rPr>
+      </w:pPr>
+    </w:p>
+    <w:p>
+      <w:pPr>
+        <w:rPr>
+          <w:lang w:eastAsia="el-GR"/>
+        </w:rPr>
+      </w:pPr>
+    </w:p>
+    <w:p>
+      <w:pPr>
+        <w:rPr>
+          <w:lang w:eastAsia="el-GR"/>
         </w:rPr>
       </w:pPr>
     </w:p>
@@ -19472,9 +19835,12 @@
         <w:pStyle w:val="Web"/>
         <w:spacing w:before="0" w:beforeAutospacing="0" w:after="0" w:afterAutospacing="0"/>
         <w:jc w:val="both"/>
+        <w:outlineLvl w:val="2"/>
         <w:rPr>
           <w:b/>
           <w:bCs/>
+          <w:sz w:val="28"/>
+          <w:szCs w:val="28"/>
         </w:rPr>
       </w:pPr>
       <w:r>
@@ -19483,8 +19849,6 @@
           <w:b/>
           <w:bCs/>
           <w:color w:val="000000"/>
-          <w:sz w:val="22"/>
-          <w:szCs w:val="22"/>
         </w:rPr>
         <w:t>Python και Επιστήμη Δεδομένων</w:t>
       </w:r>
@@ -19814,6 +20178,11 @@
         <w:pStyle w:val="Web"/>
         <w:spacing w:before="0" w:beforeAutospacing="0" w:after="0" w:afterAutospacing="0"/>
         <w:jc w:val="both"/>
+        <w:outlineLvl w:val="2"/>
+        <w:rPr>
+          <w:sz w:val="28"/>
+          <w:szCs w:val="28"/>
+        </w:rPr>
       </w:pPr>
       <w:r>
         <w:rPr>
@@ -19821,8 +20190,6 @@
           <w:b/>
           <w:bCs/>
           <w:color w:val="000000"/>
-          <w:sz w:val="22"/>
-          <w:szCs w:val="22"/>
         </w:rPr>
         <w:t>Jupyter Notebook</w:t>
       </w:r>
@@ -19999,6 +20366,11 @@
         <w:pStyle w:val="Web"/>
         <w:spacing w:before="0" w:beforeAutospacing="0" w:after="0" w:afterAutospacing="0"/>
         <w:jc w:val="both"/>
+        <w:outlineLvl w:val="2"/>
+        <w:rPr>
+          <w:sz w:val="28"/>
+          <w:szCs w:val="28"/>
+        </w:rPr>
       </w:pPr>
       <w:r>
         <w:rPr>
@@ -20006,8 +20378,6 @@
           <w:b/>
           <w:bCs/>
           <w:color w:val="000000"/>
-          <w:sz w:val="22"/>
-          <w:szCs w:val="22"/>
         </w:rPr>
         <w:t>Google Colab</w:t>
       </w:r>
@@ -20269,6 +20639,11 @@
         <w:pStyle w:val="Web"/>
         <w:spacing w:before="0" w:beforeAutospacing="0" w:after="0" w:afterAutospacing="0"/>
         <w:jc w:val="both"/>
+        <w:outlineLvl w:val="2"/>
+        <w:rPr>
+          <w:sz w:val="28"/>
+          <w:szCs w:val="28"/>
+        </w:rPr>
       </w:pPr>
       <w:r>
         <w:rPr>
@@ -20276,10 +20651,17 @@
           <w:b/>
           <w:bCs/>
           <w:color w:val="000000"/>
-          <w:sz w:val="22"/>
-          <w:szCs w:val="22"/>
         </w:rPr>
         <w:t>Γενικά χαρακτηριστικά</w:t>
+      </w:r>
+      <w:r>
+        <w:rPr>
+          <w:rFonts w:ascii="Arial" w:hAnsi="Arial" w:cs="Arial"/>
+          <w:b/>
+          <w:bCs/>
+          <w:color w:val="000000"/>
+        </w:rPr>
+        <w:t xml:space="preserve"> για την βάση δεδομένων</w:t>
       </w:r>
     </w:p>
     <w:p/>
@@ -20845,8 +21227,12 @@
       <w:pPr>
         <w:pStyle w:val="Web"/>
         <w:spacing w:before="0" w:beforeAutospacing="0" w:after="0" w:afterAutospacing="0"/>
-        <w:ind w:firstLine="720"/>
         <w:jc w:val="both"/>
+        <w:outlineLvl w:val="2"/>
+        <w:rPr>
+          <w:sz w:val="28"/>
+          <w:szCs w:val="28"/>
+        </w:rPr>
       </w:pPr>
       <w:r>
         <w:rPr>
@@ -20854,8 +21240,6 @@
           <w:b/>
           <w:bCs/>
           <w:color w:val="000000"/>
-          <w:sz w:val="22"/>
-          <w:szCs w:val="22"/>
         </w:rPr>
         <w:t>Η γλώσσα PL</w:t>
       </w:r>
@@ -20865,8 +21249,6 @@
           <w:b/>
           <w:bCs/>
           <w:color w:val="000000"/>
-          <w:sz w:val="22"/>
-          <w:szCs w:val="22"/>
         </w:rPr>
         <w:t>/</w:t>
       </w:r>
@@ -20876,8 +21258,6 @@
           <w:b/>
           <w:bCs/>
           <w:color w:val="000000"/>
-          <w:sz w:val="22"/>
-          <w:szCs w:val="22"/>
         </w:rPr>
         <w:t>pgSQL</w:t>
       </w:r>
@@ -26956,18 +27336,16 @@
         </w:rPr>
         <w:t xml:space="preserve">Η </w:t>
       </w:r>
-      <w:proofErr w:type="spellStart"/>
-      <w:r>
-        <w:rPr>
-          <w:rFonts w:ascii="Arial" w:eastAsia="Times New Roman" w:hAnsi="Arial" w:cs="Arial"/>
-          <w:color w:val="000000"/>
-          <w:kern w:val="0"/>
-          <w:lang w:eastAsia="el-GR"/>
-          <w14:ligatures w14:val="none"/>
-        </w:rPr>
-        <w:t>ιδεά</w:t>
-      </w:r>
-      <w:proofErr w:type="spellEnd"/>
+      <w:r>
+        <w:rPr>
+          <w:rFonts w:ascii="Arial" w:eastAsia="Times New Roman" w:hAnsi="Arial" w:cs="Arial"/>
+          <w:color w:val="000000"/>
+          <w:kern w:val="0"/>
+          <w:lang w:eastAsia="el-GR"/>
+          <w14:ligatures w14:val="none"/>
+        </w:rPr>
+        <w:t>ιδέα</w:t>
+      </w:r>
       <w:r>
         <w:rPr>
           <w:rFonts w:ascii="Arial" w:eastAsia="Times New Roman" w:hAnsi="Arial" w:cs="Arial"/>
@@ -28187,10 +28565,9 @@
         <w:ind w:firstLine="720"/>
         <w:jc w:val="both"/>
         <w:rPr>
-          <w:rFonts w:ascii="Times New Roman" w:eastAsia="Times New Roman" w:hAnsi="Times New Roman" w:cs="Times New Roman"/>
-          <w:kern w:val="0"/>
-          <w:sz w:val="24"/>
-          <w:szCs w:val="24"/>
+          <w:rFonts w:ascii="Arial" w:eastAsia="Times New Roman" w:hAnsi="Arial" w:cs="Arial"/>
+          <w:color w:val="000000"/>
+          <w:kern w:val="0"/>
           <w:lang w:eastAsia="el-GR"/>
           <w14:ligatures w14:val="none"/>
         </w:rPr>
@@ -28345,6 +28722,137 @@
         </w:rPr>
         <w:t>ακμές. </w:t>
       </w:r>
+      <w:r>
+        <w:rPr>
+          <w:rFonts w:ascii="Arial" w:eastAsia="Times New Roman" w:hAnsi="Arial" w:cs="Arial"/>
+          <w:color w:val="000000"/>
+          <w:kern w:val="0"/>
+          <w:lang w:eastAsia="el-GR"/>
+          <w14:ligatures w14:val="none"/>
+        </w:rPr>
+        <w:t>Στο παρακάτω γράφημα φαίνεται η κατανομή των μονοπατιών που δημιουργήθηκαν ως προς το μήκος των ακμών τους:</w:t>
+      </w:r>
+    </w:p>
+    <w:p>
+      <w:pPr>
+        <w:spacing w:after="0" w:line="240" w:lineRule="auto"/>
+        <w:ind w:firstLine="720"/>
+        <w:jc w:val="both"/>
+        <w:rPr>
+          <w:rFonts w:ascii="Arial" w:eastAsia="Times New Roman" w:hAnsi="Arial" w:cs="Arial"/>
+          <w:color w:val="000000"/>
+          <w:kern w:val="0"/>
+          <w:lang w:eastAsia="el-GR"/>
+          <w14:ligatures w14:val="none"/>
+        </w:rPr>
+      </w:pPr>
+    </w:p>
+    <w:p>
+      <w:pPr>
+        <w:spacing w:after="0" w:line="240" w:lineRule="auto"/>
+        <w:ind w:firstLine="720"/>
+        <w:jc w:val="both"/>
+        <w:rPr>
+          <w:rFonts w:ascii="Arial" w:eastAsia="Times New Roman" w:hAnsi="Arial" w:cs="Arial"/>
+          <w:color w:val="000000"/>
+          <w:kern w:val="0"/>
+          <w:lang w:eastAsia="el-GR"/>
+          <w14:ligatures w14:val="none"/>
+        </w:rPr>
+      </w:pPr>
+    </w:p>
+    <w:p>
+      <w:pPr>
+        <w:keepNext/>
+        <w:spacing w:after="0" w:line="240" w:lineRule="auto"/>
+        <w:ind w:firstLine="720"/>
+      </w:pPr>
+      <w:r>
+        <w:rPr>
+          <w:rFonts w:ascii="Arial" w:eastAsia="Times New Roman" w:hAnsi="Arial" w:cs="Arial"/>
+          <w:noProof/>
+          <w:color w:val="000000"/>
+          <w:kern w:val="0"/>
+          <w:lang w:eastAsia="el-GR"/>
+        </w:rPr>
+        <w:drawing>
+          <wp:inline distT="0" distB="0" distL="0" distR="0" wp14:anchorId="6A26EDF8" wp14:editId="31DF897E">
+            <wp:extent cx="4325144" cy="2030308"/>
+            <wp:effectExtent l="0" t="0" r="0" b="8255"/>
+            <wp:docPr id="9" name="Εικόνα 9" descr="Εικόνα που περιέχει κείμενο, στιγμιότυπο οθόνης, γραμματοσειρά, πολυχρωμία&#10;&#10;Περιγραφή που δημιουργήθηκε αυτόματα"/>
+            <wp:cNvGraphicFramePr>
+              <a:graphicFrameLocks xmlns:a="http://schemas.openxmlformats.org/drawingml/2006/main" noChangeAspect="1"/>
+            </wp:cNvGraphicFramePr>
+            <a:graphic xmlns:a="http://schemas.openxmlformats.org/drawingml/2006/main">
+              <a:graphicData uri="http://schemas.openxmlformats.org/drawingml/2006/picture">
+                <pic:pic xmlns:pic="http://schemas.openxmlformats.org/drawingml/2006/picture">
+                  <pic:nvPicPr>
+                    <pic:cNvPr id="9" name="Εικόνα 9" descr="Εικόνα που περιέχει κείμενο, στιγμιότυπο οθόνης, γραμματοσειρά, πολυχρωμία&#10;&#10;Περιγραφή που δημιουργήθηκε αυτόματα"/>
+                    <pic:cNvPicPr/>
+                  </pic:nvPicPr>
+                  <pic:blipFill>
+                    <a:blip r:embed="rId10">
+                      <a:extLst>
+                        <a:ext uri="{28A0092B-C50C-407E-A947-70E740481C1C}">
+                          <a14:useLocalDpi xmlns:a14="http://schemas.microsoft.com/office/drawing/2010/main" val="0"/>
+                        </a:ext>
+                      </a:extLst>
+                    </a:blip>
+                    <a:stretch>
+                      <a:fillRect/>
+                    </a:stretch>
+                  </pic:blipFill>
+                  <pic:spPr>
+                    <a:xfrm>
+                      <a:off x="0" y="0"/>
+                      <a:ext cx="4352807" cy="2043293"/>
+                    </a:xfrm>
+                    <a:prstGeom prst="rect">
+                      <a:avLst/>
+                    </a:prstGeom>
+                  </pic:spPr>
+                </pic:pic>
+              </a:graphicData>
+            </a:graphic>
+          </wp:inline>
+        </w:drawing>
+      </w:r>
+    </w:p>
+    <w:p>
+      <w:pPr>
+        <w:pStyle w:val="a6"/>
+        <w:jc w:val="center"/>
+        <w:rPr>
+          <w:rFonts w:ascii="Arial" w:eastAsia="Times New Roman" w:hAnsi="Arial" w:cs="Arial"/>
+          <w:color w:val="000000"/>
+          <w:kern w:val="0"/>
+          <w:lang w:eastAsia="el-GR"/>
+          <w14:ligatures w14:val="none"/>
+        </w:rPr>
+      </w:pPr>
+      <w:r>
+        <w:t>Το μήκος του μονοπατιού κυμαίνεται από 2 έως 15 ακμές. Παρατηρούμε ότι στο σύνολο δεδομένων</w:t>
+      </w:r>
+      <w:r>
+        <w:t xml:space="preserve"> που χρησιμοποιούμε</w:t>
+      </w:r>
+      <w:r>
+        <w:t>, τα μήκη των μονοπατιών έχουν κατανεμηθεί με σχετικά ομοιόμορφο τρόπο.</w:t>
+      </w:r>
+    </w:p>
+    <w:p>
+      <w:pPr>
+        <w:spacing w:after="0" w:line="240" w:lineRule="auto"/>
+        <w:ind w:firstLine="720"/>
+        <w:jc w:val="both"/>
+        <w:rPr>
+          <w:rFonts w:ascii="Arial" w:eastAsia="Times New Roman" w:hAnsi="Arial" w:cs="Arial"/>
+          <w:color w:val="000000"/>
+          <w:kern w:val="0"/>
+          <w:lang w:eastAsia="el-GR"/>
+          <w14:ligatures w14:val="none"/>
+        </w:rPr>
+      </w:pPr>
     </w:p>
     <w:p>
       <w:pPr>
@@ -28676,7 +29184,7 @@
                     <pic:cNvPicPr/>
                   </pic:nvPicPr>
                   <pic:blipFill rotWithShape="1">
-                    <a:blip r:embed="rId10"/>
+                    <a:blip r:embed="rId11"/>
                     <a:srcRect r="34182"/>
                     <a:stretch/>
                   </pic:blipFill>
@@ -29022,7 +29530,7 @@
                     <pic:cNvPicPr/>
                   </pic:nvPicPr>
                   <pic:blipFill>
-                    <a:blip r:embed="rId11"/>
+                    <a:blip r:embed="rId12"/>
                     <a:stretch>
                       <a:fillRect/>
                     </a:stretch>
@@ -29148,6 +29656,7 @@
           <w:lang w:eastAsia="el-GR"/>
           <w14:ligatures w14:val="none"/>
         </w:rPr>
+        <w:lastRenderedPageBreak/>
         <w:t>Πώς επηρεάζουν τα ΑΕ</w:t>
       </w:r>
       <w:r>
@@ -29529,7 +30038,6 @@
           <w:lang w:eastAsia="el-GR"/>
           <w14:ligatures w14:val="none"/>
         </w:rPr>
-        <w:lastRenderedPageBreak/>
         <w:t>εφαρμόζοντας</w:t>
       </w:r>
       <w:r>
@@ -29660,7 +30168,7 @@
                     <pic:cNvPicPr/>
                   </pic:nvPicPr>
                   <pic:blipFill>
-                    <a:blip r:embed="rId12">
+                    <a:blip r:embed="rId13">
                       <a:extLst>
                         <a:ext uri="{28A0092B-C50C-407E-A947-70E740481C1C}">
                           <a14:useLocalDpi xmlns:a14="http://schemas.microsoft.com/office/drawing/2010/main" val="0"/>
@@ -29872,6 +30380,7 @@
           <w:lang w:eastAsia="el-GR"/>
           <w14:ligatures w14:val="none"/>
         </w:rPr>
+        <w:lastRenderedPageBreak/>
         <w:t>Προσθήκη επιπλέον πληροφορίας στο τελικό dataset</w:t>
       </w:r>
       <w:bookmarkEnd w:id="30"/>
@@ -30105,7 +30614,6 @@
           <w:lang w:eastAsia="el-GR"/>
           <w14:ligatures w14:val="none"/>
         </w:rPr>
-        <w:lastRenderedPageBreak/>
         <w:t xml:space="preserve">Πολλά χαρακτηριστικά που σχετίζονται με τον χρόνο εξάγονται από τις πληροφορίες χρονοσφραγίδων στο σύνολο δεδομένων. Τα χαρακτηριστικά αυτά περιλαμβάνουν την ώρα, την ημέρα της εβδομάδας, την ημέρα του μήνα και τα λεπτά. Εφαρμόζεται κυκλική κωδικοποίηση σε ορισμένα χαρακτηριστικά (ώρα, ημέρα της εβδομάδας, ημέρα και λεπτό), η οποία αποτυπώνει την κυκλική φύση τους με την πάροδο του χρόνου. Επιπρόσθετα, το χαρακτηριστικό </w:t>
       </w:r>
       <w:r>
@@ -30406,7 +30914,18 @@
           <w:lang w:eastAsia="el-GR"/>
           <w14:ligatures w14:val="none"/>
         </w:rPr>
-        <w:t xml:space="preserve"> των δεδομένων αποτελεί η οπτικοποίηση των δεδομένων. Με αυτόν τον τρόπο, ο ερευνητής μπορεί εύκολα να κατανοήσει σημαντικές </w:t>
+        <w:t xml:space="preserve"> των δεδομένων αποτελεί η οπτικοποίηση των δεδομένων. Με αυτόν τον τρόπο, ο ερευνητής μπορεί εύκολα να </w:t>
+      </w:r>
+      <w:r>
+        <w:rPr>
+          <w:rFonts w:ascii="Arial" w:eastAsia="Times New Roman" w:hAnsi="Arial" w:cs="Arial"/>
+          <w:color w:val="000000"/>
+          <w:kern w:val="0"/>
+          <w:lang w:eastAsia="el-GR"/>
+          <w14:ligatures w14:val="none"/>
+        </w:rPr>
+        <w:lastRenderedPageBreak/>
+        <w:t xml:space="preserve">κατανοήσει σημαντικές </w:t>
       </w:r>
       <w:r>
         <w:rPr>
@@ -30491,7 +31010,7 @@
                     </pic:cNvPicPr>
                   </pic:nvPicPr>
                   <pic:blipFill>
-                    <a:blip r:embed="rId13">
+                    <a:blip r:embed="rId14">
                       <a:extLst>
                         <a:ext uri="{28A0092B-C50C-407E-A947-70E740481C1C}">
                           <a14:useLocalDpi xmlns:a14="http://schemas.microsoft.com/office/drawing/2010/main" val="0"/>
@@ -30575,7 +31094,6 @@
           <w:lang w:eastAsia="el-GR"/>
           <w14:ligatures w14:val="none"/>
         </w:rPr>
-        <w:lastRenderedPageBreak/>
         <w:t>Σε αυτό το διάγραμμα, φαίνεται η συνολική ροή της κυκλοφορίας, δηλαδή το άθροισμα της κυκλοφοριακής ροής σε όλα τα μονοπάτια</w:t>
       </w:r>
       <w:r>
@@ -30877,6 +31395,7 @@
           <w:lang w:eastAsia="el-GR"/>
           <w14:ligatures w14:val="none"/>
         </w:rPr>
+        <w:lastRenderedPageBreak/>
         <w:drawing>
           <wp:inline distT="0" distB="0" distL="0" distR="0" wp14:anchorId="3DCC139B" wp14:editId="218333D5">
             <wp:extent cx="4557369" cy="1709645"/>
@@ -30895,7 +31414,7 @@
                     </pic:cNvPicPr>
                   </pic:nvPicPr>
                   <pic:blipFill rotWithShape="1">
-                    <a:blip r:embed="rId14">
+                    <a:blip r:embed="rId15">
                       <a:extLst>
                         <a:ext uri="{28A0092B-C50C-407E-A947-70E740481C1C}">
                           <a14:useLocalDpi xmlns:a14="http://schemas.microsoft.com/office/drawing/2010/main" val="0"/>
@@ -31573,7 +32092,6 @@
           <w:lang w:eastAsia="el-GR"/>
           <w14:ligatures w14:val="none"/>
         </w:rPr>
-        <w:lastRenderedPageBreak/>
         <w:t>κ</w:t>
       </w:r>
       <w:r>
@@ -31771,6 +32289,227 @@
       <w:pPr>
         <w:pStyle w:val="2"/>
         <w:rPr>
+          <w:rFonts w:ascii="Arial" w:eastAsia="Times New Roman" w:hAnsi="Arial" w:cs="Arial"/>
+          <w:b/>
+          <w:bCs/>
+          <w:color w:val="000000"/>
+          <w:kern w:val="0"/>
+          <w:lang w:eastAsia="el-GR"/>
+          <w14:ligatures w14:val="none"/>
+        </w:rPr>
+      </w:pPr>
+      <w:bookmarkStart w:id="32" w:name="_Toc142925863"/>
+      <w:r>
+        <w:rPr>
+          <w:rFonts w:ascii="Arial" w:eastAsia="Times New Roman" w:hAnsi="Arial" w:cs="Arial"/>
+          <w:b/>
+          <w:bCs/>
+          <w:color w:val="000000"/>
+          <w:kern w:val="0"/>
+          <w:lang w:eastAsia="el-GR"/>
+          <w14:ligatures w14:val="none"/>
+        </w:rPr>
+        <w:t>Χρήση Μοντέλων Μηχανικής και Βαθιάς Μάθησης</w:t>
+      </w:r>
+      <w:bookmarkEnd w:id="32"/>
+    </w:p>
+    <w:p>
+      <w:pPr>
+        <w:rPr>
+          <w:lang w:eastAsia="el-GR"/>
+        </w:rPr>
+      </w:pPr>
+    </w:p>
+    <w:p>
+      <w:pPr>
+        <w:ind w:firstLine="720"/>
+        <w:jc w:val="both"/>
+        <w:rPr>
+          <w:rFonts w:ascii="Arial" w:eastAsia="Times New Roman" w:hAnsi="Arial" w:cs="Arial"/>
+          <w:color w:val="000000"/>
+          <w:kern w:val="0"/>
+          <w:lang w:eastAsia="el-GR"/>
+          <w14:ligatures w14:val="none"/>
+        </w:rPr>
+      </w:pPr>
+      <w:r>
+        <w:rPr>
+          <w:rFonts w:ascii="Arial" w:eastAsia="Times New Roman" w:hAnsi="Arial" w:cs="Arial"/>
+          <w:color w:val="000000"/>
+          <w:kern w:val="0"/>
+          <w:lang w:eastAsia="el-GR"/>
+          <w14:ligatures w14:val="none"/>
+        </w:rPr>
+        <w:t xml:space="preserve">Αφού έχει κατασκευαστεί το τελικό σύνολο δεδομένων και έχουν </w:t>
+      </w:r>
+      <w:r>
+        <w:rPr>
+          <w:rFonts w:ascii="Arial" w:eastAsia="Times New Roman" w:hAnsi="Arial" w:cs="Arial"/>
+          <w:color w:val="000000"/>
+          <w:kern w:val="0"/>
+          <w:lang w:eastAsia="el-GR"/>
+          <w14:ligatures w14:val="none"/>
+        </w:rPr>
+        <w:t>παραχθεί</w:t>
+      </w:r>
+      <w:r>
+        <w:rPr>
+          <w:rFonts w:ascii="Arial" w:eastAsia="Times New Roman" w:hAnsi="Arial" w:cs="Arial"/>
+          <w:color w:val="000000"/>
+          <w:kern w:val="0"/>
+          <w:lang w:eastAsia="el-GR"/>
+          <w14:ligatures w14:val="none"/>
+        </w:rPr>
+        <w:t xml:space="preserve"> </w:t>
+      </w:r>
+      <w:r>
+        <w:rPr>
+          <w:rFonts w:ascii="Arial" w:eastAsia="Times New Roman" w:hAnsi="Arial" w:cs="Arial"/>
+          <w:color w:val="000000"/>
+          <w:kern w:val="0"/>
+          <w:lang w:eastAsia="el-GR"/>
+          <w14:ligatures w14:val="none"/>
+        </w:rPr>
+        <w:t>γραφήματα που εξηγούν αυτά τα δεδομένα</w:t>
+      </w:r>
+      <w:r>
+        <w:rPr>
+          <w:rFonts w:ascii="Arial" w:eastAsia="Times New Roman" w:hAnsi="Arial" w:cs="Arial"/>
+          <w:color w:val="000000"/>
+          <w:kern w:val="0"/>
+          <w:lang w:eastAsia="el-GR"/>
+          <w14:ligatures w14:val="none"/>
+        </w:rPr>
+        <w:t xml:space="preserve">, το επόμενο βήμα στην ανάλυση αυτή είναι να ορίσουμε αλγορίθμους μηχανικής και βαθιάς μάθησης, με στόχο την πρόβλεψη της κυκλοφοριακής ροής. Όπως έχει προαναφερθεί, στην έρευνα έχουν </w:t>
+      </w:r>
+      <w:r>
+        <w:rPr>
+          <w:rFonts w:ascii="Arial" w:eastAsia="Times New Roman" w:hAnsi="Arial" w:cs="Arial"/>
+          <w:color w:val="000000"/>
+          <w:kern w:val="0"/>
+          <w:lang w:eastAsia="el-GR"/>
+          <w14:ligatures w14:val="none"/>
+        </w:rPr>
+        <w:t>χρησιμοποιηθεί</w:t>
+      </w:r>
+      <w:r>
+        <w:rPr>
+          <w:rFonts w:ascii="Arial" w:eastAsia="Times New Roman" w:hAnsi="Arial" w:cs="Arial"/>
+          <w:color w:val="000000"/>
+          <w:kern w:val="0"/>
+          <w:lang w:eastAsia="el-GR"/>
+          <w14:ligatures w14:val="none"/>
+        </w:rPr>
+        <w:t xml:space="preserve"> τέσσερα μοντέλα</w:t>
+      </w:r>
+      <w:r>
+        <w:rPr>
+          <w:rFonts w:ascii="Arial" w:eastAsia="Times New Roman" w:hAnsi="Arial" w:cs="Arial"/>
+          <w:color w:val="000000"/>
+          <w:kern w:val="0"/>
+          <w:lang w:eastAsia="el-GR"/>
+          <w14:ligatures w14:val="none"/>
+        </w:rPr>
+        <w:t xml:space="preserve"> </w:t>
+      </w:r>
+      <w:r>
+        <w:rPr>
+          <w:rFonts w:ascii="Arial" w:eastAsia="Times New Roman" w:hAnsi="Arial" w:cs="Arial"/>
+          <w:color w:val="000000"/>
+          <w:kern w:val="0"/>
+          <w:lang w:eastAsia="el-GR"/>
+          <w14:ligatures w14:val="none"/>
+        </w:rPr>
+        <w:t xml:space="preserve">(Random Forest, XGBoost, LSTM, Encoder – Decoder), για να επιλύσουν το ίδιο πρόβλημα </w:t>
+      </w:r>
+      <w:r>
+        <w:rPr>
+          <w:rFonts w:ascii="Arial" w:eastAsia="Times New Roman" w:hAnsi="Arial" w:cs="Arial"/>
+          <w:color w:val="000000"/>
+          <w:kern w:val="0"/>
+          <w:lang w:eastAsia="el-GR"/>
+          <w14:ligatures w14:val="none"/>
+        </w:rPr>
+        <w:t>στα ίδια δεδομένα</w:t>
+      </w:r>
+      <w:r>
+        <w:rPr>
+          <w:rFonts w:ascii="Arial" w:eastAsia="Times New Roman" w:hAnsi="Arial" w:cs="Arial"/>
+          <w:color w:val="000000"/>
+          <w:kern w:val="0"/>
+          <w:lang w:eastAsia="el-GR"/>
+          <w14:ligatures w14:val="none"/>
+        </w:rPr>
+        <w:t xml:space="preserve">. Ωστόσο, λόγω </w:t>
+      </w:r>
+      <w:r>
+        <w:rPr>
+          <w:rFonts w:ascii="Arial" w:eastAsia="Times New Roman" w:hAnsi="Arial" w:cs="Arial"/>
+          <w:color w:val="000000"/>
+          <w:kern w:val="0"/>
+          <w:lang w:eastAsia="el-GR"/>
+          <w14:ligatures w14:val="none"/>
+        </w:rPr>
+        <w:t>της διαφορετικής φύσης του κάθε αλγορίθμου, τα αποτελέσματα των προβλέψεων δεν είναι τα ίδια για κάθε μοντέλο.</w:t>
+      </w:r>
+    </w:p>
+    <w:p>
+      <w:pPr>
+        <w:ind w:firstLine="720"/>
+        <w:jc w:val="both"/>
+        <w:rPr>
+          <w:rFonts w:ascii="Arial" w:eastAsia="Times New Roman" w:hAnsi="Arial" w:cs="Arial"/>
+          <w:color w:val="000000"/>
+          <w:kern w:val="0"/>
+          <w:lang w:eastAsia="el-GR"/>
+          <w14:ligatures w14:val="none"/>
+        </w:rPr>
+      </w:pPr>
+      <w:r>
+        <w:rPr>
+          <w:rFonts w:ascii="Arial" w:eastAsia="Times New Roman" w:hAnsi="Arial" w:cs="Arial"/>
+          <w:color w:val="000000"/>
+          <w:kern w:val="0"/>
+          <w:lang w:eastAsia="el-GR"/>
+          <w14:ligatures w14:val="none"/>
+        </w:rPr>
+        <w:lastRenderedPageBreak/>
+        <w:t xml:space="preserve">Σε αυτό το κεφάλαιο δείχνουμε πως γίνεται η εκπαίδευση του καλύτερου μοντέλου που χρησιμοποιήθηκε και ποιες βελτιστοποιήσεις θεωρήσαμε υπόψιν. Στο τέλος του κεφαλαίου γίνεται μία συνοπτική αναφορά για την επίδοση των </w:t>
+      </w:r>
+      <w:r>
+        <w:rPr>
+          <w:rFonts w:ascii="Arial" w:eastAsia="Times New Roman" w:hAnsi="Arial" w:cs="Arial"/>
+          <w:color w:val="000000"/>
+          <w:kern w:val="0"/>
+          <w:lang w:eastAsia="el-GR"/>
+          <w14:ligatures w14:val="none"/>
+        </w:rPr>
+        <w:t>υπολειπόμεν</w:t>
+      </w:r>
+      <w:r>
+        <w:rPr>
+          <w:rFonts w:ascii="Arial" w:eastAsia="Times New Roman" w:hAnsi="Arial" w:cs="Arial"/>
+          <w:color w:val="000000"/>
+          <w:kern w:val="0"/>
+          <w:lang w:eastAsia="el-GR"/>
+          <w14:ligatures w14:val="none"/>
+        </w:rPr>
+        <w:t xml:space="preserve">ων </w:t>
+      </w:r>
+      <w:r>
+        <w:rPr>
+          <w:rFonts w:ascii="Arial" w:eastAsia="Times New Roman" w:hAnsi="Arial" w:cs="Arial"/>
+          <w:color w:val="000000"/>
+          <w:kern w:val="0"/>
+          <w:lang w:eastAsia="el-GR"/>
+          <w14:ligatures w14:val="none"/>
+        </w:rPr>
+        <w:t>τριών μοντέλων που εκμεταλλευτήκαμε.</w:t>
+      </w:r>
+    </w:p>
+    <w:p>
+      <w:pPr>
+        <w:rPr>
           <w:rFonts w:ascii="Times New Roman" w:eastAsia="Times New Roman" w:hAnsi="Times New Roman" w:cs="Times New Roman"/>
           <w:kern w:val="0"/>
           <w:sz w:val="24"/>
@@ -31779,8 +32518,10 @@
           <w14:ligatures w14:val="none"/>
         </w:rPr>
       </w:pPr>
-      <w:bookmarkStart w:id="32" w:name="_Toc142925863"/>
-      <w:r>
+    </w:p>
+    <w:p>
+      <w:pPr>
+        <w:pStyle w:val="3"/>
         <w:rPr>
           <w:rFonts w:ascii="Arial" w:eastAsia="Times New Roman" w:hAnsi="Arial" w:cs="Arial"/>
           <w:b/>
@@ -31790,25 +32531,9 @@
           <w:lang w:eastAsia="el-GR"/>
           <w14:ligatures w14:val="none"/>
         </w:rPr>
-        <w:t>Χρήση Μοντέλων Μηχανικής και Βαθιάς Μάθησης</w:t>
-      </w:r>
-      <w:bookmarkEnd w:id="32"/>
-    </w:p>
-    <w:p>
-      <w:pPr>
-        <w:rPr>
-          <w:rFonts w:ascii="Times New Roman" w:eastAsia="Times New Roman" w:hAnsi="Times New Roman" w:cs="Times New Roman"/>
-          <w:kern w:val="0"/>
-          <w:sz w:val="24"/>
-          <w:szCs w:val="24"/>
-          <w:lang w:eastAsia="el-GR"/>
-          <w14:ligatures w14:val="none"/>
-        </w:rPr>
-      </w:pPr>
-    </w:p>
-    <w:p>
-      <w:pPr>
-        <w:pStyle w:val="3"/>
+      </w:pPr>
+      <w:bookmarkStart w:id="33" w:name="_Toc142925864"/>
+      <w:r>
         <w:rPr>
           <w:rFonts w:ascii="Arial" w:eastAsia="Times New Roman" w:hAnsi="Arial" w:cs="Arial"/>
           <w:b/>
@@ -31818,9 +32543,343 @@
           <w:lang w:eastAsia="el-GR"/>
           <w14:ligatures w14:val="none"/>
         </w:rPr>
-      </w:pPr>
-      <w:bookmarkStart w:id="33" w:name="_Toc142925864"/>
-      <w:r>
+        <w:t>Διαχωρισμός σε σύνολα εκπαίδευσης και ελέγχου</w:t>
+      </w:r>
+      <w:bookmarkEnd w:id="33"/>
+    </w:p>
+    <w:p>
+      <w:pPr>
+        <w:jc w:val="both"/>
+        <w:rPr>
+          <w:rFonts w:ascii="Arial" w:eastAsia="Times New Roman" w:hAnsi="Arial" w:cs="Arial"/>
+          <w:color w:val="000000"/>
+          <w:kern w:val="0"/>
+          <w:lang w:eastAsia="el-GR"/>
+          <w14:ligatures w14:val="none"/>
+        </w:rPr>
+      </w:pPr>
+    </w:p>
+    <w:p>
+      <w:pPr>
+        <w:ind w:firstLine="720"/>
+        <w:jc w:val="both"/>
+        <w:rPr>
+          <w:rFonts w:ascii="Arial" w:eastAsia="Times New Roman" w:hAnsi="Arial" w:cs="Arial"/>
+          <w:color w:val="000000"/>
+          <w:kern w:val="0"/>
+          <w:lang w:eastAsia="el-GR"/>
+          <w14:ligatures w14:val="none"/>
+        </w:rPr>
+      </w:pPr>
+      <w:r>
+        <w:rPr>
+          <w:rFonts w:ascii="Arial" w:eastAsia="Times New Roman" w:hAnsi="Arial" w:cs="Arial"/>
+          <w:color w:val="000000"/>
+          <w:kern w:val="0"/>
+          <w:lang w:eastAsia="el-GR"/>
+          <w14:ligatures w14:val="none"/>
+        </w:rPr>
+        <w:t xml:space="preserve">Η κατάλληλη προετοιμασία των δεδομένων οδηγεί σε πιο ποιοτικά αποτελέσματα. Σε αυτό το βήμα, τα δεδομένα διαιρούνται σε δύο σύνολα: το σύνολο εκπαίδευσης (train set) και το σύνολο ελέγχου (test set). Το πρώτο σύνολο αποτελείται από δεδομένα που θα χρησιμοποιηθούν για την εκπαίδευση κάθε αλγορίθμου μηχανικής μάθησης, με σκοπό οι τελευταίοι να μάθουν διάφορα μοτίβα και σχέσεις </w:t>
+      </w:r>
+      <w:r>
+        <w:rPr>
+          <w:rFonts w:ascii="Arial" w:eastAsia="Times New Roman" w:hAnsi="Arial" w:cs="Arial"/>
+          <w:color w:val="000000"/>
+          <w:kern w:val="0"/>
+          <w:lang w:eastAsia="el-GR"/>
+          <w14:ligatures w14:val="none"/>
+        </w:rPr>
+        <w:t>σε</w:t>
+      </w:r>
+      <w:r>
+        <w:rPr>
+          <w:rFonts w:ascii="Arial" w:eastAsia="Times New Roman" w:hAnsi="Arial" w:cs="Arial"/>
+          <w:color w:val="000000"/>
+          <w:kern w:val="0"/>
+          <w:lang w:eastAsia="el-GR"/>
+          <w14:ligatures w14:val="none"/>
+        </w:rPr>
+        <w:t xml:space="preserve"> αυτά. Mε άλλα λόγια, κατά την φάση της εκπαίδευσης, το μοντέλο προσαρμόζει τις παραμέτρους του, για να μπορεί να προβλέπει σωστά τα αποτελέσματα </w:t>
+      </w:r>
+      <w:r>
+        <w:rPr>
+          <w:rFonts w:ascii="Arial" w:eastAsia="Times New Roman" w:hAnsi="Arial" w:cs="Arial"/>
+          <w:color w:val="000000"/>
+          <w:kern w:val="0"/>
+          <w:lang w:eastAsia="el-GR"/>
+          <w14:ligatures w14:val="none"/>
+        </w:rPr>
+        <w:t>σε</w:t>
+      </w:r>
+      <w:r>
+        <w:rPr>
+          <w:rFonts w:ascii="Arial" w:eastAsia="Times New Roman" w:hAnsi="Arial" w:cs="Arial"/>
+          <w:color w:val="000000"/>
+          <w:kern w:val="0"/>
+          <w:lang w:eastAsia="el-GR"/>
+          <w14:ligatures w14:val="none"/>
+        </w:rPr>
+        <w:t xml:space="preserve"> νέα</w:t>
+      </w:r>
+      <w:r>
+        <w:rPr>
+          <w:rFonts w:ascii="Arial" w:eastAsia="Times New Roman" w:hAnsi="Arial" w:cs="Arial"/>
+          <w:color w:val="000000"/>
+          <w:kern w:val="0"/>
+          <w:lang w:eastAsia="el-GR"/>
+          <w14:ligatures w14:val="none"/>
+        </w:rPr>
+        <w:t xml:space="preserve"> </w:t>
+      </w:r>
+      <w:r>
+        <w:rPr>
+          <w:rFonts w:ascii="Arial" w:eastAsia="Times New Roman" w:hAnsi="Arial" w:cs="Arial"/>
+          <w:color w:val="000000"/>
+          <w:kern w:val="0"/>
+          <w:lang w:eastAsia="el-GR"/>
+          <w14:ligatures w14:val="none"/>
+        </w:rPr>
+        <w:t>μη γνωστά δεδομένα. Αντιθέτως</w:t>
+      </w:r>
+      <w:r>
+        <w:rPr>
+          <w:rFonts w:ascii="Arial" w:eastAsia="Times New Roman" w:hAnsi="Arial" w:cs="Arial"/>
+          <w:color w:val="000000"/>
+          <w:kern w:val="0"/>
+          <w:lang w:eastAsia="el-GR"/>
+          <w14:ligatures w14:val="none"/>
+        </w:rPr>
+        <w:t>,</w:t>
+      </w:r>
+      <w:r>
+        <w:rPr>
+          <w:rFonts w:ascii="Arial" w:eastAsia="Times New Roman" w:hAnsi="Arial" w:cs="Arial"/>
+          <w:color w:val="000000"/>
+          <w:kern w:val="0"/>
+          <w:lang w:eastAsia="el-GR"/>
+          <w14:ligatures w14:val="none"/>
+        </w:rPr>
+        <w:t xml:space="preserve"> τα δεδομένα ελέγχου αποτελούν δεδομένα, στα οποία το μοντέλο δεν έχει εκπαιδευτεί και εξετάζουν την ικανότητα γενίκευσής του. Για αυτό τον λόγο, η απόδοση του μοντέλου αξιολογείται με βάση το πόσο καλά προβλέπει </w:t>
+      </w:r>
+      <w:r>
+        <w:rPr>
+          <w:rFonts w:ascii="Arial" w:eastAsia="Times New Roman" w:hAnsi="Arial" w:cs="Arial"/>
+          <w:color w:val="000000"/>
+          <w:kern w:val="0"/>
+          <w:lang w:eastAsia="el-GR"/>
+          <w14:ligatures w14:val="none"/>
+        </w:rPr>
+        <w:t>τα μοτίβα που υπάρχουν στα</w:t>
+      </w:r>
+      <w:r>
+        <w:rPr>
+          <w:rFonts w:ascii="Arial" w:eastAsia="Times New Roman" w:hAnsi="Arial" w:cs="Arial"/>
+          <w:color w:val="000000"/>
+          <w:kern w:val="0"/>
+          <w:lang w:eastAsia="el-GR"/>
+          <w14:ligatures w14:val="none"/>
+        </w:rPr>
+        <w:t xml:space="preserve"> δεδομένα ελέγχου. Τελευταίο αλλά εξίσου σημαντικό είναι και το σύνολο </w:t>
+      </w:r>
+      <w:r>
+        <w:rPr>
+          <w:rFonts w:ascii="Arial" w:eastAsia="Times New Roman" w:hAnsi="Arial" w:cs="Arial"/>
+          <w:color w:val="000000"/>
+          <w:kern w:val="0"/>
+          <w:lang w:eastAsia="el-GR"/>
+          <w14:ligatures w14:val="none"/>
+        </w:rPr>
+        <w:t>επικύρωσης</w:t>
+      </w:r>
+      <w:r>
+        <w:rPr>
+          <w:rFonts w:ascii="Arial" w:eastAsia="Times New Roman" w:hAnsi="Arial" w:cs="Arial"/>
+          <w:color w:val="000000"/>
+          <w:kern w:val="0"/>
+          <w:lang w:eastAsia="el-GR"/>
+          <w14:ligatures w14:val="none"/>
+        </w:rPr>
+        <w:t xml:space="preserve"> (validation set) που χρησιμοποιείται </w:t>
+      </w:r>
+      <w:r>
+        <w:rPr>
+          <w:rFonts w:ascii="Arial" w:eastAsia="Times New Roman" w:hAnsi="Arial" w:cs="Arial"/>
+          <w:color w:val="000000"/>
+          <w:kern w:val="0"/>
+          <w:lang w:eastAsia="el-GR"/>
+          <w14:ligatures w14:val="none"/>
+        </w:rPr>
+        <w:t>εκτεταμένα</w:t>
+      </w:r>
+      <w:r>
+        <w:rPr>
+          <w:rFonts w:ascii="Arial" w:eastAsia="Times New Roman" w:hAnsi="Arial" w:cs="Arial"/>
+          <w:color w:val="000000"/>
+          <w:kern w:val="0"/>
+          <w:lang w:eastAsia="el-GR"/>
+          <w14:ligatures w14:val="none"/>
+        </w:rPr>
+        <w:t xml:space="preserve"> στην έρευνά μας. Τα δεδομένα αυτά χρησιμοποιούνται για τη βελτιστοποίηση των υπερπαραμέτρων του μοντέλου κατά τη διάρκεια της εκπαίδευσης, εξασφαλίζοντας πως το μοντέλο γενικεύει καλά σε νέα δεδομένα, χωρίς να επηρεάζεται από την επίδοσή του στα δεδομένα εκπαίδευσης. Συχνά, το validation set ταυτίζεται με το test set στην μελέτη αυτή.</w:t>
+      </w:r>
+    </w:p>
+    <w:p>
+      <w:pPr>
+        <w:ind w:firstLine="720"/>
+        <w:jc w:val="both"/>
+        <w:rPr>
+          <w:rFonts w:ascii="Arial" w:eastAsia="Times New Roman" w:hAnsi="Arial" w:cs="Arial"/>
+          <w:color w:val="000000"/>
+          <w:kern w:val="0"/>
+          <w:lang w:eastAsia="el-GR"/>
+          <w14:ligatures w14:val="none"/>
+        </w:rPr>
+      </w:pPr>
+      <w:r>
+        <w:rPr>
+          <w:rFonts w:ascii="Arial" w:eastAsia="Times New Roman" w:hAnsi="Arial" w:cs="Arial"/>
+          <w:color w:val="000000"/>
+          <w:kern w:val="0"/>
+          <w:lang w:eastAsia="el-GR"/>
+          <w14:ligatures w14:val="none"/>
+        </w:rPr>
+        <w:t xml:space="preserve">Το χρονικό διάστημα όλων των παρατηρήσεων που υπάρχουν στην διάθεσή μας κυμαίνεται μεταξύ των ημερομηνιών </w:t>
+      </w:r>
+      <w:r>
+        <w:rPr>
+          <w:rFonts w:ascii="Arial" w:eastAsia="Times New Roman" w:hAnsi="Arial" w:cs="Arial"/>
+          <w:color w:val="000000"/>
+          <w:kern w:val="0"/>
+          <w:lang w:eastAsia="el-GR"/>
+          <w14:ligatures w14:val="none"/>
+        </w:rPr>
+        <w:t xml:space="preserve">2008-05-18 </w:t>
+      </w:r>
+      <w:r>
+        <w:rPr>
+          <w:rFonts w:ascii="Arial" w:eastAsia="Times New Roman" w:hAnsi="Arial" w:cs="Arial"/>
+          <w:color w:val="000000"/>
+          <w:kern w:val="0"/>
+          <w:lang w:eastAsia="el-GR"/>
+          <w14:ligatures w14:val="none"/>
+        </w:rPr>
+        <w:t xml:space="preserve">και </w:t>
+      </w:r>
+      <w:r>
+        <w:rPr>
+          <w:rFonts w:ascii="Arial" w:eastAsia="Times New Roman" w:hAnsi="Arial" w:cs="Arial"/>
+          <w:color w:val="000000"/>
+          <w:kern w:val="0"/>
+          <w:lang w:eastAsia="el-GR"/>
+          <w14:ligatures w14:val="none"/>
+        </w:rPr>
+        <w:t>2008-05-24</w:t>
+      </w:r>
+      <w:r>
+        <w:rPr>
+          <w:rFonts w:ascii="Arial" w:eastAsia="Times New Roman" w:hAnsi="Arial" w:cs="Arial"/>
+          <w:color w:val="000000"/>
+          <w:kern w:val="0"/>
+          <w:lang w:eastAsia="el-GR"/>
+          <w14:ligatures w14:val="none"/>
+        </w:rPr>
+        <w:t>. Στην μελέτη αποφασίστηκε το σύνολο εκπαίδευσης (train</w:t>
+      </w:r>
+      <w:r>
+        <w:rPr>
+          <w:rFonts w:ascii="Arial" w:eastAsia="Times New Roman" w:hAnsi="Arial" w:cs="Arial"/>
+          <w:color w:val="000000"/>
+          <w:kern w:val="0"/>
+          <w:lang w:eastAsia="el-GR"/>
+          <w14:ligatures w14:val="none"/>
+        </w:rPr>
+        <w:t xml:space="preserve"> </w:t>
+      </w:r>
+      <w:r>
+        <w:rPr>
+          <w:rFonts w:ascii="Arial" w:eastAsia="Times New Roman" w:hAnsi="Arial" w:cs="Arial"/>
+          <w:color w:val="000000"/>
+          <w:kern w:val="0"/>
+          <w:lang w:val="en-US" w:eastAsia="el-GR"/>
+          <w14:ligatures w14:val="none"/>
+        </w:rPr>
+        <w:t>set</w:t>
+      </w:r>
+      <w:r>
+        <w:rPr>
+          <w:rFonts w:ascii="Arial" w:eastAsia="Times New Roman" w:hAnsi="Arial" w:cs="Arial"/>
+          <w:color w:val="000000"/>
+          <w:kern w:val="0"/>
+          <w:lang w:eastAsia="el-GR"/>
+          <w14:ligatures w14:val="none"/>
+        </w:rPr>
+        <w:t>) να περιέχει όλα τα δεδομένα για κάθε μονοπάτι</w:t>
+      </w:r>
+      <w:r>
+        <w:rPr>
+          <w:rFonts w:ascii="Arial" w:eastAsia="Times New Roman" w:hAnsi="Arial" w:cs="Arial"/>
+          <w:color w:val="000000"/>
+          <w:kern w:val="0"/>
+          <w:lang w:eastAsia="el-GR"/>
+          <w14:ligatures w14:val="none"/>
+        </w:rPr>
+        <w:t xml:space="preserve"> </w:t>
+      </w:r>
+      <w:r>
+        <w:rPr>
+          <w:rFonts w:ascii="Arial" w:eastAsia="Times New Roman" w:hAnsi="Arial" w:cs="Arial"/>
+          <w:color w:val="000000"/>
+          <w:kern w:val="0"/>
+          <w:lang w:eastAsia="el-GR"/>
+          <w14:ligatures w14:val="none"/>
+        </w:rPr>
+        <w:t xml:space="preserve"> μέχρι και την 2008-05-23. Τα υπόλοιπα δεδομένα (τα πιο πρόσφατα δηλαδή) βρίσκονται στο σύνολο ελέγχου (test</w:t>
+      </w:r>
+      <w:r>
+        <w:rPr>
+          <w:rFonts w:ascii="Arial" w:eastAsia="Times New Roman" w:hAnsi="Arial" w:cs="Arial"/>
+          <w:color w:val="000000"/>
+          <w:kern w:val="0"/>
+          <w:lang w:eastAsia="el-GR"/>
+          <w14:ligatures w14:val="none"/>
+        </w:rPr>
+        <w:t xml:space="preserve"> </w:t>
+      </w:r>
+      <w:r>
+        <w:rPr>
+          <w:rFonts w:ascii="Arial" w:eastAsia="Times New Roman" w:hAnsi="Arial" w:cs="Arial"/>
+          <w:color w:val="000000"/>
+          <w:kern w:val="0"/>
+          <w:lang w:val="en-US" w:eastAsia="el-GR"/>
+          <w14:ligatures w14:val="none"/>
+        </w:rPr>
+        <w:t>set</w:t>
+      </w:r>
+      <w:r>
+        <w:rPr>
+          <w:rFonts w:ascii="Arial" w:eastAsia="Times New Roman" w:hAnsi="Arial" w:cs="Arial"/>
+          <w:color w:val="000000"/>
+          <w:kern w:val="0"/>
+          <w:lang w:eastAsia="el-GR"/>
+          <w14:ligatures w14:val="none"/>
+        </w:rPr>
+        <w:t>).</w:t>
+      </w:r>
+    </w:p>
+    <w:p>
+      <w:pPr>
+        <w:jc w:val="both"/>
+        <w:rPr>
+          <w:rFonts w:ascii="Arial" w:eastAsia="Times New Roman" w:hAnsi="Arial" w:cs="Arial"/>
+          <w:color w:val="000000"/>
+          <w:kern w:val="0"/>
+          <w:lang w:eastAsia="el-GR"/>
+          <w14:ligatures w14:val="none"/>
+        </w:rPr>
+      </w:pPr>
+    </w:p>
+    <w:p>
+      <w:pPr>
+        <w:pStyle w:val="3"/>
         <w:rPr>
           <w:rFonts w:ascii="Arial" w:eastAsia="Times New Roman" w:hAnsi="Arial" w:cs="Arial"/>
           <w:b/>
@@ -31830,9 +32889,21 @@
           <w:lang w:eastAsia="el-GR"/>
           <w14:ligatures w14:val="none"/>
         </w:rPr>
-        <w:t>Διαχωρισμός σε σύνολα εκπαίδευσης και ελέγχου</w:t>
-      </w:r>
-      <w:bookmarkEnd w:id="33"/>
+      </w:pPr>
+      <w:bookmarkStart w:id="34" w:name="_Toc142925865"/>
+      <w:r>
+        <w:rPr>
+          <w:rFonts w:ascii="Arial" w:eastAsia="Times New Roman" w:hAnsi="Arial" w:cs="Arial"/>
+          <w:b/>
+          <w:bCs/>
+          <w:color w:val="000000"/>
+          <w:kern w:val="0"/>
+          <w:lang w:eastAsia="el-GR"/>
+          <w14:ligatures w14:val="none"/>
+        </w:rPr>
+        <w:t>Διαχωρισμός των χαρακτηριστικών σε σύνολα Feature και Label</w:t>
+      </w:r>
+      <w:bookmarkEnd w:id="34"/>
     </w:p>
     <w:p>
       <w:pPr>
@@ -31866,364 +32937,6 @@
           <w:lang w:eastAsia="el-GR"/>
           <w14:ligatures w14:val="none"/>
         </w:rPr>
-        <w:t xml:space="preserve">Η κατάλληλη προετοιμασία των δεδομένων οδηγεί σε πιο ποιοτικά αποτελέσματα. Σε αυτό το βήμα, τα δεδομένα διαιρούνται σε δύο σύνολα: το σύνολο εκπαίδευσης (train set) και το σύνολο ελέγχου (test set). Το πρώτο σύνολο αποτελείται από δεδομένα που θα χρησιμοποιηθούν για την εκπαίδευση κάθε αλγορίθμου μηχανικής μάθησης, με σκοπό οι τελευταίοι να μάθουν διάφορα μοτίβα και σχέσεις </w:t>
-      </w:r>
-      <w:r>
-        <w:rPr>
-          <w:rFonts w:ascii="Arial" w:eastAsia="Times New Roman" w:hAnsi="Arial" w:cs="Arial"/>
-          <w:color w:val="000000"/>
-          <w:kern w:val="0"/>
-          <w:lang w:eastAsia="el-GR"/>
-          <w14:ligatures w14:val="none"/>
-        </w:rPr>
-        <w:t>σε</w:t>
-      </w:r>
-      <w:r>
-        <w:rPr>
-          <w:rFonts w:ascii="Arial" w:eastAsia="Times New Roman" w:hAnsi="Arial" w:cs="Arial"/>
-          <w:color w:val="000000"/>
-          <w:kern w:val="0"/>
-          <w:lang w:eastAsia="el-GR"/>
-          <w14:ligatures w14:val="none"/>
-        </w:rPr>
-        <w:t xml:space="preserve"> αυτά. Mε άλλα λόγια, κατά την φάση της εκπαίδευσης, το μοντέλο προσαρμόζει τις παραμέτρους του, για να μπορεί να προβλέπει σωστά τα αποτελέσματα </w:t>
-      </w:r>
-      <w:r>
-        <w:rPr>
-          <w:rFonts w:ascii="Arial" w:eastAsia="Times New Roman" w:hAnsi="Arial" w:cs="Arial"/>
-          <w:color w:val="000000"/>
-          <w:kern w:val="0"/>
-          <w:lang w:eastAsia="el-GR"/>
-          <w14:ligatures w14:val="none"/>
-        </w:rPr>
-        <w:t>σε</w:t>
-      </w:r>
-      <w:r>
-        <w:rPr>
-          <w:rFonts w:ascii="Arial" w:eastAsia="Times New Roman" w:hAnsi="Arial" w:cs="Arial"/>
-          <w:color w:val="000000"/>
-          <w:kern w:val="0"/>
-          <w:lang w:eastAsia="el-GR"/>
-          <w14:ligatures w14:val="none"/>
-        </w:rPr>
-        <w:t xml:space="preserve"> νέα</w:t>
-      </w:r>
-      <w:r>
-        <w:rPr>
-          <w:rFonts w:ascii="Arial" w:eastAsia="Times New Roman" w:hAnsi="Arial" w:cs="Arial"/>
-          <w:color w:val="000000"/>
-          <w:kern w:val="0"/>
-          <w:lang w:eastAsia="el-GR"/>
-          <w14:ligatures w14:val="none"/>
-        </w:rPr>
-        <w:t xml:space="preserve"> </w:t>
-      </w:r>
-      <w:r>
-        <w:rPr>
-          <w:rFonts w:ascii="Arial" w:eastAsia="Times New Roman" w:hAnsi="Arial" w:cs="Arial"/>
-          <w:color w:val="000000"/>
-          <w:kern w:val="0"/>
-          <w:lang w:eastAsia="el-GR"/>
-          <w14:ligatures w14:val="none"/>
-        </w:rPr>
-        <w:t>μη γνωστά δεδομένα. Αντιθέτως</w:t>
-      </w:r>
-      <w:r>
-        <w:rPr>
-          <w:rFonts w:ascii="Arial" w:eastAsia="Times New Roman" w:hAnsi="Arial" w:cs="Arial"/>
-          <w:color w:val="000000"/>
-          <w:kern w:val="0"/>
-          <w:lang w:eastAsia="el-GR"/>
-          <w14:ligatures w14:val="none"/>
-        </w:rPr>
-        <w:t>,</w:t>
-      </w:r>
-      <w:r>
-        <w:rPr>
-          <w:rFonts w:ascii="Arial" w:eastAsia="Times New Roman" w:hAnsi="Arial" w:cs="Arial"/>
-          <w:color w:val="000000"/>
-          <w:kern w:val="0"/>
-          <w:lang w:eastAsia="el-GR"/>
-          <w14:ligatures w14:val="none"/>
-        </w:rPr>
-        <w:t xml:space="preserve"> τα δεδομένα ελέγχου αποτελούν δεδομένα, στα οποία το μοντέλο δεν έχει εκπαιδευτεί και εξετάζουν την ικανότητα γενίκευσής του. Για αυτό τον λόγο, η απόδοση του μοντέλου αξιολογείται με βάση το πόσο καλά προβλέπει </w:t>
-      </w:r>
-      <w:r>
-        <w:rPr>
-          <w:rFonts w:ascii="Arial" w:eastAsia="Times New Roman" w:hAnsi="Arial" w:cs="Arial"/>
-          <w:color w:val="000000"/>
-          <w:kern w:val="0"/>
-          <w:lang w:eastAsia="el-GR"/>
-          <w14:ligatures w14:val="none"/>
-        </w:rPr>
-        <w:t>τα μοτίβα που υπάρχουν στα</w:t>
-      </w:r>
-      <w:r>
-        <w:rPr>
-          <w:rFonts w:ascii="Arial" w:eastAsia="Times New Roman" w:hAnsi="Arial" w:cs="Arial"/>
-          <w:color w:val="000000"/>
-          <w:kern w:val="0"/>
-          <w:lang w:eastAsia="el-GR"/>
-          <w14:ligatures w14:val="none"/>
-        </w:rPr>
-        <w:t xml:space="preserve"> δεδομένα ελέγχου. Τελευταίο αλλά εξίσου σημαντικό είναι και το σύνολο </w:t>
-      </w:r>
-      <w:r>
-        <w:rPr>
-          <w:rFonts w:ascii="Arial" w:eastAsia="Times New Roman" w:hAnsi="Arial" w:cs="Arial"/>
-          <w:color w:val="000000"/>
-          <w:kern w:val="0"/>
-          <w:lang w:eastAsia="el-GR"/>
-          <w14:ligatures w14:val="none"/>
-        </w:rPr>
-        <w:t>επικύρωσης</w:t>
-      </w:r>
-      <w:r>
-        <w:rPr>
-          <w:rFonts w:ascii="Arial" w:eastAsia="Times New Roman" w:hAnsi="Arial" w:cs="Arial"/>
-          <w:color w:val="000000"/>
-          <w:kern w:val="0"/>
-          <w:lang w:eastAsia="el-GR"/>
-          <w14:ligatures w14:val="none"/>
-        </w:rPr>
-        <w:t xml:space="preserve"> (validation set) που χρησιμοποιείται </w:t>
-      </w:r>
-      <w:r>
-        <w:rPr>
-          <w:rFonts w:ascii="Arial" w:eastAsia="Times New Roman" w:hAnsi="Arial" w:cs="Arial"/>
-          <w:color w:val="000000"/>
-          <w:kern w:val="0"/>
-          <w:lang w:eastAsia="el-GR"/>
-          <w14:ligatures w14:val="none"/>
-        </w:rPr>
-        <w:t>εκτεταμένα</w:t>
-      </w:r>
-      <w:r>
-        <w:rPr>
-          <w:rFonts w:ascii="Arial" w:eastAsia="Times New Roman" w:hAnsi="Arial" w:cs="Arial"/>
-          <w:color w:val="000000"/>
-          <w:kern w:val="0"/>
-          <w:lang w:eastAsia="el-GR"/>
-          <w14:ligatures w14:val="none"/>
-        </w:rPr>
-        <w:t xml:space="preserve"> στην έρευνά μας. Τα δεδομένα αυτά χρησιμοποιούνται για τη βελτιστοποίηση των υπερπαραμέτρων του μοντέλου κατά τη διάρκεια της εκπαίδευσης, εξασφαλίζοντας πως το μοντέλο γενικεύει καλά σε νέα δεδομένα, χωρίς να επηρεάζεται από την επίδοσή του στα δεδομένα εκπαίδευσης. Συχνά, το validation set ταυτίζεται με το test set στην μελέτη αυτή.</w:t>
-      </w:r>
-    </w:p>
-    <w:p>
-      <w:pPr>
-        <w:ind w:firstLine="720"/>
-        <w:jc w:val="both"/>
-        <w:rPr>
-          <w:rFonts w:ascii="Arial" w:eastAsia="Times New Roman" w:hAnsi="Arial" w:cs="Arial"/>
-          <w:color w:val="000000"/>
-          <w:kern w:val="0"/>
-          <w:lang w:eastAsia="el-GR"/>
-          <w14:ligatures w14:val="none"/>
-        </w:rPr>
-      </w:pPr>
-      <w:r>
-        <w:rPr>
-          <w:rFonts w:ascii="Arial" w:eastAsia="Times New Roman" w:hAnsi="Arial" w:cs="Arial"/>
-          <w:color w:val="000000"/>
-          <w:kern w:val="0"/>
-          <w:lang w:eastAsia="el-GR"/>
-          <w14:ligatures w14:val="none"/>
-        </w:rPr>
-        <w:t xml:space="preserve">Το χρονικό διάστημα όλων των παρατηρήσεων που υπάρχουν στην διάθεσή μας κυμαίνεται μεταξύ των ημερομηνιών </w:t>
-      </w:r>
-      <w:r>
-        <w:rPr>
-          <w:rFonts w:ascii="Arial" w:eastAsia="Times New Roman" w:hAnsi="Arial" w:cs="Arial"/>
-          <w:color w:val="000000"/>
-          <w:kern w:val="0"/>
-          <w:lang w:eastAsia="el-GR"/>
-          <w14:ligatures w14:val="none"/>
-        </w:rPr>
-        <w:t xml:space="preserve">2008-05-18 </w:t>
-      </w:r>
-      <w:r>
-        <w:rPr>
-          <w:rFonts w:ascii="Arial" w:eastAsia="Times New Roman" w:hAnsi="Arial" w:cs="Arial"/>
-          <w:color w:val="000000"/>
-          <w:kern w:val="0"/>
-          <w:lang w:eastAsia="el-GR"/>
-          <w14:ligatures w14:val="none"/>
-        </w:rPr>
-        <w:t xml:space="preserve">και </w:t>
-      </w:r>
-      <w:r>
-        <w:rPr>
-          <w:rFonts w:ascii="Arial" w:eastAsia="Times New Roman" w:hAnsi="Arial" w:cs="Arial"/>
-          <w:color w:val="000000"/>
-          <w:kern w:val="0"/>
-          <w:lang w:eastAsia="el-GR"/>
-          <w14:ligatures w14:val="none"/>
-        </w:rPr>
-        <w:t>2008-05-24</w:t>
-      </w:r>
-      <w:r>
-        <w:rPr>
-          <w:rFonts w:ascii="Arial" w:eastAsia="Times New Roman" w:hAnsi="Arial" w:cs="Arial"/>
-          <w:color w:val="000000"/>
-          <w:kern w:val="0"/>
-          <w:lang w:eastAsia="el-GR"/>
-          <w14:ligatures w14:val="none"/>
-        </w:rPr>
-        <w:t>. Στην μελέτη αποφασίστηκε το σύνολο εκπαίδευσης (train</w:t>
-      </w:r>
-      <w:r>
-        <w:rPr>
-          <w:rFonts w:ascii="Arial" w:eastAsia="Times New Roman" w:hAnsi="Arial" w:cs="Arial"/>
-          <w:color w:val="000000"/>
-          <w:kern w:val="0"/>
-          <w:lang w:eastAsia="el-GR"/>
-          <w14:ligatures w14:val="none"/>
-        </w:rPr>
-        <w:t xml:space="preserve"> </w:t>
-      </w:r>
-      <w:r>
-        <w:rPr>
-          <w:rFonts w:ascii="Arial" w:eastAsia="Times New Roman" w:hAnsi="Arial" w:cs="Arial"/>
-          <w:color w:val="000000"/>
-          <w:kern w:val="0"/>
-          <w:lang w:val="en-US" w:eastAsia="el-GR"/>
-          <w14:ligatures w14:val="none"/>
-        </w:rPr>
-        <w:t>set</w:t>
-      </w:r>
-      <w:r>
-        <w:rPr>
-          <w:rFonts w:ascii="Arial" w:eastAsia="Times New Roman" w:hAnsi="Arial" w:cs="Arial"/>
-          <w:color w:val="000000"/>
-          <w:kern w:val="0"/>
-          <w:lang w:eastAsia="el-GR"/>
-          <w14:ligatures w14:val="none"/>
-        </w:rPr>
-        <w:t>) να περιέχει όλα τα δεδομένα για κάθε μονοπάτι</w:t>
-      </w:r>
-      <w:r>
-        <w:rPr>
-          <w:rFonts w:ascii="Arial" w:eastAsia="Times New Roman" w:hAnsi="Arial" w:cs="Arial"/>
-          <w:color w:val="000000"/>
-          <w:kern w:val="0"/>
-          <w:lang w:eastAsia="el-GR"/>
-          <w14:ligatures w14:val="none"/>
-        </w:rPr>
-        <w:t xml:space="preserve"> </w:t>
-      </w:r>
-      <w:r>
-        <w:rPr>
-          <w:rFonts w:ascii="Arial" w:eastAsia="Times New Roman" w:hAnsi="Arial" w:cs="Arial"/>
-          <w:color w:val="000000"/>
-          <w:kern w:val="0"/>
-          <w:lang w:eastAsia="el-GR"/>
-          <w14:ligatures w14:val="none"/>
-        </w:rPr>
-        <w:t xml:space="preserve"> μέχρι και την 2008-05-23. Τα υπόλοιπα δεδομένα (τα πιο πρόσφατα δηλαδή) βρίσκονται στο σύνολο ελέγχου (test</w:t>
-      </w:r>
-      <w:r>
-        <w:rPr>
-          <w:rFonts w:ascii="Arial" w:eastAsia="Times New Roman" w:hAnsi="Arial" w:cs="Arial"/>
-          <w:color w:val="000000"/>
-          <w:kern w:val="0"/>
-          <w:lang w:eastAsia="el-GR"/>
-          <w14:ligatures w14:val="none"/>
-        </w:rPr>
-        <w:t xml:space="preserve"> </w:t>
-      </w:r>
-      <w:r>
-        <w:rPr>
-          <w:rFonts w:ascii="Arial" w:eastAsia="Times New Roman" w:hAnsi="Arial" w:cs="Arial"/>
-          <w:color w:val="000000"/>
-          <w:kern w:val="0"/>
-          <w:lang w:val="en-US" w:eastAsia="el-GR"/>
-          <w14:ligatures w14:val="none"/>
-        </w:rPr>
-        <w:t>set</w:t>
-      </w:r>
-      <w:r>
-        <w:rPr>
-          <w:rFonts w:ascii="Arial" w:eastAsia="Times New Roman" w:hAnsi="Arial" w:cs="Arial"/>
-          <w:color w:val="000000"/>
-          <w:kern w:val="0"/>
-          <w:lang w:eastAsia="el-GR"/>
-          <w14:ligatures w14:val="none"/>
-        </w:rPr>
-        <w:t>).</w:t>
-      </w:r>
-    </w:p>
-    <w:p>
-      <w:pPr>
-        <w:jc w:val="both"/>
-        <w:rPr>
-          <w:rFonts w:ascii="Arial" w:eastAsia="Times New Roman" w:hAnsi="Arial" w:cs="Arial"/>
-          <w:color w:val="000000"/>
-          <w:kern w:val="0"/>
-          <w:lang w:eastAsia="el-GR"/>
-          <w14:ligatures w14:val="none"/>
-        </w:rPr>
-      </w:pPr>
-    </w:p>
-    <w:p>
-      <w:pPr>
-        <w:pStyle w:val="3"/>
-        <w:rPr>
-          <w:rFonts w:ascii="Arial" w:eastAsia="Times New Roman" w:hAnsi="Arial" w:cs="Arial"/>
-          <w:b/>
-          <w:bCs/>
-          <w:color w:val="000000"/>
-          <w:kern w:val="0"/>
-          <w:lang w:eastAsia="el-GR"/>
-          <w14:ligatures w14:val="none"/>
-        </w:rPr>
-      </w:pPr>
-      <w:bookmarkStart w:id="34" w:name="_Toc142925865"/>
-      <w:r>
-        <w:rPr>
-          <w:rFonts w:ascii="Arial" w:eastAsia="Times New Roman" w:hAnsi="Arial" w:cs="Arial"/>
-          <w:b/>
-          <w:bCs/>
-          <w:color w:val="000000"/>
-          <w:kern w:val="0"/>
-          <w:lang w:eastAsia="el-GR"/>
-          <w14:ligatures w14:val="none"/>
-        </w:rPr>
-        <w:t>Διαχωρισμός των χαρακτηριστικών σε σύνολα Feature και Label</w:t>
-      </w:r>
-      <w:bookmarkEnd w:id="34"/>
-    </w:p>
-    <w:p>
-      <w:pPr>
-        <w:jc w:val="both"/>
-        <w:rPr>
-          <w:rFonts w:ascii="Arial" w:eastAsia="Times New Roman" w:hAnsi="Arial" w:cs="Arial"/>
-          <w:color w:val="000000"/>
-          <w:kern w:val="0"/>
-          <w:lang w:eastAsia="el-GR"/>
-          <w14:ligatures w14:val="none"/>
-        </w:rPr>
-      </w:pPr>
-    </w:p>
-    <w:p>
-      <w:pPr>
-        <w:ind w:firstLine="720"/>
-        <w:jc w:val="both"/>
-        <w:rPr>
-          <w:rFonts w:ascii="Arial" w:eastAsia="Times New Roman" w:hAnsi="Arial" w:cs="Arial"/>
-          <w:color w:val="000000"/>
-          <w:kern w:val="0"/>
-          <w:lang w:eastAsia="el-GR"/>
-          <w14:ligatures w14:val="none"/>
-        </w:rPr>
-      </w:pPr>
-      <w:r>
-        <w:rPr>
-          <w:rFonts w:ascii="Arial" w:eastAsia="Times New Roman" w:hAnsi="Arial" w:cs="Arial"/>
-          <w:color w:val="000000"/>
-          <w:kern w:val="0"/>
-          <w:lang w:eastAsia="el-GR"/>
-          <w14:ligatures w14:val="none"/>
-        </w:rPr>
         <w:t xml:space="preserve">Αφού γίνει ο διαχωρισμός σε σύνολα εκπαίδευσης και </w:t>
       </w:r>
       <w:r>
@@ -32244,18 +32957,7 @@
           <w:lang w:eastAsia="el-GR"/>
           <w14:ligatures w14:val="none"/>
         </w:rPr>
-        <w:t xml:space="preserve">, προσπαθούμε να επιλέξουμε εκείνα τα χαρακτηριστικά που θα βοηθήσουν τους αλγορίθμους να προβλέψουν τις εκάστοτε τιμές της κυκλοφοριακής ροής, γνωστά και ως features. Ο πίνακας συσχέτισης (correlation matrix) είναι ένα εργαλείο που βοηθά στην επιλογή αυτών των χαρακτηριστικών κατά την ανάπτυξη ενός μοντέλου μηχανικής μάθησης. Ο ρόλος του είναι να παρουσιάσει τις συσχετίσεις μεταξύ των διαφόρων χαρακτηριστικών </w:t>
-      </w:r>
-      <w:r>
-        <w:rPr>
-          <w:rFonts w:ascii="Arial" w:eastAsia="Times New Roman" w:hAnsi="Arial" w:cs="Arial"/>
-          <w:color w:val="000000"/>
-          <w:kern w:val="0"/>
-          <w:lang w:eastAsia="el-GR"/>
-          <w14:ligatures w14:val="none"/>
-        </w:rPr>
-        <w:lastRenderedPageBreak/>
-        <w:t xml:space="preserve">στα δεδομένα </w:t>
+        <w:t xml:space="preserve">, προσπαθούμε να επιλέξουμε εκείνα τα χαρακτηριστικά που θα βοηθήσουν τους αλγορίθμους να προβλέψουν τις εκάστοτε τιμές της κυκλοφοριακής ροής, γνωστά και ως features. Ο πίνακας συσχέτισης (correlation matrix) είναι ένα εργαλείο που βοηθά στην επιλογή αυτών των χαρακτηριστικών κατά την ανάπτυξη ενός μοντέλου μηχανικής μάθησης. Ο ρόλος του είναι να παρουσιάσει τις συσχετίσεις μεταξύ των διαφόρων χαρακτηριστικών στα δεδομένα </w:t>
       </w:r>
       <w:r>
         <w:rPr>
@@ -32415,7 +33117,18 @@
           <w:lang w:eastAsia="el-GR"/>
           <w14:ligatures w14:val="none"/>
         </w:rPr>
-        <w:t>. Ο πίνακας συσχέτισης μπορεί να βοηθήσει στην επιλογή των χαρακτηριστικών που πρέπει να διατηρηθούν</w:t>
+        <w:t xml:space="preserve">. Ο πίνακας συσχέτισης μπορεί να </w:t>
+      </w:r>
+      <w:r>
+        <w:rPr>
+          <w:rFonts w:ascii="Arial" w:eastAsia="Times New Roman" w:hAnsi="Arial" w:cs="Arial"/>
+          <w:color w:val="000000"/>
+          <w:kern w:val="0"/>
+          <w:lang w:eastAsia="el-GR"/>
+          <w14:ligatures w14:val="none"/>
+        </w:rPr>
+        <w:lastRenderedPageBreak/>
+        <w:t>βοηθήσει στην επιλογή των χαρακτηριστικών που πρέπει να διατηρηθούν</w:t>
       </w:r>
       <w:r>
         <w:rPr>
@@ -32477,7 +33190,6 @@
         </w:rPr>
         <w:t xml:space="preserve">ανίχνευση κοινών χαρακτηριστικών: κοινά χαρακτηριστικά που περιγράφουν τη ίδια πληροφορία </w:t>
       </w:r>
-      <w:proofErr w:type="spellStart"/>
       <w:r>
         <w:rPr>
           <w:rFonts w:ascii="Arial" w:eastAsia="Times New Roman" w:hAnsi="Arial" w:cs="Arial"/>
@@ -32496,9 +33208,8 @@
           <w:lang w:eastAsia="el-GR"/>
           <w14:ligatures w14:val="none"/>
         </w:rPr>
-        <w:t>ύν</w:t>
-      </w:r>
-      <w:proofErr w:type="spellEnd"/>
+        <w:t>ούν</w:t>
+      </w:r>
       <w:r>
         <w:rPr>
           <w:rFonts w:ascii="Arial" w:eastAsia="Times New Roman" w:hAnsi="Arial" w:cs="Arial"/>
@@ -32598,7 +33309,7 @@
                     <pic:cNvPicPr/>
                   </pic:nvPicPr>
                   <pic:blipFill>
-                    <a:blip r:embed="rId15" cstate="print">
+                    <a:blip r:embed="rId16" cstate="print">
                       <a:extLst>
                         <a:ext uri="{28A0092B-C50C-407E-A947-70E740481C1C}">
                           <a14:useLocalDpi xmlns:a14="http://schemas.microsoft.com/office/drawing/2010/main" val="0"/>
@@ -32827,7 +33538,127 @@
           <w:lang w:eastAsia="el-GR"/>
           <w14:ligatures w14:val="none"/>
         </w:rPr>
-        <w:t xml:space="preserve">Σε αυτό το γράφημα παρουσιάζεται ένας πίνακας διαστάσεων N*N, όπου Ν είναι το πλήθος των χαρακτηριστικών στο σύνολο δεδομένων. Οι χρωματικές αντιστοιχίες σε κάθε κελί χρησιμοποιούνται για να απεικονίσουν τις τιμές συσχέτισης μεταξύ των </w:t>
+        <w:t>Σε αυτό το γράφημα παρουσιάζεται ένας πίνακας διαστάσεων N*N, όπου Ν είναι το πλήθος των χαρακτηριστικών στο σύνολο δεδομένων. Οι χρωματικές αντιστοιχίες σε κάθε κελί χρησιμοποιούνται για να απεικονίσουν τις τιμές συσχέτισης μεταξύ των χαρακτηριστικών που αναλογούν σε αυτό το κελί.</w:t>
+      </w:r>
+      <w:r>
+        <w:rPr>
+          <w:rFonts w:ascii="Arial" w:eastAsia="Times New Roman" w:hAnsi="Arial" w:cs="Arial"/>
+          <w:color w:val="000000"/>
+          <w:kern w:val="0"/>
+          <w:lang w:eastAsia="el-GR"/>
+          <w14:ligatures w14:val="none"/>
+        </w:rPr>
+        <w:t xml:space="preserve"> Οι νόμιμες τιμές που λαμβάνει μία μίτρα συσχέτισης κυμαίνονται μεταξύ του μείον ένα και του ενός (από το -1 έως και το 1). </w:t>
+      </w:r>
+      <w:r>
+        <w:rPr>
+          <w:rFonts w:ascii="Arial" w:eastAsia="Times New Roman" w:hAnsi="Arial" w:cs="Arial"/>
+          <w:color w:val="000000"/>
+          <w:kern w:val="0"/>
+          <w:lang w:eastAsia="el-GR"/>
+          <w14:ligatures w14:val="none"/>
+        </w:rPr>
+        <w:t xml:space="preserve">Τα </w:t>
+      </w:r>
+      <w:r>
+        <w:rPr>
+          <w:rFonts w:ascii="Arial" w:eastAsia="Times New Roman" w:hAnsi="Arial" w:cs="Arial"/>
+          <w:color w:val="000000"/>
+          <w:kern w:val="0"/>
+          <w:lang w:eastAsia="el-GR"/>
+          <w14:ligatures w14:val="none"/>
+        </w:rPr>
+        <w:t>σκούρα</w:t>
+      </w:r>
+      <w:r>
+        <w:rPr>
+          <w:rFonts w:ascii="Arial" w:eastAsia="Times New Roman" w:hAnsi="Arial" w:cs="Arial"/>
+          <w:color w:val="000000"/>
+          <w:kern w:val="0"/>
+          <w:lang w:eastAsia="el-GR"/>
+          <w14:ligatures w14:val="none"/>
+        </w:rPr>
+        <w:t xml:space="preserve"> χρώματα (</w:t>
+      </w:r>
+      <w:r>
+        <w:rPr>
+          <w:rFonts w:ascii="Arial" w:eastAsia="Times New Roman" w:hAnsi="Arial" w:cs="Arial"/>
+          <w:color w:val="000000"/>
+          <w:kern w:val="0"/>
+          <w:lang w:eastAsia="el-GR"/>
+          <w14:ligatures w14:val="none"/>
+        </w:rPr>
+        <w:t>μωβ</w:t>
+      </w:r>
+      <w:r>
+        <w:rPr>
+          <w:rFonts w:ascii="Arial" w:eastAsia="Times New Roman" w:hAnsi="Arial" w:cs="Arial"/>
+          <w:color w:val="000000"/>
+          <w:kern w:val="0"/>
+          <w:lang w:eastAsia="el-GR"/>
+          <w14:ligatures w14:val="none"/>
+        </w:rPr>
+        <w:t xml:space="preserve">, </w:t>
+      </w:r>
+      <w:r>
+        <w:rPr>
+          <w:rFonts w:ascii="Arial" w:eastAsia="Times New Roman" w:hAnsi="Arial" w:cs="Arial"/>
+          <w:color w:val="000000"/>
+          <w:kern w:val="0"/>
+          <w:lang w:eastAsia="el-GR"/>
+          <w14:ligatures w14:val="none"/>
+        </w:rPr>
+        <w:t>μπλε</w:t>
+      </w:r>
+      <w:r>
+        <w:rPr>
+          <w:rFonts w:ascii="Arial" w:eastAsia="Times New Roman" w:hAnsi="Arial" w:cs="Arial"/>
+          <w:color w:val="000000"/>
+          <w:kern w:val="0"/>
+          <w:lang w:eastAsia="el-GR"/>
+          <w14:ligatures w14:val="none"/>
+        </w:rPr>
+        <w:t xml:space="preserve">) αντιστοιχούν σε αρνητική τιμή συσχέτισης (κοντά στο -1) ή ακόμα και ανύπαρκτη συσχέτιση (κοντά στο 0). Αν η τιμή της συσχέτισης </w:t>
+      </w:r>
+      <w:r>
+        <w:rPr>
+          <w:rFonts w:ascii="Arial" w:eastAsia="Times New Roman" w:hAnsi="Arial" w:cs="Arial"/>
+          <w:color w:val="000000"/>
+          <w:kern w:val="0"/>
+          <w:lang w:eastAsia="el-GR"/>
+          <w14:ligatures w14:val="none"/>
+        </w:rPr>
+        <w:t>είναι</w:t>
+      </w:r>
+      <w:r>
+        <w:rPr>
+          <w:rFonts w:ascii="Arial" w:eastAsia="Times New Roman" w:hAnsi="Arial" w:cs="Arial"/>
+          <w:color w:val="000000"/>
+          <w:kern w:val="0"/>
+          <w:lang w:eastAsia="el-GR"/>
+          <w14:ligatures w14:val="none"/>
+        </w:rPr>
+        <w:t xml:space="preserve"> κοντά στο </w:t>
+      </w:r>
+      <w:r>
+        <w:rPr>
+          <w:rFonts w:ascii="Arial" w:eastAsia="Times New Roman" w:hAnsi="Arial" w:cs="Arial"/>
+          <w:color w:val="000000"/>
+          <w:kern w:val="0"/>
+          <w:lang w:eastAsia="el-GR"/>
+          <w14:ligatures w14:val="none"/>
+        </w:rPr>
+        <w:t>μείον ένα</w:t>
+      </w:r>
+      <w:r>
+        <w:rPr>
+          <w:rFonts w:ascii="Arial" w:eastAsia="Times New Roman" w:hAnsi="Arial" w:cs="Arial"/>
+          <w:color w:val="000000"/>
+          <w:kern w:val="0"/>
+          <w:lang w:eastAsia="el-GR"/>
+          <w14:ligatures w14:val="none"/>
+        </w:rPr>
+        <w:t xml:space="preserve">, τότε υπάρχει αρνητική γραμμική συσχέτιση μεταξύ των δύο μεταβλητών. Αυτό σημαίνει ότι όταν μία μεταβλητή αυξάνεται, η άλλη μειώνεται σύμφωνα με μια γραμμική σχέση. Από την άλλη, όταν η τιμή της συσχέτισης είναι κοντά </w:t>
       </w:r>
       <w:r>
         <w:rPr>
@@ -32838,37 +33669,37 @@
           <w14:ligatures w14:val="none"/>
         </w:rPr>
         <w:lastRenderedPageBreak/>
-        <w:t>χαρακτηριστικών που αναλογούν σε αυτό το κελί.</w:t>
-      </w:r>
-      <w:r>
-        <w:rPr>
-          <w:rFonts w:ascii="Arial" w:eastAsia="Times New Roman" w:hAnsi="Arial" w:cs="Arial"/>
-          <w:color w:val="000000"/>
-          <w:kern w:val="0"/>
-          <w:lang w:eastAsia="el-GR"/>
-          <w14:ligatures w14:val="none"/>
-        </w:rPr>
-        <w:t xml:space="preserve"> Οι νόμιμες τιμές που λαμβάνει μία μίτρα συσχέτισης κυμαίνονται μεταξύ του μείον ένα και του ενός (από το -1 έως και το 1). </w:t>
-      </w:r>
-      <w:r>
-        <w:rPr>
-          <w:rFonts w:ascii="Arial" w:eastAsia="Times New Roman" w:hAnsi="Arial" w:cs="Arial"/>
-          <w:color w:val="000000"/>
-          <w:kern w:val="0"/>
-          <w:lang w:eastAsia="el-GR"/>
-          <w14:ligatures w14:val="none"/>
-        </w:rPr>
-        <w:t xml:space="preserve">Τα </w:t>
-      </w:r>
-      <w:r>
-        <w:rPr>
-          <w:rFonts w:ascii="Arial" w:eastAsia="Times New Roman" w:hAnsi="Arial" w:cs="Arial"/>
-          <w:color w:val="000000"/>
-          <w:kern w:val="0"/>
-          <w:lang w:eastAsia="el-GR"/>
-          <w14:ligatures w14:val="none"/>
-        </w:rPr>
-        <w:t>σκούρα</w:t>
+        <w:t xml:space="preserve">στο </w:t>
+      </w:r>
+      <w:r>
+        <w:rPr>
+          <w:rFonts w:ascii="Arial" w:eastAsia="Times New Roman" w:hAnsi="Arial" w:cs="Arial"/>
+          <w:color w:val="000000"/>
+          <w:kern w:val="0"/>
+          <w:lang w:eastAsia="el-GR"/>
+          <w14:ligatures w14:val="none"/>
+        </w:rPr>
+        <w:t>μηδέν</w:t>
+      </w:r>
+      <w:r>
+        <w:rPr>
+          <w:rFonts w:ascii="Arial" w:eastAsia="Times New Roman" w:hAnsi="Arial" w:cs="Arial"/>
+          <w:color w:val="000000"/>
+          <w:kern w:val="0"/>
+          <w:lang w:eastAsia="el-GR"/>
+          <w14:ligatures w14:val="none"/>
+        </w:rPr>
+        <w:t xml:space="preserve">, δεν υπάρχει γραμμική συσχέτιση ανάμεσα στις μεταβλητές. Αυτό σημαίνει ότι οι μεταβλητές δεν συσχετίζονται με τρόπο που να μπορεί να περιγραφεί με μια γραμμική σχέση. Ωστόσο, αυτό δεν σημαίνει απαραιτήτως ότι δεν υπάρχει καμία άλλη γραμμική συσχέτιση μεταξύ τους. Τέλος, τα </w:t>
+      </w:r>
+      <w:r>
+        <w:rPr>
+          <w:rFonts w:ascii="Arial" w:eastAsia="Times New Roman" w:hAnsi="Arial" w:cs="Arial"/>
+          <w:color w:val="000000"/>
+          <w:kern w:val="0"/>
+          <w:lang w:eastAsia="el-GR"/>
+          <w14:ligatures w14:val="none"/>
+        </w:rPr>
+        <w:t>ανοιχτά</w:t>
       </w:r>
       <w:r>
         <w:rPr>
@@ -32888,7 +33719,7 @@
           <w:lang w:eastAsia="el-GR"/>
           <w14:ligatures w14:val="none"/>
         </w:rPr>
-        <w:t>μωβ</w:t>
+        <w:t>κίτρινο</w:t>
       </w:r>
       <w:r>
         <w:rPr>
@@ -32908,126 +33739,6 @@
           <w:lang w:eastAsia="el-GR"/>
           <w14:ligatures w14:val="none"/>
         </w:rPr>
-        <w:t>μπλε</w:t>
-      </w:r>
-      <w:r>
-        <w:rPr>
-          <w:rFonts w:ascii="Arial" w:eastAsia="Times New Roman" w:hAnsi="Arial" w:cs="Arial"/>
-          <w:color w:val="000000"/>
-          <w:kern w:val="0"/>
-          <w:lang w:eastAsia="el-GR"/>
-          <w14:ligatures w14:val="none"/>
-        </w:rPr>
-        <w:t xml:space="preserve">) αντιστοιχούν σε αρνητική τιμή συσχέτισης (κοντά στο -1) ή ακόμα και ανύπαρκτη συσχέτιση (κοντά στο 0). Αν η τιμή της συσχέτισης </w:t>
-      </w:r>
-      <w:r>
-        <w:rPr>
-          <w:rFonts w:ascii="Arial" w:eastAsia="Times New Roman" w:hAnsi="Arial" w:cs="Arial"/>
-          <w:color w:val="000000"/>
-          <w:kern w:val="0"/>
-          <w:lang w:eastAsia="el-GR"/>
-          <w14:ligatures w14:val="none"/>
-        </w:rPr>
-        <w:t>είναι</w:t>
-      </w:r>
-      <w:r>
-        <w:rPr>
-          <w:rFonts w:ascii="Arial" w:eastAsia="Times New Roman" w:hAnsi="Arial" w:cs="Arial"/>
-          <w:color w:val="000000"/>
-          <w:kern w:val="0"/>
-          <w:lang w:eastAsia="el-GR"/>
-          <w14:ligatures w14:val="none"/>
-        </w:rPr>
-        <w:t xml:space="preserve"> κοντά στο </w:t>
-      </w:r>
-      <w:r>
-        <w:rPr>
-          <w:rFonts w:ascii="Arial" w:eastAsia="Times New Roman" w:hAnsi="Arial" w:cs="Arial"/>
-          <w:color w:val="000000"/>
-          <w:kern w:val="0"/>
-          <w:lang w:eastAsia="el-GR"/>
-          <w14:ligatures w14:val="none"/>
-        </w:rPr>
-        <w:t>μείον ένα</w:t>
-      </w:r>
-      <w:r>
-        <w:rPr>
-          <w:rFonts w:ascii="Arial" w:eastAsia="Times New Roman" w:hAnsi="Arial" w:cs="Arial"/>
-          <w:color w:val="000000"/>
-          <w:kern w:val="0"/>
-          <w:lang w:eastAsia="el-GR"/>
-          <w14:ligatures w14:val="none"/>
-        </w:rPr>
-        <w:t xml:space="preserve">, τότε υπάρχει αρνητική γραμμική συσχέτιση μεταξύ των δύο μεταβλητών. Αυτό σημαίνει ότι όταν μία μεταβλητή αυξάνεται, η άλλη μειώνεται σύμφωνα με μια γραμμική σχέση. Από την άλλη, όταν η τιμή της συσχέτισης είναι κοντά στο </w:t>
-      </w:r>
-      <w:r>
-        <w:rPr>
-          <w:rFonts w:ascii="Arial" w:eastAsia="Times New Roman" w:hAnsi="Arial" w:cs="Arial"/>
-          <w:color w:val="000000"/>
-          <w:kern w:val="0"/>
-          <w:lang w:eastAsia="el-GR"/>
-          <w14:ligatures w14:val="none"/>
-        </w:rPr>
-        <w:t>μηδέν</w:t>
-      </w:r>
-      <w:r>
-        <w:rPr>
-          <w:rFonts w:ascii="Arial" w:eastAsia="Times New Roman" w:hAnsi="Arial" w:cs="Arial"/>
-          <w:color w:val="000000"/>
-          <w:kern w:val="0"/>
-          <w:lang w:eastAsia="el-GR"/>
-          <w14:ligatures w14:val="none"/>
-        </w:rPr>
-        <w:t xml:space="preserve">, δεν υπάρχει γραμμική συσχέτιση ανάμεσα στις μεταβλητές. Αυτό σημαίνει ότι οι μεταβλητές δεν συσχετίζονται με τρόπο που να μπορεί να περιγραφεί με μια γραμμική σχέση. Ωστόσο, αυτό δεν σημαίνει απαραιτήτως ότι δεν υπάρχει καμία άλλη γραμμική συσχέτιση μεταξύ τους. Τέλος, τα </w:t>
-      </w:r>
-      <w:r>
-        <w:rPr>
-          <w:rFonts w:ascii="Arial" w:eastAsia="Times New Roman" w:hAnsi="Arial" w:cs="Arial"/>
-          <w:color w:val="000000"/>
-          <w:kern w:val="0"/>
-          <w:lang w:eastAsia="el-GR"/>
-          <w14:ligatures w14:val="none"/>
-        </w:rPr>
-        <w:t>ανοιχτά</w:t>
-      </w:r>
-      <w:r>
-        <w:rPr>
-          <w:rFonts w:ascii="Arial" w:eastAsia="Times New Roman" w:hAnsi="Arial" w:cs="Arial"/>
-          <w:color w:val="000000"/>
-          <w:kern w:val="0"/>
-          <w:lang w:eastAsia="el-GR"/>
-          <w14:ligatures w14:val="none"/>
-        </w:rPr>
-        <w:t xml:space="preserve"> χρώματα (</w:t>
-      </w:r>
-      <w:r>
-        <w:rPr>
-          <w:rFonts w:ascii="Arial" w:eastAsia="Times New Roman" w:hAnsi="Arial" w:cs="Arial"/>
-          <w:color w:val="000000"/>
-          <w:kern w:val="0"/>
-          <w:lang w:eastAsia="el-GR"/>
-          <w14:ligatures w14:val="none"/>
-        </w:rPr>
-        <w:t>κίτρινο</w:t>
-      </w:r>
-      <w:r>
-        <w:rPr>
-          <w:rFonts w:ascii="Arial" w:eastAsia="Times New Roman" w:hAnsi="Arial" w:cs="Arial"/>
-          <w:color w:val="000000"/>
-          <w:kern w:val="0"/>
-          <w:lang w:eastAsia="el-GR"/>
-          <w14:ligatures w14:val="none"/>
-        </w:rPr>
-        <w:t xml:space="preserve">, </w:t>
-      </w:r>
-      <w:r>
-        <w:rPr>
-          <w:rFonts w:ascii="Arial" w:eastAsia="Times New Roman" w:hAnsi="Arial" w:cs="Arial"/>
-          <w:color w:val="000000"/>
-          <w:kern w:val="0"/>
-          <w:lang w:eastAsia="el-GR"/>
-          <w14:ligatures w14:val="none"/>
-        </w:rPr>
         <w:t>πράσινο</w:t>
       </w:r>
       <w:r>
@@ -33076,18 +33787,6 @@
     <w:p>
       <w:pPr>
         <w:pStyle w:val="3"/>
-        <w:rPr>
-          <w:rFonts w:ascii="Arial" w:eastAsia="Times New Roman" w:hAnsi="Arial" w:cs="Arial"/>
-          <w:color w:val="000000"/>
-          <w:kern w:val="0"/>
-          <w:sz w:val="22"/>
-          <w:szCs w:val="22"/>
-          <w:lang w:eastAsia="el-GR"/>
-          <w14:ligatures w14:val="none"/>
-        </w:rPr>
-      </w:pPr>
-      <w:bookmarkStart w:id="35" w:name="_Toc142925866"/>
-      <w:r>
         <w:rPr>
           <w:rFonts w:ascii="Arial" w:eastAsia="Times New Roman" w:hAnsi="Arial" w:cs="Arial"/>
           <w:b/>
@@ -33097,19 +33796,38 @@
           <w:lang w:eastAsia="el-GR"/>
           <w14:ligatures w14:val="none"/>
         </w:rPr>
-        <w:t>Εφαρμογή της τεχνικής του κυλιόμενου παραθύρου στον αλγόριθμο XGBoost</w:t>
+      </w:pPr>
+      <w:bookmarkStart w:id="35" w:name="_Toc142925866"/>
+      <w:r>
+        <w:rPr>
+          <w:rFonts w:ascii="Arial" w:eastAsia="Times New Roman" w:hAnsi="Arial" w:cs="Arial"/>
+          <w:b/>
+          <w:bCs/>
+          <w:color w:val="000000"/>
+          <w:kern w:val="0"/>
+          <w:lang w:eastAsia="el-GR"/>
+          <w14:ligatures w14:val="none"/>
+        </w:rPr>
+        <w:t>Εκπαίδευση του αλγορίθμου</w:t>
+      </w:r>
+      <w:r>
+        <w:rPr>
+          <w:rFonts w:ascii="Arial" w:eastAsia="Times New Roman" w:hAnsi="Arial" w:cs="Arial"/>
+          <w:b/>
+          <w:bCs/>
+          <w:color w:val="000000"/>
+          <w:kern w:val="0"/>
+          <w:lang w:eastAsia="el-GR"/>
+          <w14:ligatures w14:val="none"/>
+        </w:rPr>
+        <w:t xml:space="preserve"> XGBoost</w:t>
       </w:r>
       <w:bookmarkEnd w:id="35"/>
     </w:p>
     <w:p>
       <w:pPr>
-        <w:jc w:val="both"/>
-        <w:rPr>
-          <w:rFonts w:ascii="Arial" w:eastAsia="Times New Roman" w:hAnsi="Arial" w:cs="Arial"/>
-          <w:color w:val="000000"/>
-          <w:kern w:val="0"/>
-          <w:lang w:eastAsia="el-GR"/>
-          <w14:ligatures w14:val="none"/>
+        <w:rPr>
+          <w:lang w:eastAsia="el-GR"/>
         </w:rPr>
       </w:pPr>
     </w:p>
@@ -33133,42 +33851,77 @@
           <w:lang w:eastAsia="el-GR"/>
           <w14:ligatures w14:val="none"/>
         </w:rPr>
-        <w:t xml:space="preserve">Το κυλιόμενο παράθυρο (ή </w:t>
-      </w:r>
-      <w:proofErr w:type="spellStart"/>
-      <w:r>
-        <w:rPr>
-          <w:rFonts w:ascii="Arial" w:eastAsia="Times New Roman" w:hAnsi="Arial" w:cs="Arial"/>
-          <w:color w:val="000000"/>
-          <w:kern w:val="0"/>
-          <w:lang w:eastAsia="el-GR"/>
-          <w14:ligatures w14:val="none"/>
-        </w:rPr>
-        <w:t>sliding</w:t>
-      </w:r>
-      <w:proofErr w:type="spellEnd"/>
-      <w:r>
-        <w:rPr>
-          <w:rFonts w:ascii="Arial" w:eastAsia="Times New Roman" w:hAnsi="Arial" w:cs="Arial"/>
-          <w:color w:val="000000"/>
-          <w:kern w:val="0"/>
-          <w:lang w:eastAsia="el-GR"/>
-          <w14:ligatures w14:val="none"/>
-        </w:rPr>
-        <w:t xml:space="preserve"> </w:t>
-      </w:r>
-      <w:proofErr w:type="spellStart"/>
-      <w:r>
-        <w:rPr>
-          <w:rFonts w:ascii="Arial" w:eastAsia="Times New Roman" w:hAnsi="Arial" w:cs="Arial"/>
-          <w:color w:val="000000"/>
-          <w:kern w:val="0"/>
-          <w:lang w:eastAsia="el-GR"/>
-          <w14:ligatures w14:val="none"/>
-        </w:rPr>
-        <w:t>windo</w:t>
-      </w:r>
-      <w:proofErr w:type="spellEnd"/>
+        <w:t>Σε αυτήν την υποενότητα, αναφέρονται τα βασικά βήματα που ακολουθήσαμε, προκειμένου να ορίσουμε ένα μοντέλο πρόβλεψης XGBoost, το οποίο θα είναι βέλτιστο για τα δεδομένα που έχουμε στη διάθεσή μας. Από όλα τα μοντέλα που έχουμε αξιοποιήσει, ο αλγόριθμος XGBoost φαίνεται να παράγει τις καλύτερες προβλέψεις. Αυτό υποθέτουμε ότι οφείλεται αφενός στην ευελιξία του αλγορίθμου και, αφετέρου, στην ικανότητά του να διαχειρίζεται μεγάλα σύνολα δεδομένων.</w:t>
+      </w:r>
+    </w:p>
+    <w:p>
+      <w:pPr>
+        <w:ind w:firstLine="720"/>
+        <w:jc w:val="both"/>
+        <w:rPr>
+          <w:rFonts w:ascii="Arial" w:eastAsia="Times New Roman" w:hAnsi="Arial" w:cs="Arial"/>
+          <w:color w:val="000000"/>
+          <w:kern w:val="0"/>
+          <w:lang w:eastAsia="el-GR"/>
+          <w14:ligatures w14:val="none"/>
+        </w:rPr>
+      </w:pPr>
+    </w:p>
+    <w:p>
+      <w:pPr>
+        <w:pStyle w:val="3"/>
+        <w:rPr>
+          <w:rFonts w:ascii="Arial" w:eastAsia="Times New Roman" w:hAnsi="Arial" w:cs="Arial"/>
+          <w:b/>
+          <w:bCs/>
+          <w:color w:val="000000"/>
+          <w:kern w:val="0"/>
+          <w:lang w:eastAsia="el-GR"/>
+          <w14:ligatures w14:val="none"/>
+        </w:rPr>
+      </w:pPr>
+      <w:r>
+        <w:rPr>
+          <w:rFonts w:ascii="Arial" w:eastAsia="Times New Roman" w:hAnsi="Arial" w:cs="Arial"/>
+          <w:b/>
+          <w:bCs/>
+          <w:color w:val="000000"/>
+          <w:kern w:val="0"/>
+          <w:lang w:eastAsia="el-GR"/>
+          <w14:ligatures w14:val="none"/>
+        </w:rPr>
+        <w:t>Η Τεχνική του Κυλιόμενου Παραθύρου</w:t>
+      </w:r>
+    </w:p>
+    <w:p>
+      <w:pPr>
+        <w:rPr>
+          <w:lang w:eastAsia="el-GR"/>
+        </w:rPr>
+      </w:pPr>
+    </w:p>
+    <w:p>
+      <w:pPr>
+        <w:ind w:firstLine="720"/>
+        <w:jc w:val="both"/>
+        <w:rPr>
+          <w:rFonts w:ascii="Arial" w:eastAsia="Times New Roman" w:hAnsi="Arial" w:cs="Arial"/>
+          <w:color w:val="000000"/>
+          <w:kern w:val="0"/>
+          <w:lang w:eastAsia="el-GR"/>
+          <w14:ligatures w14:val="none"/>
+        </w:rPr>
+      </w:pPr>
+      <w:r>
+        <w:rPr>
+          <w:rFonts w:ascii="Arial" w:eastAsia="Times New Roman" w:hAnsi="Arial" w:cs="Arial"/>
+          <w:color w:val="000000"/>
+          <w:kern w:val="0"/>
+          <w:lang w:eastAsia="el-GR"/>
+          <w14:ligatures w14:val="none"/>
+        </w:rPr>
+        <w:t>Το κυλιόμενο παράθυρο (ή sliding windo</w:t>
+      </w:r>
       <w:r>
         <w:rPr>
           <w:rFonts w:ascii="Arial" w:eastAsia="Times New Roman" w:hAnsi="Arial" w:cs="Arial"/>
@@ -33294,51 +34047,7 @@
           <w:lang w:eastAsia="el-GR"/>
           <w14:ligatures w14:val="none"/>
         </w:rPr>
-        <w:t xml:space="preserve"> να χρησιμοποιηθούν, για να προβλέψουν το μέλλον. Με το </w:t>
-      </w:r>
-      <w:proofErr w:type="spellStart"/>
-      <w:r>
-        <w:rPr>
-          <w:rFonts w:ascii="Arial" w:eastAsia="Times New Roman" w:hAnsi="Arial" w:cs="Arial"/>
-          <w:color w:val="000000"/>
-          <w:kern w:val="0"/>
-          <w:lang w:eastAsia="el-GR"/>
-          <w14:ligatures w14:val="none"/>
-        </w:rPr>
-        <w:t>sliding</w:t>
-      </w:r>
-      <w:proofErr w:type="spellEnd"/>
-      <w:r>
-        <w:rPr>
-          <w:rFonts w:ascii="Arial" w:eastAsia="Times New Roman" w:hAnsi="Arial" w:cs="Arial"/>
-          <w:color w:val="000000"/>
-          <w:kern w:val="0"/>
-          <w:lang w:eastAsia="el-GR"/>
-          <w14:ligatures w14:val="none"/>
-        </w:rPr>
-        <w:t xml:space="preserve"> </w:t>
-      </w:r>
-      <w:proofErr w:type="spellStart"/>
-      <w:r>
-        <w:rPr>
-          <w:rFonts w:ascii="Arial" w:eastAsia="Times New Roman" w:hAnsi="Arial" w:cs="Arial"/>
-          <w:color w:val="000000"/>
-          <w:kern w:val="0"/>
-          <w:lang w:eastAsia="el-GR"/>
-          <w14:ligatures w14:val="none"/>
-        </w:rPr>
-        <w:t>window</w:t>
-      </w:r>
-      <w:proofErr w:type="spellEnd"/>
-      <w:r>
-        <w:rPr>
-          <w:rFonts w:ascii="Arial" w:eastAsia="Times New Roman" w:hAnsi="Arial" w:cs="Arial"/>
-          <w:color w:val="000000"/>
-          <w:kern w:val="0"/>
-          <w:lang w:eastAsia="el-GR"/>
-          <w14:ligatures w14:val="none"/>
-        </w:rPr>
-        <w:t xml:space="preserve">, δημιουργούνται διαδοχικά παράθυρα που περιλαμβάνουν τις προηγούμενες παρατηρήσεις, και το μοντέλο εκπαιδεύεται σε αυτά τα παράθυρα για να </w:t>
+        <w:t xml:space="preserve"> να χρησιμοποιηθούν, για να προβλέψουν το μέλλον. Με το sliding window, δημιουργούνται διαδοχικά παράθυρα που περιλαμβάνουν τις προηγούμενες παρατηρήσεις, και το μοντέλο εκπαιδεύεται σε αυτά τα παράθυρα για να </w:t>
       </w:r>
       <w:r>
         <w:rPr>
@@ -33408,51 +34117,7 @@
           <w:lang w:eastAsia="el-GR"/>
           <w14:ligatures w14:val="none"/>
         </w:rPr>
-        <w:t xml:space="preserve">με την πρόοδο του χρόνου, το </w:t>
-      </w:r>
-      <w:proofErr w:type="spellStart"/>
-      <w:r>
-        <w:rPr>
-          <w:rFonts w:ascii="Arial" w:eastAsia="Times New Roman" w:hAnsi="Arial" w:cs="Arial"/>
-          <w:color w:val="000000"/>
-          <w:kern w:val="0"/>
-          <w:lang w:eastAsia="el-GR"/>
-          <w14:ligatures w14:val="none"/>
-        </w:rPr>
-        <w:t>sliding</w:t>
-      </w:r>
-      <w:proofErr w:type="spellEnd"/>
-      <w:r>
-        <w:rPr>
-          <w:rFonts w:ascii="Arial" w:eastAsia="Times New Roman" w:hAnsi="Arial" w:cs="Arial"/>
-          <w:color w:val="000000"/>
-          <w:kern w:val="0"/>
-          <w:lang w:eastAsia="el-GR"/>
-          <w14:ligatures w14:val="none"/>
-        </w:rPr>
-        <w:t xml:space="preserve"> </w:t>
-      </w:r>
-      <w:proofErr w:type="spellStart"/>
-      <w:r>
-        <w:rPr>
-          <w:rFonts w:ascii="Arial" w:eastAsia="Times New Roman" w:hAnsi="Arial" w:cs="Arial"/>
-          <w:color w:val="000000"/>
-          <w:kern w:val="0"/>
-          <w:lang w:eastAsia="el-GR"/>
-          <w14:ligatures w14:val="none"/>
-        </w:rPr>
-        <w:t>window</w:t>
-      </w:r>
-      <w:proofErr w:type="spellEnd"/>
-      <w:r>
-        <w:rPr>
-          <w:rFonts w:ascii="Arial" w:eastAsia="Times New Roman" w:hAnsi="Arial" w:cs="Arial"/>
-          <w:color w:val="000000"/>
-          <w:kern w:val="0"/>
-          <w:lang w:eastAsia="el-GR"/>
-          <w14:ligatures w14:val="none"/>
-        </w:rPr>
-        <w:t xml:space="preserve"> επιτρέπει τη συνεχή ενημέρωση του μοντέλου με νεότερες παρατηρήσεις, ενισχύοντας την ικανότητα πρόβλεψης με βάση τις τελευταίες πληροφορίες.</w:t>
+        <w:t>με την πρόοδο του χρόνου, το sliding window επιτρέπει τη συνεχή ενημέρωση του μοντέλου με νεότερες παρατηρήσεις, ενισχύοντας την ικανότητα πρόβλεψης με βάση τις τελευταίες πληροφορίες.</w:t>
       </w:r>
     </w:p>
     <w:p>
@@ -33564,22 +34229,24 @@
     </w:p>
     <w:p>
       <w:pPr>
-        <w:jc w:val="both"/>
-        <w:rPr>
-          <w:rFonts w:ascii="Arial" w:eastAsia="Times New Roman" w:hAnsi="Arial" w:cs="Arial"/>
-          <w:color w:val="000000"/>
-          <w:kern w:val="0"/>
-          <w:u w:val="single"/>
-          <w:lang w:eastAsia="el-GR"/>
-          <w14:ligatures w14:val="none"/>
-        </w:rPr>
-      </w:pPr>
-      <w:r>
-        <w:rPr>
-          <w:rFonts w:ascii="Arial" w:eastAsia="Times New Roman" w:hAnsi="Arial" w:cs="Arial"/>
-          <w:color w:val="000000"/>
-          <w:kern w:val="0"/>
-          <w:u w:val="single"/>
+        <w:pStyle w:val="3"/>
+        <w:rPr>
+          <w:rFonts w:ascii="Arial" w:eastAsia="Times New Roman" w:hAnsi="Arial" w:cs="Arial"/>
+          <w:b/>
+          <w:bCs/>
+          <w:color w:val="000000"/>
+          <w:kern w:val="0"/>
+          <w:lang w:eastAsia="el-GR"/>
+          <w14:ligatures w14:val="none"/>
+        </w:rPr>
+      </w:pPr>
+      <w:r>
+        <w:rPr>
+          <w:rFonts w:ascii="Arial" w:eastAsia="Times New Roman" w:hAnsi="Arial" w:cs="Arial"/>
+          <w:b/>
+          <w:bCs/>
+          <w:color w:val="000000"/>
+          <w:kern w:val="0"/>
           <w:lang w:eastAsia="el-GR"/>
           <w14:ligatures w14:val="none"/>
         </w:rPr>
@@ -33588,9 +34255,10 @@
       <w:r>
         <w:rPr>
           <w:rFonts w:ascii="Arial" w:eastAsia="Times New Roman" w:hAnsi="Arial" w:cs="Arial"/>
-          <w:color w:val="000000"/>
-          <w:kern w:val="0"/>
-          <w:u w:val="single"/>
+          <w:b/>
+          <w:bCs/>
+          <w:color w:val="000000"/>
+          <w:kern w:val="0"/>
           <w:lang w:eastAsia="el-GR"/>
           <w14:ligatures w14:val="none"/>
         </w:rPr>
@@ -33629,52 +34297,18 @@
           <w:lang w:eastAsia="el-GR"/>
           <w14:ligatures w14:val="none"/>
         </w:rPr>
-        <w:t>Ο αλγόριθμος XGBoost (</w:t>
-      </w:r>
-      <w:proofErr w:type="spellStart"/>
-      <w:r>
-        <w:rPr>
-          <w:rFonts w:ascii="Arial" w:eastAsia="Times New Roman" w:hAnsi="Arial" w:cs="Arial"/>
-          <w:color w:val="000000"/>
-          <w:kern w:val="0"/>
-          <w:lang w:eastAsia="el-GR"/>
-          <w14:ligatures w14:val="none"/>
-        </w:rPr>
-        <w:t>Extreme</w:t>
-      </w:r>
-      <w:proofErr w:type="spellEnd"/>
-      <w:r>
-        <w:rPr>
-          <w:rFonts w:ascii="Arial" w:eastAsia="Times New Roman" w:hAnsi="Arial" w:cs="Arial"/>
-          <w:color w:val="000000"/>
-          <w:kern w:val="0"/>
-          <w:lang w:eastAsia="el-GR"/>
-          <w14:ligatures w14:val="none"/>
-        </w:rPr>
-        <w:t xml:space="preserve"> Gradient Boosting) είναι ένας πανίσχυρος αλγόριθμος μηχανικής μάθησης που </w:t>
-      </w:r>
-      <w:r>
-        <w:rPr>
-          <w:rFonts w:ascii="Arial" w:eastAsia="Times New Roman" w:hAnsi="Arial" w:cs="Arial"/>
-          <w:color w:val="000000"/>
-          <w:kern w:val="0"/>
-          <w:lang w:eastAsia="el-GR"/>
-          <w14:ligatures w14:val="none"/>
-        </w:rPr>
-        <w:t xml:space="preserve">δημιουργήθηκε από τον </w:t>
-      </w:r>
-      <w:proofErr w:type="spellStart"/>
-      <w:r>
-        <w:rPr>
-          <w:rFonts w:ascii="Arial" w:eastAsia="Times New Roman" w:hAnsi="Arial" w:cs="Arial"/>
-          <w:color w:val="000000"/>
-          <w:kern w:val="0"/>
-          <w:lang w:eastAsia="el-GR"/>
-          <w14:ligatures w14:val="none"/>
-        </w:rPr>
-        <w:t>Tianqi</w:t>
-      </w:r>
-      <w:proofErr w:type="spellEnd"/>
+        <w:t xml:space="preserve">Ο αλγόριθμος XGBoost (Extreme Gradient Boosting) είναι ένας πανίσχυρος αλγόριθμος μηχανικής μάθησης που </w:t>
+      </w:r>
+      <w:r>
+        <w:rPr>
+          <w:rFonts w:ascii="Arial" w:eastAsia="Times New Roman" w:hAnsi="Arial" w:cs="Arial"/>
+          <w:color w:val="000000"/>
+          <w:kern w:val="0"/>
+          <w:lang w:eastAsia="el-GR"/>
+          <w14:ligatures w14:val="none"/>
+        </w:rPr>
+        <w:t>δημιουργήθηκε από τον Tianqi Chen</w:t>
+      </w:r>
       <w:r>
         <w:rPr>
           <w:rFonts w:ascii="Arial" w:eastAsia="Times New Roman" w:hAnsi="Arial" w:cs="Arial"/>
@@ -33685,18 +34319,34 @@
         </w:rPr>
         <w:t xml:space="preserve"> </w:t>
       </w:r>
-      <w:proofErr w:type="spellStart"/>
-      <w:r>
-        <w:rPr>
-          <w:rFonts w:ascii="Arial" w:eastAsia="Times New Roman" w:hAnsi="Arial" w:cs="Arial"/>
-          <w:color w:val="000000"/>
-          <w:kern w:val="0"/>
-          <w:lang w:eastAsia="el-GR"/>
-          <w14:ligatures w14:val="none"/>
-        </w:rPr>
-        <w:t>Chen</w:t>
-      </w:r>
-      <w:proofErr w:type="spellEnd"/>
+      <w:sdt>
+        <w:sdtPr>
+          <w:rPr>
+            <w:rFonts w:ascii="Arial" w:eastAsia="Times New Roman" w:hAnsi="Arial" w:cs="Arial"/>
+            <w:color w:val="000000"/>
+            <w:kern w:val="0"/>
+            <w:lang w:eastAsia="el-GR"/>
+            <w14:ligatures w14:val="none"/>
+          </w:rPr>
+          <w:tag w:val="MENDELEY_CITATION_v3_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"/>
+          <w:id w:val="10115188"/>
+          <w:placeholder>
+            <w:docPart w:val="DefaultPlaceholder_-1854013440"/>
+          </w:placeholder>
+        </w:sdtPr>
+        <w:sdtContent>
+          <w:r>
+            <w:rPr>
+              <w:rFonts w:ascii="Arial" w:eastAsia="Times New Roman" w:hAnsi="Arial" w:cs="Arial"/>
+              <w:color w:val="000000"/>
+              <w:kern w:val="0"/>
+              <w:lang w:eastAsia="el-GR"/>
+              <w14:ligatures w14:val="none"/>
+            </w:rPr>
+            <w:t>[3]</w:t>
+          </w:r>
+        </w:sdtContent>
+      </w:sdt>
       <w:r>
         <w:rPr>
           <w:rFonts w:ascii="Arial" w:eastAsia="Times New Roman" w:hAnsi="Arial" w:cs="Arial"/>
@@ -33990,7 +34640,27 @@
           <w:lang w:eastAsia="el-GR"/>
           <w14:ligatures w14:val="none"/>
         </w:rPr>
-        <w:t xml:space="preserve">επόμενο δέντρο απόφασης που δημιουργείται προσπαθεί να μειώσει το σφάλμα του προηγούμενου. Η τελική πρόβλεψη που θα προκύψει αποτελεί  το άθροισμα όλων των προβλέψεων όλων των δέντρων. </w:t>
+        <w:t>επόμενο δέντρο απόφασης που δημιουργείται προσπαθεί να μειώσει το σφάλμα του προηγούμενου. Η τελική πρόβλεψη που θα προκύψει</w:t>
+      </w:r>
+      <w:r>
+        <w:rPr>
+          <w:rFonts w:ascii="Arial" w:eastAsia="Times New Roman" w:hAnsi="Arial" w:cs="Arial"/>
+          <w:color w:val="000000"/>
+          <w:kern w:val="0"/>
+          <w:lang w:eastAsia="el-GR"/>
+          <w14:ligatures w14:val="none"/>
+        </w:rPr>
+        <w:t>,</w:t>
+      </w:r>
+      <w:r>
+        <w:rPr>
+          <w:rFonts w:ascii="Arial" w:eastAsia="Times New Roman" w:hAnsi="Arial" w:cs="Arial"/>
+          <w:color w:val="000000"/>
+          <w:kern w:val="0"/>
+          <w:lang w:eastAsia="el-GR"/>
+          <w14:ligatures w14:val="none"/>
+        </w:rPr>
+        <w:t xml:space="preserve"> αποτελεί  το άθροισμα όλων των προβλέψεων όλων των δέντρων. </w:t>
       </w:r>
     </w:p>
     <w:p>
@@ -34013,7 +34683,27 @@
           <w:lang w:eastAsia="el-GR"/>
           <w14:ligatures w14:val="none"/>
         </w:rPr>
-        <w:t xml:space="preserve">Ο αλγόριθμος XGBoost αποτελεί μια βελτιωμένη έκδοση αυτής της μεθόδου και έχει χρησιμοποιηθεί από πολλούς ερευνητές </w:t>
+        <w:t xml:space="preserve">Ο αλγόριθμος XGBoost </w:t>
+      </w:r>
+      <w:r>
+        <w:rPr>
+          <w:rFonts w:ascii="Arial" w:eastAsia="Times New Roman" w:hAnsi="Arial" w:cs="Arial"/>
+          <w:color w:val="000000"/>
+          <w:kern w:val="0"/>
+          <w:lang w:eastAsia="el-GR"/>
+          <w14:ligatures w14:val="none"/>
+        </w:rPr>
+        <w:t>είναι</w:t>
+      </w:r>
+      <w:r>
+        <w:rPr>
+          <w:rFonts w:ascii="Arial" w:eastAsia="Times New Roman" w:hAnsi="Arial" w:cs="Arial"/>
+          <w:color w:val="000000"/>
+          <w:kern w:val="0"/>
+          <w:lang w:eastAsia="el-GR"/>
+          <w14:ligatures w14:val="none"/>
+        </w:rPr>
+        <w:t xml:space="preserve"> μια βελτιωμένη έκδοση αυτής της μεθόδου και έχει χρησιμοποιηθεί από πολλούς ερευνητές </w:t>
       </w:r>
       <w:r>
         <w:rPr>
@@ -34063,7 +34753,47 @@
           <w:lang w:eastAsia="el-GR"/>
           <w14:ligatures w14:val="none"/>
         </w:rPr>
-        <w:t xml:space="preserve">, ο αλγόριθμος συνδυάζεται με ένα πλήθος υπερπαραμέτρων που πρέπει να οριστούν από τον ερευνητή κατά την αρχικοποίησή του. Οι υπερπαράμετροι αυτοί χρησιμοποιούνται για την </w:t>
+        <w:t xml:space="preserve">, </w:t>
+      </w:r>
+      <w:r>
+        <w:rPr>
+          <w:rFonts w:ascii="Arial" w:eastAsia="Times New Roman" w:hAnsi="Arial" w:cs="Arial"/>
+          <w:color w:val="000000"/>
+          <w:kern w:val="0"/>
+          <w:lang w:eastAsia="el-GR"/>
+          <w14:ligatures w14:val="none"/>
+        </w:rPr>
+        <w:t>τ</w:t>
+      </w:r>
+      <w:r>
+        <w:rPr>
+          <w:rFonts w:ascii="Arial" w:eastAsia="Times New Roman" w:hAnsi="Arial" w:cs="Arial"/>
+          <w:color w:val="000000"/>
+          <w:kern w:val="0"/>
+          <w:lang w:eastAsia="el-GR"/>
+          <w14:ligatures w14:val="none"/>
+        </w:rPr>
+        <w:t xml:space="preserve">ο </w:t>
+      </w:r>
+      <w:r>
+        <w:rPr>
+          <w:rFonts w:ascii="Arial" w:eastAsia="Times New Roman" w:hAnsi="Arial" w:cs="Arial"/>
+          <w:color w:val="000000"/>
+          <w:kern w:val="0"/>
+          <w:lang w:eastAsia="el-GR"/>
+          <w14:ligatures w14:val="none"/>
+        </w:rPr>
+        <w:t>μοντέλο</w:t>
+      </w:r>
+      <w:r>
+        <w:rPr>
+          <w:rFonts w:ascii="Arial" w:eastAsia="Times New Roman" w:hAnsi="Arial" w:cs="Arial"/>
+          <w:color w:val="000000"/>
+          <w:kern w:val="0"/>
+          <w:lang w:eastAsia="el-GR"/>
+          <w14:ligatures w14:val="none"/>
+        </w:rPr>
+        <w:t xml:space="preserve"> συνδυάζεται με ένα πλήθος υπερπαραμέτρων που πρέπει να οριστούν από τον ερευνητή κατά την αρχικοποίησή του. Οι υπερπαράμετροι αυτοί χρησιμοποιούνται για την </w:t>
       </w:r>
       <w:r>
         <w:rPr>
@@ -34138,8 +34868,6 @@
       <w:r>
         <w:rPr>
           <w:rFonts w:ascii="Arial" w:eastAsia="Times New Roman" w:hAnsi="Arial" w:cs="Arial"/>
-          <w:b/>
-          <w:bCs/>
           <w:color w:val="000000"/>
           <w:kern w:val="0"/>
           <w:lang w:val="en-US" w:eastAsia="el-GR"/>
@@ -34160,8 +34888,6 @@
       <w:r>
         <w:rPr>
           <w:rFonts w:ascii="Arial" w:eastAsia="Times New Roman" w:hAnsi="Arial" w:cs="Arial"/>
-          <w:b/>
-          <w:bCs/>
           <w:color w:val="000000"/>
           <w:kern w:val="0"/>
           <w:lang w:val="en-US" w:eastAsia="el-GR"/>
@@ -34182,8 +34908,6 @@
       <w:r>
         <w:rPr>
           <w:rFonts w:ascii="Arial" w:eastAsia="Times New Roman" w:hAnsi="Arial" w:cs="Arial"/>
-          <w:b/>
-          <w:bCs/>
           <w:color w:val="000000"/>
           <w:kern w:val="0"/>
           <w:lang w:val="en-US" w:eastAsia="el-GR"/>
@@ -34194,8 +34918,6 @@
       <w:r>
         <w:rPr>
           <w:rFonts w:ascii="Arial" w:eastAsia="Times New Roman" w:hAnsi="Arial" w:cs="Arial"/>
-          <w:b/>
-          <w:bCs/>
           <w:color w:val="000000"/>
           <w:kern w:val="0"/>
           <w:lang w:eastAsia="el-GR"/>
@@ -34206,8 +34928,6 @@
       <w:r>
         <w:rPr>
           <w:rFonts w:ascii="Arial" w:eastAsia="Times New Roman" w:hAnsi="Arial" w:cs="Arial"/>
-          <w:b/>
-          <w:bCs/>
           <w:color w:val="000000"/>
           <w:kern w:val="0"/>
           <w:lang w:val="en-US" w:eastAsia="el-GR"/>
@@ -34228,8 +34948,6 @@
       <w:r>
         <w:rPr>
           <w:rFonts w:ascii="Arial" w:eastAsia="Times New Roman" w:hAnsi="Arial" w:cs="Arial"/>
-          <w:b/>
-          <w:bCs/>
           <w:color w:val="000000"/>
           <w:kern w:val="0"/>
           <w:lang w:val="en-US" w:eastAsia="el-GR"/>
@@ -34240,8 +34958,6 @@
       <w:r>
         <w:rPr>
           <w:rFonts w:ascii="Arial" w:eastAsia="Times New Roman" w:hAnsi="Arial" w:cs="Arial"/>
-          <w:b/>
-          <w:bCs/>
           <w:color w:val="000000"/>
           <w:kern w:val="0"/>
           <w:lang w:eastAsia="el-GR"/>
@@ -34252,8 +34968,6 @@
       <w:r>
         <w:rPr>
           <w:rFonts w:ascii="Arial" w:eastAsia="Times New Roman" w:hAnsi="Arial" w:cs="Arial"/>
-          <w:b/>
-          <w:bCs/>
           <w:color w:val="000000"/>
           <w:kern w:val="0"/>
           <w:lang w:val="en-US" w:eastAsia="el-GR"/>
@@ -34269,23 +34983,11 @@
           <w:lang w:eastAsia="el-GR"/>
           <w14:ligatures w14:val="none"/>
         </w:rPr>
-        <w:t xml:space="preserve"> </w:t>
-      </w:r>
-      <w:r>
-        <w:rPr>
-          <w:rFonts w:ascii="Arial" w:eastAsia="Times New Roman" w:hAnsi="Arial" w:cs="Arial"/>
-          <w:color w:val="000000"/>
-          <w:kern w:val="0"/>
-          <w:lang w:eastAsia="el-GR"/>
-          <w14:ligatures w14:val="none"/>
-        </w:rPr>
-        <w:t xml:space="preserve">και </w:t>
-      </w:r>
-      <w:r>
-        <w:rPr>
-          <w:rFonts w:ascii="Arial" w:eastAsia="Times New Roman" w:hAnsi="Arial" w:cs="Arial"/>
-          <w:b/>
-          <w:bCs/>
+        <w:t xml:space="preserve"> και </w:t>
+      </w:r>
+      <w:r>
+        <w:rPr>
+          <w:rFonts w:ascii="Arial" w:eastAsia="Times New Roman" w:hAnsi="Arial" w:cs="Arial"/>
           <w:color w:val="000000"/>
           <w:kern w:val="0"/>
           <w:lang w:val="en-US" w:eastAsia="el-GR"/>
@@ -34296,8 +34998,6 @@
       <w:r>
         <w:rPr>
           <w:rFonts w:ascii="Arial" w:eastAsia="Times New Roman" w:hAnsi="Arial" w:cs="Arial"/>
-          <w:b/>
-          <w:bCs/>
           <w:color w:val="000000"/>
           <w:kern w:val="0"/>
           <w:lang w:eastAsia="el-GR"/>
@@ -34308,8 +35008,6 @@
       <w:r>
         <w:rPr>
           <w:rFonts w:ascii="Arial" w:eastAsia="Times New Roman" w:hAnsi="Arial" w:cs="Arial"/>
-          <w:b/>
-          <w:bCs/>
           <w:color w:val="000000"/>
           <w:kern w:val="0"/>
           <w:lang w:val="en-US" w:eastAsia="el-GR"/>
@@ -34364,7 +35062,29 @@
           <w:lang w:eastAsia="el-GR"/>
           <w14:ligatures w14:val="none"/>
         </w:rPr>
-        <w:t>υπερπαράμετρος gamma: βοηθάει το μοντέλο να αποφεύγει τ</w:t>
+        <w:t xml:space="preserve">υπερπαράμετρος </w:t>
+      </w:r>
+      <w:r>
+        <w:rPr>
+          <w:rFonts w:ascii="Arial" w:eastAsia="Times New Roman" w:hAnsi="Arial" w:cs="Arial"/>
+          <w:b/>
+          <w:bCs/>
+          <w:color w:val="000000"/>
+          <w:kern w:val="0"/>
+          <w:lang w:eastAsia="el-GR"/>
+          <w14:ligatures w14:val="none"/>
+        </w:rPr>
+        <w:t>gamma</w:t>
+      </w:r>
+      <w:r>
+        <w:rPr>
+          <w:rFonts w:ascii="Arial" w:eastAsia="Times New Roman" w:hAnsi="Arial" w:cs="Arial"/>
+          <w:color w:val="000000"/>
+          <w:kern w:val="0"/>
+          <w:lang w:eastAsia="el-GR"/>
+          <w14:ligatures w14:val="none"/>
+        </w:rPr>
+        <w:t>: βοηθάει το μοντέλο να αποφεύγει τ</w:t>
       </w:r>
       <w:r>
         <w:rPr>
@@ -34414,7 +35134,7 @@
           <w:lang w:eastAsia="el-GR"/>
           <w14:ligatures w14:val="none"/>
         </w:rPr>
-        <w:t xml:space="preserve"> week learners, τα δεδομένα που αναπαρίστανται σε αυτά αποθηκεύονται σε κόμβους και κλαδιά. Το δέντρο μπορεί τελικά  να φτάσει σε ένα μεγάλο βάθος (το βάθος ή τα επίπεδα που μπορεί να έχει το δέντρο επιλέγονται από τον προγραμματιστή). Όσο πιο βαθύ είναι το δέντρο, τόσο περισσότερο έχει </w:t>
+        <w:t xml:space="preserve"> week learners, τα δεδομένα που αναπαρίστανται σε αυτά αποθηκεύονται σε κόμβους και κλαδιά. Το δέντρο μπορεί τελικά να φτάσει σε ένα μεγάλο βάθος (το βάθος ή τα επίπεδα που μπορεί να έχει το δέντρο επιλέγονται από τον προγραμματιστή). Όσο πιο βαθύ είναι το δέντρο, τόσο περισσότερο έχει </w:t>
       </w:r>
       <w:r>
         <w:rPr>
@@ -34633,7 +35353,39 @@
           <w:lang w:eastAsia="el-GR"/>
           <w14:ligatures w14:val="none"/>
         </w:rPr>
-        <w:t xml:space="preserve">υπερπαράμετρος alpha: προσθέτει έναν επιπλέον όρο στην συνάρτηση σφάλματος που </w:t>
+        <w:t xml:space="preserve">υπερπαράμετρος </w:t>
+      </w:r>
+      <w:r>
+        <w:rPr>
+          <w:rFonts w:ascii="Arial" w:eastAsia="Times New Roman" w:hAnsi="Arial" w:cs="Arial"/>
+          <w:b/>
+          <w:bCs/>
+          <w:color w:val="000000"/>
+          <w:kern w:val="0"/>
+          <w:lang w:eastAsia="el-GR"/>
+          <w14:ligatures w14:val="none"/>
+        </w:rPr>
+        <w:t>alpha</w:t>
+      </w:r>
+      <w:r>
+        <w:rPr>
+          <w:rFonts w:ascii="Arial" w:eastAsia="Times New Roman" w:hAnsi="Arial" w:cs="Arial"/>
+          <w:color w:val="000000"/>
+          <w:kern w:val="0"/>
+          <w:lang w:eastAsia="el-GR"/>
+          <w14:ligatures w14:val="none"/>
+        </w:rPr>
+        <w:t>:</w:t>
+      </w:r>
+      <w:r>
+        <w:rPr>
+          <w:rFonts w:ascii="Arial" w:eastAsia="Times New Roman" w:hAnsi="Arial" w:cs="Arial"/>
+          <w:color w:val="000000"/>
+          <w:kern w:val="0"/>
+          <w:lang w:eastAsia="el-GR"/>
+          <w14:ligatures w14:val="none"/>
+        </w:rPr>
+        <w:t xml:space="preserve"> προσθέτει έναν επιπλέον όρο στην συνάρτηση σφάλματος που </w:t>
       </w:r>
       <w:r>
         <w:rPr>
@@ -34673,7 +35425,7 @@
           <w:lang w:eastAsia="el-GR"/>
           <w14:ligatures w14:val="none"/>
         </w:rPr>
-        <w:t>, επηρεάζοντας ανάλογα και τις τιμές των παραμέτρων κατά την φάση της εκπαίδευσης. Τελικά, αυτός ο επιπλέον όρος ελέγχει την πολυπλοκότητα των δέντρων που δημιουργούνται  και αποτρέπει το overfitting.</w:t>
+        <w:t>, επηρεάζοντας ανάλογα και τις τιμές των παραμέτρων κατά την φάση της εκπαίδευσης. Τελικά, αυτός ο επιπλέον όρος ελέγχει την πολυπλοκότητα των δέντρων που δημιουργούνται και αποτρέπει το overfitting.</w:t>
       </w:r>
     </w:p>
     <w:p>
@@ -34712,7 +35464,69 @@
           <w:lang w:eastAsia="el-GR"/>
           <w14:ligatures w14:val="none"/>
         </w:rPr>
-        <w:t xml:space="preserve">υπερπαράμετρος n_estimators: καθορίζει τον τελικό αριθμό των δέντρων (week learners) που θα δημιουργηθούν. Όσο περισσότερα δέντρα προστίθενται, τόσο πιο πολύπλοκο γίνεται το μοντέλο ενέχοντας τον κίνδυνο υπερεκπαίδευσης. Η εύρεση της κατάλληλης τιμής της υπερπαραμέτρου αυτής </w:t>
+        <w:t xml:space="preserve">υπερπαράμετρος </w:t>
+      </w:r>
+      <w:r>
+        <w:rPr>
+          <w:rFonts w:ascii="Arial" w:eastAsia="Times New Roman" w:hAnsi="Arial" w:cs="Arial"/>
+          <w:b/>
+          <w:bCs/>
+          <w:color w:val="000000"/>
+          <w:kern w:val="0"/>
+          <w:lang w:eastAsia="el-GR"/>
+          <w14:ligatures w14:val="none"/>
+        </w:rPr>
+        <w:t>n_estimators</w:t>
+      </w:r>
+      <w:r>
+        <w:rPr>
+          <w:rFonts w:ascii="Arial" w:eastAsia="Times New Roman" w:hAnsi="Arial" w:cs="Arial"/>
+          <w:color w:val="000000"/>
+          <w:kern w:val="0"/>
+          <w:lang w:eastAsia="el-GR"/>
+          <w14:ligatures w14:val="none"/>
+        </w:rPr>
+        <w:t>: καθορίζει τον τελικό αριθμό των δέντρων (week</w:t>
+      </w:r>
+      <w:r>
+        <w:rPr>
+          <w:rFonts w:ascii="Arial" w:eastAsia="Times New Roman" w:hAnsi="Arial" w:cs="Arial"/>
+          <w:color w:val="000000"/>
+          <w:kern w:val="0"/>
+          <w:lang w:eastAsia="el-GR"/>
+          <w14:ligatures w14:val="none"/>
+        </w:rPr>
+        <w:t xml:space="preserve"> </w:t>
+      </w:r>
+      <w:r>
+        <w:rPr>
+          <w:rFonts w:ascii="Arial" w:eastAsia="Times New Roman" w:hAnsi="Arial" w:cs="Arial"/>
+          <w:color w:val="000000"/>
+          <w:kern w:val="0"/>
+          <w:lang w:eastAsia="el-GR"/>
+          <w14:ligatures w14:val="none"/>
+        </w:rPr>
+        <w:t>learners) που θα δημιουργηθούν. Όσο περισσότερα δέντρα προστίθενται, τόσο πιο πολύπλοκο γίνεται το μοντέλο</w:t>
+      </w:r>
+      <w:r>
+        <w:rPr>
+          <w:rFonts w:ascii="Arial" w:eastAsia="Times New Roman" w:hAnsi="Arial" w:cs="Arial"/>
+          <w:color w:val="000000"/>
+          <w:kern w:val="0"/>
+          <w:lang w:eastAsia="el-GR"/>
+          <w14:ligatures w14:val="none"/>
+        </w:rPr>
+        <w:t>,</w:t>
+      </w:r>
+      <w:r>
+        <w:rPr>
+          <w:rFonts w:ascii="Arial" w:eastAsia="Times New Roman" w:hAnsi="Arial" w:cs="Arial"/>
+          <w:color w:val="000000"/>
+          <w:kern w:val="0"/>
+          <w:lang w:eastAsia="el-GR"/>
+          <w14:ligatures w14:val="none"/>
+        </w:rPr>
+        <w:t xml:space="preserve"> ενέχοντας τον κίνδυνο </w:t>
       </w:r>
       <w:r>
         <w:rPr>
@@ -34723,7 +35537,7 @@
           <w14:ligatures w14:val="none"/>
         </w:rPr>
         <w:lastRenderedPageBreak/>
-        <w:t>είναι σημαντική για την ισορροπία μεταξύ απόδοσης</w:t>
+        <w:t>υπερεκπαίδευσης. Η εύρεση της κατάλληλης τιμής της υπερπαραμέτρου αυτής είναι σημαντική για την ισορροπία μεταξύ απόδοσης</w:t>
       </w:r>
       <w:r>
         <w:rPr>
@@ -34782,7 +35596,29 @@
           <w:lang w:eastAsia="el-GR"/>
           <w14:ligatures w14:val="none"/>
         </w:rPr>
-        <w:t xml:space="preserve">υπερπαράμετρος max_depth: ορίζει το μέγιστο βάθος που μπορεί να έχει ένα δέντρο. Ένα βαθύ δέντρο μπορεί να προσδιορίσει σύνθετες σχέσεις στα δεδομένα, αλλά </w:t>
+        <w:t xml:space="preserve">υπερπαράμετρος </w:t>
+      </w:r>
+      <w:r>
+        <w:rPr>
+          <w:rFonts w:ascii="Arial" w:eastAsia="Times New Roman" w:hAnsi="Arial" w:cs="Arial"/>
+          <w:b/>
+          <w:bCs/>
+          <w:color w:val="000000"/>
+          <w:kern w:val="0"/>
+          <w:lang w:eastAsia="el-GR"/>
+          <w14:ligatures w14:val="none"/>
+        </w:rPr>
+        <w:t>max_depth</w:t>
+      </w:r>
+      <w:r>
+        <w:rPr>
+          <w:rFonts w:ascii="Arial" w:eastAsia="Times New Roman" w:hAnsi="Arial" w:cs="Arial"/>
+          <w:color w:val="000000"/>
+          <w:kern w:val="0"/>
+          <w:lang w:eastAsia="el-GR"/>
+          <w14:ligatures w14:val="none"/>
+        </w:rPr>
+        <w:t xml:space="preserve">: ορίζει το μέγιστο βάθος που μπορεί να έχει ένα δέντρο. Ένα βαθύ δέντρο μπορεί να προσδιορίσει σύνθετες σχέσεις στα δεδομένα, αλλά </w:t>
       </w:r>
       <w:r>
         <w:rPr>
@@ -34866,6 +35702,8 @@
       <w:r>
         <w:rPr>
           <w:rFonts w:ascii="Arial" w:eastAsia="Times New Roman" w:hAnsi="Arial" w:cs="Arial"/>
+          <w:b/>
+          <w:bCs/>
           <w:color w:val="000000"/>
           <w:kern w:val="0"/>
           <w:lang w:val="en-US" w:eastAsia="el-GR"/>
@@ -34876,6 +35714,8 @@
       <w:r>
         <w:rPr>
           <w:rFonts w:ascii="Arial" w:eastAsia="Times New Roman" w:hAnsi="Arial" w:cs="Arial"/>
+          <w:b/>
+          <w:bCs/>
           <w:color w:val="000000"/>
           <w:kern w:val="0"/>
           <w:lang w:eastAsia="el-GR"/>
@@ -34886,6 +35726,8 @@
       <w:r>
         <w:rPr>
           <w:rFonts w:ascii="Arial" w:eastAsia="Times New Roman" w:hAnsi="Arial" w:cs="Arial"/>
+          <w:b/>
+          <w:bCs/>
           <w:color w:val="000000"/>
           <w:kern w:val="0"/>
           <w:lang w:val="en-US" w:eastAsia="el-GR"/>
@@ -34901,17 +35743,7 @@
           <w:lang w:eastAsia="el-GR"/>
           <w14:ligatures w14:val="none"/>
         </w:rPr>
-        <w:t xml:space="preserve">: </w:t>
-      </w:r>
-      <w:r>
-        <w:rPr>
-          <w:rFonts w:ascii="Arial" w:eastAsia="Times New Roman" w:hAnsi="Arial" w:cs="Arial"/>
-          <w:color w:val="000000"/>
-          <w:kern w:val="0"/>
-          <w:lang w:eastAsia="el-GR"/>
-          <w14:ligatures w14:val="none"/>
-        </w:rPr>
-        <w:t>ελέγχει το βήμα</w:t>
+        <w:t>: ελέγχει το βήμα</w:t>
       </w:r>
       <w:r>
         <w:rPr>
@@ -34948,22 +35780,24 @@
     </w:p>
     <w:p>
       <w:pPr>
-        <w:jc w:val="both"/>
-        <w:rPr>
-          <w:rFonts w:ascii="Arial" w:eastAsia="Times New Roman" w:hAnsi="Arial" w:cs="Arial"/>
-          <w:color w:val="000000"/>
-          <w:kern w:val="0"/>
-          <w:u w:val="single"/>
-          <w:lang w:val="en-US" w:eastAsia="el-GR"/>
-          <w14:ligatures w14:val="none"/>
-        </w:rPr>
-      </w:pPr>
-      <w:r>
-        <w:rPr>
-          <w:rFonts w:ascii="Arial" w:eastAsia="Times New Roman" w:hAnsi="Arial" w:cs="Arial"/>
-          <w:color w:val="000000"/>
-          <w:kern w:val="0"/>
-          <w:u w:val="single"/>
+        <w:pStyle w:val="3"/>
+        <w:rPr>
+          <w:rFonts w:ascii="Arial" w:eastAsia="Times New Roman" w:hAnsi="Arial" w:cs="Arial"/>
+          <w:b/>
+          <w:bCs/>
+          <w:color w:val="000000"/>
+          <w:kern w:val="0"/>
+          <w:lang w:eastAsia="el-GR"/>
+          <w14:ligatures w14:val="none"/>
+        </w:rPr>
+      </w:pPr>
+      <w:r>
+        <w:rPr>
+          <w:rFonts w:ascii="Arial" w:eastAsia="Times New Roman" w:hAnsi="Arial" w:cs="Arial"/>
+          <w:b/>
+          <w:bCs/>
+          <w:color w:val="000000"/>
+          <w:kern w:val="0"/>
           <w:lang w:eastAsia="el-GR"/>
           <w14:ligatures w14:val="none"/>
         </w:rPr>
@@ -35012,7 +35846,37 @@
           <w:lang w:eastAsia="el-GR"/>
           <w14:ligatures w14:val="none"/>
         </w:rPr>
-        <w:t xml:space="preserve"> βασικό ερώτημα που προκύπτει είναι πώς θα ευρεθούν οι κατάλληλες τιμές για αυτές τις υπερπαραμέτρους. Την απάντηση σε αυτό το πρόβλημα δίνει η μέθοδος </w:t>
+        <w:t xml:space="preserve"> βασικό ερώτημα που προκύπτει είναι πώς θα ευρεθούν οι κατάλληλες τιμές για αυτές τις υπερπαραμέτρους</w:t>
+      </w:r>
+      <w:r>
+        <w:rPr>
+          <w:rFonts w:ascii="Arial" w:eastAsia="Times New Roman" w:hAnsi="Arial" w:cs="Arial"/>
+          <w:color w:val="000000"/>
+          <w:kern w:val="0"/>
+          <w:lang w:eastAsia="el-GR"/>
+          <w14:ligatures w14:val="none"/>
+        </w:rPr>
+        <w:t xml:space="preserve"> του μοντέλου </w:t>
+      </w:r>
+      <w:r>
+        <w:rPr>
+          <w:rFonts w:ascii="Arial" w:eastAsia="Times New Roman" w:hAnsi="Arial" w:cs="Arial"/>
+          <w:color w:val="000000"/>
+          <w:kern w:val="0"/>
+          <w:lang w:val="en-US" w:eastAsia="el-GR"/>
+          <w14:ligatures w14:val="none"/>
+        </w:rPr>
+        <w:t>XGBoost</w:t>
+      </w:r>
+      <w:r>
+        <w:rPr>
+          <w:rFonts w:ascii="Arial" w:eastAsia="Times New Roman" w:hAnsi="Arial" w:cs="Arial"/>
+          <w:color w:val="000000"/>
+          <w:kern w:val="0"/>
+          <w:lang w:eastAsia="el-GR"/>
+          <w14:ligatures w14:val="none"/>
+        </w:rPr>
+        <w:t xml:space="preserve">. Την απάντηση σε αυτό το πρόβλημα δίνει η μέθοδος </w:t>
       </w:r>
       <w:proofErr w:type="spellStart"/>
       <w:r>
@@ -35096,7 +35960,7 @@
           <w:lang w:eastAsia="el-GR"/>
           <w14:ligatures w14:val="none"/>
         </w:rPr>
-        <w:t xml:space="preserve">. Πρόκειται για μια τεχνική που χρησιμοποιείται για την αυτόματη εύρεση των βέλτιστων τιμών των υπερπαραμέτρων ενός μοντέλου. Οι υπερπαράμετροι είναι παράμετροι που δεν μαθαίνονται από το μοντέλο κατά τη διάρκεια της εκπαίδευσης, αλλά πρέπει να προκαθοριστούν πριν από </w:t>
+        <w:t xml:space="preserve">. Πρόκειται για μια τεχνική που χρησιμοποιείται για την αυτόματη εύρεση των βέλτιστων τιμών των υπερπαραμέτρων ενός μοντέλου. Οι υπερπαράμετροι δεν μαθαίνονται από το μοντέλο κατά τη διάρκεια της εκπαίδευσης, αλλά πρέπει να προκαθοριστούν πριν από </w:t>
       </w:r>
       <w:r>
         <w:rPr>
@@ -35344,17 +36208,47 @@
           <w:lang w:eastAsia="el-GR"/>
           <w14:ligatures w14:val="none"/>
         </w:rPr>
-        <w:t xml:space="preserve">για κάθε συνδυασμό υπερπαραμέτρων, το μοντέλο εκπαιδεύεται υιοθετώντας το εκάστοτε συνδυασμό και αξιολογείται με τον τρόπο που ορίζει η τεχνική </w:t>
-      </w:r>
-      <w:r>
-        <w:rPr>
-          <w:rFonts w:ascii="Arial" w:eastAsia="Times New Roman" w:hAnsi="Arial" w:cs="Arial"/>
-          <w:color w:val="000000"/>
-          <w:kern w:val="0"/>
-          <w:lang w:eastAsia="el-GR"/>
-          <w14:ligatures w14:val="none"/>
-        </w:rPr>
-        <w:t>Cross</w:t>
+        <w:t>γ</w:t>
+      </w:r>
+      <w:r>
+        <w:rPr>
+          <w:rFonts w:ascii="Arial" w:eastAsia="Times New Roman" w:hAnsi="Arial" w:cs="Arial"/>
+          <w:color w:val="000000"/>
+          <w:kern w:val="0"/>
+          <w:lang w:eastAsia="el-GR"/>
+          <w14:ligatures w14:val="none"/>
+        </w:rPr>
+        <w:t xml:space="preserve">ια κάθε συνδυασμό υπερπαραμέτρων, το μοντέλο εκπαιδεύεται με αυτές και αξιολογείται μέσω της τεχνικής Cross Validation. Η </w:t>
+      </w:r>
+      <w:r>
+        <w:rPr>
+          <w:rFonts w:ascii="Arial" w:eastAsia="Times New Roman" w:hAnsi="Arial" w:cs="Arial"/>
+          <w:color w:val="000000"/>
+          <w:kern w:val="0"/>
+          <w:lang w:eastAsia="el-GR"/>
+          <w14:ligatures w14:val="none"/>
+        </w:rPr>
+        <w:t>μέθοδος</w:t>
+      </w:r>
+      <w:r>
+        <w:rPr>
+          <w:rFonts w:ascii="Arial" w:eastAsia="Times New Roman" w:hAnsi="Arial" w:cs="Arial"/>
+          <w:color w:val="000000"/>
+          <w:kern w:val="0"/>
+          <w:lang w:eastAsia="el-GR"/>
+          <w14:ligatures w14:val="none"/>
+        </w:rPr>
+        <w:t xml:space="preserve"> αυτή</w:t>
+      </w:r>
+      <w:r>
+        <w:rPr>
+          <w:rFonts w:ascii="Arial" w:eastAsia="Times New Roman" w:hAnsi="Arial" w:cs="Arial"/>
+          <w:color w:val="000000"/>
+          <w:kern w:val="0"/>
+          <w:lang w:eastAsia="el-GR"/>
+          <w14:ligatures w14:val="none"/>
+        </w:rPr>
+        <w:t xml:space="preserve"> θέλει</w:t>
       </w:r>
       <w:r>
         <w:rPr>
@@ -35371,23 +36265,81 @@
           <w:rFonts w:ascii="Arial" w:eastAsia="Times New Roman" w:hAnsi="Arial" w:cs="Arial"/>
           <w:color w:val="000000"/>
           <w:kern w:val="0"/>
+          <w:lang w:eastAsia="el-GR"/>
+          <w14:ligatures w14:val="none"/>
+        </w:rPr>
+        <w:t xml:space="preserve">το σύνολο </w:t>
+      </w:r>
+      <w:r>
+        <w:rPr>
+          <w:rFonts w:ascii="Arial" w:eastAsia="Times New Roman" w:hAnsi="Arial" w:cs="Arial"/>
+          <w:color w:val="000000"/>
+          <w:kern w:val="0"/>
+          <w:lang w:eastAsia="el-GR"/>
+          <w14:ligatures w14:val="none"/>
+        </w:rPr>
+        <w:t>εκπαίδευσης</w:t>
+      </w:r>
+      <w:r>
+        <w:rPr>
+          <w:rFonts w:ascii="Arial" w:eastAsia="Times New Roman" w:hAnsi="Arial" w:cs="Arial"/>
+          <w:color w:val="000000"/>
+          <w:kern w:val="0"/>
+          <w:lang w:eastAsia="el-GR"/>
+          <w14:ligatures w14:val="none"/>
+        </w:rPr>
+        <w:t xml:space="preserve"> </w:t>
+      </w:r>
+      <w:r>
+        <w:rPr>
+          <w:rFonts w:ascii="Arial" w:eastAsia="Times New Roman" w:hAnsi="Arial" w:cs="Arial"/>
+          <w:color w:val="000000"/>
+          <w:kern w:val="0"/>
+          <w:lang w:eastAsia="el-GR"/>
+          <w14:ligatures w14:val="none"/>
+        </w:rPr>
+        <w:t xml:space="preserve">να </w:t>
+      </w:r>
+      <w:r>
+        <w:rPr>
+          <w:rFonts w:ascii="Arial" w:eastAsia="Times New Roman" w:hAnsi="Arial" w:cs="Arial"/>
+          <w:color w:val="000000"/>
+          <w:kern w:val="0"/>
+          <w:lang w:eastAsia="el-GR"/>
+          <w14:ligatures w14:val="none"/>
+        </w:rPr>
+        <w:t xml:space="preserve">διαχωρίζεται σε μικρότερα υποσύνολα, τα </w:t>
+      </w:r>
+      <w:r>
+        <w:rPr>
+          <w:rFonts w:ascii="Arial" w:eastAsia="Times New Roman" w:hAnsi="Arial" w:cs="Arial"/>
+          <w:color w:val="000000"/>
+          <w:kern w:val="0"/>
+          <w:lang w:eastAsia="el-GR"/>
+          <w14:ligatures w14:val="none"/>
+        </w:rPr>
+        <w:t>«</w:t>
+      </w:r>
+      <w:r>
+        <w:rPr>
+          <w:rFonts w:ascii="Arial" w:eastAsia="Times New Roman" w:hAnsi="Arial" w:cs="Arial"/>
+          <w:color w:val="000000"/>
+          <w:kern w:val="0"/>
           <w:lang w:val="en-US" w:eastAsia="el-GR"/>
           <w14:ligatures w14:val="none"/>
         </w:rPr>
-        <w:t>V</w:t>
-      </w:r>
-      <w:proofErr w:type="spellStart"/>
-      <w:r>
-        <w:rPr>
-          <w:rFonts w:ascii="Arial" w:eastAsia="Times New Roman" w:hAnsi="Arial" w:cs="Arial"/>
-          <w:color w:val="000000"/>
-          <w:kern w:val="0"/>
-          <w:lang w:eastAsia="el-GR"/>
-          <w14:ligatures w14:val="none"/>
-        </w:rPr>
-        <w:t>alidation</w:t>
-      </w:r>
-      <w:proofErr w:type="spellEnd"/>
+        <w:t>folds</w:t>
+      </w:r>
+      <w:r>
+        <w:rPr>
+          <w:rFonts w:ascii="Arial" w:eastAsia="Times New Roman" w:hAnsi="Arial" w:cs="Arial"/>
+          <w:color w:val="000000"/>
+          <w:kern w:val="0"/>
+          <w:lang w:eastAsia="el-GR"/>
+          <w14:ligatures w14:val="none"/>
+        </w:rPr>
+        <w:t>»</w:t>
+      </w:r>
       <w:r>
         <w:rPr>
           <w:rFonts w:ascii="Arial" w:eastAsia="Times New Roman" w:hAnsi="Arial" w:cs="Arial"/>
@@ -35398,9 +36350,402 @@
         </w:rPr>
         <w:t xml:space="preserve">. </w:t>
       </w:r>
-    </w:p>
-    <w:p>
-      <w:pPr>
+      <w:r>
+        <w:rPr>
+          <w:rFonts w:ascii="Arial" w:eastAsia="Times New Roman" w:hAnsi="Arial" w:cs="Arial"/>
+          <w:color w:val="000000"/>
+          <w:kern w:val="0"/>
+          <w:lang w:eastAsia="el-GR"/>
+          <w14:ligatures w14:val="none"/>
+        </w:rPr>
+        <w:t>Κάθε φορά, έ</w:t>
+      </w:r>
+      <w:r>
+        <w:rPr>
+          <w:rFonts w:ascii="Arial" w:eastAsia="Times New Roman" w:hAnsi="Arial" w:cs="Arial"/>
+          <w:color w:val="000000"/>
+          <w:kern w:val="0"/>
+          <w:lang w:eastAsia="el-GR"/>
+          <w14:ligatures w14:val="none"/>
+        </w:rPr>
+        <w:t xml:space="preserve">να </w:t>
+      </w:r>
+      <w:r>
+        <w:rPr>
+          <w:rFonts w:ascii="Arial" w:eastAsia="Times New Roman" w:hAnsi="Arial" w:cs="Arial"/>
+          <w:color w:val="000000"/>
+          <w:kern w:val="0"/>
+          <w:lang w:eastAsia="el-GR"/>
+          <w14:ligatures w14:val="none"/>
+        </w:rPr>
+        <w:t xml:space="preserve">μόνο </w:t>
+      </w:r>
+      <w:r>
+        <w:rPr>
+          <w:rFonts w:ascii="Arial" w:eastAsia="Times New Roman" w:hAnsi="Arial" w:cs="Arial"/>
+          <w:color w:val="000000"/>
+          <w:kern w:val="0"/>
+          <w:lang w:val="en-US" w:eastAsia="el-GR"/>
+          <w14:ligatures w14:val="none"/>
+        </w:rPr>
+        <w:t>fold</w:t>
+      </w:r>
+      <w:r>
+        <w:rPr>
+          <w:rFonts w:ascii="Arial" w:eastAsia="Times New Roman" w:hAnsi="Arial" w:cs="Arial"/>
+          <w:color w:val="000000"/>
+          <w:kern w:val="0"/>
+          <w:lang w:eastAsia="el-GR"/>
+          <w14:ligatures w14:val="none"/>
+        </w:rPr>
+        <w:t xml:space="preserve"> </w:t>
+      </w:r>
+      <w:r>
+        <w:rPr>
+          <w:rFonts w:ascii="Arial" w:eastAsia="Times New Roman" w:hAnsi="Arial" w:cs="Arial"/>
+          <w:color w:val="000000"/>
+          <w:kern w:val="0"/>
+          <w:lang w:eastAsia="el-GR"/>
+          <w14:ligatures w14:val="none"/>
+        </w:rPr>
+        <w:t>αντιπροσωπεύει τα δεδομένα</w:t>
+      </w:r>
+      <w:r>
+        <w:rPr>
+          <w:rFonts w:ascii="Arial" w:eastAsia="Times New Roman" w:hAnsi="Arial" w:cs="Arial"/>
+          <w:color w:val="000000"/>
+          <w:kern w:val="0"/>
+          <w:lang w:eastAsia="el-GR"/>
+          <w14:ligatures w14:val="none"/>
+        </w:rPr>
+        <w:t xml:space="preserve"> επικύρωση</w:t>
+      </w:r>
+      <w:r>
+        <w:rPr>
+          <w:rFonts w:ascii="Arial" w:eastAsia="Times New Roman" w:hAnsi="Arial" w:cs="Arial"/>
+          <w:color w:val="000000"/>
+          <w:kern w:val="0"/>
+          <w:lang w:eastAsia="el-GR"/>
+          <w14:ligatures w14:val="none"/>
+        </w:rPr>
+        <w:t>ς</w:t>
+      </w:r>
+      <w:r>
+        <w:rPr>
+          <w:rFonts w:ascii="Arial" w:eastAsia="Times New Roman" w:hAnsi="Arial" w:cs="Arial"/>
+          <w:color w:val="000000"/>
+          <w:kern w:val="0"/>
+          <w:lang w:eastAsia="el-GR"/>
+          <w14:ligatures w14:val="none"/>
+        </w:rPr>
+        <w:t xml:space="preserve"> (validation</w:t>
+      </w:r>
+      <w:r>
+        <w:rPr>
+          <w:rFonts w:ascii="Arial" w:eastAsia="Times New Roman" w:hAnsi="Arial" w:cs="Arial"/>
+          <w:color w:val="000000"/>
+          <w:kern w:val="0"/>
+          <w:lang w:eastAsia="el-GR"/>
+          <w14:ligatures w14:val="none"/>
+        </w:rPr>
+        <w:t xml:space="preserve"> </w:t>
+      </w:r>
+      <w:r>
+        <w:rPr>
+          <w:rFonts w:ascii="Arial" w:eastAsia="Times New Roman" w:hAnsi="Arial" w:cs="Arial"/>
+          <w:color w:val="000000"/>
+          <w:kern w:val="0"/>
+          <w:lang w:val="en-US" w:eastAsia="el-GR"/>
+          <w14:ligatures w14:val="none"/>
+        </w:rPr>
+        <w:t>fold</w:t>
+      </w:r>
+      <w:r>
+        <w:rPr>
+          <w:rFonts w:ascii="Arial" w:eastAsia="Times New Roman" w:hAnsi="Arial" w:cs="Arial"/>
+          <w:color w:val="000000"/>
+          <w:kern w:val="0"/>
+          <w:lang w:eastAsia="el-GR"/>
+          <w14:ligatures w14:val="none"/>
+        </w:rPr>
+        <w:t>)</w:t>
+      </w:r>
+      <w:r>
+        <w:rPr>
+          <w:rFonts w:ascii="Arial" w:eastAsia="Times New Roman" w:hAnsi="Arial" w:cs="Arial"/>
+          <w:color w:val="000000"/>
+          <w:kern w:val="0"/>
+          <w:lang w:eastAsia="el-GR"/>
+          <w14:ligatures w14:val="none"/>
+        </w:rPr>
+        <w:t xml:space="preserve">, ενώ </w:t>
+      </w:r>
+      <w:r>
+        <w:rPr>
+          <w:rFonts w:ascii="Arial" w:eastAsia="Times New Roman" w:hAnsi="Arial" w:cs="Arial"/>
+          <w:color w:val="000000"/>
+          <w:kern w:val="0"/>
+          <w:lang w:eastAsia="el-GR"/>
+          <w14:ligatures w14:val="none"/>
+        </w:rPr>
+        <w:t xml:space="preserve">τα υπόλοιπα </w:t>
+      </w:r>
+      <w:r>
+        <w:rPr>
+          <w:rFonts w:ascii="Arial" w:eastAsia="Times New Roman" w:hAnsi="Arial" w:cs="Arial"/>
+          <w:color w:val="000000"/>
+          <w:kern w:val="0"/>
+          <w:lang w:eastAsia="el-GR"/>
+          <w14:ligatures w14:val="none"/>
+        </w:rPr>
+        <w:t xml:space="preserve">χρησιμοποιούνται </w:t>
+      </w:r>
+      <w:r>
+        <w:rPr>
+          <w:rFonts w:ascii="Arial" w:eastAsia="Times New Roman" w:hAnsi="Arial" w:cs="Arial"/>
+          <w:color w:val="000000"/>
+          <w:kern w:val="0"/>
+          <w:lang w:eastAsia="el-GR"/>
+          <w14:ligatures w14:val="none"/>
+        </w:rPr>
+        <w:t>ως σύνολο</w:t>
+      </w:r>
+      <w:r>
+        <w:rPr>
+          <w:rFonts w:ascii="Arial" w:eastAsia="Times New Roman" w:hAnsi="Arial" w:cs="Arial"/>
+          <w:color w:val="000000"/>
+          <w:kern w:val="0"/>
+          <w:lang w:eastAsia="el-GR"/>
+          <w14:ligatures w14:val="none"/>
+        </w:rPr>
+        <w:t xml:space="preserve"> </w:t>
+      </w:r>
+      <w:r>
+        <w:rPr>
+          <w:rFonts w:ascii="Arial" w:eastAsia="Times New Roman" w:hAnsi="Arial" w:cs="Arial"/>
+          <w:color w:val="000000"/>
+          <w:kern w:val="0"/>
+          <w:lang w:eastAsia="el-GR"/>
+          <w14:ligatures w14:val="none"/>
+        </w:rPr>
+        <w:t>εκπαίδευση</w:t>
+      </w:r>
+      <w:r>
+        <w:rPr>
+          <w:rFonts w:ascii="Arial" w:eastAsia="Times New Roman" w:hAnsi="Arial" w:cs="Arial"/>
+          <w:color w:val="000000"/>
+          <w:kern w:val="0"/>
+          <w:lang w:eastAsia="el-GR"/>
+          <w14:ligatures w14:val="none"/>
+        </w:rPr>
+        <w:t>ς</w:t>
+      </w:r>
+      <w:r>
+        <w:rPr>
+          <w:rFonts w:ascii="Arial" w:eastAsia="Times New Roman" w:hAnsi="Arial" w:cs="Arial"/>
+          <w:color w:val="000000"/>
+          <w:kern w:val="0"/>
+          <w:lang w:eastAsia="el-GR"/>
+          <w14:ligatures w14:val="none"/>
+        </w:rPr>
+        <w:t xml:space="preserve"> (</w:t>
+      </w:r>
+      <w:r>
+        <w:rPr>
+          <w:rFonts w:ascii="Arial" w:eastAsia="Times New Roman" w:hAnsi="Arial" w:cs="Arial"/>
+          <w:color w:val="000000"/>
+          <w:kern w:val="0"/>
+          <w:lang w:val="en-US" w:eastAsia="el-GR"/>
+          <w14:ligatures w14:val="none"/>
+        </w:rPr>
+        <w:t>training</w:t>
+      </w:r>
+      <w:r>
+        <w:rPr>
+          <w:rFonts w:ascii="Arial" w:eastAsia="Times New Roman" w:hAnsi="Arial" w:cs="Arial"/>
+          <w:color w:val="000000"/>
+          <w:kern w:val="0"/>
+          <w:lang w:eastAsia="el-GR"/>
+          <w14:ligatures w14:val="none"/>
+        </w:rPr>
+        <w:t xml:space="preserve"> </w:t>
+      </w:r>
+      <w:r>
+        <w:rPr>
+          <w:rFonts w:ascii="Arial" w:eastAsia="Times New Roman" w:hAnsi="Arial" w:cs="Arial"/>
+          <w:color w:val="000000"/>
+          <w:kern w:val="0"/>
+          <w:lang w:val="en-US" w:eastAsia="el-GR"/>
+          <w14:ligatures w14:val="none"/>
+        </w:rPr>
+        <w:t>folds</w:t>
+      </w:r>
+      <w:r>
+        <w:rPr>
+          <w:rFonts w:ascii="Arial" w:eastAsia="Times New Roman" w:hAnsi="Arial" w:cs="Arial"/>
+          <w:color w:val="000000"/>
+          <w:kern w:val="0"/>
+          <w:lang w:eastAsia="el-GR"/>
+          <w14:ligatures w14:val="none"/>
+        </w:rPr>
+        <w:t>)</w:t>
+      </w:r>
+      <w:r>
+        <w:rPr>
+          <w:rFonts w:ascii="Arial" w:eastAsia="Times New Roman" w:hAnsi="Arial" w:cs="Arial"/>
+          <w:color w:val="000000"/>
+          <w:kern w:val="0"/>
+          <w:lang w:eastAsia="el-GR"/>
+          <w14:ligatures w14:val="none"/>
+        </w:rPr>
+        <w:t xml:space="preserve">. Αυτή η διαδικασία επαναλαμβάνεται πολλές φορές, </w:t>
+      </w:r>
+      <w:r>
+        <w:rPr>
+          <w:rFonts w:ascii="Arial" w:eastAsia="Times New Roman" w:hAnsi="Arial" w:cs="Arial"/>
+          <w:color w:val="000000"/>
+          <w:kern w:val="0"/>
+          <w:lang w:eastAsia="el-GR"/>
+          <w14:ligatures w14:val="none"/>
+        </w:rPr>
+        <w:t xml:space="preserve">ώσπου κάθε </w:t>
+      </w:r>
+      <w:r>
+        <w:rPr>
+          <w:rFonts w:ascii="Arial" w:eastAsia="Times New Roman" w:hAnsi="Arial" w:cs="Arial"/>
+          <w:color w:val="000000"/>
+          <w:kern w:val="0"/>
+          <w:lang w:val="en-US" w:eastAsia="el-GR"/>
+          <w14:ligatures w14:val="none"/>
+        </w:rPr>
+        <w:t>fold</w:t>
+      </w:r>
+      <w:r>
+        <w:rPr>
+          <w:rFonts w:ascii="Arial" w:eastAsia="Times New Roman" w:hAnsi="Arial" w:cs="Arial"/>
+          <w:color w:val="000000"/>
+          <w:kern w:val="0"/>
+          <w:lang w:eastAsia="el-GR"/>
+          <w14:ligatures w14:val="none"/>
+        </w:rPr>
+        <w:t xml:space="preserve"> να έχει αναλάβει τον ρόλο των δεδομένων επικύρωσης. Σε κάθε επανάληψη υπολογίζεται το σφάλμα των προβλέψεων. Στο τέλος,</w:t>
+      </w:r>
+      <w:r>
+        <w:rPr>
+          <w:rFonts w:ascii="Arial" w:eastAsia="Times New Roman" w:hAnsi="Arial" w:cs="Arial"/>
+          <w:color w:val="000000"/>
+          <w:kern w:val="0"/>
+          <w:lang w:eastAsia="el-GR"/>
+          <w14:ligatures w14:val="none"/>
+        </w:rPr>
+        <w:t xml:space="preserve"> η μέση τιμή </w:t>
+      </w:r>
+      <w:r>
+        <w:rPr>
+          <w:rFonts w:ascii="Arial" w:eastAsia="Times New Roman" w:hAnsi="Arial" w:cs="Arial"/>
+          <w:color w:val="000000"/>
+          <w:kern w:val="0"/>
+          <w:lang w:eastAsia="el-GR"/>
+          <w14:ligatures w14:val="none"/>
+        </w:rPr>
+        <w:t xml:space="preserve">όλων των σφαλμάτων </w:t>
+      </w:r>
+      <w:r>
+        <w:rPr>
+          <w:rFonts w:ascii="Arial" w:eastAsia="Times New Roman" w:hAnsi="Arial" w:cs="Arial"/>
+          <w:color w:val="000000"/>
+          <w:kern w:val="0"/>
+          <w:lang w:eastAsia="el-GR"/>
+          <w14:ligatures w14:val="none"/>
+        </w:rPr>
+        <w:t>χρησιμοποιείται</w:t>
+      </w:r>
+      <w:r>
+        <w:rPr>
+          <w:rFonts w:ascii="Arial" w:eastAsia="Times New Roman" w:hAnsi="Arial" w:cs="Arial"/>
+          <w:color w:val="000000"/>
+          <w:kern w:val="0"/>
+          <w:lang w:eastAsia="el-GR"/>
+          <w14:ligatures w14:val="none"/>
+        </w:rPr>
+        <w:t>,</w:t>
+      </w:r>
+      <w:r>
+        <w:rPr>
+          <w:rFonts w:ascii="Arial" w:eastAsia="Times New Roman" w:hAnsi="Arial" w:cs="Arial"/>
+          <w:color w:val="000000"/>
+          <w:kern w:val="0"/>
+          <w:lang w:eastAsia="el-GR"/>
+          <w14:ligatures w14:val="none"/>
+        </w:rPr>
+        <w:t xml:space="preserve"> για να </w:t>
+      </w:r>
+      <w:r>
+        <w:rPr>
+          <w:rFonts w:ascii="Arial" w:eastAsia="Times New Roman" w:hAnsi="Arial" w:cs="Arial"/>
+          <w:color w:val="000000"/>
+          <w:kern w:val="0"/>
+          <w:lang w:eastAsia="el-GR"/>
+          <w14:ligatures w14:val="none"/>
+        </w:rPr>
+        <w:t>αξιολογηθεί</w:t>
+      </w:r>
+      <w:r>
+        <w:rPr>
+          <w:rFonts w:ascii="Arial" w:eastAsia="Times New Roman" w:hAnsi="Arial" w:cs="Arial"/>
+          <w:color w:val="000000"/>
+          <w:kern w:val="0"/>
+          <w:lang w:eastAsia="el-GR"/>
+          <w14:ligatures w14:val="none"/>
+        </w:rPr>
+        <w:t xml:space="preserve"> </w:t>
+      </w:r>
+      <w:r>
+        <w:rPr>
+          <w:rFonts w:ascii="Arial" w:eastAsia="Times New Roman" w:hAnsi="Arial" w:cs="Arial"/>
+          <w:color w:val="000000"/>
+          <w:kern w:val="0"/>
+          <w:lang w:eastAsia="el-GR"/>
+          <w14:ligatures w14:val="none"/>
+        </w:rPr>
+        <w:t>η</w:t>
+      </w:r>
+      <w:r>
+        <w:rPr>
+          <w:rFonts w:ascii="Arial" w:eastAsia="Times New Roman" w:hAnsi="Arial" w:cs="Arial"/>
+          <w:color w:val="000000"/>
+          <w:kern w:val="0"/>
+          <w:lang w:eastAsia="el-GR"/>
+          <w14:ligatures w14:val="none"/>
+        </w:rPr>
+        <w:t xml:space="preserve"> απόδοση του μοντέλου για τον συγκεκριμένο συνδυασμό υπερπαραμέτρων.</w:t>
+      </w:r>
+      <w:r>
+        <w:rPr>
+          <w:rFonts w:ascii="Arial" w:eastAsia="Times New Roman" w:hAnsi="Arial" w:cs="Arial"/>
+          <w:color w:val="000000"/>
+          <w:kern w:val="0"/>
+          <w:lang w:eastAsia="el-GR"/>
+          <w14:ligatures w14:val="none"/>
+        </w:rPr>
+        <w:t xml:space="preserve"> </w:t>
+      </w:r>
+    </w:p>
+    <w:p>
+      <w:pPr>
+        <w:pStyle w:val="a4"/>
+        <w:rPr>
+          <w:rFonts w:ascii="Arial" w:eastAsia="Times New Roman" w:hAnsi="Arial" w:cs="Arial"/>
+          <w:color w:val="000000"/>
+          <w:kern w:val="0"/>
+          <w:lang w:eastAsia="el-GR"/>
+          <w14:ligatures w14:val="none"/>
+        </w:rPr>
+      </w:pPr>
+    </w:p>
+    <w:p>
+      <w:pPr>
+        <w:pStyle w:val="a4"/>
         <w:jc w:val="both"/>
         <w:rPr>
           <w:rFonts w:ascii="Arial" w:eastAsia="Times New Roman" w:hAnsi="Arial" w:cs="Arial"/>
@@ -35487,34 +36832,36 @@
     </w:p>
     <w:p>
       <w:pPr>
-        <w:jc w:val="both"/>
-        <w:rPr>
-          <w:rFonts w:ascii="Arial" w:eastAsia="Times New Roman" w:hAnsi="Arial" w:cs="Arial"/>
-          <w:color w:val="000000"/>
-          <w:kern w:val="0"/>
-          <w:u w:val="single"/>
-          <w:lang w:val="en-US" w:eastAsia="el-GR"/>
-          <w14:ligatures w14:val="none"/>
-        </w:rPr>
-      </w:pPr>
-      <w:r>
-        <w:rPr>
-          <w:rFonts w:ascii="Arial" w:eastAsia="Times New Roman" w:hAnsi="Arial" w:cs="Arial"/>
-          <w:color w:val="000000"/>
-          <w:kern w:val="0"/>
-          <w:u w:val="single"/>
-          <w:lang w:eastAsia="el-GR"/>
-          <w14:ligatures w14:val="none"/>
-        </w:rPr>
-        <w:lastRenderedPageBreak/>
+        <w:pStyle w:val="3"/>
+        <w:rPr>
+          <w:rFonts w:ascii="Arial" w:eastAsia="Times New Roman" w:hAnsi="Arial" w:cs="Arial"/>
+          <w:b/>
+          <w:bCs/>
+          <w:color w:val="000000"/>
+          <w:kern w:val="0"/>
+          <w:lang w:eastAsia="el-GR"/>
+          <w14:ligatures w14:val="none"/>
+        </w:rPr>
+      </w:pPr>
+      <w:r>
+        <w:rPr>
+          <w:rFonts w:ascii="Arial" w:eastAsia="Times New Roman" w:hAnsi="Arial" w:cs="Arial"/>
+          <w:b/>
+          <w:bCs/>
+          <w:color w:val="000000"/>
+          <w:kern w:val="0"/>
+          <w:lang w:eastAsia="el-GR"/>
+          <w14:ligatures w14:val="none"/>
+        </w:rPr>
         <w:t xml:space="preserve">Βελτιστοποίηση του αλγορίθμου </w:t>
       </w:r>
       <w:r>
         <w:rPr>
           <w:rFonts w:ascii="Arial" w:eastAsia="Times New Roman" w:hAnsi="Arial" w:cs="Arial"/>
-          <w:color w:val="000000"/>
-          <w:kern w:val="0"/>
-          <w:u w:val="single"/>
+          <w:b/>
+          <w:bCs/>
+          <w:color w:val="000000"/>
+          <w:kern w:val="0"/>
           <w:lang w:val="en-US" w:eastAsia="el-GR"/>
           <w14:ligatures w14:val="none"/>
         </w:rPr>
@@ -35605,7 +36952,7 @@
                     <pic:cNvPicPr/>
                   </pic:nvPicPr>
                   <pic:blipFill>
-                    <a:blip r:embed="rId16">
+                    <a:blip r:embed="rId17">
                       <a:extLst>
                         <a:ext uri="{28A0092B-C50C-407E-A947-70E740481C1C}">
                           <a14:useLocalDpi xmlns:a14="http://schemas.microsoft.com/office/drawing/2010/main" val="0"/>
@@ -35664,18 +37011,6 @@
     </w:p>
     <w:p>
       <w:pPr>
-        <w:jc w:val="both"/>
-        <w:rPr>
-          <w:rFonts w:ascii="Arial" w:eastAsia="Times New Roman" w:hAnsi="Arial" w:cs="Arial"/>
-          <w:color w:val="000000"/>
-          <w:kern w:val="0"/>
-          <w:lang w:eastAsia="el-GR"/>
-          <w14:ligatures w14:val="none"/>
-        </w:rPr>
-      </w:pPr>
-    </w:p>
-    <w:p>
-      <w:pPr>
         <w:ind w:firstLine="720"/>
         <w:jc w:val="both"/>
         <w:rPr>
@@ -35758,7 +37093,27 @@
           <w:lang w:eastAsia="el-GR"/>
           <w14:ligatures w14:val="none"/>
         </w:rPr>
-        <w:t>) που χρησιμοποιήθηκαν στην έρευνα.</w:t>
+        <w:t>) που χρησιμοποιήθηκαν στην έρευνα</w:t>
+      </w:r>
+      <w:r>
+        <w:rPr>
+          <w:rFonts w:ascii="Arial" w:eastAsia="Times New Roman" w:hAnsi="Arial" w:cs="Arial"/>
+          <w:color w:val="000000"/>
+          <w:kern w:val="0"/>
+          <w:lang w:eastAsia="el-GR"/>
+          <w14:ligatures w14:val="none"/>
+        </w:rPr>
+        <w:t>, όπως αναφέρεται και σε μετέπειτα κεφάλαιο</w:t>
+      </w:r>
+      <w:r>
+        <w:rPr>
+          <w:rFonts w:ascii="Arial" w:eastAsia="Times New Roman" w:hAnsi="Arial" w:cs="Arial"/>
+          <w:color w:val="000000"/>
+          <w:kern w:val="0"/>
+          <w:lang w:eastAsia="el-GR"/>
+          <w14:ligatures w14:val="none"/>
+        </w:rPr>
+        <w:t>.</w:t>
       </w:r>
       <w:r>
         <w:rPr>
@@ -35850,7 +37205,7 @@
           <w:rFonts w:ascii="Arial" w:eastAsia="Times New Roman" w:hAnsi="Arial" w:cs="Arial"/>
           <w:color w:val="000000"/>
           <w:kern w:val="0"/>
-          <w:lang w:val="en-US" w:eastAsia="el-GR"/>
+          <w:lang w:eastAsia="el-GR"/>
           <w14:ligatures w14:val="none"/>
         </w:rPr>
       </w:pPr>
@@ -35865,6 +37220,7 @@
           <w:lang w:eastAsia="el-GR"/>
           <w14:ligatures w14:val="none"/>
         </w:rPr>
+        <w:lastRenderedPageBreak/>
         <w:t>Αξιολόγηση τ</w:t>
       </w:r>
       <w:bookmarkEnd w:id="36"/>
@@ -36115,7 +37471,7 @@
     <w:p>
       <w:pPr>
         <w:keepNext/>
-        <w:ind w:firstLine="720"/>
+        <w:jc w:val="center"/>
       </w:pPr>
       <w:r>
         <w:rPr>
@@ -36126,9 +37482,9 @@
           <w:lang w:eastAsia="el-GR"/>
         </w:rPr>
         <w:drawing>
-          <wp:inline distT="0" distB="0" distL="0" distR="0" wp14:anchorId="1EECD7F4" wp14:editId="46F512AD">
-            <wp:extent cx="4681436" cy="1790624"/>
-            <wp:effectExtent l="0" t="0" r="5080" b="635"/>
+          <wp:inline distT="0" distB="0" distL="0" distR="0" wp14:anchorId="1EECD7F4" wp14:editId="6F5C1931">
+            <wp:extent cx="5467244" cy="2091193"/>
+            <wp:effectExtent l="0" t="0" r="635" b="4445"/>
             <wp:docPr id="11" name="Εικόνα 11" descr="Εικόνα που περιέχει κείμενο, στιγμιότυπο οθόνης, γραμμή, διάγραμμα&#10;&#10;Περιγραφή που δημιουργήθηκε αυτόματα"/>
             <wp:cNvGraphicFramePr>
               <a:graphicFrameLocks xmlns:a="http://schemas.openxmlformats.org/drawingml/2006/main" noChangeAspect="1"/>
@@ -36138,80 +37494,6 @@
                 <pic:pic xmlns:pic="http://schemas.openxmlformats.org/drawingml/2006/picture">
                   <pic:nvPicPr>
                     <pic:cNvPr id="11" name="Εικόνα 11" descr="Εικόνα που περιέχει κείμενο, στιγμιότυπο οθόνης, γραμμή, διάγραμμα&#10;&#10;Περιγραφή που δημιουργήθηκε αυτόματα"/>
-                    <pic:cNvPicPr/>
-                  </pic:nvPicPr>
-                  <pic:blipFill>
-                    <a:blip r:embed="rId17" cstate="print">
-                      <a:extLst>
-                        <a:ext uri="{28A0092B-C50C-407E-A947-70E740481C1C}">
-                          <a14:useLocalDpi xmlns:a14="http://schemas.microsoft.com/office/drawing/2010/main" val="0"/>
-                        </a:ext>
-                      </a:extLst>
-                    </a:blip>
-                    <a:stretch>
-                      <a:fillRect/>
-                    </a:stretch>
-                  </pic:blipFill>
-                  <pic:spPr>
-                    <a:xfrm>
-                      <a:off x="0" y="0"/>
-                      <a:ext cx="4694897" cy="1795773"/>
-                    </a:xfrm>
-                    <a:prstGeom prst="rect">
-                      <a:avLst/>
-                    </a:prstGeom>
-                  </pic:spPr>
-                </pic:pic>
-              </a:graphicData>
-            </a:graphic>
-          </wp:inline>
-        </w:drawing>
-      </w:r>
-    </w:p>
-    <w:p>
-      <w:pPr>
-        <w:pStyle w:val="a6"/>
-        <w:jc w:val="center"/>
-      </w:pPr>
-      <w:r>
-        <w:t xml:space="preserve">Γράφημα 1: Επίδοση του μοντέλου </w:t>
-      </w:r>
-      <w:r>
-        <w:rPr>
-          <w:lang w:val="en-US"/>
-        </w:rPr>
-        <w:t>XGBoost</w:t>
-      </w:r>
-      <w:r>
-        <w:t xml:space="preserve"> </w:t>
-      </w:r>
-      <w:r>
-        <w:t>στο σύνολο εκπαίδευσης</w:t>
-      </w:r>
-    </w:p>
-    <w:p/>
-    <w:p>
-      <w:pPr>
-        <w:keepNext/>
-        <w:jc w:val="center"/>
-      </w:pPr>
-      <w:r>
-        <w:rPr>
-          <w:noProof/>
-        </w:rPr>
-        <w:drawing>
-          <wp:inline distT="0" distB="0" distL="0" distR="0" wp14:anchorId="23150282" wp14:editId="265EEABD">
-            <wp:extent cx="4681728" cy="1792224"/>
-            <wp:effectExtent l="0" t="0" r="5080" b="0"/>
-            <wp:docPr id="12" name="Εικόνα 12" descr="Εικόνα που περιέχει κείμενο, γραμμή, γράφημα, διάγραμμα&#10;&#10;Περιγραφή που δημιουργήθηκε αυτόματα"/>
-            <wp:cNvGraphicFramePr>
-              <a:graphicFrameLocks xmlns:a="http://schemas.openxmlformats.org/drawingml/2006/main"/>
-            </wp:cNvGraphicFramePr>
-            <a:graphic xmlns:a="http://schemas.openxmlformats.org/drawingml/2006/main">
-              <a:graphicData uri="http://schemas.openxmlformats.org/drawingml/2006/picture">
-                <pic:pic xmlns:pic="http://schemas.openxmlformats.org/drawingml/2006/picture">
-                  <pic:nvPicPr>
-                    <pic:cNvPr id="12" name="Εικόνα 12" descr="Εικόνα που περιέχει κείμενο, γραμμή, γράφημα, διάγραμμα&#10;&#10;Περιγραφή που δημιουργήθηκε αυτόματα"/>
                     <pic:cNvPicPr/>
                   </pic:nvPicPr>
                   <pic:blipFill>
@@ -36229,7 +37511,7 @@
                   <pic:spPr>
                     <a:xfrm>
                       <a:off x="0" y="0"/>
-                      <a:ext cx="4681728" cy="1792224"/>
+                      <a:ext cx="5509321" cy="2107287"/>
                     </a:xfrm>
                     <a:prstGeom prst="rect">
                       <a:avLst/>
@@ -36248,13 +37530,7 @@
         <w:jc w:val="center"/>
       </w:pPr>
       <w:r>
-        <w:t xml:space="preserve">Γράφημα </w:t>
-      </w:r>
-      <w:r>
-        <w:t>2</w:t>
-      </w:r>
-      <w:r>
-        <w:t xml:space="preserve">: Επίδοση του μοντέλου </w:t>
+        <w:t xml:space="preserve">Γράφημα 1: Επίδοση του μοντέλου </w:t>
       </w:r>
       <w:r>
         <w:rPr>
@@ -36266,10 +37542,81 @@
         <w:t xml:space="preserve"> </w:t>
       </w:r>
       <w:r>
-        <w:t xml:space="preserve">στο σύνολο </w:t>
-      </w:r>
-      <w:r>
-        <w:t>ελέγχου</w:t>
+        <w:t>στο σύνολο εκπαίδευσης</w:t>
+      </w:r>
+    </w:p>
+    <w:p/>
+    <w:p>
+      <w:pPr>
+        <w:keepNext/>
+        <w:jc w:val="center"/>
+      </w:pPr>
+      <w:r>
+        <w:rPr>
+          <w:noProof/>
+        </w:rPr>
+        <w:drawing>
+          <wp:inline distT="0" distB="0" distL="0" distR="0" wp14:anchorId="23150282" wp14:editId="23ADC301">
+            <wp:extent cx="5468112" cy="2011680"/>
+            <wp:effectExtent l="0" t="0" r="0" b="7620"/>
+            <wp:docPr id="12" name="Εικόνα 12" descr="Εικόνα που περιέχει κείμενο, γραμμή, γράφημα, διάγραμμα&#10;&#10;Περιγραφή που δημιουργήθηκε αυτόματα"/>
+            <wp:cNvGraphicFramePr>
+              <a:graphicFrameLocks xmlns:a="http://schemas.openxmlformats.org/drawingml/2006/main"/>
+            </wp:cNvGraphicFramePr>
+            <a:graphic xmlns:a="http://schemas.openxmlformats.org/drawingml/2006/main">
+              <a:graphicData uri="http://schemas.openxmlformats.org/drawingml/2006/picture">
+                <pic:pic xmlns:pic="http://schemas.openxmlformats.org/drawingml/2006/picture">
+                  <pic:nvPicPr>
+                    <pic:cNvPr id="12" name="Εικόνα 12" descr="Εικόνα που περιέχει κείμενο, γραμμή, γράφημα, διάγραμμα&#10;&#10;Περιγραφή που δημιουργήθηκε αυτόματα"/>
+                    <pic:cNvPicPr/>
+                  </pic:nvPicPr>
+                  <pic:blipFill>
+                    <a:blip r:embed="rId19" cstate="print">
+                      <a:extLst>
+                        <a:ext uri="{28A0092B-C50C-407E-A947-70E740481C1C}">
+                          <a14:useLocalDpi xmlns:a14="http://schemas.microsoft.com/office/drawing/2010/main" val="0"/>
+                        </a:ext>
+                      </a:extLst>
+                    </a:blip>
+                    <a:stretch>
+                      <a:fillRect/>
+                    </a:stretch>
+                  </pic:blipFill>
+                  <pic:spPr>
+                    <a:xfrm>
+                      <a:off x="0" y="0"/>
+                      <a:ext cx="5468112" cy="2011680"/>
+                    </a:xfrm>
+                    <a:prstGeom prst="rect">
+                      <a:avLst/>
+                    </a:prstGeom>
+                  </pic:spPr>
+                </pic:pic>
+              </a:graphicData>
+            </a:graphic>
+          </wp:inline>
+        </w:drawing>
+      </w:r>
+    </w:p>
+    <w:p>
+      <w:pPr>
+        <w:pStyle w:val="a6"/>
+        <w:jc w:val="center"/>
+      </w:pPr>
+      <w:r>
+        <w:t xml:space="preserve">Γράφημα 2: Επίδοση του μοντέλου </w:t>
+      </w:r>
+      <w:r>
+        <w:rPr>
+          <w:lang w:val="en-US"/>
+        </w:rPr>
+        <w:t>XGBoost</w:t>
+      </w:r>
+      <w:r>
+        <w:t xml:space="preserve"> </w:t>
+      </w:r>
+      <w:r>
+        <w:t>στο σύνολο ελέγχου</w:t>
       </w:r>
     </w:p>
     <w:p/>
@@ -36277,110 +37624,176 @@
       <w:pPr>
         <w:ind w:firstLine="720"/>
         <w:jc w:val="both"/>
-      </w:pPr>
-      <w:r>
-        <w:t xml:space="preserve">Τα παραπάνω δύο γραφήματα δείχνουν την επίδοση του μοντέλου </w:t>
-      </w:r>
-      <w:r>
-        <w:rPr>
-          <w:lang w:val="en-US"/>
-        </w:rPr>
-        <w:t>XGBoost</w:t>
-      </w:r>
-      <w:r>
-        <w:t xml:space="preserve">. Με μπλε χρώμα προσδιορίζονται οι πραγματικές τιμές </w:t>
-      </w:r>
-      <w:r>
+        <w:rPr>
+          <w:rFonts w:ascii="Arial" w:eastAsia="Times New Roman" w:hAnsi="Arial" w:cs="Arial"/>
+          <w:color w:val="000000"/>
+          <w:kern w:val="0"/>
+          <w:lang w:eastAsia="el-GR"/>
+          <w14:ligatures w14:val="none"/>
+        </w:rPr>
+      </w:pPr>
+      <w:r>
+        <w:rPr>
+          <w:rFonts w:ascii="Arial" w:eastAsia="Times New Roman" w:hAnsi="Arial" w:cs="Arial"/>
+          <w:color w:val="000000"/>
+          <w:kern w:val="0"/>
+          <w:lang w:eastAsia="el-GR"/>
+          <w14:ligatures w14:val="none"/>
+        </w:rPr>
+        <w:t xml:space="preserve">Τα παραπάνω δύο γραφήματα δείχνουν την επίδοση του μοντέλου XGBoost. Με μπλε χρώμα προσδιορίζονται οι πραγματικές τιμές </w:t>
+      </w:r>
+      <w:r>
+        <w:rPr>
+          <w:rFonts w:ascii="Arial" w:eastAsia="Times New Roman" w:hAnsi="Arial" w:cs="Arial"/>
+          <w:color w:val="000000"/>
+          <w:kern w:val="0"/>
+          <w:lang w:eastAsia="el-GR"/>
+          <w14:ligatures w14:val="none"/>
+        </w:rPr>
         <w:t>του μεγέθους της</w:t>
       </w:r>
       <w:r>
+        <w:rPr>
+          <w:rFonts w:ascii="Arial" w:eastAsia="Times New Roman" w:hAnsi="Arial" w:cs="Arial"/>
+          <w:color w:val="000000"/>
+          <w:kern w:val="0"/>
+          <w:lang w:eastAsia="el-GR"/>
+          <w14:ligatures w14:val="none"/>
+        </w:rPr>
         <w:t xml:space="preserve"> κυκλοφοριακής ροής, ενώ με πορτοκαλί παρουσιάζονται οι προβλέψεις που εξήγε το μοντέλο</w:t>
       </w:r>
       <w:r>
+        <w:rPr>
+          <w:rFonts w:ascii="Arial" w:eastAsia="Times New Roman" w:hAnsi="Arial" w:cs="Arial"/>
+          <w:color w:val="000000"/>
+          <w:kern w:val="0"/>
+          <w:lang w:eastAsia="el-GR"/>
+          <w14:ligatures w14:val="none"/>
+        </w:rPr>
         <w:t xml:space="preserve"> για αυτό το μέγεθος</w:t>
       </w:r>
       <w:r>
-        <w:t>.</w:t>
-      </w:r>
-      <w:r>
-        <w:t xml:space="preserve"> </w:t>
+        <w:rPr>
+          <w:rFonts w:ascii="Arial" w:eastAsia="Times New Roman" w:hAnsi="Arial" w:cs="Arial"/>
+          <w:color w:val="000000"/>
+          <w:kern w:val="0"/>
+          <w:lang w:eastAsia="el-GR"/>
+          <w14:ligatures w14:val="none"/>
+        </w:rPr>
+        <w:t xml:space="preserve">. </w:t>
       </w:r>
     </w:p>
     <w:p>
       <w:pPr>
         <w:ind w:firstLine="720"/>
         <w:jc w:val="both"/>
-      </w:pPr>
-      <w:r>
-        <w:t xml:space="preserve">Το πρώτο γράφημα, δείχνει πόσο καλά έχει αποκωδικοποιήσει ο αλγόριθμος τις σχέσεις μεταξύ των </w:t>
-      </w:r>
-      <w:r>
-        <w:rPr>
-          <w:lang w:val="en-US"/>
-        </w:rPr>
-        <w:t>features</w:t>
-      </w:r>
-      <w:r>
-        <w:t xml:space="preserve"> </w:t>
-      </w:r>
-      <w:r>
-        <w:t xml:space="preserve">και του προς πρόβλεψη μεγέθους (δηλαδή του </w:t>
-      </w:r>
-      <w:r>
-        <w:rPr>
-          <w:lang w:val="en-US"/>
-        </w:rPr>
-        <w:t>Traffic</w:t>
-      </w:r>
-      <w:r>
-        <w:t xml:space="preserve"> </w:t>
-      </w:r>
-      <w:r>
-        <w:rPr>
-          <w:lang w:val="en-US"/>
-        </w:rPr>
-        <w:t>Flow</w:t>
-      </w:r>
-      <w:r>
-        <w:t>).</w:t>
-      </w:r>
-      <w:r>
-        <w:t xml:space="preserve"> Παρατηρούμε ότι ο αλγόριθμος έχει μάθει πολύ καλά τα δεδομένα και τα μοτίβα που υπάρχουν σε αυτά. Με άλλα λόγια, έχει αποσαφηνιστεί με ακρίβεια η τάση (δηλαδή οι αυξομειώσεις που αναπαρίστανται στο γράφημα) και η </w:t>
-      </w:r>
-      <w:r>
-        <w:t>περιοδικότητα</w:t>
-      </w:r>
-      <w:r>
-        <w:t xml:space="preserve"> (δηλαδή </w:t>
-      </w:r>
-      <w:r>
+        <w:rPr>
+          <w:rFonts w:ascii="Arial" w:eastAsia="Times New Roman" w:hAnsi="Arial" w:cs="Arial"/>
+          <w:color w:val="000000"/>
+          <w:kern w:val="0"/>
+          <w:lang w:eastAsia="el-GR"/>
+          <w14:ligatures w14:val="none"/>
+        </w:rPr>
+      </w:pPr>
+      <w:r>
+        <w:rPr>
+          <w:rFonts w:ascii="Arial" w:eastAsia="Times New Roman" w:hAnsi="Arial" w:cs="Arial"/>
+          <w:color w:val="000000"/>
+          <w:kern w:val="0"/>
+          <w:lang w:eastAsia="el-GR"/>
+          <w14:ligatures w14:val="none"/>
+        </w:rPr>
+        <w:t xml:space="preserve">Το πρώτο γράφημα, δείχνει πόσο καλά έχει αποκωδικοποιήσει ο αλγόριθμος τις σχέσεις μεταξύ των features και του προς πρόβλεψη μεγέθους (δηλαδή του Traffic Flow). Παρατηρούμε ότι ο αλγόριθμος έχει μάθει πολύ καλά τα δεδομένα και τα μοτίβα </w:t>
+      </w:r>
+      <w:r>
+        <w:rPr>
+          <w:rFonts w:ascii="Arial" w:eastAsia="Times New Roman" w:hAnsi="Arial" w:cs="Arial"/>
+          <w:color w:val="000000"/>
+          <w:kern w:val="0"/>
+          <w:lang w:eastAsia="el-GR"/>
+          <w14:ligatures w14:val="none"/>
+        </w:rPr>
+        <w:lastRenderedPageBreak/>
+        <w:t xml:space="preserve">που υπάρχουν σε αυτά. Με άλλα λόγια, έχει αποσαφηνιστεί με ακρίβεια η τάση (δηλαδή οι αυξομειώσεις που αναπαρίστανται στο γράφημα) και η περιοδικότητα (δηλαδή </w:t>
+      </w:r>
+      <w:r>
+        <w:rPr>
+          <w:rFonts w:ascii="Arial" w:eastAsia="Times New Roman" w:hAnsi="Arial" w:cs="Arial"/>
+          <w:color w:val="000000"/>
+          <w:kern w:val="0"/>
+          <w:lang w:eastAsia="el-GR"/>
+          <w14:ligatures w14:val="none"/>
+        </w:rPr>
         <w:t xml:space="preserve">τα </w:t>
       </w:r>
       <w:r>
-        <w:t xml:space="preserve">μοτίβα που επαναλαμβάνονται ανά συγκεκριμένα χρονικά διαστήματα) </w:t>
-      </w:r>
-      <w:r>
-        <w:t>της χρονοσειράς</w:t>
-      </w:r>
-      <w:r>
-        <w:t>. Σε αυτή την κατάλη</w:t>
-      </w:r>
-      <w:r>
+        <w:rPr>
+          <w:rFonts w:ascii="Arial" w:eastAsia="Times New Roman" w:hAnsi="Arial" w:cs="Arial"/>
+          <w:color w:val="000000"/>
+          <w:kern w:val="0"/>
+          <w:lang w:eastAsia="el-GR"/>
+          <w14:ligatures w14:val="none"/>
+        </w:rPr>
+        <w:t>μοτίβα που επαναλαμβάνονται ανά συγκεκριμένα χρονικά διαστήματα) της χρονοσειράς. Σε αυτή την κατάλη</w:t>
+      </w:r>
+      <w:r>
+        <w:rPr>
+          <w:rFonts w:ascii="Arial" w:eastAsia="Times New Roman" w:hAnsi="Arial" w:cs="Arial"/>
+          <w:color w:val="000000"/>
+          <w:kern w:val="0"/>
+          <w:lang w:eastAsia="el-GR"/>
+          <w14:ligatures w14:val="none"/>
+        </w:rPr>
         <w:t>ξ</w:t>
       </w:r>
       <w:r>
+        <w:rPr>
+          <w:rFonts w:ascii="Arial" w:eastAsia="Times New Roman" w:hAnsi="Arial" w:cs="Arial"/>
+          <w:color w:val="000000"/>
+          <w:kern w:val="0"/>
+          <w:lang w:eastAsia="el-GR"/>
+          <w14:ligatures w14:val="none"/>
+        </w:rPr>
         <w:t xml:space="preserve">η έπαιξαν καταλυτικό ρόλο τα χρονικά δεδομένα και τα δεδομένα καιρού που </w:t>
       </w:r>
       <w:r>
+        <w:rPr>
+          <w:rFonts w:ascii="Arial" w:eastAsia="Times New Roman" w:hAnsi="Arial" w:cs="Arial"/>
+          <w:color w:val="000000"/>
+          <w:kern w:val="0"/>
+          <w:lang w:eastAsia="el-GR"/>
+          <w14:ligatures w14:val="none"/>
+        </w:rPr>
         <w:t>εισήχθησαν</w:t>
       </w:r>
       <w:r>
+        <w:rPr>
+          <w:rFonts w:ascii="Arial" w:eastAsia="Times New Roman" w:hAnsi="Arial" w:cs="Arial"/>
+          <w:color w:val="000000"/>
+          <w:kern w:val="0"/>
+          <w:lang w:eastAsia="el-GR"/>
+          <w14:ligatures w14:val="none"/>
+        </w:rPr>
         <w:t xml:space="preserve"> για να βοηθήσουν επιπλέον τον </w:t>
       </w:r>
       <w:r>
+        <w:rPr>
+          <w:rFonts w:ascii="Arial" w:eastAsia="Times New Roman" w:hAnsi="Arial" w:cs="Arial"/>
+          <w:color w:val="000000"/>
+          <w:kern w:val="0"/>
+          <w:lang w:eastAsia="el-GR"/>
+          <w14:ligatures w14:val="none"/>
+        </w:rPr>
         <w:t>αλγόριθμο</w:t>
       </w:r>
       <w:r>
+        <w:rPr>
+          <w:rFonts w:ascii="Arial" w:eastAsia="Times New Roman" w:hAnsi="Arial" w:cs="Arial"/>
+          <w:color w:val="000000"/>
+          <w:kern w:val="0"/>
+          <w:lang w:eastAsia="el-GR"/>
+          <w14:ligatures w14:val="none"/>
+        </w:rPr>
         <w:t xml:space="preserve"> να ανακαλύψει περισσότερες σχέσεις στα δεδομένα.</w:t>
       </w:r>
     </w:p>
@@ -36388,210 +37801,299 @@
       <w:pPr>
         <w:ind w:firstLine="720"/>
         <w:jc w:val="both"/>
-      </w:pPr>
+        <w:rPr>
+          <w:rFonts w:ascii="Arial" w:eastAsia="Times New Roman" w:hAnsi="Arial" w:cs="Arial"/>
+          <w:color w:val="000000"/>
+          <w:kern w:val="0"/>
+          <w:lang w:eastAsia="el-GR"/>
+          <w14:ligatures w14:val="none"/>
+        </w:rPr>
+      </w:pPr>
+      <w:r>
+        <w:rPr>
+          <w:rFonts w:ascii="Arial" w:eastAsia="Times New Roman" w:hAnsi="Arial" w:cs="Arial"/>
+          <w:color w:val="000000"/>
+          <w:kern w:val="0"/>
+          <w:lang w:eastAsia="el-GR"/>
+          <w14:ligatures w14:val="none"/>
+        </w:rPr>
+        <w:t xml:space="preserve">Επιπλέον, ο αλγόριθμος XGBoost φαίνεται να έχει μικρή διακύμανση. Με τον όρο αυτό δηλώνεται η </w:t>
+      </w:r>
+      <w:r>
+        <w:rPr>
+          <w:rFonts w:ascii="Arial" w:eastAsia="Times New Roman" w:hAnsi="Arial" w:cs="Arial"/>
+          <w:color w:val="000000"/>
+          <w:kern w:val="0"/>
+          <w:lang w:eastAsia="el-GR"/>
+          <w14:ligatures w14:val="none"/>
+        </w:rPr>
+        <w:t>ικανότητα</w:t>
+      </w:r>
+      <w:r>
+        <w:rPr>
+          <w:rFonts w:ascii="Arial" w:eastAsia="Times New Roman" w:hAnsi="Arial" w:cs="Arial"/>
+          <w:color w:val="000000"/>
+          <w:kern w:val="0"/>
+          <w:lang w:eastAsia="el-GR"/>
+          <w14:ligatures w14:val="none"/>
+        </w:rPr>
+        <w:t xml:space="preserve"> ενός </w:t>
+      </w:r>
+      <w:r>
+        <w:rPr>
+          <w:rFonts w:ascii="Arial" w:eastAsia="Times New Roman" w:hAnsi="Arial" w:cs="Arial"/>
+          <w:color w:val="000000"/>
+          <w:kern w:val="0"/>
+          <w:lang w:eastAsia="el-GR"/>
+          <w14:ligatures w14:val="none"/>
+        </w:rPr>
+        <w:t>μοντέλου</w:t>
+      </w:r>
+      <w:r>
+        <w:rPr>
+          <w:rFonts w:ascii="Arial" w:eastAsia="Times New Roman" w:hAnsi="Arial" w:cs="Arial"/>
+          <w:color w:val="000000"/>
+          <w:kern w:val="0"/>
+          <w:lang w:eastAsia="el-GR"/>
+          <w14:ligatures w14:val="none"/>
+        </w:rPr>
+        <w:t xml:space="preserve"> </w:t>
+      </w:r>
+      <w:r>
+        <w:rPr>
+          <w:rFonts w:ascii="Arial" w:eastAsia="Times New Roman" w:hAnsi="Arial" w:cs="Arial"/>
+          <w:color w:val="000000"/>
+          <w:kern w:val="0"/>
+          <w:lang w:eastAsia="el-GR"/>
+          <w14:ligatures w14:val="none"/>
+        </w:rPr>
+        <w:t>μηχανικής</w:t>
+      </w:r>
+      <w:r>
+        <w:rPr>
+          <w:rFonts w:ascii="Arial" w:eastAsia="Times New Roman" w:hAnsi="Arial" w:cs="Arial"/>
+          <w:color w:val="000000"/>
+          <w:kern w:val="0"/>
+          <w:lang w:eastAsia="el-GR"/>
+          <w14:ligatures w14:val="none"/>
+        </w:rPr>
+        <w:t xml:space="preserve"> μάθησης να γενικεύε</w:t>
+      </w:r>
+      <w:r>
+        <w:rPr>
+          <w:rFonts w:ascii="Arial" w:eastAsia="Times New Roman" w:hAnsi="Arial" w:cs="Arial"/>
+          <w:color w:val="000000"/>
+          <w:kern w:val="0"/>
+          <w:lang w:eastAsia="el-GR"/>
+          <w14:ligatures w14:val="none"/>
+        </w:rPr>
+        <w:t xml:space="preserve">ται σε πολλά σύνολα δεδομένων. Στο δεύτερο γράφημα παρατηρούμε </w:t>
+      </w:r>
+      <w:r>
+        <w:rPr>
+          <w:rFonts w:ascii="Arial" w:eastAsia="Times New Roman" w:hAnsi="Arial" w:cs="Arial"/>
+          <w:color w:val="000000"/>
+          <w:kern w:val="0"/>
+          <w:lang w:eastAsia="el-GR"/>
+          <w14:ligatures w14:val="none"/>
+        </w:rPr>
+        <w:t xml:space="preserve">τις </w:t>
+      </w:r>
+      <w:r>
+        <w:rPr>
+          <w:rFonts w:ascii="Arial" w:eastAsia="Times New Roman" w:hAnsi="Arial" w:cs="Arial"/>
+          <w:color w:val="000000"/>
+          <w:kern w:val="0"/>
+          <w:lang w:eastAsia="el-GR"/>
+          <w14:ligatures w14:val="none"/>
+        </w:rPr>
+        <w:t>σχέσεις που έχει διαγράψει το μοντέλο στα δεδομένα ελέγχου. Και σε αυτή την περίπτωση, η τάση και η περιοδικότητα της χρονοσειράς έχουν προσδιοριστεί σωστά.</w:t>
+      </w:r>
     </w:p>
     <w:p>
       <w:pPr>
         <w:ind w:firstLine="720"/>
         <w:jc w:val="both"/>
-      </w:pPr>
-      <w:r>
-        <w:t xml:space="preserve">Επιπλέον, ο αλγόριθμος </w:t>
-      </w:r>
-      <w:r>
-        <w:rPr>
-          <w:lang w:val="en-US"/>
-        </w:rPr>
-        <w:t>XGBoost</w:t>
-      </w:r>
-      <w:r>
-        <w:t xml:space="preserve"> </w:t>
-      </w:r>
-      <w:r>
-        <w:t xml:space="preserve">φαίνεται να έχει μικρή διακύμανση. Με τον όρο αυτό δηλώνεται η </w:t>
-      </w:r>
-      <w:r>
-        <w:t>ικανότητα</w:t>
-      </w:r>
-      <w:r>
-        <w:t xml:space="preserve"> ενός </w:t>
-      </w:r>
-      <w:r>
-        <w:t>μοντέλου</w:t>
-      </w:r>
-      <w:r>
-        <w:t xml:space="preserve"> </w:t>
-      </w:r>
-      <w:r>
-        <w:t>μηχανικής</w:t>
-      </w:r>
-      <w:r>
-        <w:t xml:space="preserve"> μάθησης να γενικεύε</w:t>
-      </w:r>
-      <w:r>
-        <w:t xml:space="preserve">ται σε πολλά σύνολα δεδομένων. Στο δεύτερο γράφημα παρατηρούμε </w:t>
-      </w:r>
-      <w:r>
-        <w:t xml:space="preserve">τις </w:t>
-      </w:r>
-      <w:r>
-        <w:t>σχέσεις που έχει διαγράψει το μοντέλο στα δεδομένα ελέγχου. Και σε αυτή την περίπτωση, η τάση και η περιοδικότητα της χρονοσειράς έχουν προσδιοριστεί σωστά.</w:t>
+        <w:rPr>
+          <w:rFonts w:ascii="Arial" w:eastAsia="Times New Roman" w:hAnsi="Arial" w:cs="Arial"/>
+          <w:color w:val="000000"/>
+          <w:kern w:val="0"/>
+          <w:lang w:eastAsia="el-GR"/>
+          <w14:ligatures w14:val="none"/>
+        </w:rPr>
+      </w:pPr>
+      <w:r>
+        <w:rPr>
+          <w:rFonts w:ascii="Arial" w:eastAsia="Times New Roman" w:hAnsi="Arial" w:cs="Arial"/>
+          <w:color w:val="000000"/>
+          <w:kern w:val="0"/>
+          <w:lang w:eastAsia="el-GR"/>
+          <w14:ligatures w14:val="none"/>
+        </w:rPr>
+        <w:t xml:space="preserve">Σε γενικές γραμμές, ο αλγόριθμος αυτός έχει καταφέρει να προσδιορίσει τις τιμές της κυκλοφοριακής ροής, ενός </w:t>
+      </w:r>
+      <w:r>
+        <w:rPr>
+          <w:rFonts w:ascii="Arial" w:eastAsia="Times New Roman" w:hAnsi="Arial" w:cs="Arial"/>
+          <w:color w:val="000000"/>
+          <w:kern w:val="0"/>
+          <w:lang w:eastAsia="el-GR"/>
+          <w14:ligatures w14:val="none"/>
+        </w:rPr>
+        <w:t>μεγέθους</w:t>
+      </w:r>
+      <w:r>
+        <w:rPr>
+          <w:rFonts w:ascii="Arial" w:eastAsia="Times New Roman" w:hAnsi="Arial" w:cs="Arial"/>
+          <w:color w:val="000000"/>
+          <w:kern w:val="0"/>
+          <w:lang w:eastAsia="el-GR"/>
+          <w14:ligatures w14:val="none"/>
+        </w:rPr>
+        <w:t xml:space="preserve"> που είναι </w:t>
+      </w:r>
+      <w:r>
+        <w:rPr>
+          <w:rFonts w:ascii="Arial" w:eastAsia="Times New Roman" w:hAnsi="Arial" w:cs="Arial"/>
+          <w:color w:val="000000"/>
+          <w:kern w:val="0"/>
+          <w:lang w:eastAsia="el-GR"/>
+          <w14:ligatures w14:val="none"/>
+        </w:rPr>
+        <w:t>δύσκολο</w:t>
+      </w:r>
+      <w:r>
+        <w:rPr>
+          <w:rFonts w:ascii="Arial" w:eastAsia="Times New Roman" w:hAnsi="Arial" w:cs="Arial"/>
+          <w:color w:val="000000"/>
+          <w:kern w:val="0"/>
+          <w:lang w:eastAsia="el-GR"/>
+          <w14:ligatures w14:val="none"/>
+        </w:rPr>
+        <w:t xml:space="preserve"> να προβλεφθεί εξαιτίας </w:t>
+      </w:r>
+      <w:r>
+        <w:rPr>
+          <w:rFonts w:ascii="Arial" w:eastAsia="Times New Roman" w:hAnsi="Arial" w:cs="Arial"/>
+          <w:color w:val="000000"/>
+          <w:kern w:val="0"/>
+          <w:lang w:eastAsia="el-GR"/>
+          <w14:ligatures w14:val="none"/>
+        </w:rPr>
+        <w:t>της</w:t>
+      </w:r>
+      <w:r>
+        <w:rPr>
+          <w:rFonts w:ascii="Arial" w:eastAsia="Times New Roman" w:hAnsi="Arial" w:cs="Arial"/>
+          <w:color w:val="000000"/>
+          <w:kern w:val="0"/>
+          <w:lang w:eastAsia="el-GR"/>
+          <w14:ligatures w14:val="none"/>
+        </w:rPr>
+        <w:t xml:space="preserve"> μη γραμμικής φύσης του και τους πολλο</w:t>
+      </w:r>
+      <w:r>
+        <w:rPr>
+          <w:rFonts w:ascii="Arial" w:eastAsia="Times New Roman" w:hAnsi="Arial" w:cs="Arial"/>
+          <w:color w:val="000000"/>
+          <w:kern w:val="0"/>
+          <w:lang w:eastAsia="el-GR"/>
+          <w14:ligatures w14:val="none"/>
+        </w:rPr>
+        <w:t>ύς</w:t>
+      </w:r>
+      <w:r>
+        <w:rPr>
+          <w:rFonts w:ascii="Arial" w:eastAsia="Times New Roman" w:hAnsi="Arial" w:cs="Arial"/>
+          <w:color w:val="000000"/>
+          <w:kern w:val="0"/>
+          <w:lang w:eastAsia="el-GR"/>
+          <w14:ligatures w14:val="none"/>
+        </w:rPr>
+        <w:t xml:space="preserve"> αστάθμητους παράγοντες</w:t>
+      </w:r>
+      <w:r>
+        <w:rPr>
+          <w:rFonts w:ascii="Arial" w:eastAsia="Times New Roman" w:hAnsi="Arial" w:cs="Arial"/>
+          <w:color w:val="000000"/>
+          <w:kern w:val="0"/>
+          <w:lang w:eastAsia="el-GR"/>
+          <w14:ligatures w14:val="none"/>
+        </w:rPr>
+        <w:t xml:space="preserve">, </w:t>
+      </w:r>
+      <w:r>
+        <w:rPr>
+          <w:rFonts w:ascii="Arial" w:eastAsia="Times New Roman" w:hAnsi="Arial" w:cs="Arial"/>
+          <w:color w:val="000000"/>
+          <w:kern w:val="0"/>
+          <w:lang w:eastAsia="el-GR"/>
+          <w14:ligatures w14:val="none"/>
+        </w:rPr>
+        <w:t xml:space="preserve">από τους οποίους εξαρτάται, </w:t>
+      </w:r>
+      <w:r>
+        <w:rPr>
+          <w:rFonts w:ascii="Arial" w:eastAsia="Times New Roman" w:hAnsi="Arial" w:cs="Arial"/>
+          <w:color w:val="000000"/>
+          <w:kern w:val="0"/>
+          <w:lang w:eastAsia="el-GR"/>
+          <w14:ligatures w14:val="none"/>
+        </w:rPr>
+        <w:t>όπως</w:t>
+      </w:r>
+      <w:r>
+        <w:rPr>
+          <w:rFonts w:ascii="Arial" w:eastAsia="Times New Roman" w:hAnsi="Arial" w:cs="Arial"/>
+          <w:color w:val="000000"/>
+          <w:kern w:val="0"/>
+          <w:lang w:eastAsia="el-GR"/>
+          <w14:ligatures w14:val="none"/>
+        </w:rPr>
+        <w:t xml:space="preserve"> είναι τα </w:t>
+      </w:r>
+      <w:r>
+        <w:rPr>
+          <w:rFonts w:ascii="Arial" w:eastAsia="Times New Roman" w:hAnsi="Arial" w:cs="Arial"/>
+          <w:color w:val="000000"/>
+          <w:kern w:val="0"/>
+          <w:lang w:eastAsia="el-GR"/>
+          <w14:ligatures w14:val="none"/>
+        </w:rPr>
+        <w:t>τροχαία</w:t>
+      </w:r>
+      <w:r>
+        <w:rPr>
+          <w:rFonts w:ascii="Arial" w:eastAsia="Times New Roman" w:hAnsi="Arial" w:cs="Arial"/>
+          <w:color w:val="000000"/>
+          <w:kern w:val="0"/>
+          <w:lang w:eastAsia="el-GR"/>
+          <w14:ligatures w14:val="none"/>
+        </w:rPr>
+        <w:t xml:space="preserve"> ατυχήματα, ο καιρός και οι εορτές.</w:t>
       </w:r>
     </w:p>
     <w:p>
       <w:pPr>
         <w:ind w:firstLine="720"/>
         <w:jc w:val="both"/>
-      </w:pPr>
-      <w:r>
-        <w:t xml:space="preserve">Σε γενικές γραμμές, ο αλγόριθμος αυτός έχει καταφέρει να προσδιορίσει τις τιμές της κυκλοφοριακής ροής, ενός </w:t>
-      </w:r>
-      <w:r>
-        <w:t>μεγέθους</w:t>
-      </w:r>
-      <w:r>
-        <w:t xml:space="preserve"> που είναι </w:t>
-      </w:r>
-      <w:r>
-        <w:t>δύσκολο</w:t>
-      </w:r>
-      <w:r>
-        <w:t xml:space="preserve"> να προβλεφθεί εξαιτίας </w:t>
-      </w:r>
-      <w:r>
-        <w:t>της</w:t>
-      </w:r>
-      <w:r>
-        <w:t xml:space="preserve"> μη γραμμικής φύσης του και τους πολλο</w:t>
-      </w:r>
-      <w:r>
-        <w:t>ύς</w:t>
-      </w:r>
-      <w:r>
-        <w:t xml:space="preserve"> αστάθμητους παράγοντες</w:t>
-      </w:r>
-      <w:r>
-        <w:t xml:space="preserve">, </w:t>
-      </w:r>
-      <w:r>
-        <w:t xml:space="preserve">από τους οποίους εξαρτάται, </w:t>
-      </w:r>
-      <w:r>
-        <w:t>όπως</w:t>
-      </w:r>
-      <w:r>
-        <w:t xml:space="preserve"> είναι τα </w:t>
-      </w:r>
-      <w:r>
-        <w:t>τροχαία</w:t>
-      </w:r>
-      <w:r>
-        <w:t xml:space="preserve"> ατυχήματα, ο καιρός και οι εορτές.</w:t>
-      </w:r>
-    </w:p>
-    <w:p>
-      <w:pPr>
-        <w:ind w:firstLine="720"/>
-        <w:jc w:val="both"/>
-      </w:pPr>
-      <w:r>
-        <w:t xml:space="preserve">Τα μεγέθη που χρησιμοποιήθηκαν για να εξετάσουν την ικανότητα του αλγορίθμου </w:t>
-      </w:r>
-      <w:r>
-        <w:rPr>
-          <w:lang w:val="en-US"/>
-        </w:rPr>
-        <w:t>XGBoost</w:t>
-      </w:r>
-      <w:r>
-        <w:t xml:space="preserve"> </w:t>
-      </w:r>
-      <w:r>
-        <w:t xml:space="preserve">είναι τα </w:t>
-      </w:r>
-      <w:r>
-        <w:rPr>
-          <w:lang w:val="en-US"/>
-        </w:rPr>
-        <w:t>Root</w:t>
-      </w:r>
-      <w:r>
-        <w:t xml:space="preserve"> </w:t>
-      </w:r>
-      <w:r>
-        <w:rPr>
-          <w:lang w:val="en-US"/>
-        </w:rPr>
-        <w:t>Mean</w:t>
-      </w:r>
-      <w:r>
-        <w:t xml:space="preserve"> </w:t>
-      </w:r>
-      <w:r>
-        <w:rPr>
-          <w:lang w:val="en-US"/>
-        </w:rPr>
-        <w:t>Square</w:t>
-      </w:r>
-      <w:r>
-        <w:t xml:space="preserve"> </w:t>
-      </w:r>
-      <w:r>
-        <w:rPr>
-          <w:lang w:val="en-US"/>
-        </w:rPr>
-        <w:t>Error</w:t>
-      </w:r>
-      <w:r>
-        <w:t xml:space="preserve"> (</w:t>
-      </w:r>
-      <w:r>
-        <w:rPr>
-          <w:lang w:val="en-US"/>
-        </w:rPr>
-        <w:t>RMSE</w:t>
-      </w:r>
-      <w:r>
-        <w:t xml:space="preserve">) </w:t>
-      </w:r>
-      <w:r>
-        <w:t xml:space="preserve">και το </w:t>
-      </w:r>
-      <w:r>
-        <w:rPr>
-          <w:lang w:val="en-US"/>
-        </w:rPr>
-        <w:t>Mean</w:t>
-      </w:r>
-      <w:r>
-        <w:t xml:space="preserve"> </w:t>
-      </w:r>
-      <w:r>
-        <w:rPr>
-          <w:lang w:val="en-US"/>
-        </w:rPr>
-        <w:t>Absolute</w:t>
-      </w:r>
-      <w:r>
-        <w:t xml:space="preserve"> </w:t>
-      </w:r>
-      <w:r>
-        <w:rPr>
-          <w:lang w:val="en-US"/>
-        </w:rPr>
-        <w:t>Error</w:t>
-      </w:r>
-      <w:r>
-        <w:t xml:space="preserve"> (</w:t>
-      </w:r>
-      <w:r>
-        <w:rPr>
-          <w:lang w:val="en-US"/>
-        </w:rPr>
-        <w:t>MAE</w:t>
-      </w:r>
-      <w:r>
-        <w:t xml:space="preserve">).  </w:t>
+        <w:rPr>
+          <w:rFonts w:ascii="Arial" w:eastAsia="Times New Roman" w:hAnsi="Arial" w:cs="Arial"/>
+          <w:color w:val="000000"/>
+          <w:kern w:val="0"/>
+          <w:lang w:eastAsia="el-GR"/>
+          <w14:ligatures w14:val="none"/>
+        </w:rPr>
+      </w:pPr>
+      <w:r>
+        <w:rPr>
+          <w:rFonts w:ascii="Arial" w:eastAsia="Times New Roman" w:hAnsi="Arial" w:cs="Arial"/>
+          <w:color w:val="000000"/>
+          <w:kern w:val="0"/>
+          <w:lang w:eastAsia="el-GR"/>
+          <w14:ligatures w14:val="none"/>
+        </w:rPr>
+        <w:t xml:space="preserve">Τα μεγέθη που χρησιμοποιήθηκαν για να εξετάσουν την ικανότητα του αλγορίθμου XGBoost είναι τα Root Mean Square Error (RMSE) και το Mean Absolute Error (MAE).  </w:t>
       </w:r>
     </w:p>
     <w:p>
@@ -36602,36 +38104,23 @@
           <w:numId w:val="81"/>
         </w:numPr>
         <w:jc w:val="both"/>
-      </w:pPr>
-      <w:r>
-        <w:t>Το RMSE μετράει την τυπική απόκλιση των προβλέψεων από τις πραγματικές τιμές. Υψηλές τιμές του RMSE υποδεικνύουν μεγάλη διακύμανση μεταξύ των προβλέψεων και των πραγματικών τιμών.</w:t>
-      </w:r>
-      <w:r>
-        <w:t xml:space="preserve"> </w:t>
-      </w:r>
-      <w:r>
-        <w:t xml:space="preserve">Ο τύπος για το </w:t>
-      </w:r>
-      <w:r>
-        <w:rPr>
-          <w:lang w:val="en-US"/>
-        </w:rPr>
-        <w:t>RMSE</w:t>
-      </w:r>
-      <w:r>
-        <w:t xml:space="preserve"> </w:t>
-      </w:r>
-      <w:r>
-        <w:rPr>
-          <w:lang w:val="en-US"/>
-        </w:rPr>
-        <w:t>score</w:t>
-      </w:r>
-      <w:r>
-        <w:t xml:space="preserve"> </w:t>
-      </w:r>
-      <w:r>
-        <w:t xml:space="preserve">είναι ο   </w:t>
+        <w:rPr>
+          <w:rFonts w:ascii="Arial" w:eastAsia="Times New Roman" w:hAnsi="Arial" w:cs="Arial"/>
+          <w:color w:val="000000"/>
+          <w:kern w:val="0"/>
+          <w:lang w:eastAsia="el-GR"/>
+          <w14:ligatures w14:val="none"/>
+        </w:rPr>
+      </w:pPr>
+      <w:r>
+        <w:rPr>
+          <w:rFonts w:ascii="Arial" w:eastAsia="Times New Roman" w:hAnsi="Arial" w:cs="Arial"/>
+          <w:color w:val="000000"/>
+          <w:kern w:val="0"/>
+          <w:lang w:eastAsia="el-GR"/>
+          <w14:ligatures w14:val="none"/>
+        </w:rPr>
+        <w:t xml:space="preserve">Το RMSE μετράει την τυπική απόκλιση των προβλέψεων από τις πραγματικές τιμές. Υψηλές τιμές του RMSE υποδεικνύουν μεγάλη διακύμανση μεταξύ των προβλέψεων και των πραγματικών τιμών. Ο τύπος για το RMSE score είναι ο   </w:t>
       </w:r>
       <m:oMath>
         <m:rad>
@@ -36639,8 +38128,11 @@
             <m:degHide m:val="1"/>
             <m:ctrlPr>
               <w:rPr>
-                <w:rFonts w:ascii="Cambria Math" w:hAnsi="Cambria Math"/>
-                <w:i/>
+                <w:rFonts w:ascii="Cambria Math" w:eastAsia="Times New Roman" w:hAnsi="Cambria Math" w:cs="Arial"/>
+                <w:color w:val="000000"/>
+                <w:kern w:val="0"/>
+                <w:lang w:eastAsia="el-GR"/>
+                <w14:ligatures w14:val="none"/>
               </w:rPr>
             </m:ctrlPr>
           </m:radPr>
@@ -36650,15 +38142,25 @@
               <m:fPr>
                 <m:ctrlPr>
                   <w:rPr>
-                    <w:rFonts w:ascii="Cambria Math" w:hAnsi="Cambria Math"/>
-                    <w:i/>
+                    <w:rFonts w:ascii="Cambria Math" w:eastAsia="Times New Roman" w:hAnsi="Cambria Math" w:cs="Arial"/>
+                    <w:color w:val="000000"/>
+                    <w:kern w:val="0"/>
+                    <w:lang w:eastAsia="el-GR"/>
+                    <w14:ligatures w14:val="none"/>
                   </w:rPr>
                 </m:ctrlPr>
               </m:fPr>
               <m:num>
                 <m:r>
+                  <m:rPr>
+                    <m:sty m:val="p"/>
+                  </m:rPr>
                   <w:rPr>
-                    <w:rFonts w:ascii="Cambria Math" w:hAnsi="Cambria Math"/>
+                    <w:rFonts w:ascii="Cambria Math" w:eastAsia="Times New Roman" w:hAnsi="Cambria Math" w:cs="Arial"/>
+                    <w:color w:val="000000"/>
+                    <w:kern w:val="0"/>
+                    <w:lang w:eastAsia="el-GR"/>
+                    <w14:ligatures w14:val="none"/>
                   </w:rPr>
                   <m:t>1</m:t>
                 </m:r>
@@ -36666,7 +38168,11 @@
               <m:den>
                 <m:r>
                   <w:rPr>
-                    <w:rFonts w:ascii="Cambria Math" w:hAnsi="Cambria Math"/>
+                    <w:rFonts w:ascii="Cambria Math" w:eastAsia="Times New Roman" w:hAnsi="Cambria Math" w:cs="Arial"/>
+                    <w:color w:val="000000"/>
+                    <w:kern w:val="0"/>
+                    <w:lang w:eastAsia="el-GR"/>
+                    <w14:ligatures w14:val="none"/>
                   </w:rPr>
                   <m:t>n</m:t>
                 </m:r>
@@ -36678,23 +38184,47 @@
                 <m:limLoc m:val="undOvr"/>
                 <m:ctrlPr>
                   <w:rPr>
-                    <w:rFonts w:ascii="Cambria Math" w:hAnsi="Cambria Math"/>
-                    <w:i/>
+                    <w:rFonts w:ascii="Cambria Math" w:eastAsia="Times New Roman" w:hAnsi="Cambria Math" w:cs="Arial"/>
+                    <w:color w:val="000000"/>
+                    <w:kern w:val="0"/>
+                    <w:lang w:eastAsia="el-GR"/>
+                    <w14:ligatures w14:val="none"/>
                   </w:rPr>
                 </m:ctrlPr>
               </m:naryPr>
               <m:sub>
                 <m:r>
                   <w:rPr>
-                    <w:rFonts w:ascii="Cambria Math" w:hAnsi="Cambria Math"/>
+                    <w:rFonts w:ascii="Cambria Math" w:eastAsia="Times New Roman" w:hAnsi="Cambria Math" w:cs="Arial"/>
+                    <w:color w:val="000000"/>
+                    <w:kern w:val="0"/>
+                    <w:lang w:eastAsia="el-GR"/>
+                    <w14:ligatures w14:val="none"/>
                   </w:rPr>
-                  <m:t>i=1</m:t>
+                  <m:t>i</m:t>
+                </m:r>
+                <m:r>
+                  <m:rPr>
+                    <m:sty m:val="p"/>
+                  </m:rPr>
+                  <w:rPr>
+                    <w:rFonts w:ascii="Cambria Math" w:eastAsia="Times New Roman" w:hAnsi="Cambria Math" w:cs="Arial"/>
+                    <w:color w:val="000000"/>
+                    <w:kern w:val="0"/>
+                    <w:lang w:eastAsia="el-GR"/>
+                    <w14:ligatures w14:val="none"/>
+                  </w:rPr>
+                  <m:t>=1</m:t>
                 </m:r>
               </m:sub>
               <m:sup>
                 <m:r>
                   <w:rPr>
-                    <w:rFonts w:ascii="Cambria Math" w:hAnsi="Cambria Math"/>
+                    <w:rFonts w:ascii="Cambria Math" w:eastAsia="Times New Roman" w:hAnsi="Cambria Math" w:cs="Arial"/>
+                    <w:color w:val="000000"/>
+                    <w:kern w:val="0"/>
+                    <w:lang w:eastAsia="el-GR"/>
+                    <w14:ligatures w14:val="none"/>
                   </w:rPr>
                   <m:t>n</m:t>
                 </m:r>
@@ -36704,15 +38234,25 @@
                   <m:sSupPr>
                     <m:ctrlPr>
                       <w:rPr>
-                        <w:rFonts w:ascii="Cambria Math" w:hAnsi="Cambria Math"/>
-                        <w:i/>
+                        <w:rFonts w:ascii="Cambria Math" w:eastAsia="Times New Roman" w:hAnsi="Cambria Math" w:cs="Arial"/>
+                        <w:color w:val="000000"/>
+                        <w:kern w:val="0"/>
+                        <w:lang w:eastAsia="el-GR"/>
+                        <w14:ligatures w14:val="none"/>
                       </w:rPr>
                     </m:ctrlPr>
                   </m:sSupPr>
                   <m:e>
                     <m:r>
+                      <m:rPr>
+                        <m:sty m:val="p"/>
+                      </m:rPr>
                       <w:rPr>
-                        <w:rFonts w:ascii="Cambria Math" w:hAnsi="Cambria Math"/>
+                        <w:rFonts w:ascii="Cambria Math" w:eastAsia="Times New Roman" w:hAnsi="Cambria Math" w:cs="Arial"/>
+                        <w:color w:val="000000"/>
+                        <w:kern w:val="0"/>
+                        <w:lang w:eastAsia="el-GR"/>
+                        <w14:ligatures w14:val="none"/>
                       </w:rPr>
                       <m:t>(</m:t>
                     </m:r>
@@ -36720,15 +38260,22 @@
                       <m:sSubPr>
                         <m:ctrlPr>
                           <w:rPr>
-                            <w:rFonts w:ascii="Cambria Math" w:hAnsi="Cambria Math"/>
-                            <w:i/>
+                            <w:rFonts w:ascii="Cambria Math" w:eastAsia="Times New Roman" w:hAnsi="Cambria Math" w:cs="Arial"/>
+                            <w:color w:val="000000"/>
+                            <w:kern w:val="0"/>
+                            <w:lang w:eastAsia="el-GR"/>
+                            <w14:ligatures w14:val="none"/>
                           </w:rPr>
                         </m:ctrlPr>
                       </m:sSubPr>
                       <m:e>
                         <m:r>
                           <w:rPr>
-                            <w:rFonts w:ascii="Cambria Math" w:hAnsi="Cambria Math"/>
+                            <w:rFonts w:ascii="Cambria Math" w:eastAsia="Times New Roman" w:hAnsi="Cambria Math" w:cs="Arial"/>
+                            <w:color w:val="000000"/>
+                            <w:kern w:val="0"/>
+                            <w:lang w:eastAsia="el-GR"/>
+                            <w14:ligatures w14:val="none"/>
                           </w:rPr>
                           <m:t>y</m:t>
                         </m:r>
@@ -36736,23 +38283,64 @@
                       <m:sub>
                         <m:r>
                           <w:rPr>
-                            <w:rFonts w:ascii="Cambria Math" w:hAnsi="Cambria Math"/>
+                            <w:rFonts w:ascii="Cambria Math" w:eastAsia="Times New Roman" w:hAnsi="Cambria Math" w:cs="Arial"/>
+                            <w:color w:val="000000"/>
+                            <w:kern w:val="0"/>
+                            <w:lang w:eastAsia="el-GR"/>
+                            <w14:ligatures w14:val="none"/>
                           </w:rPr>
                           <m:t>i</m:t>
                         </m:r>
                       </m:sub>
                     </m:sSub>
                     <m:r>
+                      <m:rPr>
+                        <m:sty m:val="p"/>
+                      </m:rPr>
                       <w:rPr>
-                        <w:rFonts w:ascii="Cambria Math" w:hAnsi="Cambria Math"/>
+                        <w:rFonts w:ascii="Cambria Math" w:eastAsia="Times New Roman" w:hAnsi="Cambria Math" w:cs="Arial"/>
+                        <w:color w:val="000000"/>
+                        <w:kern w:val="0"/>
+                        <w:lang w:eastAsia="el-GR"/>
+                        <w14:ligatures w14:val="none"/>
                       </w:rPr>
-                      <m:t>-k)</m:t>
+                      <m:t>-</m:t>
+                    </m:r>
+                    <m:r>
+                      <w:rPr>
+                        <w:rFonts w:ascii="Cambria Math" w:eastAsia="Times New Roman" w:hAnsi="Cambria Math" w:cs="Arial"/>
+                        <w:color w:val="000000"/>
+                        <w:kern w:val="0"/>
+                        <w:lang w:eastAsia="el-GR"/>
+                        <w14:ligatures w14:val="none"/>
+                      </w:rPr>
+                      <m:t>k</m:t>
+                    </m:r>
+                    <m:r>
+                      <m:rPr>
+                        <m:sty m:val="p"/>
+                      </m:rPr>
+                      <w:rPr>
+                        <w:rFonts w:ascii="Cambria Math" w:eastAsia="Times New Roman" w:hAnsi="Cambria Math" w:cs="Arial"/>
+                        <w:color w:val="000000"/>
+                        <w:kern w:val="0"/>
+                        <w:lang w:eastAsia="el-GR"/>
+                        <w14:ligatures w14:val="none"/>
+                      </w:rPr>
+                      <m:t>)</m:t>
                     </m:r>
                   </m:e>
                   <m:sup>
                     <m:r>
+                      <m:rPr>
+                        <m:sty m:val="p"/>
+                      </m:rPr>
                       <w:rPr>
-                        <w:rFonts w:ascii="Cambria Math" w:hAnsi="Cambria Math"/>
+                        <w:rFonts w:ascii="Cambria Math" w:eastAsia="Times New Roman" w:hAnsi="Cambria Math" w:cs="Arial"/>
+                        <w:color w:val="000000"/>
+                        <w:kern w:val="0"/>
+                        <w:lang w:eastAsia="el-GR"/>
+                        <w14:ligatures w14:val="none"/>
                       </w:rPr>
                       <m:t>2</m:t>
                     </m:r>
@@ -36765,38 +38353,35 @@
       </m:oMath>
       <w:r>
         <w:rPr>
-          <w:rFonts w:eastAsiaTheme="minorEastAsia"/>
-        </w:rPr>
-        <w:t xml:space="preserve">, όπου </w:t>
-      </w:r>
-      <w:r>
-        <w:rPr>
-          <w:rFonts w:eastAsiaTheme="minorEastAsia"/>
-          <w:lang w:val="en-US"/>
-        </w:rPr>
-        <w:t>n</w:t>
-      </w:r>
-      <w:r>
-        <w:rPr>
-          <w:rFonts w:eastAsiaTheme="minorEastAsia"/>
-        </w:rPr>
-        <w:t xml:space="preserve"> είναι ο αριθμός των παρατηρήσεων, </w:t>
+          <w:rFonts w:ascii="Arial" w:eastAsia="Times New Roman" w:hAnsi="Arial" w:cs="Arial"/>
+          <w:color w:val="000000"/>
+          <w:kern w:val="0"/>
+          <w:lang w:eastAsia="el-GR"/>
+          <w14:ligatures w14:val="none"/>
+        </w:rPr>
+        <w:t xml:space="preserve">, όπου n είναι ο αριθμός των παρατηρήσεων, </w:t>
       </w:r>
       <m:oMath>
         <m:sSub>
           <m:sSubPr>
             <m:ctrlPr>
               <w:rPr>
-                <w:rFonts w:ascii="Cambria Math" w:eastAsiaTheme="minorEastAsia" w:hAnsi="Cambria Math"/>
-                <w:i/>
+                <w:rFonts w:ascii="Cambria Math" w:eastAsia="Times New Roman" w:hAnsi="Cambria Math" w:cs="Arial"/>
+                <w:color w:val="000000"/>
+                <w:kern w:val="0"/>
+                <w:lang w:eastAsia="el-GR"/>
+                <w14:ligatures w14:val="none"/>
               </w:rPr>
             </m:ctrlPr>
           </m:sSubPr>
           <m:e>
             <m:r>
               <w:rPr>
-                <w:rFonts w:ascii="Cambria Math" w:eastAsiaTheme="minorEastAsia" w:hAnsi="Cambria Math"/>
-                <w:lang w:val="en-US"/>
+                <w:rFonts w:ascii="Cambria Math" w:eastAsia="Times New Roman" w:hAnsi="Cambria Math" w:cs="Arial"/>
+                <w:color w:val="000000"/>
+                <w:kern w:val="0"/>
+                <w:lang w:eastAsia="el-GR"/>
+                <w14:ligatures w14:val="none"/>
               </w:rPr>
               <m:t>y</m:t>
             </m:r>
@@ -36804,7 +38389,11 @@
           <m:sub>
             <m:r>
               <w:rPr>
-                <w:rFonts w:ascii="Cambria Math" w:eastAsiaTheme="minorEastAsia" w:hAnsi="Cambria Math"/>
+                <w:rFonts w:ascii="Cambria Math" w:eastAsia="Times New Roman" w:hAnsi="Cambria Math" w:cs="Arial"/>
+                <w:color w:val="000000"/>
+                <w:kern w:val="0"/>
+                <w:lang w:eastAsia="el-GR"/>
+                <w14:ligatures w14:val="none"/>
               </w:rPr>
               <m:t>i</m:t>
             </m:r>
@@ -36813,47 +38402,36 @@
       </m:oMath>
       <w:r>
         <w:rPr>
-          <w:rFonts w:eastAsiaTheme="minorEastAsia"/>
-        </w:rPr>
-        <w:t xml:space="preserve">  είναι η πραγματική τιμή και </w:t>
-      </w:r>
-      <w:r>
-        <w:rPr>
-          <w:rFonts w:eastAsiaTheme="minorEastAsia"/>
-          <w:lang w:val="en-US"/>
-        </w:rPr>
-        <w:t>k</w:t>
-      </w:r>
-      <w:r>
-        <w:rPr>
-          <w:rFonts w:eastAsiaTheme="minorEastAsia"/>
-        </w:rPr>
-        <w:t xml:space="preserve"> είναι η πρόβλεψη του μοντέλου για την </w:t>
-      </w:r>
-      <w:r>
-        <w:rPr>
-          <w:rFonts w:eastAsiaTheme="minorEastAsia"/>
-          <w:lang w:val="en-US"/>
-        </w:rPr>
-        <w:t>i</w:t>
-      </w:r>
-      <w:r>
-        <w:rPr>
-          <w:rFonts w:eastAsiaTheme="minorEastAsia"/>
-        </w:rPr>
-        <w:t xml:space="preserve">-οστή παρατήρηση </w:t>
-      </w:r>
-      <w:r>
-        <w:t>.</w:t>
-      </w:r>
-      <w:r>
-        <w:t xml:space="preserve"> </w:t>
+          <w:rFonts w:ascii="Arial" w:eastAsia="Times New Roman" w:hAnsi="Arial" w:cs="Arial"/>
+          <w:color w:val="000000"/>
+          <w:kern w:val="0"/>
+          <w:lang w:eastAsia="el-GR"/>
+          <w14:ligatures w14:val="none"/>
+        </w:rPr>
+        <w:t xml:space="preserve">  είναι η πραγματική τιμή και k είναι η πρόβλεψη του μοντέλου για την i-οστή παρατήρηση </w:t>
+      </w:r>
+      <w:r>
+        <w:rPr>
+          <w:rFonts w:ascii="Arial" w:eastAsia="Times New Roman" w:hAnsi="Arial" w:cs="Arial"/>
+          <w:color w:val="000000"/>
+          <w:kern w:val="0"/>
+          <w:lang w:eastAsia="el-GR"/>
+          <w14:ligatures w14:val="none"/>
+        </w:rPr>
+        <w:t xml:space="preserve">. </w:t>
       </w:r>
     </w:p>
     <w:p>
       <w:pPr>
         <w:pStyle w:val="a4"/>
         <w:jc w:val="both"/>
+        <w:rPr>
+          <w:rFonts w:ascii="Arial" w:eastAsia="Times New Roman" w:hAnsi="Arial" w:cs="Arial"/>
+          <w:color w:val="000000"/>
+          <w:kern w:val="0"/>
+          <w:lang w:eastAsia="el-GR"/>
+          <w14:ligatures w14:val="none"/>
+        </w:rPr>
       </w:pPr>
     </w:p>
     <w:p>
@@ -36864,57 +38442,58 @@
           <w:numId w:val="81"/>
         </w:numPr>
         <w:jc w:val="both"/>
-      </w:pPr>
-      <w:r>
-        <w:t xml:space="preserve">Το </w:t>
-      </w:r>
-      <w:r>
-        <w:rPr>
-          <w:lang w:val="en-US"/>
-        </w:rPr>
-        <w:t>MAE</w:t>
-      </w:r>
-      <w:r>
-        <w:t xml:space="preserve"> μετράει το μέσο απόλυτο σφάλμα μεταξύ των προβλέψεων και των πραγματικών τιμών. </w:t>
-      </w:r>
-      <w:r>
-        <w:t xml:space="preserve">Ο τύπος για το </w:t>
-      </w:r>
-      <w:r>
-        <w:rPr>
-          <w:lang w:val="en-US"/>
-        </w:rPr>
-        <w:t>MAE</w:t>
-      </w:r>
-      <w:r>
-        <w:t xml:space="preserve"> </w:t>
-      </w:r>
-      <w:r>
-        <w:rPr>
-          <w:lang w:val="en-US"/>
-        </w:rPr>
-        <w:t>score</w:t>
-      </w:r>
-      <w:r>
-        <w:t xml:space="preserve"> </w:t>
-      </w:r>
-      <w:r>
-        <w:t xml:space="preserve">είναι ο </w:t>
+        <w:rPr>
+          <w:rFonts w:ascii="Arial" w:eastAsia="Times New Roman" w:hAnsi="Arial" w:cs="Arial"/>
+          <w:color w:val="000000"/>
+          <w:kern w:val="0"/>
+          <w:lang w:eastAsia="el-GR"/>
+          <w14:ligatures w14:val="none"/>
+        </w:rPr>
+      </w:pPr>
+      <w:r>
+        <w:rPr>
+          <w:rFonts w:ascii="Arial" w:eastAsia="Times New Roman" w:hAnsi="Arial" w:cs="Arial"/>
+          <w:color w:val="000000"/>
+          <w:kern w:val="0"/>
+          <w:lang w:eastAsia="el-GR"/>
+          <w14:ligatures w14:val="none"/>
+        </w:rPr>
+        <w:t xml:space="preserve">Το MAE μετράει το μέσο απόλυτο σφάλμα μεταξύ των προβλέψεων και των πραγματικών τιμών. </w:t>
+      </w:r>
+      <w:r>
+        <w:rPr>
+          <w:rFonts w:ascii="Arial" w:eastAsia="Times New Roman" w:hAnsi="Arial" w:cs="Arial"/>
+          <w:color w:val="000000"/>
+          <w:kern w:val="0"/>
+          <w:lang w:eastAsia="el-GR"/>
+          <w14:ligatures w14:val="none"/>
+        </w:rPr>
+        <w:t xml:space="preserve">Ο τύπος για το MAE score είναι ο </w:t>
       </w:r>
       <m:oMath>
         <m:f>
           <m:fPr>
             <m:ctrlPr>
               <w:rPr>
-                <w:rFonts w:ascii="Cambria Math" w:hAnsi="Cambria Math"/>
-                <w:i/>
+                <w:rFonts w:ascii="Cambria Math" w:eastAsia="Times New Roman" w:hAnsi="Cambria Math" w:cs="Arial"/>
+                <w:color w:val="000000"/>
+                <w:kern w:val="0"/>
+                <w:lang w:eastAsia="el-GR"/>
+                <w14:ligatures w14:val="none"/>
               </w:rPr>
             </m:ctrlPr>
           </m:fPr>
           <m:num>
             <m:r>
+              <m:rPr>
+                <m:sty m:val="p"/>
+              </m:rPr>
               <w:rPr>
-                <w:rFonts w:ascii="Cambria Math" w:hAnsi="Cambria Math"/>
+                <w:rFonts w:ascii="Cambria Math" w:eastAsia="Times New Roman" w:hAnsi="Cambria Math" w:cs="Arial"/>
+                <w:color w:val="000000"/>
+                <w:kern w:val="0"/>
+                <w:lang w:eastAsia="el-GR"/>
+                <w14:ligatures w14:val="none"/>
               </w:rPr>
               <m:t>1</m:t>
             </m:r>
@@ -36922,7 +38501,11 @@
           <m:den>
             <m:r>
               <w:rPr>
-                <w:rFonts w:ascii="Cambria Math" w:hAnsi="Cambria Math"/>
+                <w:rFonts w:ascii="Cambria Math" w:eastAsia="Times New Roman" w:hAnsi="Cambria Math" w:cs="Arial"/>
+                <w:color w:val="000000"/>
+                <w:kern w:val="0"/>
+                <w:lang w:eastAsia="el-GR"/>
+                <w14:ligatures w14:val="none"/>
               </w:rPr>
               <m:t>n</m:t>
             </m:r>
@@ -36934,23 +38517,47 @@
             <m:limLoc m:val="undOvr"/>
             <m:ctrlPr>
               <w:rPr>
-                <w:rFonts w:ascii="Cambria Math" w:hAnsi="Cambria Math"/>
-                <w:i/>
+                <w:rFonts w:ascii="Cambria Math" w:eastAsia="Times New Roman" w:hAnsi="Cambria Math" w:cs="Arial"/>
+                <w:color w:val="000000"/>
+                <w:kern w:val="0"/>
+                <w:lang w:eastAsia="el-GR"/>
+                <w14:ligatures w14:val="none"/>
               </w:rPr>
             </m:ctrlPr>
           </m:naryPr>
           <m:sub>
             <m:r>
               <w:rPr>
-                <w:rFonts w:ascii="Cambria Math" w:hAnsi="Cambria Math"/>
+                <w:rFonts w:ascii="Cambria Math" w:eastAsia="Times New Roman" w:hAnsi="Cambria Math" w:cs="Arial"/>
+                <w:color w:val="000000"/>
+                <w:kern w:val="0"/>
+                <w:lang w:eastAsia="el-GR"/>
+                <w14:ligatures w14:val="none"/>
               </w:rPr>
-              <m:t>i=1</m:t>
+              <m:t>i</m:t>
+            </m:r>
+            <m:r>
+              <m:rPr>
+                <m:sty m:val="p"/>
+              </m:rPr>
+              <w:rPr>
+                <w:rFonts w:ascii="Cambria Math" w:eastAsia="Times New Roman" w:hAnsi="Cambria Math" w:cs="Arial"/>
+                <w:color w:val="000000"/>
+                <w:kern w:val="0"/>
+                <w:lang w:eastAsia="el-GR"/>
+                <w14:ligatures w14:val="none"/>
+              </w:rPr>
+              <m:t>=1</m:t>
             </m:r>
           </m:sub>
           <m:sup>
             <m:r>
               <w:rPr>
-                <w:rFonts w:ascii="Cambria Math" w:hAnsi="Cambria Math"/>
+                <w:rFonts w:ascii="Cambria Math" w:eastAsia="Times New Roman" w:hAnsi="Cambria Math" w:cs="Arial"/>
+                <w:color w:val="000000"/>
+                <w:kern w:val="0"/>
+                <w:lang w:eastAsia="el-GR"/>
+                <w14:ligatures w14:val="none"/>
               </w:rPr>
               <m:t>n</m:t>
             </m:r>
@@ -36962,8 +38569,11 @@
                 <m:endChr m:val="|"/>
                 <m:ctrlPr>
                   <w:rPr>
-                    <w:rFonts w:ascii="Cambria Math" w:hAnsi="Cambria Math"/>
-                    <w:i/>
+                    <w:rFonts w:ascii="Cambria Math" w:eastAsia="Times New Roman" w:hAnsi="Cambria Math" w:cs="Arial"/>
+                    <w:color w:val="000000"/>
+                    <w:kern w:val="0"/>
+                    <w:lang w:eastAsia="el-GR"/>
+                    <w14:ligatures w14:val="none"/>
                   </w:rPr>
                 </m:ctrlPr>
               </m:dPr>
@@ -36972,15 +38582,22 @@
                   <m:sSubPr>
                     <m:ctrlPr>
                       <w:rPr>
-                        <w:rFonts w:ascii="Cambria Math" w:hAnsi="Cambria Math"/>
-                        <w:i/>
+                        <w:rFonts w:ascii="Cambria Math" w:eastAsia="Times New Roman" w:hAnsi="Cambria Math" w:cs="Arial"/>
+                        <w:color w:val="000000"/>
+                        <w:kern w:val="0"/>
+                        <w:lang w:eastAsia="el-GR"/>
+                        <w14:ligatures w14:val="none"/>
                       </w:rPr>
                     </m:ctrlPr>
                   </m:sSubPr>
                   <m:e>
                     <m:r>
                       <w:rPr>
-                        <w:rFonts w:ascii="Cambria Math" w:hAnsi="Cambria Math"/>
+                        <w:rFonts w:ascii="Cambria Math" w:eastAsia="Times New Roman" w:hAnsi="Cambria Math" w:cs="Arial"/>
+                        <w:color w:val="000000"/>
+                        <w:kern w:val="0"/>
+                        <w:lang w:eastAsia="el-GR"/>
+                        <w14:ligatures w14:val="none"/>
                       </w:rPr>
                       <m:t>y</m:t>
                     </m:r>
@@ -36988,17 +38605,38 @@
                   <m:sub>
                     <m:r>
                       <w:rPr>
-                        <w:rFonts w:ascii="Cambria Math" w:hAnsi="Cambria Math"/>
+                        <w:rFonts w:ascii="Cambria Math" w:eastAsia="Times New Roman" w:hAnsi="Cambria Math" w:cs="Arial"/>
+                        <w:color w:val="000000"/>
+                        <w:kern w:val="0"/>
+                        <w:lang w:eastAsia="el-GR"/>
+                        <w14:ligatures w14:val="none"/>
                       </w:rPr>
                       <m:t>i</m:t>
                     </m:r>
                   </m:sub>
                 </m:sSub>
                 <m:r>
+                  <m:rPr>
+                    <m:sty m:val="p"/>
+                  </m:rPr>
                   <w:rPr>
-                    <w:rFonts w:ascii="Cambria Math" w:hAnsi="Cambria Math"/>
+                    <w:rFonts w:ascii="Cambria Math" w:eastAsia="Times New Roman" w:hAnsi="Cambria Math" w:cs="Arial"/>
+                    <w:color w:val="000000"/>
+                    <w:kern w:val="0"/>
+                    <w:lang w:eastAsia="el-GR"/>
+                    <w14:ligatures w14:val="none"/>
                   </w:rPr>
-                  <m:t>-k</m:t>
+                  <m:t>-</m:t>
+                </m:r>
+                <m:r>
+                  <w:rPr>
+                    <w:rFonts w:ascii="Cambria Math" w:eastAsia="Times New Roman" w:hAnsi="Cambria Math" w:cs="Arial"/>
+                    <w:color w:val="000000"/>
+                    <w:kern w:val="0"/>
+                    <w:lang w:eastAsia="el-GR"/>
+                    <w14:ligatures w14:val="none"/>
+                  </w:rPr>
+                  <m:t>k</m:t>
                 </m:r>
               </m:e>
             </m:d>
@@ -37007,44 +38645,45 @@
       </m:oMath>
       <w:r>
         <w:rPr>
-          <w:rFonts w:eastAsiaTheme="minorEastAsia"/>
-        </w:rPr>
-        <w:t xml:space="preserve">, </w:t>
-      </w:r>
-      <w:r>
-        <w:rPr>
-          <w:rFonts w:eastAsiaTheme="minorEastAsia"/>
-        </w:rPr>
-        <w:t xml:space="preserve">όπου </w:t>
-      </w:r>
-      <w:r>
-        <w:rPr>
-          <w:rFonts w:eastAsiaTheme="minorEastAsia"/>
-          <w:lang w:val="en-US"/>
-        </w:rPr>
-        <w:t>n</w:t>
-      </w:r>
-      <w:r>
-        <w:rPr>
-          <w:rFonts w:eastAsiaTheme="minorEastAsia"/>
-        </w:rPr>
-        <w:t xml:space="preserve"> είναι ο αριθμός των παρατηρήσεων, </w:t>
+          <w:rFonts w:ascii="Arial" w:eastAsia="Times New Roman" w:hAnsi="Arial" w:cs="Arial"/>
+          <w:color w:val="000000"/>
+          <w:kern w:val="0"/>
+          <w:lang w:eastAsia="el-GR"/>
+          <w14:ligatures w14:val="none"/>
+        </w:rPr>
+        <w:t xml:space="preserve">, όπου </w:t>
+      </w:r>
+      <w:r>
+        <w:rPr>
+          <w:rFonts w:ascii="Arial" w:eastAsia="Times New Roman" w:hAnsi="Arial" w:cs="Arial"/>
+          <w:color w:val="000000"/>
+          <w:kern w:val="0"/>
+          <w:lang w:eastAsia="el-GR"/>
+          <w14:ligatures w14:val="none"/>
+        </w:rPr>
+        <w:t xml:space="preserve">n είναι ο αριθμός των παρατηρήσεων, </w:t>
       </w:r>
       <m:oMath>
         <m:sSub>
           <m:sSubPr>
             <m:ctrlPr>
               <w:rPr>
-                <w:rFonts w:ascii="Cambria Math" w:eastAsiaTheme="minorEastAsia" w:hAnsi="Cambria Math"/>
-                <w:i/>
+                <w:rFonts w:ascii="Cambria Math" w:eastAsia="Times New Roman" w:hAnsi="Cambria Math" w:cs="Arial"/>
+                <w:color w:val="000000"/>
+                <w:kern w:val="0"/>
+                <w:lang w:eastAsia="el-GR"/>
+                <w14:ligatures w14:val="none"/>
               </w:rPr>
             </m:ctrlPr>
           </m:sSubPr>
           <m:e>
             <m:r>
               <w:rPr>
-                <w:rFonts w:ascii="Cambria Math" w:eastAsiaTheme="minorEastAsia" w:hAnsi="Cambria Math"/>
-                <w:lang w:val="en-US"/>
+                <w:rFonts w:ascii="Cambria Math" w:eastAsia="Times New Roman" w:hAnsi="Cambria Math" w:cs="Arial"/>
+                <w:color w:val="000000"/>
+                <w:kern w:val="0"/>
+                <w:lang w:eastAsia="el-GR"/>
+                <w14:ligatures w14:val="none"/>
               </w:rPr>
               <m:t>y</m:t>
             </m:r>
@@ -37052,7 +38691,11 @@
           <m:sub>
             <m:r>
               <w:rPr>
-                <w:rFonts w:ascii="Cambria Math" w:eastAsiaTheme="minorEastAsia" w:hAnsi="Cambria Math"/>
+                <w:rFonts w:ascii="Cambria Math" w:eastAsia="Times New Roman" w:hAnsi="Cambria Math" w:cs="Arial"/>
+                <w:color w:val="000000"/>
+                <w:kern w:val="0"/>
+                <w:lang w:eastAsia="el-GR"/>
+                <w14:ligatures w14:val="none"/>
               </w:rPr>
               <m:t>i</m:t>
             </m:r>
@@ -37061,133 +38704,68 @@
       </m:oMath>
       <w:r>
         <w:rPr>
-          <w:rFonts w:eastAsiaTheme="minorEastAsia"/>
-        </w:rPr>
-        <w:t xml:space="preserve">  είναι η πραγματική τιμή και </w:t>
-      </w:r>
-      <w:r>
-        <w:rPr>
-          <w:rFonts w:eastAsiaTheme="minorEastAsia"/>
-          <w:lang w:val="en-US"/>
-        </w:rPr>
-        <w:t>k</w:t>
-      </w:r>
-      <w:r>
-        <w:rPr>
-          <w:rFonts w:eastAsiaTheme="minorEastAsia"/>
-        </w:rPr>
-        <w:t xml:space="preserve"> είναι η πρόβλεψη του μοντέλου για την </w:t>
-      </w:r>
-      <w:r>
-        <w:rPr>
-          <w:rFonts w:eastAsiaTheme="minorEastAsia"/>
-          <w:lang w:val="en-US"/>
-        </w:rPr>
-        <w:t>i</w:t>
-      </w:r>
-      <w:r>
-        <w:rPr>
-          <w:rFonts w:eastAsiaTheme="minorEastAsia"/>
-        </w:rPr>
-        <w:t>-οστή παρατήρηση</w:t>
-      </w:r>
-      <w:r>
-        <w:rPr>
-          <w:rFonts w:eastAsiaTheme="minorEastAsia"/>
-        </w:rPr>
-        <w:t>.</w:t>
-      </w:r>
-      <w:r>
-        <w:rPr>
-          <w:rFonts w:eastAsiaTheme="minorEastAsia"/>
-        </w:rPr>
-        <w:t xml:space="preserve"> </w:t>
-      </w:r>
-      <w:r>
-        <w:t>Αυτό το μέτρο αγνοεί το πρόσημο του σφάλματος, δηλαδή αν η πρόβλεψη είναι πάνω ή κάτω από την πραγματική τιμή.</w:t>
-      </w:r>
-      <w:r>
-        <w:t xml:space="preserve"> </w:t>
+          <w:rFonts w:ascii="Arial" w:eastAsia="Times New Roman" w:hAnsi="Arial" w:cs="Arial"/>
+          <w:color w:val="000000"/>
+          <w:kern w:val="0"/>
+          <w:lang w:eastAsia="el-GR"/>
+          <w14:ligatures w14:val="none"/>
+        </w:rPr>
+        <w:t xml:space="preserve">  είναι η πραγματική τιμή και k είναι η πρόβλεψη του μοντέλου για την i-οστή παρατήρηση. </w:t>
+      </w:r>
+      <w:r>
+        <w:rPr>
+          <w:rFonts w:ascii="Arial" w:eastAsia="Times New Roman" w:hAnsi="Arial" w:cs="Arial"/>
+          <w:color w:val="000000"/>
+          <w:kern w:val="0"/>
+          <w:lang w:eastAsia="el-GR"/>
+          <w14:ligatures w14:val="none"/>
+        </w:rPr>
+        <w:t xml:space="preserve">Αυτό το μέτρο αγνοεί το πρόσημο του σφάλματος, δηλαδή αν η πρόβλεψη είναι πάνω ή κάτω από την πραγματική τιμή. </w:t>
       </w:r>
     </w:p>
     <w:p>
       <w:pPr>
         <w:pStyle w:val="a4"/>
+        <w:rPr>
+          <w:rFonts w:ascii="Arial" w:eastAsia="Times New Roman" w:hAnsi="Arial" w:cs="Arial"/>
+          <w:color w:val="000000"/>
+          <w:kern w:val="0"/>
+          <w:lang w:eastAsia="el-GR"/>
+          <w14:ligatures w14:val="none"/>
+        </w:rPr>
       </w:pPr>
     </w:p>
     <w:p>
       <w:pPr>
         <w:ind w:firstLine="360"/>
         <w:jc w:val="both"/>
-      </w:pPr>
-      <w:r>
-        <w:t>Συνολικά, και οι</w:t>
-      </w:r>
-      <w:r>
-        <w:t xml:space="preserve"> δύο μετρικ</w:t>
-      </w:r>
-      <w:r>
-        <w:t>ές</w:t>
-      </w:r>
-      <w:r>
-        <w:t xml:space="preserve"> χρησιμοποιούνται σε μοντέλα </w:t>
-      </w:r>
-      <w:r>
-        <w:t>παλινδρόμησης</w:t>
-      </w:r>
-      <w:r>
-        <w:t xml:space="preserve"> (</w:t>
-      </w:r>
-      <w:r>
-        <w:t>Regression</w:t>
-      </w:r>
-      <w:r>
-        <w:t>)</w:t>
-      </w:r>
-      <w:r>
-        <w:t>,</w:t>
-      </w:r>
-      <w:r>
-        <w:t xml:space="preserve"> για να εκτιμήσουν πόσο κοντά βρίσκονται οι προβλέψεις του μοντέλου στις πραγματικές τιμές. </w:t>
-      </w:r>
-    </w:p>
-    <w:p>
-      <w:pPr>
-        <w:ind w:firstLine="360"/>
-        <w:jc w:val="both"/>
-      </w:pPr>
-    </w:p>
-    <w:p>
-      <w:pPr>
-        <w:ind w:firstLine="360"/>
-        <w:jc w:val="both"/>
-      </w:pPr>
-      <w:r>
-        <w:t xml:space="preserve">Όσον αφορά τις επιδόσεις του αλγορίθμου, τα </w:t>
-      </w:r>
-      <w:r>
-        <w:rPr>
-          <w:lang w:val="en-US"/>
-        </w:rPr>
-        <w:t>RMSE</w:t>
-      </w:r>
-      <w:r>
-        <w:t xml:space="preserve"> </w:t>
-      </w:r>
-      <w:r>
-        <w:t xml:space="preserve">και </w:t>
-      </w:r>
-      <w:r>
-        <w:rPr>
-          <w:lang w:val="en-US"/>
-        </w:rPr>
-        <w:t>MAE</w:t>
-      </w:r>
-      <w:r>
-        <w:t xml:space="preserve"> </w:t>
-      </w:r>
-      <w:r>
-        <w:t>είναι 2.82 και 1.74 αντίστοιχα. Όσο μικρότερες είναι αυτές οι τιμές, τόσο καλύτερες είναι και οι προβλέψεις που γίνονται.</w:t>
+        <w:rPr>
+          <w:rFonts w:ascii="Arial" w:eastAsia="Times New Roman" w:hAnsi="Arial" w:cs="Arial"/>
+          <w:color w:val="000000"/>
+          <w:kern w:val="0"/>
+          <w:lang w:eastAsia="el-GR"/>
+          <w14:ligatures w14:val="none"/>
+        </w:rPr>
+      </w:pPr>
+      <w:r>
+        <w:rPr>
+          <w:rFonts w:ascii="Arial" w:eastAsia="Times New Roman" w:hAnsi="Arial" w:cs="Arial"/>
+          <w:color w:val="000000"/>
+          <w:kern w:val="0"/>
+          <w:lang w:eastAsia="el-GR"/>
+          <w14:ligatures w14:val="none"/>
+        </w:rPr>
+        <w:t xml:space="preserve">Συνολικά, και οι δύο μετρικές χρησιμοποιούνται σε μοντέλα παλινδρόμησης (Regression), για να εκτιμήσουν πόσο κοντά βρίσκονται οι προβλέψεις του μοντέλου στις πραγματικές τιμές. </w:t>
+      </w:r>
+      <w:r>
+        <w:rPr>
+          <w:rFonts w:ascii="Arial" w:eastAsia="Times New Roman" w:hAnsi="Arial" w:cs="Arial"/>
+          <w:color w:val="000000"/>
+          <w:kern w:val="0"/>
+          <w:lang w:eastAsia="el-GR"/>
+          <w14:ligatures w14:val="none"/>
+        </w:rPr>
+        <w:t>Όσο μικρότερες είναι αυτές οι τιμές, τόσο καλύτερες είναι και οι προβλέψεις που γίνονται.</w:t>
       </w:r>
     </w:p>
     <w:p>
@@ -43732,7 +45310,7 @@
   <w:abstractNum w:abstractNumId="47" w15:restartNumberingAfterBreak="0">
     <w:nsid w:val="50CC729C"/>
     <w:multiLevelType w:val="hybridMultilevel"/>
-    <w:tmpl w:val="28B40B92"/>
+    <w:tmpl w:val="922884FC"/>
     <w:lvl w:ilvl="0" w:tplc="0408000F">
       <w:start w:val="1"/>
       <w:numFmt w:val="decimal"/>
@@ -49078,6 +50656,7 @@
   <w:rsids>
     <w:rsidRoot w:val="00EF38E2"/>
     <w:rsid w:val="0019399D"/>
+    <w:rsid w:val="00240466"/>
     <w:rsid w:val="00263FF3"/>
     <w:rsid w:val="00293DF2"/>
     <w:rsid w:val="0045376D"/>
@@ -49091,6 +50670,7 @@
     <w:rsid w:val="00CC4BFD"/>
     <w:rsid w:val="00DA6E8B"/>
     <w:rsid w:val="00EF38E2"/>
+    <w:rsid w:val="00F76C77"/>
   </w:rsids>
   <m:mathPr>
     <m:mathFont m:val="Cambria Math"/>
@@ -49858,7 +51438,7 @@
 
 <file path=word/webextensions/taskpanes.xml><?xml version="1.0" encoding="utf-8"?>
 <wetp:taskpanes xmlns:wetp="http://schemas.microsoft.com/office/webextensions/taskpanes/2010/11">
-  <wetp:taskpane dockstate="right" visibility="0" width="350" row="0">
+  <wetp:taskpane dockstate="right" visibility="0" width="350" row="1">
     <wetp:webextensionref xmlns:r="http://schemas.openxmlformats.org/officeDocument/2006/relationships" r:id="rId1"/>
   </wetp:taskpane>
 </wetp:taskpanes>
@@ -49871,7 +51451,7 @@
     <we:reference id="WA104382081" version="1.55.1.0" store="WA104382081" storeType="OMEX"/>
   </we:alternateReferences>
   <we:properties>
-    <we:property name="MENDELEY_CITATIONS" value="[{&quot;citationID&quot;:&quot;MENDELEY_CITATION_171a598a-d10f-4304-9e49-cbeb73535cd8&quot;,&quot;properties&quot;:{&quot;noteIndex&quot;:0},&quot;isEdited&quot;:false,&quot;manualOverride&quot;:{&quot;isManuallyOverridden&quot;:false,&quot;citeprocText&quot;:&quot;[1], [2]&quot;,&quot;manualOverrideText&quot;:&quot;&quot;},&quot;citationTag&quot;:&quot;MENDELEY_CITATION_v3_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&quot;,&quot;citationItems&quot;:[{&quot;id&quot;:&quot;26238046-36c6-3d6d-a02a-4fd8a75e09f5&quot;,&quot;itemData&quot;:{&quot;type&quot;:&quot;report&quot;,&quot;id&quot;:&quot;26238046-36c6-3d6d-a02a-4fd8a75e09f5&quot;,&quot;title&quot;:&quot;Path-based Queries on Trajectory Data&quot;,&quot;author&quot;:[{&quot;family&quot;:&quot;Krogh&quot;,&quot;given&quot;:&quot;Benjamin&quot;,&quot;parse-names&quot;:false,&quot;dropping-particle&quot;:&quot;&quot;,&quot;non-dropping-particle&quot;:&quot;&quot;},{&quot;family&quot;:&quot;Pelekis&quot;,&quot;given&quot;:&quot;Nikos&quot;,&quot;parse-names&quot;:false,&quot;dropping-particle&quot;:&quot;&quot;,&quot;non-dropping-particle&quot;:&quot;&quot;},{&quot;family&quot;:&quot;Theodoridis&quot;,&quot;given&quot;:&quot;Yannis&quot;,&quot;parse-names&quot;:false,&quot;dropping-particle&quot;:&quot;&quot;,&quot;non-dropping-particle&quot;:&quot;&quot;},{&quot;family&quot;:&quot;Torp&quot;,&quot;given&quot;:&quot;Kristian&quot;,&quot;parse-names&quot;:false,&quot;dropping-particle&quot;:&quot;&quot;,&quot;non-dropping-particle&quot;:&quot;&quot;}],&quot;abstract&quot;:&quot;In traffic research, management, and planning a number of path-based analyses are heavily used, e.g., for computing turn-times, evaluating green waves, or studying traffic flow. These analyses require retrieving the trajectories that follow the full path being analyzed. Existing path queries cannot sufficiently support such path-based analyses because they retrieve all trajectories that touch any edge in the path. In this paper, we define and formalize the strict path query. This is a novel query type tailored to support path-based analysis, where trajectories must follow all edges in the path. To efficiently support strict path queries, we present a novel NETwork-constrained TRAjectory index (NETTRA). This index enables very efficient retrieval of trajectories that follow a specific path, i.e., strict path queries. NETTRA uses a new path encoding scheme that can determine if a tra-jectory follows a specific path by only retrieving data from the first and last edge in the path. To correctly answer strict path queries existing network-constrained trajectory indexes must retrieve data from all edges in the path. An extensive performance study of NETTRA using a very large real-world trajectory data set, consisting of 1.7 million tra-jectories (941 million GPS records) and a road network with 1.3 million edges, shows a speed-up of two orders of magnitude compared to state-of-the-art trajectory indexes.&quot;,&quot;container-title-short&quot;:&quot;&quot;},&quot;isTemporary&quot;:false},{&quot;id&quot;:&quot;23ec013c-27b8-3b59-81bd-42c22457f366&quot;,&quot;itemData&quot;:{&quot;type&quot;:&quot;report&quot;,&quot;id&quot;:&quot;23ec013c-27b8-3b59-81bd-42c22457f366&quot;,&quot;title&quot;:&quot;ΕΘΝΙΚΟ ΜΕΤΣΟΒΙΟ ΠΟΛΥΤΕΧΝΕΙΟ ΣΧΟΛΗ ΑΓΡΟΝΟΜΩΝ ΚΑΙ ΤΟΠΟΓΡΑΦΩΝ ΜΗΧΑΝΙΚΩΝ&quot;,&quot;container-title-short&quot;:&quot;&quot;},&quot;isTemporary&quot;:false}]}]"/>
+    <we:property name="MENDELEY_CITATIONS" value="[{&quot;citationID&quot;:&quot;MENDELEY_CITATION_171a598a-d10f-4304-9e49-cbeb73535cd8&quot;,&quot;properties&quot;:{&quot;noteIndex&quot;:0},&quot;isEdited&quot;:false,&quot;manualOverride&quot;:{&quot;isManuallyOverridden&quot;:false,&quot;citeprocText&quot;:&quot;[1], [2]&quot;,&quot;manualOverrideText&quot;:&quot;&quot;},&quot;citationTag&quot;:&quot;MENDELEY_CITATION_v3_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&quot;,&quot;citationItems&quot;:[{&quot;id&quot;:&quot;26238046-36c6-3d6d-a02a-4fd8a75e09f5&quot;,&quot;itemData&quot;:{&quot;type&quot;:&quot;report&quot;,&quot;id&quot;:&quot;26238046-36c6-3d6d-a02a-4fd8a75e09f5&quot;,&quot;title&quot;:&quot;Path-based Queries on Trajectory Data&quot;,&quot;author&quot;:[{&quot;family&quot;:&quot;Krogh&quot;,&quot;given&quot;:&quot;Benjamin&quot;,&quot;parse-names&quot;:false,&quot;dropping-particle&quot;:&quot;&quot;,&quot;non-dropping-particle&quot;:&quot;&quot;},{&quot;family&quot;:&quot;Pelekis&quot;,&quot;given&quot;:&quot;Nikos&quot;,&quot;parse-names&quot;:false,&quot;dropping-particle&quot;:&quot;&quot;,&quot;non-dropping-particle&quot;:&quot;&quot;},{&quot;family&quot;:&quot;Theodoridis&quot;,&quot;given&quot;:&quot;Yannis&quot;,&quot;parse-names&quot;:false,&quot;dropping-particle&quot;:&quot;&quot;,&quot;non-dropping-particle&quot;:&quot;&quot;},{&quot;family&quot;:&quot;Torp&quot;,&quot;given&quot;:&quot;Kristian&quot;,&quot;parse-names&quot;:false,&quot;dropping-particle&quot;:&quot;&quot;,&quot;non-dropping-particle&quot;:&quot;&quot;}],&quot;abstract&quot;:&quot;In traffic research, management, and planning a number of path-based analyses are heavily used, e.g., for computing turn-times, evaluating green waves, or studying traffic flow. These analyses require retrieving the trajectories that follow the full path being analyzed. Existing path queries cannot sufficiently support such path-based analyses because they retrieve all trajectories that touch any edge in the path. In this paper, we define and formalize the strict path query. This is a novel query type tailored to support path-based analysis, where trajectories must follow all edges in the path. To efficiently support strict path queries, we present a novel NETwork-constrained TRAjectory index (NETTRA). This index enables very efficient retrieval of trajectories that follow a specific path, i.e., strict path queries. NETTRA uses a new path encoding scheme that can determine if a tra-jectory follows a specific path by only retrieving data from the first and last edge in the path. To correctly answer strict path queries existing network-constrained trajectory indexes must retrieve data from all edges in the path. An extensive performance study of NETTRA using a very large real-world trajectory data set, consisting of 1.7 million tra-jectories (941 million GPS records) and a road network with 1.3 million edges, shows a speed-up of two orders of magnitude compared to state-of-the-art trajectory indexes.&quot;,&quot;container-title-short&quot;:&quot;&quot;},&quot;isTemporary&quot;:false},{&quot;id&quot;:&quot;23ec013c-27b8-3b59-81bd-42c22457f366&quot;,&quot;itemData&quot;:{&quot;type&quot;:&quot;report&quot;,&quot;id&quot;:&quot;23ec013c-27b8-3b59-81bd-42c22457f366&quot;,&quot;title&quot;:&quot;ΕΘΝΙΚΟ ΜΕΤΣΟΒΙΟ ΠΟΛΥΤΕΧΝΕΙΟ ΣΧΟΛΗ ΑΓΡΟΝΟΜΩΝ ΚΑΙ ΤΟΠΟΓΡΑΦΩΝ ΜΗΧΑΝΙΚΩΝ&quot;,&quot;container-title-short&quot;:&quot;&quot;},&quot;isTemporary&quot;:false}]},{&quot;citationID&quot;:&quot;MENDELEY_CITATION_c01d53e8-9d5b-4650-ba68-f9e2018cb475&quot;,&quot;properties&quot;:{&quot;noteIndex&quot;:0},&quot;isEdited&quot;:false,&quot;manualOverride&quot;:{&quot;isManuallyOverridden&quot;:false,&quot;citeprocText&quot;:&quot;[3]&quot;,&quot;manualOverrideText&quot;:&quot;&quot;},&quot;citationTag&quot;:&quot;MENDELEY_CITATION_v3_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&quot;,&quot;citationItems&quot;:[{&quot;id&quot;:&quot;9f916a8c-136a-3bd8-ac51-07cfbd513f68&quot;,&quot;itemData&quot;:{&quot;type&quot;:&quot;article-journal&quot;,&quot;id&quot;:&quot;9f916a8c-136a-3bd8-ac51-07cfbd513f68&quot;,&quot;title&quot;:&quot;XGBoost: A Scalable Tree Boosting System&quot;,&quot;author&quot;:[{&quot;family&quot;:&quot;Chen&quot;,&quot;given&quot;:&quot;Tianqi&quot;,&quot;parse-names&quot;:false,&quot;dropping-particle&quot;:&quot;&quot;,&quot;non-dropping-particle&quot;:&quot;&quot;},{&quot;family&quot;:&quot;Guestrin&quot;,&quot;given&quot;:&quot;Carlos&quot;,&quot;parse-names&quot;:false,&quot;dropping-particle&quot;:&quot;&quot;,&quot;non-dropping-particle&quot;:&quot;&quot;}],&quot;DOI&quot;:&quot;10.1145/2939672.2939785&quot;,&quot;URL&quot;:&quot;http://arxiv.org/abs/1603.02754&quot;,&quot;issued&quot;:{&quot;date-parts&quot;:[[2016,3,8]]},&quot;abstract&quot;:&quot;Tree boosting is a highly effective and widely used machine learning method. In this paper, we describe a scalable end-to-end tree boosting system called XGBoost, which is used widely by data scientists to achieve state-of-the-art results on many machine learning challenges. We propose a novel sparsity-aware algorithm for sparse data and weighted quantile sketch for approximate tree learning. More importantly, we provide insights on cache access patterns, data compression and sharding to build a scalable tree boosting system. By combining these insights, XGBoost scales beyond billions of examples using far fewer resources than existing systems.&quot;,&quot;container-title-short&quot;:&quot;&quot;},&quot;isTemporary&quot;:false}]}]"/>
     <we:property name="MENDELEY_CITATIONS_LOCALE_CODE" value="&quot;en-GB&quot;"/>
     <we:property name="MENDELEY_CITATIONS_STYLE" value="{&quot;id&quot;:&quot;https://www.zotero.org/styles/ieee&quot;,&quot;title&quot;:&quot;IEEE&quot;,&quot;format&quot;:&quot;numeric&quot;,&quot;defaultLocale&quot;:null,&quot;isLocaleCodeValid&quot;:true}"/>
   </we:properties>
